--- a/BT Git 2.docx
+++ b/BT Git 2.docx
@@ -8,91 +8,9 @@
       </w:r>
     </w:p>
     <w:p>
-      <w:proofErr w:type="spellStart"/>
-      <w:r>
-        <w:t>Giải</w:t>
-      </w:r>
-      <w:proofErr w:type="spellEnd"/>
-      <w:r>
-        <w:t xml:space="preserve"> </w:t>
-      </w:r>
-      <w:proofErr w:type="spellStart"/>
-      <w:r>
-        <w:t>thích</w:t>
-      </w:r>
-      <w:proofErr w:type="spellEnd"/>
-      <w:r>
-        <w:t xml:space="preserve"> </w:t>
-      </w:r>
-      <w:proofErr w:type="spellStart"/>
-      <w:r>
-        <w:t>và</w:t>
-      </w:r>
-      <w:proofErr w:type="spellEnd"/>
-      <w:r>
-        <w:t xml:space="preserve"> </w:t>
-      </w:r>
-      <w:proofErr w:type="spellStart"/>
-      <w:r>
-        <w:t>cho</w:t>
-      </w:r>
-      <w:proofErr w:type="spellEnd"/>
-      <w:r>
-        <w:t xml:space="preserve"> </w:t>
-      </w:r>
-      <w:proofErr w:type="spellStart"/>
-      <w:r>
-        <w:t>ví</w:t>
-      </w:r>
-      <w:proofErr w:type="spellEnd"/>
-      <w:r>
-        <w:t xml:space="preserve"> </w:t>
-      </w:r>
-      <w:proofErr w:type="spellStart"/>
-      <w:r>
-        <w:t>dụ</w:t>
-      </w:r>
-      <w:proofErr w:type="spellEnd"/>
-      <w:r>
-        <w:t xml:space="preserve"> </w:t>
-      </w:r>
-      <w:proofErr w:type="spellStart"/>
-      <w:r>
-        <w:t>minh</w:t>
-      </w:r>
-      <w:proofErr w:type="spellEnd"/>
-      <w:r>
-        <w:t xml:space="preserve"> </w:t>
-      </w:r>
-      <w:proofErr w:type="spellStart"/>
-      <w:r>
-        <w:t>họa</w:t>
-      </w:r>
-      <w:proofErr w:type="spellEnd"/>
-      <w:r>
-        <w:t xml:space="preserve"> </w:t>
-      </w:r>
-      <w:proofErr w:type="spellStart"/>
-      <w:r>
-        <w:t>các</w:t>
-      </w:r>
-      <w:proofErr w:type="spellEnd"/>
-      <w:r>
-        <w:t xml:space="preserve"> </w:t>
-      </w:r>
-      <w:proofErr w:type="spellStart"/>
-      <w:r>
-        <w:t>câu</w:t>
-      </w:r>
-      <w:proofErr w:type="spellEnd"/>
-      <w:r>
-        <w:t xml:space="preserve"> </w:t>
-      </w:r>
-      <w:proofErr w:type="spellStart"/>
-      <w:r>
-        <w:t>sau</w:t>
-      </w:r>
-      <w:proofErr w:type="spellEnd"/>
+      <w:r>
+        <w:t>Giải thích và cho ví dụ minh họa các câu sau</w:t>
+      </w:r>
     </w:p>
     <w:p>
       <w:pPr>
@@ -102,51 +20,9 @@
           <w:numId w:val="1"/>
         </w:numPr>
       </w:pPr>
-      <w:proofErr w:type="spellStart"/>
-      <w:r>
-        <w:t>Phân</w:t>
-      </w:r>
-      <w:proofErr w:type="spellEnd"/>
-      <w:r>
-        <w:t xml:space="preserve"> </w:t>
-      </w:r>
-      <w:proofErr w:type="spellStart"/>
-      <w:r>
-        <w:t>biệt</w:t>
-      </w:r>
-      <w:proofErr w:type="spellEnd"/>
-      <w:r>
-        <w:t xml:space="preserve"> </w:t>
-      </w:r>
-      <w:proofErr w:type="spellStart"/>
-      <w:r>
-        <w:t>các</w:t>
-      </w:r>
-      <w:proofErr w:type="spellEnd"/>
-      <w:r>
-        <w:t xml:space="preserve"> </w:t>
-      </w:r>
-      <w:proofErr w:type="spellStart"/>
-      <w:r>
-        <w:t>cấp</w:t>
-      </w:r>
-      <w:proofErr w:type="spellEnd"/>
-      <w:r>
-        <w:t xml:space="preserve"> </w:t>
-      </w:r>
-      <w:proofErr w:type="spellStart"/>
-      <w:r>
-        <w:t>độ</w:t>
-      </w:r>
-      <w:proofErr w:type="spellEnd"/>
-      <w:r>
-        <w:t xml:space="preserve"> </w:t>
-      </w:r>
-      <w:proofErr w:type="gramStart"/>
-      <w:r>
-        <w:t>reset</w:t>
-      </w:r>
-      <w:proofErr w:type="gramEnd"/>
+      <w:r>
+        <w:t>Phân biệt các cấp độ reset</w:t>
+      </w:r>
     </w:p>
     <w:p>
       <w:pPr>
@@ -160,55 +36,24 @@
       <w:pPr>
         <w:pStyle w:val="ListParagraph"/>
       </w:pPr>
-      <w:proofErr w:type="spellStart"/>
-      <w:r>
-        <w:t>Ví</w:t>
-      </w:r>
-      <w:proofErr w:type="spellEnd"/>
-      <w:r>
-        <w:t xml:space="preserve"> </w:t>
-      </w:r>
-      <w:proofErr w:type="spellStart"/>
-      <w:r>
-        <w:t>dụ</w:t>
-      </w:r>
-      <w:proofErr w:type="spellEnd"/>
-      <w:r>
-        <w:t>:</w:t>
-      </w:r>
-    </w:p>
-    <w:p>
-      <w:pPr>
-        <w:pStyle w:val="ListParagraph"/>
-      </w:pPr>
-      <w:proofErr w:type="spellStart"/>
-      <w:r>
-        <w:t>Chup</w:t>
-      </w:r>
-      <w:proofErr w:type="spellEnd"/>
-      <w:r>
-        <w:t xml:space="preserve"> </w:t>
-      </w:r>
-      <w:proofErr w:type="spellStart"/>
-      <w:r>
-        <w:t>hinh</w:t>
-      </w:r>
-      <w:proofErr w:type="spellEnd"/>
-      <w:r>
-        <w:t xml:space="preserve"> log</w:t>
-      </w:r>
-    </w:p>
-    <w:p>
-      <w:pPr>
-        <w:pStyle w:val="ListParagraph"/>
-      </w:pPr>
-      <w:proofErr w:type="spellStart"/>
-      <w:r>
-        <w:t>Nội</w:t>
-      </w:r>
-      <w:proofErr w:type="spellEnd"/>
-      <w:r>
-        <w:t xml:space="preserve"> dung file: …</w:t>
+      <w:r>
+        <w:t>Ví dụ:</w:t>
+      </w:r>
+    </w:p>
+    <w:p>
+      <w:pPr>
+        <w:pStyle w:val="ListParagraph"/>
+      </w:pPr>
+      <w:r>
+        <w:t>Chup hinh log</w:t>
+      </w:r>
+    </w:p>
+    <w:p>
+      <w:pPr>
+        <w:pStyle w:val="ListParagraph"/>
+      </w:pPr>
+      <w:r>
+        <w:t>Nội dung file: …</w:t>
       </w:r>
     </w:p>
     <w:p>
@@ -220,21 +65,491 @@
         </w:numPr>
       </w:pPr>
       <w:r>
-        <w:t xml:space="preserve">Merge </w:t>
-      </w:r>
-      <w:proofErr w:type="spellStart"/>
-      <w:r>
-        <w:t>và</w:t>
-      </w:r>
-      <w:proofErr w:type="spellEnd"/>
-      <w:r>
-        <w:t xml:space="preserve"> </w:t>
-      </w:r>
-      <w:proofErr w:type="gramStart"/>
-      <w:r>
-        <w:t>rebase</w:t>
-      </w:r>
-      <w:proofErr w:type="gramEnd"/>
+        <w:t>Merge và rebase</w:t>
+      </w:r>
+    </w:p>
+    <w:p>
+      <w:pPr>
+        <w:pStyle w:val="ListParagraph"/>
+      </w:pPr>
+      <w:r>
+        <w:t xml:space="preserve">Merge: </w:t>
+      </w:r>
+      <w:r>
+        <w:t>Gộp hai nhánh lại với nhau và tạo ra một commit gộp (merge commit) mới để ghi lại việc hợp nhất đó. Nó bảo toàn lịch sử.</w:t>
+      </w:r>
+    </w:p>
+    <w:p>
+      <w:pPr>
+        <w:pStyle w:val="ListParagraph"/>
+      </w:pPr>
+    </w:p>
+    <w:p>
+      <w:pPr>
+        <w:pStyle w:val="ListParagraph"/>
+      </w:pPr>
+      <w:r>
+        <w:t>Vd:</w:t>
+      </w:r>
+      <w:r>
+        <w:t xml:space="preserve"> Tạo them nhánh Nhanh1 thêm file Nhanh1 va them noi dung trong file merge</w:t>
+      </w:r>
+    </w:p>
+    <w:p>
+      <w:pPr>
+        <w:pStyle w:val="ListParagraph"/>
+      </w:pPr>
+      <w:r>
+        <w:drawing>
+          <wp:inline distT="0" distB="0" distL="0" distR="0" wp14:anchorId="56273482" wp14:editId="1A0F4083">
+            <wp:extent cx="5943600" cy="2131695"/>
+            <wp:effectExtent l="0" t="0" r="0" b="1905"/>
+            <wp:docPr id="1969042266" name="Picture 1" descr="A screenshot of a computer&#10;&#10;Description automatically generated"/>
+            <wp:cNvGraphicFramePr>
+              <a:graphicFrameLocks xmlns:a="http://schemas.openxmlformats.org/drawingml/2006/main" noChangeAspect="1"/>
+            </wp:cNvGraphicFramePr>
+            <a:graphic xmlns:a="http://schemas.openxmlformats.org/drawingml/2006/main">
+              <a:graphicData uri="http://schemas.openxmlformats.org/drawingml/2006/picture">
+                <pic:pic xmlns:pic="http://schemas.openxmlformats.org/drawingml/2006/picture">
+                  <pic:nvPicPr>
+                    <pic:cNvPr id="1969042266" name="Picture 1" descr="A screenshot of a computer&#10;&#10;Description automatically generated"/>
+                    <pic:cNvPicPr/>
+                  </pic:nvPicPr>
+                  <pic:blipFill>
+                    <a:blip r:embed="rId5"/>
+                    <a:stretch>
+                      <a:fillRect/>
+                    </a:stretch>
+                  </pic:blipFill>
+                  <pic:spPr>
+                    <a:xfrm>
+                      <a:off x="0" y="0"/>
+                      <a:ext cx="5943600" cy="2131695"/>
+                    </a:xfrm>
+                    <a:prstGeom prst="rect">
+                      <a:avLst/>
+                    </a:prstGeom>
+                  </pic:spPr>
+                </pic:pic>
+              </a:graphicData>
+            </a:graphic>
+          </wp:inline>
+        </w:drawing>
+      </w:r>
+    </w:p>
+    <w:p>
+      <w:pPr>
+        <w:pStyle w:val="ListParagraph"/>
+      </w:pPr>
+    </w:p>
+    <w:p>
+      <w:pPr>
+        <w:pStyle w:val="ListParagraph"/>
+      </w:pPr>
+      <w:r>
+        <w:drawing>
+          <wp:inline distT="0" distB="0" distL="0" distR="0" wp14:anchorId="2BFD76A9" wp14:editId="0F1975CE">
+            <wp:extent cx="5943600" cy="3166110"/>
+            <wp:effectExtent l="0" t="0" r="0" b="0"/>
+            <wp:docPr id="1648864864" name="Picture 1" descr="A screen shot of a computer&#10;&#10;Description automatically generated"/>
+            <wp:cNvGraphicFramePr>
+              <a:graphicFrameLocks xmlns:a="http://schemas.openxmlformats.org/drawingml/2006/main" noChangeAspect="1"/>
+            </wp:cNvGraphicFramePr>
+            <a:graphic xmlns:a="http://schemas.openxmlformats.org/drawingml/2006/main">
+              <a:graphicData uri="http://schemas.openxmlformats.org/drawingml/2006/picture">
+                <pic:pic xmlns:pic="http://schemas.openxmlformats.org/drawingml/2006/picture">
+                  <pic:nvPicPr>
+                    <pic:cNvPr id="1648864864" name="Picture 1" descr="A screen shot of a computer&#10;&#10;Description automatically generated"/>
+                    <pic:cNvPicPr/>
+                  </pic:nvPicPr>
+                  <pic:blipFill>
+                    <a:blip r:embed="rId6"/>
+                    <a:stretch>
+                      <a:fillRect/>
+                    </a:stretch>
+                  </pic:blipFill>
+                  <pic:spPr>
+                    <a:xfrm>
+                      <a:off x="0" y="0"/>
+                      <a:ext cx="5943600" cy="3166110"/>
+                    </a:xfrm>
+                    <a:prstGeom prst="rect">
+                      <a:avLst/>
+                    </a:prstGeom>
+                  </pic:spPr>
+                </pic:pic>
+              </a:graphicData>
+            </a:graphic>
+          </wp:inline>
+        </w:drawing>
+      </w:r>
+    </w:p>
+    <w:p>
+      <w:pPr>
+        <w:pStyle w:val="ListParagraph"/>
+      </w:pPr>
+      <w:r>
+        <w:t xml:space="preserve">Them cd va quay lai master </w:t>
+      </w:r>
+    </w:p>
+    <w:p>
+      <w:pPr>
+        <w:pStyle w:val="ListParagraph"/>
+      </w:pPr>
+      <w:r>
+        <w:lastRenderedPageBreak/>
+        <w:drawing>
+          <wp:inline distT="0" distB="0" distL="0" distR="0" wp14:anchorId="6C442BB0" wp14:editId="0E4D0224">
+            <wp:extent cx="4925112" cy="2048161"/>
+            <wp:effectExtent l="0" t="0" r="0" b="9525"/>
+            <wp:docPr id="14361551" name="Picture 1" descr="A computer screen with white text&#10;&#10;Description automatically generated"/>
+            <wp:cNvGraphicFramePr>
+              <a:graphicFrameLocks xmlns:a="http://schemas.openxmlformats.org/drawingml/2006/main" noChangeAspect="1"/>
+            </wp:cNvGraphicFramePr>
+            <a:graphic xmlns:a="http://schemas.openxmlformats.org/drawingml/2006/main">
+              <a:graphicData uri="http://schemas.openxmlformats.org/drawingml/2006/picture">
+                <pic:pic xmlns:pic="http://schemas.openxmlformats.org/drawingml/2006/picture">
+                  <pic:nvPicPr>
+                    <pic:cNvPr id="14361551" name="Picture 1" descr="A computer screen with white text&#10;&#10;Description automatically generated"/>
+                    <pic:cNvPicPr/>
+                  </pic:nvPicPr>
+                  <pic:blipFill>
+                    <a:blip r:embed="rId7"/>
+                    <a:stretch>
+                      <a:fillRect/>
+                    </a:stretch>
+                  </pic:blipFill>
+                  <pic:spPr>
+                    <a:xfrm>
+                      <a:off x="0" y="0"/>
+                      <a:ext cx="4925112" cy="2048161"/>
+                    </a:xfrm>
+                    <a:prstGeom prst="rect">
+                      <a:avLst/>
+                    </a:prstGeom>
+                  </pic:spPr>
+                </pic:pic>
+              </a:graphicData>
+            </a:graphic>
+          </wp:inline>
+        </w:drawing>
+      </w:r>
+    </w:p>
+    <w:p>
+      <w:pPr>
+        <w:pStyle w:val="ListParagraph"/>
+      </w:pPr>
+    </w:p>
+    <w:p>
+      <w:pPr>
+        <w:pStyle w:val="ListParagraph"/>
+      </w:pPr>
+      <w:r>
+        <w:t xml:space="preserve">Sau khi merge da co noi dung </w:t>
+      </w:r>
+    </w:p>
+    <w:p>
+      <w:pPr>
+        <w:pStyle w:val="ListParagraph"/>
+      </w:pPr>
+      <w:r>
+        <w:drawing>
+          <wp:inline distT="0" distB="0" distL="0" distR="0" wp14:anchorId="6DF39583" wp14:editId="43CEB72E">
+            <wp:extent cx="5943600" cy="1147445"/>
+            <wp:effectExtent l="0" t="0" r="0" b="0"/>
+            <wp:docPr id="40218934" name="Picture 1" descr="A screen shot of a computer screen&#10;&#10;Description automatically generated"/>
+            <wp:cNvGraphicFramePr>
+              <a:graphicFrameLocks xmlns:a="http://schemas.openxmlformats.org/drawingml/2006/main" noChangeAspect="1"/>
+            </wp:cNvGraphicFramePr>
+            <a:graphic xmlns:a="http://schemas.openxmlformats.org/drawingml/2006/main">
+              <a:graphicData uri="http://schemas.openxmlformats.org/drawingml/2006/picture">
+                <pic:pic xmlns:pic="http://schemas.openxmlformats.org/drawingml/2006/picture">
+                  <pic:nvPicPr>
+                    <pic:cNvPr id="40218934" name="Picture 1" descr="A screen shot of a computer screen&#10;&#10;Description automatically generated"/>
+                    <pic:cNvPicPr/>
+                  </pic:nvPicPr>
+                  <pic:blipFill>
+                    <a:blip r:embed="rId8"/>
+                    <a:stretch>
+                      <a:fillRect/>
+                    </a:stretch>
+                  </pic:blipFill>
+                  <pic:spPr>
+                    <a:xfrm>
+                      <a:off x="0" y="0"/>
+                      <a:ext cx="5943600" cy="1147445"/>
+                    </a:xfrm>
+                    <a:prstGeom prst="rect">
+                      <a:avLst/>
+                    </a:prstGeom>
+                  </pic:spPr>
+                </pic:pic>
+              </a:graphicData>
+            </a:graphic>
+          </wp:inline>
+        </w:drawing>
+      </w:r>
+    </w:p>
+    <w:p>
+      <w:pPr>
+        <w:pStyle w:val="ListParagraph"/>
+      </w:pPr>
+      <w:r>
+        <w:drawing>
+          <wp:inline distT="0" distB="0" distL="0" distR="0" wp14:anchorId="5A21242F" wp14:editId="7FA8F877">
+            <wp:extent cx="5943600" cy="1730375"/>
+            <wp:effectExtent l="0" t="0" r="0" b="3175"/>
+            <wp:docPr id="1571558594" name="Picture 1" descr="A screenshot of a computer&#10;&#10;Description automatically generated"/>
+            <wp:cNvGraphicFramePr>
+              <a:graphicFrameLocks xmlns:a="http://schemas.openxmlformats.org/drawingml/2006/main" noChangeAspect="1"/>
+            </wp:cNvGraphicFramePr>
+            <a:graphic xmlns:a="http://schemas.openxmlformats.org/drawingml/2006/main">
+              <a:graphicData uri="http://schemas.openxmlformats.org/drawingml/2006/picture">
+                <pic:pic xmlns:pic="http://schemas.openxmlformats.org/drawingml/2006/picture">
+                  <pic:nvPicPr>
+                    <pic:cNvPr id="1571558594" name="Picture 1" descr="A screenshot of a computer&#10;&#10;Description automatically generated"/>
+                    <pic:cNvPicPr/>
+                  </pic:nvPicPr>
+                  <pic:blipFill>
+                    <a:blip r:embed="rId9"/>
+                    <a:stretch>
+                      <a:fillRect/>
+                    </a:stretch>
+                  </pic:blipFill>
+                  <pic:spPr>
+                    <a:xfrm>
+                      <a:off x="0" y="0"/>
+                      <a:ext cx="5943600" cy="1730375"/>
+                    </a:xfrm>
+                    <a:prstGeom prst="rect">
+                      <a:avLst/>
+                    </a:prstGeom>
+                  </pic:spPr>
+                </pic:pic>
+              </a:graphicData>
+            </a:graphic>
+          </wp:inline>
+        </w:drawing>
+      </w:r>
+    </w:p>
+    <w:p>
+      <w:pPr>
+        <w:pStyle w:val="ListParagraph"/>
+      </w:pPr>
+    </w:p>
+    <w:p>
+      <w:pPr>
+        <w:pStyle w:val="ListParagraph"/>
+      </w:pPr>
+    </w:p>
+    <w:p>
+      <w:pPr>
+        <w:pStyle w:val="ListParagraph"/>
+      </w:pPr>
+      <w:r>
+        <w:t xml:space="preserve">Rebase: </w:t>
+      </w:r>
+      <w:r>
+        <w:t>Lấy các commit từ một nhánh và áp dụng lại chúng lên trên một nhánh khác. Nó viết lại lịch sử để làm cho nó trông thẳng (linear) hơn.</w:t>
+      </w:r>
+    </w:p>
+    <w:p>
+      <w:pPr>
+        <w:pStyle w:val="ListParagraph"/>
+      </w:pPr>
+    </w:p>
+    <w:p>
+      <w:pPr>
+        <w:pStyle w:val="ListParagraph"/>
+      </w:pPr>
+      <w:r>
+        <w:t xml:space="preserve">VD: chuyen sang nhanh1 va them nd file </w:t>
+      </w:r>
+    </w:p>
+    <w:p>
+      <w:pPr>
+        <w:pStyle w:val="ListParagraph"/>
+      </w:pPr>
+      <w:r>
+        <w:drawing>
+          <wp:inline distT="0" distB="0" distL="0" distR="0" wp14:anchorId="40DB9B63" wp14:editId="4525A66B">
+            <wp:extent cx="5943600" cy="1757680"/>
+            <wp:effectExtent l="0" t="0" r="0" b="0"/>
+            <wp:docPr id="1127032445" name="Picture 1" descr="A screenshot of a computer&#10;&#10;Description automatically generated"/>
+            <wp:cNvGraphicFramePr>
+              <a:graphicFrameLocks xmlns:a="http://schemas.openxmlformats.org/drawingml/2006/main" noChangeAspect="1"/>
+            </wp:cNvGraphicFramePr>
+            <a:graphic xmlns:a="http://schemas.openxmlformats.org/drawingml/2006/main">
+              <a:graphicData uri="http://schemas.openxmlformats.org/drawingml/2006/picture">
+                <pic:pic xmlns:pic="http://schemas.openxmlformats.org/drawingml/2006/picture">
+                  <pic:nvPicPr>
+                    <pic:cNvPr id="1127032445" name="Picture 1" descr="A screenshot of a computer&#10;&#10;Description automatically generated"/>
+                    <pic:cNvPicPr/>
+                  </pic:nvPicPr>
+                  <pic:blipFill>
+                    <a:blip r:embed="rId10"/>
+                    <a:stretch>
+                      <a:fillRect/>
+                    </a:stretch>
+                  </pic:blipFill>
+                  <pic:spPr>
+                    <a:xfrm>
+                      <a:off x="0" y="0"/>
+                      <a:ext cx="5943600" cy="1757680"/>
+                    </a:xfrm>
+                    <a:prstGeom prst="rect">
+                      <a:avLst/>
+                    </a:prstGeom>
+                  </pic:spPr>
+                </pic:pic>
+              </a:graphicData>
+            </a:graphic>
+          </wp:inline>
+        </w:drawing>
+      </w:r>
+    </w:p>
+    <w:p>
+      <w:pPr>
+        <w:pStyle w:val="ListParagraph"/>
+      </w:pPr>
+      <w:r>
+        <w:lastRenderedPageBreak/>
+        <w:drawing>
+          <wp:inline distT="0" distB="0" distL="0" distR="0" wp14:anchorId="45D1BF02" wp14:editId="444C6F6A">
+            <wp:extent cx="5943600" cy="1209040"/>
+            <wp:effectExtent l="0" t="0" r="0" b="0"/>
+            <wp:docPr id="1003223397" name="Picture 1" descr="A screen shot of a computer&#10;&#10;Description automatically generated"/>
+            <wp:cNvGraphicFramePr>
+              <a:graphicFrameLocks xmlns:a="http://schemas.openxmlformats.org/drawingml/2006/main" noChangeAspect="1"/>
+            </wp:cNvGraphicFramePr>
+            <a:graphic xmlns:a="http://schemas.openxmlformats.org/drawingml/2006/main">
+              <a:graphicData uri="http://schemas.openxmlformats.org/drawingml/2006/picture">
+                <pic:pic xmlns:pic="http://schemas.openxmlformats.org/drawingml/2006/picture">
+                  <pic:nvPicPr>
+                    <pic:cNvPr id="1003223397" name="Picture 1" descr="A screen shot of a computer&#10;&#10;Description automatically generated"/>
+                    <pic:cNvPicPr/>
+                  </pic:nvPicPr>
+                  <pic:blipFill>
+                    <a:blip r:embed="rId11"/>
+                    <a:stretch>
+                      <a:fillRect/>
+                    </a:stretch>
+                  </pic:blipFill>
+                  <pic:spPr>
+                    <a:xfrm>
+                      <a:off x="0" y="0"/>
+                      <a:ext cx="5943600" cy="1209040"/>
+                    </a:xfrm>
+                    <a:prstGeom prst="rect">
+                      <a:avLst/>
+                    </a:prstGeom>
+                  </pic:spPr>
+                </pic:pic>
+              </a:graphicData>
+            </a:graphic>
+          </wp:inline>
+        </w:drawing>
+      </w:r>
+    </w:p>
+    <w:p>
+      <w:pPr>
+        <w:pStyle w:val="ListParagraph"/>
+      </w:pPr>
+      <w:r>
+        <w:t xml:space="preserve">Bây giờ chưa có sự thay đổi cho master </w:t>
+      </w:r>
+    </w:p>
+    <w:p>
+      <w:pPr>
+        <w:pStyle w:val="ListParagraph"/>
+      </w:pPr>
+      <w:r>
+        <w:drawing>
+          <wp:inline distT="0" distB="0" distL="0" distR="0" wp14:anchorId="77BD219C" wp14:editId="2DBF47B2">
+            <wp:extent cx="4477375" cy="3639058"/>
+            <wp:effectExtent l="0" t="0" r="0" b="0"/>
+            <wp:docPr id="669875987" name="Picture 1" descr="A screenshot of a computer program&#10;&#10;Description automatically generated"/>
+            <wp:cNvGraphicFramePr>
+              <a:graphicFrameLocks xmlns:a="http://schemas.openxmlformats.org/drawingml/2006/main" noChangeAspect="1"/>
+            </wp:cNvGraphicFramePr>
+            <a:graphic xmlns:a="http://schemas.openxmlformats.org/drawingml/2006/main">
+              <a:graphicData uri="http://schemas.openxmlformats.org/drawingml/2006/picture">
+                <pic:pic xmlns:pic="http://schemas.openxmlformats.org/drawingml/2006/picture">
+                  <pic:nvPicPr>
+                    <pic:cNvPr id="669875987" name="Picture 1" descr="A screenshot of a computer program&#10;&#10;Description automatically generated"/>
+                    <pic:cNvPicPr/>
+                  </pic:nvPicPr>
+                  <pic:blipFill>
+                    <a:blip r:embed="rId12"/>
+                    <a:stretch>
+                      <a:fillRect/>
+                    </a:stretch>
+                  </pic:blipFill>
+                  <pic:spPr>
+                    <a:xfrm>
+                      <a:off x="0" y="0"/>
+                      <a:ext cx="4477375" cy="3639058"/>
+                    </a:xfrm>
+                    <a:prstGeom prst="rect">
+                      <a:avLst/>
+                    </a:prstGeom>
+                  </pic:spPr>
+                </pic:pic>
+              </a:graphicData>
+            </a:graphic>
+          </wp:inline>
+        </w:drawing>
+      </w:r>
+    </w:p>
+    <w:p>
+      <w:pPr>
+        <w:pStyle w:val="ListParagraph"/>
+      </w:pPr>
+      <w:r>
+        <w:t xml:space="preserve">Sau khi rebase </w:t>
+      </w:r>
+    </w:p>
+    <w:p>
+      <w:pPr>
+        <w:pStyle w:val="ListParagraph"/>
+      </w:pPr>
+      <w:r>
+        <w:drawing>
+          <wp:inline distT="0" distB="0" distL="0" distR="0" wp14:anchorId="35270BD5" wp14:editId="35FDBCE0">
+            <wp:extent cx="4925112" cy="2010056"/>
+            <wp:effectExtent l="0" t="0" r="0" b="9525"/>
+            <wp:docPr id="954663752" name="Picture 1" descr="A computer screen with white text&#10;&#10;Description automatically generated"/>
+            <wp:cNvGraphicFramePr>
+              <a:graphicFrameLocks xmlns:a="http://schemas.openxmlformats.org/drawingml/2006/main" noChangeAspect="1"/>
+            </wp:cNvGraphicFramePr>
+            <a:graphic xmlns:a="http://schemas.openxmlformats.org/drawingml/2006/main">
+              <a:graphicData uri="http://schemas.openxmlformats.org/drawingml/2006/picture">
+                <pic:pic xmlns:pic="http://schemas.openxmlformats.org/drawingml/2006/picture">
+                  <pic:nvPicPr>
+                    <pic:cNvPr id="954663752" name="Picture 1" descr="A computer screen with white text&#10;&#10;Description automatically generated"/>
+                    <pic:cNvPicPr/>
+                  </pic:nvPicPr>
+                  <pic:blipFill>
+                    <a:blip r:embed="rId13"/>
+                    <a:stretch>
+                      <a:fillRect/>
+                    </a:stretch>
+                  </pic:blipFill>
+                  <pic:spPr>
+                    <a:xfrm>
+                      <a:off x="0" y="0"/>
+                      <a:ext cx="4925112" cy="2010056"/>
+                    </a:xfrm>
+                    <a:prstGeom prst="rect">
+                      <a:avLst/>
+                    </a:prstGeom>
+                  </pic:spPr>
+                </pic:pic>
+              </a:graphicData>
+            </a:graphic>
+          </wp:inline>
+        </w:drawing>
+      </w:r>
     </w:p>
     <w:p>
       <w:pPr>
@@ -245,31 +560,7 @@
         </w:numPr>
       </w:pPr>
       <w:r>
-        <w:t xml:space="preserve">Cherry pick dung </w:t>
-      </w:r>
-      <w:proofErr w:type="spellStart"/>
-      <w:r>
-        <w:t>để</w:t>
-      </w:r>
-      <w:proofErr w:type="spellEnd"/>
-      <w:r>
-        <w:t xml:space="preserve"> </w:t>
-      </w:r>
-      <w:proofErr w:type="spellStart"/>
-      <w:r>
-        <w:t>làm</w:t>
-      </w:r>
-      <w:proofErr w:type="spellEnd"/>
-      <w:r>
-        <w:t xml:space="preserve"> </w:t>
-      </w:r>
-      <w:proofErr w:type="spellStart"/>
-      <w:r>
-        <w:t>gì</w:t>
-      </w:r>
-      <w:proofErr w:type="spellEnd"/>
-      <w:r>
-        <w:t>?</w:t>
+        <w:t>Cherry pick dung để làm gì?</w:t>
       </w:r>
     </w:p>
     <w:p>
@@ -280,37 +571,8 @@
           <w:numId w:val="1"/>
         </w:numPr>
       </w:pPr>
-      <w:proofErr w:type="spellStart"/>
-      <w:r>
-        <w:t>Hướng</w:t>
-      </w:r>
-      <w:proofErr w:type="spellEnd"/>
-      <w:r>
-        <w:t xml:space="preserve"> </w:t>
-      </w:r>
-      <w:proofErr w:type="spellStart"/>
-      <w:r>
-        <w:t>dẫn</w:t>
-      </w:r>
-      <w:proofErr w:type="spellEnd"/>
-      <w:r>
-        <w:t xml:space="preserve"> </w:t>
-      </w:r>
-      <w:proofErr w:type="spellStart"/>
-      <w:r>
-        <w:t>sử</w:t>
-      </w:r>
-      <w:proofErr w:type="spellEnd"/>
-      <w:r>
-        <w:t xml:space="preserve"> </w:t>
-      </w:r>
-      <w:proofErr w:type="spellStart"/>
-      <w:r>
-        <w:t>dụng</w:t>
-      </w:r>
-      <w:proofErr w:type="spellEnd"/>
-      <w:r>
-        <w:t xml:space="preserve"> stash</w:t>
+      <w:r>
+        <w:t>Hướng dẫn sử dụng stash</w:t>
       </w:r>
     </w:p>
     <w:p>
@@ -321,29 +583,207 @@
           <w:numId w:val="1"/>
         </w:numPr>
       </w:pPr>
-      <w:proofErr w:type="spellStart"/>
-      <w:r>
-        <w:t>Cách</w:t>
-      </w:r>
-      <w:proofErr w:type="spellEnd"/>
-      <w:r>
-        <w:t xml:space="preserve"> </w:t>
-      </w:r>
-      <w:proofErr w:type="spellStart"/>
-      <w:r>
-        <w:t>sử</w:t>
-      </w:r>
-      <w:proofErr w:type="spellEnd"/>
-      <w:r>
-        <w:t xml:space="preserve"> </w:t>
-      </w:r>
-      <w:proofErr w:type="spellStart"/>
-      <w:r>
-        <w:t>dụng</w:t>
-      </w:r>
-      <w:proofErr w:type="spellEnd"/>
-      <w:r>
-        <w:t xml:space="preserve"> git diff</w:t>
+      <w:r>
+        <w:t>Cách sử dụng git diff</w:t>
+      </w:r>
+    </w:p>
+    <w:p>
+      <w:pPr>
+        <w:pStyle w:val="ListParagraph"/>
+      </w:pPr>
+      <w:r>
+        <w:t>Chức năng chính của nó là hiển thị sự khác biệt (thay đổi) giữa các trạng thái khác nhau trong kho lưu trữ (repository) của bạn.</w:t>
+      </w:r>
+    </w:p>
+    <w:p>
+      <w:pPr>
+        <w:pStyle w:val="ListParagraph"/>
+      </w:pPr>
+      <w:r>
+        <w:lastRenderedPageBreak/>
+        <w:t xml:space="preserve">VD: Sửa nd file nhưng chưa add </w:t>
+      </w:r>
+    </w:p>
+    <w:p>
+      <w:pPr>
+        <w:pStyle w:val="ListParagraph"/>
+      </w:pPr>
+      <w:r>
+        <w:drawing>
+          <wp:inline distT="0" distB="0" distL="0" distR="0" wp14:anchorId="6414E235" wp14:editId="78EAB44B">
+            <wp:extent cx="5943600" cy="2778760"/>
+            <wp:effectExtent l="0" t="0" r="0" b="2540"/>
+            <wp:docPr id="161082292" name="Picture 1" descr="A screenshot of a computer&#10;&#10;Description automatically generated"/>
+            <wp:cNvGraphicFramePr>
+              <a:graphicFrameLocks xmlns:a="http://schemas.openxmlformats.org/drawingml/2006/main" noChangeAspect="1"/>
+            </wp:cNvGraphicFramePr>
+            <a:graphic xmlns:a="http://schemas.openxmlformats.org/drawingml/2006/main">
+              <a:graphicData uri="http://schemas.openxmlformats.org/drawingml/2006/picture">
+                <pic:pic xmlns:pic="http://schemas.openxmlformats.org/drawingml/2006/picture">
+                  <pic:nvPicPr>
+                    <pic:cNvPr id="161082292" name="Picture 1" descr="A screenshot of a computer&#10;&#10;Description automatically generated"/>
+                    <pic:cNvPicPr/>
+                  </pic:nvPicPr>
+                  <pic:blipFill>
+                    <a:blip r:embed="rId14"/>
+                    <a:stretch>
+                      <a:fillRect/>
+                    </a:stretch>
+                  </pic:blipFill>
+                  <pic:spPr>
+                    <a:xfrm>
+                      <a:off x="0" y="0"/>
+                      <a:ext cx="5943600" cy="2778760"/>
+                    </a:xfrm>
+                    <a:prstGeom prst="rect">
+                      <a:avLst/>
+                    </a:prstGeom>
+                  </pic:spPr>
+                </pic:pic>
+              </a:graphicData>
+            </a:graphic>
+          </wp:inline>
+        </w:drawing>
+      </w:r>
+    </w:p>
+    <w:p>
+      <w:pPr>
+        <w:pStyle w:val="ListParagraph"/>
+      </w:pPr>
+      <w:r>
+        <w:t xml:space="preserve">Chạy lệnh git diff để thấy những thay đổi nhưng chưa add </w:t>
+      </w:r>
+    </w:p>
+    <w:p>
+      <w:pPr>
+        <w:pStyle w:val="ListParagraph"/>
+      </w:pPr>
+      <w:r>
+        <w:drawing>
+          <wp:inline distT="0" distB="0" distL="0" distR="0" wp14:anchorId="35F4B00B" wp14:editId="071269B2">
+            <wp:extent cx="4972744" cy="1981477"/>
+            <wp:effectExtent l="0" t="0" r="0" b="0"/>
+            <wp:docPr id="1122565172" name="Picture 1" descr="A computer screen with white text&#10;&#10;Description automatically generated"/>
+            <wp:cNvGraphicFramePr>
+              <a:graphicFrameLocks xmlns:a="http://schemas.openxmlformats.org/drawingml/2006/main" noChangeAspect="1"/>
+            </wp:cNvGraphicFramePr>
+            <a:graphic xmlns:a="http://schemas.openxmlformats.org/drawingml/2006/main">
+              <a:graphicData uri="http://schemas.openxmlformats.org/drawingml/2006/picture">
+                <pic:pic xmlns:pic="http://schemas.openxmlformats.org/drawingml/2006/picture">
+                  <pic:nvPicPr>
+                    <pic:cNvPr id="1122565172" name="Picture 1" descr="A computer screen with white text&#10;&#10;Description automatically generated"/>
+                    <pic:cNvPicPr/>
+                  </pic:nvPicPr>
+                  <pic:blipFill>
+                    <a:blip r:embed="rId15"/>
+                    <a:stretch>
+                      <a:fillRect/>
+                    </a:stretch>
+                  </pic:blipFill>
+                  <pic:spPr>
+                    <a:xfrm>
+                      <a:off x="0" y="0"/>
+                      <a:ext cx="4972744" cy="1981477"/>
+                    </a:xfrm>
+                    <a:prstGeom prst="rect">
+                      <a:avLst/>
+                    </a:prstGeom>
+                  </pic:spPr>
+                </pic:pic>
+              </a:graphicData>
+            </a:graphic>
+          </wp:inline>
+        </w:drawing>
+      </w:r>
+    </w:p>
+    <w:p>
+      <w:r>
+        <w:tab/>
+        <w:t xml:space="preserve">Sau khi commit thì chạy lệnh ko hiện thay đổi </w:t>
+      </w:r>
+    </w:p>
+    <w:p>
+      <w:r>
+        <w:drawing>
+          <wp:inline distT="0" distB="0" distL="0" distR="0" wp14:anchorId="389CEBCE" wp14:editId="770F223D">
+            <wp:extent cx="4801270" cy="1762371"/>
+            <wp:effectExtent l="0" t="0" r="0" b="9525"/>
+            <wp:docPr id="1890163282" name="Picture 1" descr="A screen shot of a computer&#10;&#10;Description automatically generated"/>
+            <wp:cNvGraphicFramePr>
+              <a:graphicFrameLocks xmlns:a="http://schemas.openxmlformats.org/drawingml/2006/main" noChangeAspect="1"/>
+            </wp:cNvGraphicFramePr>
+            <a:graphic xmlns:a="http://schemas.openxmlformats.org/drawingml/2006/main">
+              <a:graphicData uri="http://schemas.openxmlformats.org/drawingml/2006/picture">
+                <pic:pic xmlns:pic="http://schemas.openxmlformats.org/drawingml/2006/picture">
+                  <pic:nvPicPr>
+                    <pic:cNvPr id="1890163282" name="Picture 1" descr="A screen shot of a computer&#10;&#10;Description automatically generated"/>
+                    <pic:cNvPicPr/>
+                  </pic:nvPicPr>
+                  <pic:blipFill>
+                    <a:blip r:embed="rId16"/>
+                    <a:stretch>
+                      <a:fillRect/>
+                    </a:stretch>
+                  </pic:blipFill>
+                  <pic:spPr>
+                    <a:xfrm>
+                      <a:off x="0" y="0"/>
+                      <a:ext cx="4801270" cy="1762371"/>
+                    </a:xfrm>
+                    <a:prstGeom prst="rect">
+                      <a:avLst/>
+                    </a:prstGeom>
+                  </pic:spPr>
+                </pic:pic>
+              </a:graphicData>
+            </a:graphic>
+          </wp:inline>
+        </w:drawing>
+      </w:r>
+    </w:p>
+    <w:p>
+      <w:r>
+        <w:t xml:space="preserve">Ta có thể so sánh giữa 2 nhánh </w:t>
+      </w:r>
+    </w:p>
+    <w:p>
+      <w:r>
+        <w:lastRenderedPageBreak/>
+        <w:drawing>
+          <wp:inline distT="0" distB="0" distL="0" distR="0" wp14:anchorId="2E67AA47" wp14:editId="59FC3152">
+            <wp:extent cx="3915321" cy="2762636"/>
+            <wp:effectExtent l="0" t="0" r="0" b="0"/>
+            <wp:docPr id="536236620" name="Picture 1" descr="A computer screen shot of a computer code&#10;&#10;Description automatically generated"/>
+            <wp:cNvGraphicFramePr>
+              <a:graphicFrameLocks xmlns:a="http://schemas.openxmlformats.org/drawingml/2006/main" noChangeAspect="1"/>
+            </wp:cNvGraphicFramePr>
+            <a:graphic xmlns:a="http://schemas.openxmlformats.org/drawingml/2006/main">
+              <a:graphicData uri="http://schemas.openxmlformats.org/drawingml/2006/picture">
+                <pic:pic xmlns:pic="http://schemas.openxmlformats.org/drawingml/2006/picture">
+                  <pic:nvPicPr>
+                    <pic:cNvPr id="536236620" name="Picture 1" descr="A computer screen shot of a computer code&#10;&#10;Description automatically generated"/>
+                    <pic:cNvPicPr/>
+                  </pic:nvPicPr>
+                  <pic:blipFill>
+                    <a:blip r:embed="rId17"/>
+                    <a:stretch>
+                      <a:fillRect/>
+                    </a:stretch>
+                  </pic:blipFill>
+                  <pic:spPr>
+                    <a:xfrm>
+                      <a:off x="0" y="0"/>
+                      <a:ext cx="3915321" cy="2762636"/>
+                    </a:xfrm>
+                    <a:prstGeom prst="rect">
+                      <a:avLst/>
+                    </a:prstGeom>
+                  </pic:spPr>
+                </pic:pic>
+              </a:graphicData>
+            </a:graphic>
+          </wp:inline>
+        </w:drawing>
       </w:r>
     </w:p>
     <w:p>
@@ -354,35 +794,9 @@
           <w:numId w:val="1"/>
         </w:numPr>
       </w:pPr>
-      <w:proofErr w:type="spellStart"/>
-      <w:r>
-        <w:t>Phân</w:t>
-      </w:r>
-      <w:proofErr w:type="spellEnd"/>
-      <w:r>
-        <w:t xml:space="preserve"> </w:t>
-      </w:r>
-      <w:proofErr w:type="spellStart"/>
-      <w:r>
-        <w:t>biệt</w:t>
-      </w:r>
-      <w:proofErr w:type="spellEnd"/>
-      <w:r>
-        <w:t xml:space="preserve"> pull </w:t>
-      </w:r>
-      <w:proofErr w:type="spellStart"/>
-      <w:r>
-        <w:t>và</w:t>
-      </w:r>
-      <w:proofErr w:type="spellEnd"/>
-      <w:r>
-        <w:t xml:space="preserve"> </w:t>
-      </w:r>
-      <w:proofErr w:type="gramStart"/>
-      <w:r>
-        <w:t>fetch</w:t>
-      </w:r>
-      <w:proofErr w:type="gramEnd"/>
+      <w:r>
+        <w:t>Phân biệt pull và fetch</w:t>
+      </w:r>
     </w:p>
     <w:sectPr>
       <w:pgSz w:w="12240" w:h="15840"/>

--- a/BT Git 2.docx
+++ b/BT Git 2.docx
@@ -8,9 +8,91 @@
       </w:r>
     </w:p>
     <w:p>
-      <w:r>
-        <w:t>Giải thích và cho ví dụ minh họa các câu sau</w:t>
-      </w:r>
+      <w:proofErr w:type="spellStart"/>
+      <w:r>
+        <w:t>Giải</w:t>
+      </w:r>
+      <w:proofErr w:type="spellEnd"/>
+      <w:r>
+        <w:t xml:space="preserve"> </w:t>
+      </w:r>
+      <w:proofErr w:type="spellStart"/>
+      <w:r>
+        <w:t>thích</w:t>
+      </w:r>
+      <w:proofErr w:type="spellEnd"/>
+      <w:r>
+        <w:t xml:space="preserve"> </w:t>
+      </w:r>
+      <w:proofErr w:type="spellStart"/>
+      <w:r>
+        <w:t>và</w:t>
+      </w:r>
+      <w:proofErr w:type="spellEnd"/>
+      <w:r>
+        <w:t xml:space="preserve"> </w:t>
+      </w:r>
+      <w:proofErr w:type="spellStart"/>
+      <w:r>
+        <w:t>cho</w:t>
+      </w:r>
+      <w:proofErr w:type="spellEnd"/>
+      <w:r>
+        <w:t xml:space="preserve"> </w:t>
+      </w:r>
+      <w:proofErr w:type="spellStart"/>
+      <w:r>
+        <w:t>ví</w:t>
+      </w:r>
+      <w:proofErr w:type="spellEnd"/>
+      <w:r>
+        <w:t xml:space="preserve"> </w:t>
+      </w:r>
+      <w:proofErr w:type="spellStart"/>
+      <w:r>
+        <w:t>dụ</w:t>
+      </w:r>
+      <w:proofErr w:type="spellEnd"/>
+      <w:r>
+        <w:t xml:space="preserve"> </w:t>
+      </w:r>
+      <w:proofErr w:type="spellStart"/>
+      <w:r>
+        <w:t>minh</w:t>
+      </w:r>
+      <w:proofErr w:type="spellEnd"/>
+      <w:r>
+        <w:t xml:space="preserve"> </w:t>
+      </w:r>
+      <w:proofErr w:type="spellStart"/>
+      <w:r>
+        <w:t>họa</w:t>
+      </w:r>
+      <w:proofErr w:type="spellEnd"/>
+      <w:r>
+        <w:t xml:space="preserve"> </w:t>
+      </w:r>
+      <w:proofErr w:type="spellStart"/>
+      <w:r>
+        <w:t>các</w:t>
+      </w:r>
+      <w:proofErr w:type="spellEnd"/>
+      <w:r>
+        <w:t xml:space="preserve"> </w:t>
+      </w:r>
+      <w:proofErr w:type="spellStart"/>
+      <w:r>
+        <w:t>câu</w:t>
+      </w:r>
+      <w:proofErr w:type="spellEnd"/>
+      <w:r>
+        <w:t xml:space="preserve"> </w:t>
+      </w:r>
+      <w:proofErr w:type="spellStart"/>
+      <w:r>
+        <w:t>sau</w:t>
+      </w:r>
+      <w:proofErr w:type="spellEnd"/>
     </w:p>
     <w:p>
       <w:pPr>
@@ -20,40 +102,4911 @@
           <w:numId w:val="1"/>
         </w:numPr>
       </w:pPr>
-      <w:r>
-        <w:t>Phân biệt các cấp độ reset</w:t>
-      </w:r>
+      <w:proofErr w:type="spellStart"/>
+      <w:r>
+        <w:t>Phân</w:t>
+      </w:r>
+      <w:proofErr w:type="spellEnd"/>
+      <w:r>
+        <w:t xml:space="preserve"> </w:t>
+      </w:r>
+      <w:proofErr w:type="spellStart"/>
+      <w:r>
+        <w:t>biệt</w:t>
+      </w:r>
+      <w:proofErr w:type="spellEnd"/>
+      <w:r>
+        <w:t xml:space="preserve"> </w:t>
+      </w:r>
+      <w:proofErr w:type="spellStart"/>
+      <w:r>
+        <w:t>các</w:t>
+      </w:r>
+      <w:proofErr w:type="spellEnd"/>
+      <w:r>
+        <w:t xml:space="preserve"> </w:t>
+      </w:r>
+      <w:proofErr w:type="spellStart"/>
+      <w:r>
+        <w:t>cấp</w:t>
+      </w:r>
+      <w:proofErr w:type="spellEnd"/>
+      <w:r>
+        <w:t xml:space="preserve"> </w:t>
+      </w:r>
+      <w:proofErr w:type="spellStart"/>
+      <w:r>
+        <w:t>độ</w:t>
+      </w:r>
+      <w:proofErr w:type="spellEnd"/>
+      <w:r>
+        <w:t xml:space="preserve"> </w:t>
+      </w:r>
+      <w:proofErr w:type="gramStart"/>
+      <w:r>
+        <w:t>reset</w:t>
+      </w:r>
+      <w:proofErr w:type="gramEnd"/>
     </w:p>
     <w:p>
       <w:pPr>
         <w:pStyle w:val="ListParagraph"/>
+        <w:rPr>
+          <w:rFonts w:ascii="Times New Roman" w:hAnsi="Times New Roman" w:cs="Times New Roman"/>
+          <w:sz w:val="26"/>
+          <w:szCs w:val="26"/>
+        </w:rPr>
       </w:pPr>
       <w:r>
-        <w:t>Soft: …</w:t>
+        <w:rPr>
+          <w:rFonts w:ascii="Times New Roman" w:hAnsi="Times New Roman" w:cs="Times New Roman"/>
+          <w:sz w:val="26"/>
+          <w:szCs w:val="26"/>
+        </w:rPr>
+        <w:t xml:space="preserve">Soft:  </w:t>
+      </w:r>
+      <w:proofErr w:type="spellStart"/>
+      <w:r>
+        <w:rPr>
+          <w:rFonts w:ascii="Times New Roman" w:hAnsi="Times New Roman" w:cs="Times New Roman"/>
+          <w:sz w:val="26"/>
+          <w:szCs w:val="26"/>
+        </w:rPr>
+        <w:t>Có</w:t>
+      </w:r>
+      <w:proofErr w:type="spellEnd"/>
+      <w:r>
+        <w:rPr>
+          <w:rFonts w:ascii="Times New Roman" w:hAnsi="Times New Roman" w:cs="Times New Roman"/>
+          <w:sz w:val="26"/>
+          <w:szCs w:val="26"/>
+        </w:rPr>
+        <w:t xml:space="preserve"> </w:t>
+      </w:r>
+      <w:proofErr w:type="spellStart"/>
+      <w:r>
+        <w:rPr>
+          <w:rFonts w:ascii="Times New Roman" w:hAnsi="Times New Roman" w:cs="Times New Roman"/>
+          <w:sz w:val="26"/>
+          <w:szCs w:val="26"/>
+        </w:rPr>
+        <w:t>thể</w:t>
+      </w:r>
+      <w:proofErr w:type="spellEnd"/>
+      <w:r>
+        <w:rPr>
+          <w:rFonts w:ascii="Times New Roman" w:hAnsi="Times New Roman" w:cs="Times New Roman"/>
+          <w:sz w:val="26"/>
+          <w:szCs w:val="26"/>
+        </w:rPr>
+        <w:t xml:space="preserve"> </w:t>
+      </w:r>
+      <w:proofErr w:type="spellStart"/>
+      <w:r>
+        <w:rPr>
+          <w:rFonts w:ascii="Times New Roman" w:hAnsi="Times New Roman" w:cs="Times New Roman"/>
+          <w:sz w:val="26"/>
+          <w:szCs w:val="26"/>
+        </w:rPr>
+        <w:t>thay</w:t>
+      </w:r>
+      <w:proofErr w:type="spellEnd"/>
+      <w:r>
+        <w:rPr>
+          <w:rFonts w:ascii="Times New Roman" w:hAnsi="Times New Roman" w:cs="Times New Roman"/>
+          <w:sz w:val="26"/>
+          <w:szCs w:val="26"/>
+        </w:rPr>
+        <w:t xml:space="preserve"> </w:t>
+      </w:r>
+      <w:proofErr w:type="spellStart"/>
+      <w:r>
+        <w:rPr>
+          <w:rFonts w:ascii="Times New Roman" w:hAnsi="Times New Roman" w:cs="Times New Roman"/>
+          <w:sz w:val="26"/>
+          <w:szCs w:val="26"/>
+        </w:rPr>
+        <w:t>đổi</w:t>
+      </w:r>
+      <w:proofErr w:type="spellEnd"/>
+      <w:r>
+        <w:rPr>
+          <w:rFonts w:ascii="Times New Roman" w:hAnsi="Times New Roman" w:cs="Times New Roman"/>
+          <w:sz w:val="26"/>
+          <w:szCs w:val="26"/>
+        </w:rPr>
+        <w:t xml:space="preserve"> HEAD (</w:t>
+      </w:r>
+      <w:proofErr w:type="spellStart"/>
+      <w:r>
+        <w:rPr>
+          <w:rFonts w:ascii="Times New Roman" w:hAnsi="Times New Roman" w:cs="Times New Roman"/>
+          <w:sz w:val="26"/>
+          <w:szCs w:val="26"/>
+        </w:rPr>
+        <w:t>chuyển</w:t>
+      </w:r>
+      <w:proofErr w:type="spellEnd"/>
+      <w:r>
+        <w:rPr>
+          <w:rFonts w:ascii="Times New Roman" w:hAnsi="Times New Roman" w:cs="Times New Roman"/>
+          <w:sz w:val="26"/>
+          <w:szCs w:val="26"/>
+        </w:rPr>
+        <w:t xml:space="preserve"> </w:t>
+      </w:r>
+      <w:proofErr w:type="spellStart"/>
+      <w:r>
+        <w:rPr>
+          <w:rFonts w:ascii="Times New Roman" w:hAnsi="Times New Roman" w:cs="Times New Roman"/>
+          <w:sz w:val="26"/>
+          <w:szCs w:val="26"/>
+        </w:rPr>
+        <w:t>đến</w:t>
+      </w:r>
+      <w:proofErr w:type="spellEnd"/>
+      <w:r>
+        <w:rPr>
+          <w:rFonts w:ascii="Times New Roman" w:hAnsi="Times New Roman" w:cs="Times New Roman"/>
+          <w:sz w:val="26"/>
+          <w:szCs w:val="26"/>
+        </w:rPr>
+        <w:t xml:space="preserve"> commit </w:t>
+      </w:r>
+      <w:proofErr w:type="spellStart"/>
+      <w:r>
+        <w:rPr>
+          <w:rFonts w:ascii="Times New Roman" w:hAnsi="Times New Roman" w:cs="Times New Roman"/>
+          <w:sz w:val="26"/>
+          <w:szCs w:val="26"/>
+        </w:rPr>
+        <w:t>khác</w:t>
+      </w:r>
+      <w:proofErr w:type="spellEnd"/>
+      <w:r>
+        <w:rPr>
+          <w:rFonts w:ascii="Times New Roman" w:hAnsi="Times New Roman" w:cs="Times New Roman"/>
+          <w:sz w:val="26"/>
+          <w:szCs w:val="26"/>
+        </w:rPr>
+        <w:t xml:space="preserve">). Di </w:t>
+      </w:r>
+      <w:proofErr w:type="spellStart"/>
+      <w:r>
+        <w:rPr>
+          <w:rFonts w:ascii="Times New Roman" w:hAnsi="Times New Roman" w:cs="Times New Roman"/>
+          <w:sz w:val="26"/>
+          <w:szCs w:val="26"/>
+        </w:rPr>
+        <w:t>chuyển</w:t>
+      </w:r>
+      <w:proofErr w:type="spellEnd"/>
+      <w:r>
+        <w:rPr>
+          <w:rFonts w:ascii="Times New Roman" w:hAnsi="Times New Roman" w:cs="Times New Roman"/>
+          <w:sz w:val="26"/>
+          <w:szCs w:val="26"/>
+        </w:rPr>
+        <w:t xml:space="preserve"> HEAD </w:t>
+      </w:r>
+      <w:proofErr w:type="spellStart"/>
+      <w:r>
+        <w:rPr>
+          <w:rFonts w:ascii="Times New Roman" w:hAnsi="Times New Roman" w:cs="Times New Roman"/>
+          <w:sz w:val="26"/>
+          <w:szCs w:val="26"/>
+        </w:rPr>
+        <w:t>về</w:t>
+      </w:r>
+      <w:proofErr w:type="spellEnd"/>
+      <w:r>
+        <w:rPr>
+          <w:rFonts w:ascii="Times New Roman" w:hAnsi="Times New Roman" w:cs="Times New Roman"/>
+          <w:sz w:val="26"/>
+          <w:szCs w:val="26"/>
+        </w:rPr>
+        <w:t xml:space="preserve"> </w:t>
+      </w:r>
+      <w:proofErr w:type="spellStart"/>
+      <w:r>
+        <w:rPr>
+          <w:rFonts w:ascii="Times New Roman" w:hAnsi="Times New Roman" w:cs="Times New Roman"/>
+          <w:sz w:val="26"/>
+          <w:szCs w:val="26"/>
+        </w:rPr>
+        <w:t>một</w:t>
+      </w:r>
+      <w:proofErr w:type="spellEnd"/>
+      <w:r>
+        <w:rPr>
+          <w:rFonts w:ascii="Times New Roman" w:hAnsi="Times New Roman" w:cs="Times New Roman"/>
+          <w:sz w:val="26"/>
+          <w:szCs w:val="26"/>
+        </w:rPr>
+        <w:t xml:space="preserve"> commit </w:t>
+      </w:r>
+      <w:proofErr w:type="spellStart"/>
+      <w:r>
+        <w:rPr>
+          <w:rFonts w:ascii="Times New Roman" w:hAnsi="Times New Roman" w:cs="Times New Roman"/>
+          <w:sz w:val="26"/>
+          <w:szCs w:val="26"/>
+        </w:rPr>
+        <w:t>cụ</w:t>
+      </w:r>
+      <w:proofErr w:type="spellEnd"/>
+      <w:r>
+        <w:rPr>
+          <w:rFonts w:ascii="Times New Roman" w:hAnsi="Times New Roman" w:cs="Times New Roman"/>
+          <w:sz w:val="26"/>
+          <w:szCs w:val="26"/>
+        </w:rPr>
+        <w:t xml:space="preserve"> </w:t>
+      </w:r>
+      <w:proofErr w:type="spellStart"/>
+      <w:r>
+        <w:rPr>
+          <w:rFonts w:ascii="Times New Roman" w:hAnsi="Times New Roman" w:cs="Times New Roman"/>
+          <w:sz w:val="26"/>
+          <w:szCs w:val="26"/>
+        </w:rPr>
+        <w:t>thể</w:t>
+      </w:r>
+      <w:proofErr w:type="spellEnd"/>
+      <w:r>
+        <w:rPr>
+          <w:rFonts w:ascii="Times New Roman" w:hAnsi="Times New Roman" w:cs="Times New Roman"/>
+          <w:sz w:val="26"/>
+          <w:szCs w:val="26"/>
+        </w:rPr>
+        <w:t xml:space="preserve">. </w:t>
+      </w:r>
+      <w:proofErr w:type="spellStart"/>
+      <w:r>
+        <w:rPr>
+          <w:rFonts w:ascii="Times New Roman" w:hAnsi="Times New Roman" w:cs="Times New Roman"/>
+          <w:sz w:val="26"/>
+          <w:szCs w:val="26"/>
+        </w:rPr>
+        <w:t>Tức</w:t>
+      </w:r>
+      <w:proofErr w:type="spellEnd"/>
+      <w:r>
+        <w:rPr>
+          <w:rFonts w:ascii="Times New Roman" w:hAnsi="Times New Roman" w:cs="Times New Roman"/>
+          <w:sz w:val="26"/>
+          <w:szCs w:val="26"/>
+        </w:rPr>
+        <w:t xml:space="preserve"> </w:t>
+      </w:r>
+      <w:proofErr w:type="spellStart"/>
+      <w:r>
+        <w:rPr>
+          <w:rFonts w:ascii="Times New Roman" w:hAnsi="Times New Roman" w:cs="Times New Roman"/>
+          <w:sz w:val="26"/>
+          <w:szCs w:val="26"/>
+        </w:rPr>
+        <w:t>là</w:t>
+      </w:r>
+      <w:proofErr w:type="spellEnd"/>
+      <w:r>
+        <w:rPr>
+          <w:rFonts w:ascii="Times New Roman" w:hAnsi="Times New Roman" w:cs="Times New Roman"/>
+          <w:sz w:val="26"/>
+          <w:szCs w:val="26"/>
+        </w:rPr>
+        <w:t xml:space="preserve"> </w:t>
+      </w:r>
+      <w:proofErr w:type="spellStart"/>
+      <w:r>
+        <w:rPr>
+          <w:rFonts w:ascii="Times New Roman" w:hAnsi="Times New Roman" w:cs="Times New Roman"/>
+          <w:sz w:val="26"/>
+          <w:szCs w:val="26"/>
+        </w:rPr>
+        <w:t>chỉ</w:t>
+      </w:r>
+      <w:proofErr w:type="spellEnd"/>
+      <w:r>
+        <w:rPr>
+          <w:rFonts w:ascii="Times New Roman" w:hAnsi="Times New Roman" w:cs="Times New Roman"/>
+          <w:sz w:val="26"/>
+          <w:szCs w:val="26"/>
+        </w:rPr>
+        <w:t xml:space="preserve"> </w:t>
+      </w:r>
+      <w:proofErr w:type="spellStart"/>
+      <w:r>
+        <w:rPr>
+          <w:rFonts w:ascii="Times New Roman" w:hAnsi="Times New Roman" w:cs="Times New Roman"/>
+          <w:sz w:val="26"/>
+          <w:szCs w:val="26"/>
+        </w:rPr>
+        <w:t>thay</w:t>
+      </w:r>
+      <w:proofErr w:type="spellEnd"/>
+      <w:r>
+        <w:rPr>
+          <w:rFonts w:ascii="Times New Roman" w:hAnsi="Times New Roman" w:cs="Times New Roman"/>
+          <w:sz w:val="26"/>
+          <w:szCs w:val="26"/>
+        </w:rPr>
+        <w:t xml:space="preserve"> </w:t>
+      </w:r>
+      <w:proofErr w:type="spellStart"/>
+      <w:r>
+        <w:rPr>
+          <w:rFonts w:ascii="Times New Roman" w:hAnsi="Times New Roman" w:cs="Times New Roman"/>
+          <w:sz w:val="26"/>
+          <w:szCs w:val="26"/>
+        </w:rPr>
+        <w:t>đổi</w:t>
+      </w:r>
+      <w:proofErr w:type="spellEnd"/>
+      <w:r>
+        <w:rPr>
+          <w:rFonts w:ascii="Times New Roman" w:hAnsi="Times New Roman" w:cs="Times New Roman"/>
+          <w:sz w:val="26"/>
+          <w:szCs w:val="26"/>
+        </w:rPr>
+        <w:t xml:space="preserve"> </w:t>
+      </w:r>
+      <w:proofErr w:type="spellStart"/>
+      <w:r>
+        <w:rPr>
+          <w:rFonts w:ascii="Times New Roman" w:hAnsi="Times New Roman" w:cs="Times New Roman"/>
+          <w:sz w:val="26"/>
+          <w:szCs w:val="26"/>
+        </w:rPr>
+        <w:t>nơi</w:t>
+      </w:r>
+      <w:proofErr w:type="spellEnd"/>
+      <w:r>
+        <w:rPr>
+          <w:rFonts w:ascii="Times New Roman" w:hAnsi="Times New Roman" w:cs="Times New Roman"/>
+          <w:sz w:val="26"/>
+          <w:szCs w:val="26"/>
+        </w:rPr>
+        <w:t xml:space="preserve"> </w:t>
+      </w:r>
+      <w:proofErr w:type="spellStart"/>
+      <w:r>
+        <w:rPr>
+          <w:rFonts w:ascii="Times New Roman" w:hAnsi="Times New Roman" w:cs="Times New Roman"/>
+          <w:sz w:val="26"/>
+          <w:szCs w:val="26"/>
+        </w:rPr>
+        <w:t>bạn</w:t>
+      </w:r>
+      <w:proofErr w:type="spellEnd"/>
+      <w:r>
+        <w:rPr>
+          <w:rFonts w:ascii="Times New Roman" w:hAnsi="Times New Roman" w:cs="Times New Roman"/>
+          <w:sz w:val="26"/>
+          <w:szCs w:val="26"/>
+        </w:rPr>
+        <w:t xml:space="preserve"> </w:t>
+      </w:r>
+      <w:proofErr w:type="spellStart"/>
+      <w:r>
+        <w:rPr>
+          <w:rFonts w:ascii="Times New Roman" w:hAnsi="Times New Roman" w:cs="Times New Roman"/>
+          <w:sz w:val="26"/>
+          <w:szCs w:val="26"/>
+        </w:rPr>
+        <w:t>đang</w:t>
+      </w:r>
+      <w:proofErr w:type="spellEnd"/>
+      <w:r>
+        <w:rPr>
+          <w:rFonts w:ascii="Times New Roman" w:hAnsi="Times New Roman" w:cs="Times New Roman"/>
+          <w:sz w:val="26"/>
+          <w:szCs w:val="26"/>
+        </w:rPr>
+        <w:t xml:space="preserve"> </w:t>
+      </w:r>
+      <w:proofErr w:type="spellStart"/>
+      <w:r>
+        <w:rPr>
+          <w:rFonts w:ascii="Times New Roman" w:hAnsi="Times New Roman" w:cs="Times New Roman"/>
+          <w:sz w:val="26"/>
+          <w:szCs w:val="26"/>
+        </w:rPr>
+        <w:t>đứng</w:t>
+      </w:r>
+      <w:proofErr w:type="spellEnd"/>
+      <w:r>
+        <w:rPr>
+          <w:rFonts w:ascii="Times New Roman" w:hAnsi="Times New Roman" w:cs="Times New Roman"/>
+          <w:sz w:val="26"/>
+          <w:szCs w:val="26"/>
+        </w:rPr>
+        <w:t xml:space="preserve"> </w:t>
+      </w:r>
+      <w:proofErr w:type="spellStart"/>
+      <w:r>
+        <w:rPr>
+          <w:rFonts w:ascii="Times New Roman" w:hAnsi="Times New Roman" w:cs="Times New Roman"/>
+          <w:sz w:val="26"/>
+          <w:szCs w:val="26"/>
+        </w:rPr>
+        <w:t>trong</w:t>
+      </w:r>
+      <w:proofErr w:type="spellEnd"/>
+      <w:r>
+        <w:rPr>
+          <w:rFonts w:ascii="Times New Roman" w:hAnsi="Times New Roman" w:cs="Times New Roman"/>
+          <w:sz w:val="26"/>
+          <w:szCs w:val="26"/>
+        </w:rPr>
+        <w:t xml:space="preserve"> commit history, </w:t>
+      </w:r>
+      <w:proofErr w:type="spellStart"/>
+      <w:r>
+        <w:rPr>
+          <w:rFonts w:ascii="Times New Roman" w:hAnsi="Times New Roman" w:cs="Times New Roman"/>
+          <w:sz w:val="26"/>
+          <w:szCs w:val="26"/>
+        </w:rPr>
+        <w:t>nhưng</w:t>
+      </w:r>
+      <w:proofErr w:type="spellEnd"/>
+      <w:r>
+        <w:rPr>
+          <w:rFonts w:ascii="Times New Roman" w:hAnsi="Times New Roman" w:cs="Times New Roman"/>
+          <w:sz w:val="26"/>
+          <w:szCs w:val="26"/>
+        </w:rPr>
+        <w:t xml:space="preserve"> </w:t>
+      </w:r>
+      <w:proofErr w:type="spellStart"/>
+      <w:r>
+        <w:rPr>
+          <w:rStyle w:val="Strong"/>
+          <w:rFonts w:ascii="Times New Roman" w:hAnsi="Times New Roman" w:cs="Times New Roman"/>
+          <w:b w:val="0"/>
+          <w:bCs w:val="0"/>
+          <w:sz w:val="26"/>
+          <w:szCs w:val="26"/>
+        </w:rPr>
+        <w:t>không</w:t>
+      </w:r>
+      <w:proofErr w:type="spellEnd"/>
+      <w:r>
+        <w:rPr>
+          <w:rStyle w:val="Strong"/>
+          <w:rFonts w:ascii="Times New Roman" w:hAnsi="Times New Roman" w:cs="Times New Roman"/>
+          <w:b w:val="0"/>
+          <w:bCs w:val="0"/>
+          <w:sz w:val="26"/>
+          <w:szCs w:val="26"/>
+        </w:rPr>
+        <w:t xml:space="preserve"> </w:t>
+      </w:r>
+      <w:proofErr w:type="spellStart"/>
+      <w:r>
+        <w:rPr>
+          <w:rStyle w:val="Strong"/>
+          <w:rFonts w:ascii="Times New Roman" w:hAnsi="Times New Roman" w:cs="Times New Roman"/>
+          <w:b w:val="0"/>
+          <w:bCs w:val="0"/>
+          <w:sz w:val="26"/>
+          <w:szCs w:val="26"/>
+        </w:rPr>
+        <w:t>thay</w:t>
+      </w:r>
+      <w:proofErr w:type="spellEnd"/>
+      <w:r>
+        <w:rPr>
+          <w:rStyle w:val="Strong"/>
+          <w:rFonts w:ascii="Times New Roman" w:hAnsi="Times New Roman" w:cs="Times New Roman"/>
+          <w:b w:val="0"/>
+          <w:bCs w:val="0"/>
+          <w:sz w:val="26"/>
+          <w:szCs w:val="26"/>
+        </w:rPr>
+        <w:t xml:space="preserve"> </w:t>
+      </w:r>
+      <w:proofErr w:type="spellStart"/>
+      <w:r>
+        <w:rPr>
+          <w:rStyle w:val="Strong"/>
+          <w:rFonts w:ascii="Times New Roman" w:hAnsi="Times New Roman" w:cs="Times New Roman"/>
+          <w:b w:val="0"/>
+          <w:bCs w:val="0"/>
+          <w:sz w:val="26"/>
+          <w:szCs w:val="26"/>
+        </w:rPr>
+        <w:t>đổi</w:t>
+      </w:r>
+      <w:proofErr w:type="spellEnd"/>
+      <w:r>
+        <w:rPr>
+          <w:rStyle w:val="Strong"/>
+          <w:rFonts w:ascii="Times New Roman" w:hAnsi="Times New Roman" w:cs="Times New Roman"/>
+          <w:b w:val="0"/>
+          <w:bCs w:val="0"/>
+          <w:sz w:val="26"/>
+          <w:szCs w:val="26"/>
+        </w:rPr>
+        <w:t xml:space="preserve"> </w:t>
+      </w:r>
+      <w:proofErr w:type="spellStart"/>
+      <w:r>
+        <w:rPr>
+          <w:rStyle w:val="Strong"/>
+          <w:rFonts w:ascii="Times New Roman" w:hAnsi="Times New Roman" w:cs="Times New Roman"/>
+          <w:b w:val="0"/>
+          <w:bCs w:val="0"/>
+          <w:sz w:val="26"/>
+          <w:szCs w:val="26"/>
+        </w:rPr>
+        <w:t>gì</w:t>
+      </w:r>
+      <w:proofErr w:type="spellEnd"/>
+      <w:r>
+        <w:rPr>
+          <w:rStyle w:val="Strong"/>
+          <w:rFonts w:ascii="Times New Roman" w:hAnsi="Times New Roman" w:cs="Times New Roman"/>
+          <w:b w:val="0"/>
+          <w:bCs w:val="0"/>
+          <w:sz w:val="26"/>
+          <w:szCs w:val="26"/>
+        </w:rPr>
+        <w:t xml:space="preserve"> </w:t>
+      </w:r>
+      <w:proofErr w:type="spellStart"/>
+      <w:r>
+        <w:rPr>
+          <w:rStyle w:val="Strong"/>
+          <w:rFonts w:ascii="Times New Roman" w:hAnsi="Times New Roman" w:cs="Times New Roman"/>
+          <w:b w:val="0"/>
+          <w:bCs w:val="0"/>
+          <w:sz w:val="26"/>
+          <w:szCs w:val="26"/>
+        </w:rPr>
+        <w:t>trong</w:t>
+      </w:r>
+      <w:proofErr w:type="spellEnd"/>
+      <w:r>
+        <w:rPr>
+          <w:rStyle w:val="Strong"/>
+          <w:rFonts w:ascii="Times New Roman" w:hAnsi="Times New Roman" w:cs="Times New Roman"/>
+          <w:b w:val="0"/>
+          <w:bCs w:val="0"/>
+          <w:sz w:val="26"/>
+          <w:szCs w:val="26"/>
+        </w:rPr>
+        <w:t xml:space="preserve"> index </w:t>
+      </w:r>
+      <w:proofErr w:type="spellStart"/>
+      <w:r>
+        <w:rPr>
+          <w:rStyle w:val="Strong"/>
+          <w:rFonts w:ascii="Times New Roman" w:hAnsi="Times New Roman" w:cs="Times New Roman"/>
+          <w:b w:val="0"/>
+          <w:bCs w:val="0"/>
+          <w:sz w:val="26"/>
+          <w:szCs w:val="26"/>
+        </w:rPr>
+        <w:t>hoặc</w:t>
+      </w:r>
+      <w:proofErr w:type="spellEnd"/>
+      <w:r>
+        <w:rPr>
+          <w:rStyle w:val="Strong"/>
+          <w:rFonts w:ascii="Times New Roman" w:hAnsi="Times New Roman" w:cs="Times New Roman"/>
+          <w:b w:val="0"/>
+          <w:bCs w:val="0"/>
+          <w:sz w:val="26"/>
+          <w:szCs w:val="26"/>
+        </w:rPr>
+        <w:t xml:space="preserve"> working directory</w:t>
+      </w:r>
+      <w:r>
+        <w:rPr>
+          <w:rFonts w:ascii="Times New Roman" w:hAnsi="Times New Roman" w:cs="Times New Roman"/>
+          <w:b/>
+          <w:bCs/>
+          <w:sz w:val="26"/>
+          <w:szCs w:val="26"/>
+        </w:rPr>
+        <w:t>.</w:t>
       </w:r>
     </w:p>
     <w:p>
       <w:pPr>
         <w:pStyle w:val="ListParagraph"/>
+        <w:rPr>
+          <w:rFonts w:ascii="Times New Roman" w:hAnsi="Times New Roman" w:cs="Times New Roman"/>
+          <w:sz w:val="26"/>
+          <w:szCs w:val="26"/>
+        </w:rPr>
       </w:pPr>
-      <w:r>
-        <w:t>Ví dụ:</w:t>
+      <w:proofErr w:type="spellStart"/>
+      <w:r>
+        <w:rPr>
+          <w:rFonts w:ascii="Times New Roman" w:hAnsi="Times New Roman" w:cs="Times New Roman"/>
+          <w:sz w:val="26"/>
+          <w:szCs w:val="26"/>
+        </w:rPr>
+        <w:t>Ví</w:t>
+      </w:r>
+      <w:proofErr w:type="spellEnd"/>
+      <w:r>
+        <w:rPr>
+          <w:rFonts w:ascii="Times New Roman" w:hAnsi="Times New Roman" w:cs="Times New Roman"/>
+          <w:sz w:val="26"/>
+          <w:szCs w:val="26"/>
+        </w:rPr>
+        <w:t xml:space="preserve"> </w:t>
+      </w:r>
+      <w:proofErr w:type="spellStart"/>
+      <w:r>
+        <w:rPr>
+          <w:rFonts w:ascii="Times New Roman" w:hAnsi="Times New Roman" w:cs="Times New Roman"/>
+          <w:sz w:val="26"/>
+          <w:szCs w:val="26"/>
+        </w:rPr>
+        <w:t>dụ</w:t>
+      </w:r>
+      <w:proofErr w:type="spellEnd"/>
+      <w:r>
+        <w:rPr>
+          <w:rFonts w:ascii="Times New Roman" w:hAnsi="Times New Roman" w:cs="Times New Roman"/>
+          <w:sz w:val="26"/>
+          <w:szCs w:val="26"/>
+        </w:rPr>
+        <w:t xml:space="preserve">: </w:t>
       </w:r>
     </w:p>
     <w:p>
       <w:pPr>
         <w:pStyle w:val="ListParagraph"/>
+        <w:numPr>
+          <w:ilvl w:val="0"/>
+          <w:numId w:val="2"/>
+        </w:numPr>
+        <w:rPr>
+          <w:rFonts w:ascii="Times New Roman" w:hAnsi="Times New Roman" w:cs="Times New Roman"/>
+          <w:sz w:val="26"/>
+          <w:szCs w:val="26"/>
+        </w:rPr>
       </w:pPr>
       <w:r>
-        <w:t>Chup hinh log</w:t>
+        <w:rPr>
+          <w:rFonts w:ascii="Times New Roman" w:hAnsi="Times New Roman" w:cs="Times New Roman"/>
+          <w:sz w:val="26"/>
+          <w:szCs w:val="26"/>
+        </w:rPr>
+        <w:t xml:space="preserve">File vidu1.txt </w:t>
+      </w:r>
+      <w:proofErr w:type="spellStart"/>
+      <w:r>
+        <w:rPr>
+          <w:rFonts w:ascii="Times New Roman" w:hAnsi="Times New Roman" w:cs="Times New Roman"/>
+          <w:sz w:val="26"/>
+          <w:szCs w:val="26"/>
+        </w:rPr>
+        <w:t>có</w:t>
+      </w:r>
+      <w:proofErr w:type="spellEnd"/>
+      <w:r>
+        <w:rPr>
+          <w:rFonts w:ascii="Times New Roman" w:hAnsi="Times New Roman" w:cs="Times New Roman"/>
+          <w:sz w:val="26"/>
+          <w:szCs w:val="26"/>
+        </w:rPr>
+        <w:t xml:space="preserve"> </w:t>
+      </w:r>
+      <w:proofErr w:type="spellStart"/>
+      <w:r>
+        <w:rPr>
+          <w:rFonts w:ascii="Times New Roman" w:hAnsi="Times New Roman" w:cs="Times New Roman"/>
+          <w:sz w:val="26"/>
+          <w:szCs w:val="26"/>
+        </w:rPr>
+        <w:t>đoạn</w:t>
+      </w:r>
+      <w:proofErr w:type="spellEnd"/>
+      <w:r>
+        <w:rPr>
+          <w:rFonts w:ascii="Times New Roman" w:hAnsi="Times New Roman" w:cs="Times New Roman"/>
+          <w:sz w:val="26"/>
+          <w:szCs w:val="26"/>
+        </w:rPr>
+        <w:t xml:space="preserve"> text </w:t>
+      </w:r>
+      <w:proofErr w:type="spellStart"/>
+      <w:r>
+        <w:rPr>
+          <w:rFonts w:ascii="Times New Roman" w:hAnsi="Times New Roman" w:cs="Times New Roman"/>
+          <w:sz w:val="26"/>
+          <w:szCs w:val="26"/>
+        </w:rPr>
+        <w:t>dòng</w:t>
+      </w:r>
+      <w:proofErr w:type="spellEnd"/>
+      <w:r>
+        <w:rPr>
+          <w:rFonts w:ascii="Times New Roman" w:hAnsi="Times New Roman" w:cs="Times New Roman"/>
+          <w:sz w:val="26"/>
+          <w:szCs w:val="26"/>
+        </w:rPr>
+        <w:t xml:space="preserve"> </w:t>
+      </w:r>
+      <w:proofErr w:type="spellStart"/>
+      <w:r>
+        <w:rPr>
+          <w:rFonts w:ascii="Times New Roman" w:hAnsi="Times New Roman" w:cs="Times New Roman"/>
+          <w:sz w:val="26"/>
+          <w:szCs w:val="26"/>
+        </w:rPr>
+        <w:t>đầu</w:t>
+      </w:r>
+      <w:proofErr w:type="spellEnd"/>
+      <w:r>
+        <w:rPr>
+          <w:rFonts w:ascii="Times New Roman" w:hAnsi="Times New Roman" w:cs="Times New Roman"/>
+          <w:sz w:val="26"/>
+          <w:szCs w:val="26"/>
+        </w:rPr>
+        <w:t xml:space="preserve"> </w:t>
+      </w:r>
+      <w:proofErr w:type="spellStart"/>
+      <w:r>
+        <w:rPr>
+          <w:rFonts w:ascii="Times New Roman" w:hAnsi="Times New Roman" w:cs="Times New Roman"/>
+          <w:sz w:val="26"/>
+          <w:szCs w:val="26"/>
+        </w:rPr>
+        <w:t>là</w:t>
+      </w:r>
+      <w:proofErr w:type="spellEnd"/>
+      <w:r>
+        <w:rPr>
+          <w:rFonts w:ascii="Times New Roman" w:hAnsi="Times New Roman" w:cs="Times New Roman"/>
+          <w:sz w:val="26"/>
+          <w:szCs w:val="26"/>
+        </w:rPr>
+        <w:t xml:space="preserve"> “VIDU 1”  </w:t>
+      </w:r>
+      <w:proofErr w:type="spellStart"/>
+      <w:r>
+        <w:rPr>
+          <w:rFonts w:ascii="Times New Roman" w:hAnsi="Times New Roman" w:cs="Times New Roman"/>
+          <w:sz w:val="26"/>
+          <w:szCs w:val="26"/>
+        </w:rPr>
+        <w:t>xong</w:t>
+      </w:r>
+      <w:proofErr w:type="spellEnd"/>
+      <w:r>
+        <w:rPr>
+          <w:rFonts w:ascii="Times New Roman" w:hAnsi="Times New Roman" w:cs="Times New Roman"/>
+          <w:sz w:val="26"/>
+          <w:szCs w:val="26"/>
+        </w:rPr>
+        <w:t xml:space="preserve"> commit </w:t>
+      </w:r>
+      <w:proofErr w:type="spellStart"/>
+      <w:r>
+        <w:rPr>
+          <w:rFonts w:ascii="Times New Roman" w:hAnsi="Times New Roman" w:cs="Times New Roman"/>
+          <w:sz w:val="26"/>
+          <w:szCs w:val="26"/>
+        </w:rPr>
+        <w:t>lại</w:t>
+      </w:r>
+      <w:proofErr w:type="spellEnd"/>
+      <w:r>
+        <w:rPr>
+          <w:rFonts w:ascii="Times New Roman" w:hAnsi="Times New Roman" w:cs="Times New Roman"/>
+          <w:sz w:val="26"/>
+          <w:szCs w:val="26"/>
+        </w:rPr>
+        <w:t xml:space="preserve">  git log </w:t>
+      </w:r>
+      <w:proofErr w:type="spellStart"/>
+      <w:r>
+        <w:rPr>
+          <w:rFonts w:ascii="Times New Roman" w:hAnsi="Times New Roman" w:cs="Times New Roman"/>
+          <w:sz w:val="26"/>
+          <w:szCs w:val="26"/>
+        </w:rPr>
+        <w:t>để</w:t>
+      </w:r>
+      <w:proofErr w:type="spellEnd"/>
+      <w:r>
+        <w:rPr>
+          <w:rFonts w:ascii="Times New Roman" w:hAnsi="Times New Roman" w:cs="Times New Roman"/>
+          <w:sz w:val="26"/>
+          <w:szCs w:val="26"/>
+        </w:rPr>
+        <w:t xml:space="preserve"> </w:t>
+      </w:r>
+      <w:proofErr w:type="spellStart"/>
+      <w:r>
+        <w:rPr>
+          <w:rFonts w:ascii="Times New Roman" w:hAnsi="Times New Roman" w:cs="Times New Roman"/>
+          <w:sz w:val="26"/>
+          <w:szCs w:val="26"/>
+        </w:rPr>
+        <w:t>xem</w:t>
+      </w:r>
+      <w:proofErr w:type="spellEnd"/>
+      <w:r>
+        <w:rPr>
+          <w:rFonts w:ascii="Times New Roman" w:hAnsi="Times New Roman" w:cs="Times New Roman"/>
+          <w:sz w:val="26"/>
+          <w:szCs w:val="26"/>
+        </w:rPr>
+        <w:t xml:space="preserve"> </w:t>
+      </w:r>
+      <w:proofErr w:type="spellStart"/>
+      <w:r>
+        <w:rPr>
+          <w:rFonts w:ascii="Times New Roman" w:hAnsi="Times New Roman" w:cs="Times New Roman"/>
+          <w:sz w:val="26"/>
+          <w:szCs w:val="26"/>
+        </w:rPr>
+        <w:t>lại</w:t>
+      </w:r>
+      <w:proofErr w:type="spellEnd"/>
+      <w:r>
+        <w:rPr>
+          <w:rFonts w:ascii="Times New Roman" w:hAnsi="Times New Roman" w:cs="Times New Roman"/>
+          <w:sz w:val="26"/>
+          <w:szCs w:val="26"/>
+        </w:rPr>
+        <w:t xml:space="preserve"> </w:t>
+      </w:r>
+      <w:proofErr w:type="spellStart"/>
+      <w:r>
+        <w:rPr>
+          <w:rFonts w:ascii="Times New Roman" w:hAnsi="Times New Roman" w:cs="Times New Roman"/>
+          <w:sz w:val="26"/>
+          <w:szCs w:val="26"/>
+        </w:rPr>
+        <w:t>lần</w:t>
+      </w:r>
+      <w:proofErr w:type="spellEnd"/>
+      <w:r>
+        <w:rPr>
+          <w:rFonts w:ascii="Times New Roman" w:hAnsi="Times New Roman" w:cs="Times New Roman"/>
+          <w:sz w:val="26"/>
+          <w:szCs w:val="26"/>
+        </w:rPr>
+        <w:t xml:space="preserve"> commit </w:t>
+      </w:r>
+      <w:proofErr w:type="spellStart"/>
+      <w:r>
+        <w:rPr>
+          <w:rFonts w:ascii="Times New Roman" w:hAnsi="Times New Roman" w:cs="Times New Roman"/>
+          <w:sz w:val="26"/>
+          <w:szCs w:val="26"/>
+        </w:rPr>
+        <w:t>đó</w:t>
+      </w:r>
+      <w:proofErr w:type="spellEnd"/>
+      <w:r>
+        <w:rPr>
+          <w:rFonts w:ascii="Times New Roman" w:hAnsi="Times New Roman" w:cs="Times New Roman"/>
+          <w:sz w:val="26"/>
+          <w:szCs w:val="26"/>
+        </w:rPr>
+        <w:t xml:space="preserve"> .Xong </w:t>
+      </w:r>
+      <w:proofErr w:type="spellStart"/>
+      <w:r>
+        <w:rPr>
+          <w:rFonts w:ascii="Times New Roman" w:hAnsi="Times New Roman" w:cs="Times New Roman"/>
+          <w:sz w:val="26"/>
+          <w:szCs w:val="26"/>
+        </w:rPr>
+        <w:t>thêm</w:t>
+      </w:r>
+      <w:proofErr w:type="spellEnd"/>
+      <w:r>
+        <w:rPr>
+          <w:rFonts w:ascii="Times New Roman" w:hAnsi="Times New Roman" w:cs="Times New Roman"/>
+          <w:sz w:val="26"/>
+          <w:szCs w:val="26"/>
+        </w:rPr>
+        <w:t xml:space="preserve"> 1 </w:t>
+      </w:r>
+      <w:proofErr w:type="spellStart"/>
+      <w:r>
+        <w:rPr>
+          <w:rFonts w:ascii="Times New Roman" w:hAnsi="Times New Roman" w:cs="Times New Roman"/>
+          <w:sz w:val="26"/>
+          <w:szCs w:val="26"/>
+        </w:rPr>
+        <w:t>nội</w:t>
+      </w:r>
+      <w:proofErr w:type="spellEnd"/>
+      <w:r>
+        <w:rPr>
+          <w:rFonts w:ascii="Times New Roman" w:hAnsi="Times New Roman" w:cs="Times New Roman"/>
+          <w:sz w:val="26"/>
+          <w:szCs w:val="26"/>
+        </w:rPr>
+        <w:t xml:space="preserve"> dung </w:t>
+      </w:r>
+      <w:proofErr w:type="spellStart"/>
+      <w:r>
+        <w:rPr>
+          <w:rFonts w:ascii="Times New Roman" w:hAnsi="Times New Roman" w:cs="Times New Roman"/>
+          <w:sz w:val="26"/>
+          <w:szCs w:val="26"/>
+        </w:rPr>
+        <w:t>mới</w:t>
+      </w:r>
+      <w:proofErr w:type="spellEnd"/>
+      <w:r>
+        <w:rPr>
+          <w:rFonts w:ascii="Times New Roman" w:hAnsi="Times New Roman" w:cs="Times New Roman"/>
+          <w:sz w:val="26"/>
+          <w:szCs w:val="26"/>
+        </w:rPr>
+        <w:t xml:space="preserve"> </w:t>
+      </w:r>
+      <w:proofErr w:type="spellStart"/>
+      <w:r>
+        <w:rPr>
+          <w:rFonts w:ascii="Times New Roman" w:hAnsi="Times New Roman" w:cs="Times New Roman"/>
+          <w:sz w:val="26"/>
+          <w:szCs w:val="26"/>
+        </w:rPr>
+        <w:t>trong</w:t>
+      </w:r>
+      <w:proofErr w:type="spellEnd"/>
+      <w:r>
+        <w:rPr>
+          <w:rFonts w:ascii="Times New Roman" w:hAnsi="Times New Roman" w:cs="Times New Roman"/>
+          <w:sz w:val="26"/>
+          <w:szCs w:val="26"/>
+        </w:rPr>
+        <w:t xml:space="preserve"> file vidu1.txt la “dong2” </w:t>
+      </w:r>
+      <w:proofErr w:type="spellStart"/>
+      <w:r>
+        <w:rPr>
+          <w:rFonts w:ascii="Times New Roman" w:hAnsi="Times New Roman" w:cs="Times New Roman"/>
+          <w:sz w:val="26"/>
+          <w:szCs w:val="26"/>
+        </w:rPr>
+        <w:t>thì</w:t>
+      </w:r>
+      <w:proofErr w:type="spellEnd"/>
+      <w:r>
+        <w:rPr>
+          <w:rFonts w:ascii="Times New Roman" w:hAnsi="Times New Roman" w:cs="Times New Roman"/>
+          <w:sz w:val="26"/>
+          <w:szCs w:val="26"/>
+        </w:rPr>
+        <w:t xml:space="preserve"> </w:t>
+      </w:r>
+      <w:proofErr w:type="spellStart"/>
+      <w:r>
+        <w:rPr>
+          <w:rFonts w:ascii="Times New Roman" w:hAnsi="Times New Roman" w:cs="Times New Roman"/>
+          <w:sz w:val="26"/>
+          <w:szCs w:val="26"/>
+        </w:rPr>
+        <w:t>lúc</w:t>
+      </w:r>
+      <w:proofErr w:type="spellEnd"/>
+      <w:r>
+        <w:rPr>
+          <w:rFonts w:ascii="Times New Roman" w:hAnsi="Times New Roman" w:cs="Times New Roman"/>
+          <w:sz w:val="26"/>
+          <w:szCs w:val="26"/>
+        </w:rPr>
+        <w:t xml:space="preserve"> </w:t>
+      </w:r>
+      <w:proofErr w:type="spellStart"/>
+      <w:r>
+        <w:rPr>
+          <w:rFonts w:ascii="Times New Roman" w:hAnsi="Times New Roman" w:cs="Times New Roman"/>
+          <w:sz w:val="26"/>
+          <w:szCs w:val="26"/>
+        </w:rPr>
+        <w:t>này</w:t>
+      </w:r>
+      <w:proofErr w:type="spellEnd"/>
+      <w:r>
+        <w:rPr>
+          <w:rFonts w:ascii="Times New Roman" w:hAnsi="Times New Roman" w:cs="Times New Roman"/>
+          <w:sz w:val="26"/>
+          <w:szCs w:val="26"/>
+        </w:rPr>
+        <w:t xml:space="preserve"> </w:t>
+      </w:r>
+      <w:proofErr w:type="spellStart"/>
+      <w:r>
+        <w:rPr>
+          <w:rFonts w:ascii="Times New Roman" w:hAnsi="Times New Roman" w:cs="Times New Roman"/>
+          <w:sz w:val="26"/>
+          <w:szCs w:val="26"/>
+        </w:rPr>
+        <w:t>trang</w:t>
+      </w:r>
+      <w:proofErr w:type="spellEnd"/>
+      <w:r>
+        <w:rPr>
+          <w:rFonts w:ascii="Times New Roman" w:hAnsi="Times New Roman" w:cs="Times New Roman"/>
+          <w:sz w:val="26"/>
+          <w:szCs w:val="26"/>
+        </w:rPr>
+        <w:t xml:space="preserve"> </w:t>
+      </w:r>
+      <w:proofErr w:type="spellStart"/>
+      <w:r>
+        <w:rPr>
+          <w:rFonts w:ascii="Times New Roman" w:hAnsi="Times New Roman" w:cs="Times New Roman"/>
+          <w:sz w:val="26"/>
+          <w:szCs w:val="26"/>
+        </w:rPr>
+        <w:t>thái</w:t>
+      </w:r>
+      <w:proofErr w:type="spellEnd"/>
+      <w:r>
+        <w:rPr>
+          <w:rFonts w:ascii="Times New Roman" w:hAnsi="Times New Roman" w:cs="Times New Roman"/>
+          <w:sz w:val="26"/>
+          <w:szCs w:val="26"/>
+        </w:rPr>
+        <w:t xml:space="preserve"> </w:t>
+      </w:r>
+      <w:proofErr w:type="spellStart"/>
+      <w:r>
+        <w:rPr>
+          <w:rFonts w:ascii="Times New Roman" w:hAnsi="Times New Roman" w:cs="Times New Roman"/>
+          <w:sz w:val="26"/>
+          <w:szCs w:val="26"/>
+        </w:rPr>
+        <w:t>chưa</w:t>
+      </w:r>
+      <w:proofErr w:type="spellEnd"/>
+      <w:r>
+        <w:rPr>
+          <w:rFonts w:ascii="Times New Roman" w:hAnsi="Times New Roman" w:cs="Times New Roman"/>
+          <w:sz w:val="26"/>
+          <w:szCs w:val="26"/>
+        </w:rPr>
+        <w:t xml:space="preserve"> </w:t>
+      </w:r>
+      <w:proofErr w:type="spellStart"/>
+      <w:r>
+        <w:rPr>
+          <w:rFonts w:ascii="Times New Roman" w:hAnsi="Times New Roman" w:cs="Times New Roman"/>
+          <w:sz w:val="26"/>
+          <w:szCs w:val="26"/>
+        </w:rPr>
+        <w:t>được</w:t>
+      </w:r>
+      <w:proofErr w:type="spellEnd"/>
+      <w:r>
+        <w:rPr>
+          <w:rFonts w:ascii="Times New Roman" w:hAnsi="Times New Roman" w:cs="Times New Roman"/>
+          <w:sz w:val="26"/>
+          <w:szCs w:val="26"/>
+        </w:rPr>
+        <w:t xml:space="preserve"> </w:t>
+      </w:r>
+      <w:proofErr w:type="spellStart"/>
+      <w:r>
+        <w:rPr>
+          <w:rFonts w:ascii="Times New Roman" w:hAnsi="Times New Roman" w:cs="Times New Roman"/>
+          <w:sz w:val="26"/>
+          <w:szCs w:val="26"/>
+        </w:rPr>
+        <w:t>thay</w:t>
+      </w:r>
+      <w:proofErr w:type="spellEnd"/>
+      <w:r>
+        <w:rPr>
+          <w:rFonts w:ascii="Times New Roman" w:hAnsi="Times New Roman" w:cs="Times New Roman"/>
+          <w:sz w:val="26"/>
+          <w:szCs w:val="26"/>
+        </w:rPr>
+        <w:t xml:space="preserve"> </w:t>
+      </w:r>
+      <w:proofErr w:type="spellStart"/>
+      <w:r>
+        <w:rPr>
+          <w:rFonts w:ascii="Times New Roman" w:hAnsi="Times New Roman" w:cs="Times New Roman"/>
+          <w:sz w:val="26"/>
+          <w:szCs w:val="26"/>
+        </w:rPr>
+        <w:t>đổi</w:t>
+      </w:r>
+      <w:proofErr w:type="spellEnd"/>
+      <w:r>
+        <w:rPr>
+          <w:rFonts w:ascii="Times New Roman" w:hAnsi="Times New Roman" w:cs="Times New Roman"/>
+          <w:sz w:val="26"/>
+          <w:szCs w:val="26"/>
+        </w:rPr>
+        <w:t xml:space="preserve"> ta </w:t>
+      </w:r>
+      <w:proofErr w:type="spellStart"/>
+      <w:r>
+        <w:rPr>
+          <w:rFonts w:ascii="Times New Roman" w:hAnsi="Times New Roman" w:cs="Times New Roman"/>
+          <w:sz w:val="26"/>
+          <w:szCs w:val="26"/>
+        </w:rPr>
+        <w:t>cần</w:t>
+      </w:r>
+      <w:proofErr w:type="spellEnd"/>
+      <w:r>
+        <w:rPr>
+          <w:rFonts w:ascii="Times New Roman" w:hAnsi="Times New Roman" w:cs="Times New Roman"/>
+          <w:sz w:val="26"/>
+          <w:szCs w:val="26"/>
+        </w:rPr>
+        <w:t xml:space="preserve"> </w:t>
+      </w:r>
+      <w:proofErr w:type="spellStart"/>
+      <w:r>
+        <w:rPr>
+          <w:rFonts w:ascii="Times New Roman" w:hAnsi="Times New Roman" w:cs="Times New Roman"/>
+          <w:sz w:val="26"/>
+          <w:szCs w:val="26"/>
+        </w:rPr>
+        <w:t>phai</w:t>
+      </w:r>
+      <w:proofErr w:type="spellEnd"/>
+      <w:r>
+        <w:rPr>
+          <w:rFonts w:ascii="Times New Roman" w:hAnsi="Times New Roman" w:cs="Times New Roman"/>
+          <w:sz w:val="26"/>
+          <w:szCs w:val="26"/>
+        </w:rPr>
+        <w:t xml:space="preserve"> </w:t>
+      </w:r>
+      <w:proofErr w:type="spellStart"/>
+      <w:r>
+        <w:rPr>
+          <w:rFonts w:ascii="Times New Roman" w:hAnsi="Times New Roman" w:cs="Times New Roman"/>
+          <w:sz w:val="26"/>
+          <w:szCs w:val="26"/>
+        </w:rPr>
+        <w:t>tiến</w:t>
+      </w:r>
+      <w:proofErr w:type="spellEnd"/>
+      <w:r>
+        <w:rPr>
+          <w:rFonts w:ascii="Times New Roman" w:hAnsi="Times New Roman" w:cs="Times New Roman"/>
+          <w:sz w:val="26"/>
+          <w:szCs w:val="26"/>
+        </w:rPr>
+        <w:t xml:space="preserve"> </w:t>
+      </w:r>
+      <w:proofErr w:type="spellStart"/>
+      <w:r>
+        <w:rPr>
+          <w:rFonts w:ascii="Times New Roman" w:hAnsi="Times New Roman" w:cs="Times New Roman"/>
+          <w:sz w:val="26"/>
+          <w:szCs w:val="26"/>
+        </w:rPr>
+        <w:t>hành</w:t>
+      </w:r>
+      <w:proofErr w:type="spellEnd"/>
+      <w:r>
+        <w:rPr>
+          <w:rFonts w:ascii="Times New Roman" w:hAnsi="Times New Roman" w:cs="Times New Roman"/>
+          <w:sz w:val="26"/>
+          <w:szCs w:val="26"/>
+        </w:rPr>
+        <w:t xml:space="preserve"> add </w:t>
+      </w:r>
+      <w:proofErr w:type="spellStart"/>
+      <w:r>
+        <w:rPr>
+          <w:rFonts w:ascii="Times New Roman" w:hAnsi="Times New Roman" w:cs="Times New Roman"/>
+          <w:sz w:val="26"/>
+          <w:szCs w:val="26"/>
+        </w:rPr>
+        <w:t>xong</w:t>
+      </w:r>
+      <w:proofErr w:type="spellEnd"/>
+      <w:r>
+        <w:rPr>
+          <w:rFonts w:ascii="Times New Roman" w:hAnsi="Times New Roman" w:cs="Times New Roman"/>
+          <w:sz w:val="26"/>
+          <w:szCs w:val="26"/>
+        </w:rPr>
+        <w:t xml:space="preserve"> </w:t>
+      </w:r>
+      <w:proofErr w:type="spellStart"/>
+      <w:r>
+        <w:rPr>
+          <w:rFonts w:ascii="Times New Roman" w:hAnsi="Times New Roman" w:cs="Times New Roman"/>
+          <w:sz w:val="26"/>
+          <w:szCs w:val="26"/>
+        </w:rPr>
+        <w:t>rồi</w:t>
+      </w:r>
+      <w:proofErr w:type="spellEnd"/>
+      <w:r>
+        <w:rPr>
+          <w:rFonts w:ascii="Times New Roman" w:hAnsi="Times New Roman" w:cs="Times New Roman"/>
+          <w:sz w:val="26"/>
+          <w:szCs w:val="26"/>
+        </w:rPr>
+        <w:t xml:space="preserve"> commit </w:t>
+      </w:r>
+      <w:proofErr w:type="spellStart"/>
+      <w:r>
+        <w:rPr>
+          <w:rFonts w:ascii="Times New Roman" w:hAnsi="Times New Roman" w:cs="Times New Roman"/>
+          <w:sz w:val="26"/>
+          <w:szCs w:val="26"/>
+        </w:rPr>
+        <w:t>thông</w:t>
+      </w:r>
+      <w:proofErr w:type="spellEnd"/>
+      <w:r>
+        <w:rPr>
+          <w:rFonts w:ascii="Times New Roman" w:hAnsi="Times New Roman" w:cs="Times New Roman"/>
+          <w:sz w:val="26"/>
+          <w:szCs w:val="26"/>
+        </w:rPr>
+        <w:t xml:space="preserve"> qua </w:t>
+      </w:r>
+      <w:proofErr w:type="spellStart"/>
+      <w:r>
+        <w:rPr>
+          <w:rFonts w:ascii="Times New Roman" w:hAnsi="Times New Roman" w:cs="Times New Roman"/>
+          <w:sz w:val="26"/>
+          <w:szCs w:val="26"/>
+        </w:rPr>
+        <w:t>lệnh</w:t>
+      </w:r>
+      <w:proofErr w:type="spellEnd"/>
+      <w:r>
+        <w:rPr>
+          <w:rFonts w:ascii="Times New Roman" w:hAnsi="Times New Roman" w:cs="Times New Roman"/>
+          <w:sz w:val="26"/>
+          <w:szCs w:val="26"/>
+        </w:rPr>
+        <w:t xml:space="preserve"> </w:t>
+      </w:r>
+      <w:r>
+        <w:rPr>
+          <w:rFonts w:ascii="Times New Roman" w:hAnsi="Times New Roman" w:cs="Times New Roman"/>
+          <w:b/>
+          <w:bCs/>
+          <w:sz w:val="26"/>
+          <w:szCs w:val="26"/>
+        </w:rPr>
+        <w:t xml:space="preserve">commit -a -m “add dong2” </w:t>
+      </w:r>
+      <w:proofErr w:type="spellStart"/>
+      <w:r>
+        <w:rPr>
+          <w:rFonts w:ascii="Times New Roman" w:hAnsi="Times New Roman" w:cs="Times New Roman"/>
+          <w:sz w:val="26"/>
+          <w:szCs w:val="26"/>
+        </w:rPr>
+        <w:t>thì</w:t>
+      </w:r>
+      <w:proofErr w:type="spellEnd"/>
+      <w:r>
+        <w:rPr>
+          <w:rFonts w:ascii="Times New Roman" w:hAnsi="Times New Roman" w:cs="Times New Roman"/>
+          <w:sz w:val="26"/>
+          <w:szCs w:val="26"/>
+        </w:rPr>
+        <w:t xml:space="preserve"> </w:t>
+      </w:r>
+      <w:proofErr w:type="spellStart"/>
+      <w:r>
+        <w:rPr>
+          <w:rFonts w:ascii="Times New Roman" w:hAnsi="Times New Roman" w:cs="Times New Roman"/>
+          <w:sz w:val="26"/>
+          <w:szCs w:val="26"/>
+        </w:rPr>
+        <w:t>lúc</w:t>
+      </w:r>
+      <w:proofErr w:type="spellEnd"/>
+      <w:r>
+        <w:rPr>
+          <w:rFonts w:ascii="Times New Roman" w:hAnsi="Times New Roman" w:cs="Times New Roman"/>
+          <w:sz w:val="26"/>
+          <w:szCs w:val="26"/>
+        </w:rPr>
+        <w:t xml:space="preserve"> </w:t>
+      </w:r>
+      <w:proofErr w:type="spellStart"/>
+      <w:r>
+        <w:rPr>
+          <w:rFonts w:ascii="Times New Roman" w:hAnsi="Times New Roman" w:cs="Times New Roman"/>
+          <w:sz w:val="26"/>
+          <w:szCs w:val="26"/>
+        </w:rPr>
+        <w:t>này</w:t>
+      </w:r>
+      <w:proofErr w:type="spellEnd"/>
+      <w:r>
+        <w:rPr>
+          <w:rFonts w:ascii="Times New Roman" w:hAnsi="Times New Roman" w:cs="Times New Roman"/>
+          <w:sz w:val="26"/>
+          <w:szCs w:val="26"/>
+        </w:rPr>
+        <w:t xml:space="preserve"> ta </w:t>
+      </w:r>
+      <w:proofErr w:type="spellStart"/>
+      <w:r>
+        <w:rPr>
+          <w:rFonts w:ascii="Times New Roman" w:hAnsi="Times New Roman" w:cs="Times New Roman"/>
+          <w:sz w:val="26"/>
+          <w:szCs w:val="26"/>
+        </w:rPr>
+        <w:t>xem</w:t>
+      </w:r>
+      <w:proofErr w:type="spellEnd"/>
+      <w:r>
+        <w:rPr>
+          <w:rFonts w:ascii="Times New Roman" w:hAnsi="Times New Roman" w:cs="Times New Roman"/>
+          <w:sz w:val="26"/>
+          <w:szCs w:val="26"/>
+        </w:rPr>
+        <w:t xml:space="preserve"> </w:t>
+      </w:r>
+      <w:proofErr w:type="spellStart"/>
+      <w:r>
+        <w:rPr>
+          <w:rFonts w:ascii="Times New Roman" w:hAnsi="Times New Roman" w:cs="Times New Roman"/>
+          <w:sz w:val="26"/>
+          <w:szCs w:val="26"/>
+        </w:rPr>
+        <w:t>lại</w:t>
+      </w:r>
+      <w:proofErr w:type="spellEnd"/>
+      <w:r>
+        <w:rPr>
+          <w:rFonts w:ascii="Times New Roman" w:hAnsi="Times New Roman" w:cs="Times New Roman"/>
+          <w:sz w:val="26"/>
+          <w:szCs w:val="26"/>
+        </w:rPr>
+        <w:t xml:space="preserve"> log no </w:t>
+      </w:r>
+      <w:proofErr w:type="spellStart"/>
+      <w:r>
+        <w:rPr>
+          <w:rFonts w:ascii="Times New Roman" w:hAnsi="Times New Roman" w:cs="Times New Roman"/>
+          <w:sz w:val="26"/>
+          <w:szCs w:val="26"/>
+        </w:rPr>
+        <w:t>sẽ</w:t>
+      </w:r>
+      <w:proofErr w:type="spellEnd"/>
+      <w:r>
+        <w:rPr>
+          <w:rFonts w:ascii="Times New Roman" w:hAnsi="Times New Roman" w:cs="Times New Roman"/>
+          <w:sz w:val="26"/>
+          <w:szCs w:val="26"/>
+        </w:rPr>
+        <w:t xml:space="preserve"> </w:t>
+      </w:r>
+      <w:proofErr w:type="spellStart"/>
+      <w:r>
+        <w:rPr>
+          <w:rFonts w:ascii="Times New Roman" w:hAnsi="Times New Roman" w:cs="Times New Roman"/>
+          <w:sz w:val="26"/>
+          <w:szCs w:val="26"/>
+        </w:rPr>
+        <w:t>ra</w:t>
+      </w:r>
+      <w:proofErr w:type="spellEnd"/>
+      <w:r>
+        <w:rPr>
+          <w:rFonts w:ascii="Times New Roman" w:hAnsi="Times New Roman" w:cs="Times New Roman"/>
+          <w:sz w:val="26"/>
+          <w:szCs w:val="26"/>
+        </w:rPr>
+        <w:t xml:space="preserve"> them 1 commit </w:t>
+      </w:r>
+      <w:proofErr w:type="spellStart"/>
+      <w:r>
+        <w:rPr>
+          <w:rFonts w:ascii="Times New Roman" w:hAnsi="Times New Roman" w:cs="Times New Roman"/>
+          <w:sz w:val="26"/>
+          <w:szCs w:val="26"/>
+        </w:rPr>
+        <w:t>mới</w:t>
+      </w:r>
+      <w:proofErr w:type="spellEnd"/>
+      <w:r>
+        <w:rPr>
+          <w:rFonts w:ascii="Times New Roman" w:hAnsi="Times New Roman" w:cs="Times New Roman"/>
+          <w:sz w:val="26"/>
+          <w:szCs w:val="26"/>
+        </w:rPr>
+        <w:t xml:space="preserve"> </w:t>
+      </w:r>
+      <w:proofErr w:type="spellStart"/>
+      <w:r>
+        <w:rPr>
+          <w:rFonts w:ascii="Times New Roman" w:hAnsi="Times New Roman" w:cs="Times New Roman"/>
+          <w:sz w:val="26"/>
+          <w:szCs w:val="26"/>
+        </w:rPr>
+        <w:t>là</w:t>
+      </w:r>
+      <w:proofErr w:type="spellEnd"/>
+      <w:r>
+        <w:rPr>
+          <w:rFonts w:ascii="Times New Roman" w:hAnsi="Times New Roman" w:cs="Times New Roman"/>
+          <w:sz w:val="26"/>
+          <w:szCs w:val="26"/>
+        </w:rPr>
+        <w:t xml:space="preserve"> “add dong2” .Khi ta </w:t>
+      </w:r>
+      <w:proofErr w:type="spellStart"/>
+      <w:r>
+        <w:rPr>
+          <w:rFonts w:ascii="Times New Roman" w:hAnsi="Times New Roman" w:cs="Times New Roman"/>
+          <w:sz w:val="26"/>
+          <w:szCs w:val="26"/>
+        </w:rPr>
+        <w:t>thực</w:t>
+      </w:r>
+      <w:proofErr w:type="spellEnd"/>
+      <w:r>
+        <w:rPr>
+          <w:rFonts w:ascii="Times New Roman" w:hAnsi="Times New Roman" w:cs="Times New Roman"/>
+          <w:sz w:val="26"/>
+          <w:szCs w:val="26"/>
+        </w:rPr>
+        <w:t xml:space="preserve"> </w:t>
+      </w:r>
+      <w:proofErr w:type="spellStart"/>
+      <w:r>
+        <w:rPr>
+          <w:rFonts w:ascii="Times New Roman" w:hAnsi="Times New Roman" w:cs="Times New Roman"/>
+          <w:sz w:val="26"/>
+          <w:szCs w:val="26"/>
+        </w:rPr>
+        <w:t>hiện</w:t>
+      </w:r>
+      <w:proofErr w:type="spellEnd"/>
+      <w:r>
+        <w:rPr>
+          <w:rFonts w:ascii="Times New Roman" w:hAnsi="Times New Roman" w:cs="Times New Roman"/>
+          <w:sz w:val="26"/>
+          <w:szCs w:val="26"/>
+        </w:rPr>
+        <w:t xml:space="preserve"> reset </w:t>
+      </w:r>
+      <w:proofErr w:type="spellStart"/>
+      <w:r>
+        <w:rPr>
+          <w:rFonts w:ascii="Times New Roman" w:hAnsi="Times New Roman" w:cs="Times New Roman"/>
+          <w:sz w:val="26"/>
+          <w:szCs w:val="26"/>
+        </w:rPr>
+        <w:t>cấp</w:t>
+      </w:r>
+      <w:proofErr w:type="spellEnd"/>
+      <w:r>
+        <w:rPr>
+          <w:rFonts w:ascii="Times New Roman" w:hAnsi="Times New Roman" w:cs="Times New Roman"/>
+          <w:sz w:val="26"/>
+          <w:szCs w:val="26"/>
+        </w:rPr>
+        <w:t xml:space="preserve"> </w:t>
+      </w:r>
+      <w:proofErr w:type="spellStart"/>
+      <w:r>
+        <w:rPr>
+          <w:rFonts w:ascii="Times New Roman" w:hAnsi="Times New Roman" w:cs="Times New Roman"/>
+          <w:sz w:val="26"/>
+          <w:szCs w:val="26"/>
+        </w:rPr>
+        <w:t>độ</w:t>
+      </w:r>
+      <w:proofErr w:type="spellEnd"/>
+      <w:r>
+        <w:rPr>
+          <w:rFonts w:ascii="Times New Roman" w:hAnsi="Times New Roman" w:cs="Times New Roman"/>
+          <w:sz w:val="26"/>
+          <w:szCs w:val="26"/>
+        </w:rPr>
+        <w:t xml:space="preserve"> SOFT </w:t>
+      </w:r>
+      <w:proofErr w:type="spellStart"/>
+      <w:r>
+        <w:rPr>
+          <w:rFonts w:ascii="Times New Roman" w:hAnsi="Times New Roman" w:cs="Times New Roman"/>
+          <w:sz w:val="26"/>
+          <w:szCs w:val="26"/>
+        </w:rPr>
+        <w:t>của</w:t>
+      </w:r>
+      <w:proofErr w:type="spellEnd"/>
+      <w:r>
+        <w:rPr>
+          <w:rFonts w:ascii="Times New Roman" w:hAnsi="Times New Roman" w:cs="Times New Roman"/>
+          <w:sz w:val="26"/>
+          <w:szCs w:val="26"/>
+        </w:rPr>
+        <w:t xml:space="preserve">  “add dong2” </w:t>
+      </w:r>
+      <w:proofErr w:type="spellStart"/>
+      <w:r>
+        <w:rPr>
+          <w:rFonts w:ascii="Times New Roman" w:hAnsi="Times New Roman" w:cs="Times New Roman"/>
+          <w:sz w:val="26"/>
+          <w:szCs w:val="26"/>
+        </w:rPr>
+        <w:t>thì</w:t>
+      </w:r>
+      <w:proofErr w:type="spellEnd"/>
+      <w:r>
+        <w:rPr>
+          <w:rFonts w:ascii="Times New Roman" w:hAnsi="Times New Roman" w:cs="Times New Roman"/>
+          <w:sz w:val="26"/>
+          <w:szCs w:val="26"/>
+        </w:rPr>
+        <w:t xml:space="preserve"> </w:t>
+      </w:r>
+      <w:proofErr w:type="spellStart"/>
+      <w:r>
+        <w:rPr>
+          <w:rFonts w:ascii="Times New Roman" w:hAnsi="Times New Roman" w:cs="Times New Roman"/>
+          <w:sz w:val="26"/>
+          <w:szCs w:val="26"/>
+        </w:rPr>
+        <w:t>nó</w:t>
+      </w:r>
+      <w:proofErr w:type="spellEnd"/>
+      <w:r>
+        <w:rPr>
+          <w:rFonts w:ascii="Times New Roman" w:hAnsi="Times New Roman" w:cs="Times New Roman"/>
+          <w:sz w:val="26"/>
+          <w:szCs w:val="26"/>
+        </w:rPr>
+        <w:t xml:space="preserve"> </w:t>
+      </w:r>
+      <w:proofErr w:type="spellStart"/>
+      <w:r>
+        <w:rPr>
+          <w:rFonts w:ascii="Times New Roman" w:hAnsi="Times New Roman" w:cs="Times New Roman"/>
+          <w:sz w:val="26"/>
+          <w:szCs w:val="26"/>
+        </w:rPr>
+        <w:t>chỉ</w:t>
+      </w:r>
+      <w:proofErr w:type="spellEnd"/>
+      <w:r>
+        <w:rPr>
+          <w:rFonts w:ascii="Times New Roman" w:hAnsi="Times New Roman" w:cs="Times New Roman"/>
+          <w:sz w:val="26"/>
+          <w:szCs w:val="26"/>
+        </w:rPr>
+        <w:t xml:space="preserve"> </w:t>
+      </w:r>
+      <w:proofErr w:type="spellStart"/>
+      <w:r>
+        <w:rPr>
+          <w:rFonts w:ascii="Times New Roman" w:hAnsi="Times New Roman" w:cs="Times New Roman"/>
+          <w:sz w:val="26"/>
+          <w:szCs w:val="26"/>
+        </w:rPr>
+        <w:t>x</w:t>
+      </w:r>
+      <w:r>
+        <w:rPr>
+          <w:rFonts w:ascii="Times New Roman" w:hAnsi="Times New Roman" w:cs="Times New Roman"/>
+          <w:sz w:val="26"/>
+          <w:szCs w:val="26"/>
+        </w:rPr>
+        <w:t>óa</w:t>
+      </w:r>
+      <w:proofErr w:type="spellEnd"/>
+      <w:r>
+        <w:rPr>
+          <w:rFonts w:ascii="Times New Roman" w:hAnsi="Times New Roman" w:cs="Times New Roman"/>
+          <w:sz w:val="26"/>
+          <w:szCs w:val="26"/>
+        </w:rPr>
+        <w:t xml:space="preserve"> </w:t>
+      </w:r>
+      <w:proofErr w:type="spellStart"/>
+      <w:r>
+        <w:rPr>
+          <w:rFonts w:ascii="Times New Roman" w:hAnsi="Times New Roman" w:cs="Times New Roman"/>
+          <w:sz w:val="26"/>
+          <w:szCs w:val="26"/>
+        </w:rPr>
+        <w:t>đi</w:t>
+      </w:r>
+      <w:proofErr w:type="spellEnd"/>
+      <w:r>
+        <w:rPr>
+          <w:rFonts w:ascii="Times New Roman" w:hAnsi="Times New Roman" w:cs="Times New Roman"/>
+          <w:sz w:val="26"/>
+          <w:szCs w:val="26"/>
+        </w:rPr>
+        <w:t xml:space="preserve"> </w:t>
+      </w:r>
+      <w:proofErr w:type="spellStart"/>
+      <w:r>
+        <w:rPr>
+          <w:rFonts w:ascii="Times New Roman" w:hAnsi="Times New Roman" w:cs="Times New Roman"/>
+          <w:sz w:val="26"/>
+          <w:szCs w:val="26"/>
+        </w:rPr>
+        <w:t>lần</w:t>
+      </w:r>
+      <w:proofErr w:type="spellEnd"/>
+      <w:r>
+        <w:rPr>
+          <w:rFonts w:ascii="Times New Roman" w:hAnsi="Times New Roman" w:cs="Times New Roman"/>
+          <w:sz w:val="26"/>
+          <w:szCs w:val="26"/>
+        </w:rPr>
+        <w:t xml:space="preserve"> commit </w:t>
+      </w:r>
+      <w:proofErr w:type="spellStart"/>
+      <w:r>
+        <w:rPr>
+          <w:rFonts w:ascii="Times New Roman" w:hAnsi="Times New Roman" w:cs="Times New Roman"/>
+          <w:sz w:val="26"/>
+          <w:szCs w:val="26"/>
+        </w:rPr>
+        <w:t>đó</w:t>
+      </w:r>
+      <w:proofErr w:type="spellEnd"/>
+      <w:r>
+        <w:rPr>
+          <w:rFonts w:ascii="Times New Roman" w:hAnsi="Times New Roman" w:cs="Times New Roman"/>
+          <w:sz w:val="26"/>
+          <w:szCs w:val="26"/>
+        </w:rPr>
+        <w:t xml:space="preserve"> </w:t>
+      </w:r>
+      <w:proofErr w:type="spellStart"/>
+      <w:r>
+        <w:rPr>
+          <w:rFonts w:ascii="Times New Roman" w:hAnsi="Times New Roman" w:cs="Times New Roman"/>
+          <w:sz w:val="26"/>
+          <w:szCs w:val="26"/>
+        </w:rPr>
+        <w:t>và</w:t>
+      </w:r>
+      <w:proofErr w:type="spellEnd"/>
+      <w:r>
+        <w:rPr>
+          <w:rFonts w:ascii="Times New Roman" w:hAnsi="Times New Roman" w:cs="Times New Roman"/>
+          <w:sz w:val="26"/>
+          <w:szCs w:val="26"/>
+        </w:rPr>
+        <w:t xml:space="preserve"> </w:t>
+      </w:r>
+      <w:proofErr w:type="spellStart"/>
+      <w:r>
+        <w:rPr>
+          <w:rFonts w:ascii="Times New Roman" w:hAnsi="Times New Roman" w:cs="Times New Roman"/>
+          <w:sz w:val="26"/>
+          <w:szCs w:val="26"/>
+        </w:rPr>
+        <w:t>trạng</w:t>
+      </w:r>
+      <w:proofErr w:type="spellEnd"/>
+      <w:r>
+        <w:rPr>
+          <w:rFonts w:ascii="Times New Roman" w:hAnsi="Times New Roman" w:cs="Times New Roman"/>
+          <w:sz w:val="26"/>
+          <w:szCs w:val="26"/>
+        </w:rPr>
+        <w:t xml:space="preserve"> </w:t>
+      </w:r>
+      <w:proofErr w:type="spellStart"/>
+      <w:r>
+        <w:rPr>
+          <w:rFonts w:ascii="Times New Roman" w:hAnsi="Times New Roman" w:cs="Times New Roman"/>
+          <w:sz w:val="26"/>
+          <w:szCs w:val="26"/>
+        </w:rPr>
+        <w:t>thái</w:t>
+      </w:r>
+      <w:proofErr w:type="spellEnd"/>
+      <w:r>
+        <w:rPr>
+          <w:rFonts w:ascii="Times New Roman" w:hAnsi="Times New Roman" w:cs="Times New Roman"/>
+          <w:sz w:val="26"/>
+          <w:szCs w:val="26"/>
+        </w:rPr>
+        <w:t xml:space="preserve"> </w:t>
+      </w:r>
+      <w:proofErr w:type="spellStart"/>
+      <w:r>
+        <w:rPr>
+          <w:rFonts w:ascii="Times New Roman" w:hAnsi="Times New Roman" w:cs="Times New Roman"/>
+          <w:sz w:val="26"/>
+          <w:szCs w:val="26"/>
+        </w:rPr>
+        <w:t>vẫn</w:t>
+      </w:r>
+      <w:proofErr w:type="spellEnd"/>
+      <w:r>
+        <w:rPr>
+          <w:rFonts w:ascii="Times New Roman" w:hAnsi="Times New Roman" w:cs="Times New Roman"/>
+          <w:sz w:val="26"/>
+          <w:szCs w:val="26"/>
+        </w:rPr>
+        <w:t xml:space="preserve"> </w:t>
+      </w:r>
+      <w:proofErr w:type="spellStart"/>
+      <w:r>
+        <w:rPr>
+          <w:rFonts w:ascii="Times New Roman" w:hAnsi="Times New Roman" w:cs="Times New Roman"/>
+          <w:sz w:val="26"/>
+          <w:szCs w:val="26"/>
+        </w:rPr>
+        <w:t>giữ</w:t>
+      </w:r>
+      <w:proofErr w:type="spellEnd"/>
+      <w:r>
+        <w:rPr>
+          <w:rFonts w:ascii="Times New Roman" w:hAnsi="Times New Roman" w:cs="Times New Roman"/>
+          <w:sz w:val="26"/>
+          <w:szCs w:val="26"/>
+        </w:rPr>
+        <w:t xml:space="preserve"> </w:t>
+      </w:r>
+      <w:proofErr w:type="spellStart"/>
+      <w:r>
+        <w:rPr>
+          <w:rFonts w:ascii="Times New Roman" w:hAnsi="Times New Roman" w:cs="Times New Roman"/>
+          <w:sz w:val="26"/>
+          <w:szCs w:val="26"/>
+        </w:rPr>
+        <w:t>nguyên</w:t>
+      </w:r>
+      <w:proofErr w:type="spellEnd"/>
+      <w:r>
+        <w:rPr>
+          <w:rFonts w:ascii="Times New Roman" w:hAnsi="Times New Roman" w:cs="Times New Roman"/>
+          <w:sz w:val="26"/>
+          <w:szCs w:val="26"/>
+        </w:rPr>
+        <w:t>.</w:t>
       </w:r>
     </w:p>
     <w:p>
       <w:pPr>
         <w:pStyle w:val="ListParagraph"/>
+        <w:numPr>
+          <w:ilvl w:val="0"/>
+          <w:numId w:val="2"/>
+        </w:numPr>
+        <w:rPr>
+          <w:rFonts w:ascii="Times New Roman" w:hAnsi="Times New Roman" w:cs="Times New Roman"/>
+          <w:sz w:val="26"/>
+          <w:szCs w:val="26"/>
+        </w:rPr>
       </w:pPr>
       <w:r>
-        <w:t>Nội dung file: …</w:t>
+        <w:rPr>
+          <w:rFonts w:ascii="Times New Roman" w:hAnsi="Times New Roman" w:cs="Times New Roman"/>
+          <w:sz w:val="26"/>
+          <w:szCs w:val="26"/>
+        </w:rPr>
+        <w:t xml:space="preserve">Hinh </w:t>
+      </w:r>
+      <w:proofErr w:type="spellStart"/>
+      <w:r>
+        <w:rPr>
+          <w:rFonts w:ascii="Times New Roman" w:hAnsi="Times New Roman" w:cs="Times New Roman"/>
+          <w:sz w:val="26"/>
+          <w:szCs w:val="26"/>
+        </w:rPr>
+        <w:t>Ảnh</w:t>
+      </w:r>
+      <w:proofErr w:type="spellEnd"/>
+      <w:r>
+        <w:rPr>
+          <w:rFonts w:ascii="Times New Roman" w:hAnsi="Times New Roman" w:cs="Times New Roman"/>
+          <w:sz w:val="26"/>
+          <w:szCs w:val="26"/>
+        </w:rPr>
+        <w:t xml:space="preserve"> log: </w:t>
+      </w:r>
+      <w:r>
+        <w:rPr>
+          <w:rFonts w:ascii="Times New Roman" w:hAnsi="Times New Roman" w:cs="Times New Roman"/>
+          <w:noProof/>
+          <w:sz w:val="26"/>
+          <w:szCs w:val="26"/>
+        </w:rPr>
+        <w:drawing>
+          <wp:inline distT="0" distB="0" distL="0" distR="0" wp14:anchorId="083F73D0" wp14:editId="256A9720">
+            <wp:extent cx="5943600" cy="2535064"/>
+            <wp:effectExtent l="0" t="0" r="0" b="0"/>
+            <wp:docPr id="1820183926" name="Picture 1" descr="A computer screen with white text&#10;&#10;Description automatically generated"/>
+            <wp:cNvGraphicFramePr>
+              <a:graphicFrameLocks xmlns:a="http://schemas.openxmlformats.org/drawingml/2006/main" noChangeAspect="1"/>
+            </wp:cNvGraphicFramePr>
+            <a:graphic xmlns:a="http://schemas.openxmlformats.org/drawingml/2006/main">
+              <a:graphicData uri="http://schemas.openxmlformats.org/drawingml/2006/picture">
+                <pic:pic xmlns:pic="http://schemas.openxmlformats.org/drawingml/2006/picture">
+                  <pic:nvPicPr>
+                    <pic:cNvPr id="1820183926" name="Picture 1" descr="A computer screen with white text&#10;&#10;Description automatically generated"/>
+                    <pic:cNvPicPr/>
+                  </pic:nvPicPr>
+                  <pic:blipFill rotWithShape="1">
+                    <a:blip r:embed="rId5"/>
+                    <a:srcRect l="2752"/>
+                    <a:stretch/>
+                  </pic:blipFill>
+                  <pic:spPr bwMode="auto">
+                    <a:xfrm>
+                      <a:off x="0" y="0"/>
+                      <a:ext cx="5943600" cy="2535064"/>
+                    </a:xfrm>
+                    <a:prstGeom prst="rect">
+                      <a:avLst/>
+                    </a:prstGeom>
+                    <a:ln>
+                      <a:noFill/>
+                    </a:ln>
+                    <a:extLst>
+                      <a:ext uri="{53640926-AAD7-44D8-BBD7-CCE9431645EC}">
+                        <a14:shadowObscured xmlns:a14="http://schemas.microsoft.com/office/drawing/2010/main"/>
+                      </a:ext>
+                    </a:extLst>
+                  </pic:spPr>
+                </pic:pic>
+              </a:graphicData>
+            </a:graphic>
+          </wp:inline>
+        </w:drawing>
+      </w:r>
+      <w:r>
+        <w:rPr>
+          <w:rFonts w:ascii="Times New Roman" w:hAnsi="Times New Roman" w:cs="Times New Roman"/>
+          <w:noProof/>
+          <w:sz w:val="26"/>
+          <w:szCs w:val="26"/>
+        </w:rPr>
+        <w:drawing>
+          <wp:inline distT="0" distB="0" distL="0" distR="0" wp14:anchorId="29F42C50" wp14:editId="2C71E925">
+            <wp:extent cx="5943600" cy="1082684"/>
+            <wp:effectExtent l="0" t="0" r="0" b="3175"/>
+            <wp:docPr id="1721418408" name="Picture 1" descr="A black screen with white text&#10;&#10;Description automatically generated"/>
+            <wp:cNvGraphicFramePr>
+              <a:graphicFrameLocks xmlns:a="http://schemas.openxmlformats.org/drawingml/2006/main" noChangeAspect="1"/>
+            </wp:cNvGraphicFramePr>
+            <a:graphic xmlns:a="http://schemas.openxmlformats.org/drawingml/2006/main">
+              <a:graphicData uri="http://schemas.openxmlformats.org/drawingml/2006/picture">
+                <pic:pic xmlns:pic="http://schemas.openxmlformats.org/drawingml/2006/picture">
+                  <pic:nvPicPr>
+                    <pic:cNvPr id="1721418408" name="Picture 1" descr="A black screen with white text&#10;&#10;Description automatically generated"/>
+                    <pic:cNvPicPr/>
+                  </pic:nvPicPr>
+                  <pic:blipFill>
+                    <a:blip r:embed="rId6"/>
+                    <a:stretch>
+                      <a:fillRect/>
+                    </a:stretch>
+                  </pic:blipFill>
+                  <pic:spPr>
+                    <a:xfrm>
+                      <a:off x="0" y="0"/>
+                      <a:ext cx="5943600" cy="1082684"/>
+                    </a:xfrm>
+                    <a:prstGeom prst="rect">
+                      <a:avLst/>
+                    </a:prstGeom>
+                  </pic:spPr>
+                </pic:pic>
+              </a:graphicData>
+            </a:graphic>
+          </wp:inline>
+        </w:drawing>
+      </w:r>
+    </w:p>
+    <w:p>
+      <w:pPr>
+        <w:pStyle w:val="ListParagraph"/>
+        <w:numPr>
+          <w:ilvl w:val="0"/>
+          <w:numId w:val="2"/>
+        </w:numPr>
+        <w:rPr>
+          <w:rFonts w:ascii="Times New Roman" w:hAnsi="Times New Roman" w:cs="Times New Roman"/>
+          <w:sz w:val="26"/>
+          <w:szCs w:val="26"/>
+        </w:rPr>
+      </w:pPr>
+      <w:proofErr w:type="spellStart"/>
+      <w:r>
+        <w:rPr>
+          <w:rFonts w:ascii="Times New Roman" w:hAnsi="Times New Roman" w:cs="Times New Roman"/>
+          <w:sz w:val="26"/>
+          <w:szCs w:val="26"/>
+        </w:rPr>
+        <w:t>Nội</w:t>
+      </w:r>
+      <w:proofErr w:type="spellEnd"/>
+      <w:r>
+        <w:rPr>
+          <w:rFonts w:ascii="Times New Roman" w:hAnsi="Times New Roman" w:cs="Times New Roman"/>
+          <w:sz w:val="26"/>
+          <w:szCs w:val="26"/>
+        </w:rPr>
+        <w:t xml:space="preserve"> dung file </w:t>
+      </w:r>
+    </w:p>
+    <w:p>
+      <w:pPr>
+        <w:pStyle w:val="ListParagraph"/>
+        <w:ind w:left="1080"/>
+        <w:rPr>
+          <w:rFonts w:ascii="Times New Roman" w:hAnsi="Times New Roman" w:cs="Times New Roman"/>
+          <w:sz w:val="26"/>
+          <w:szCs w:val="26"/>
+        </w:rPr>
+      </w:pPr>
+      <w:r>
+        <w:rPr>
+          <w:rFonts w:ascii="Times New Roman" w:hAnsi="Times New Roman" w:cs="Times New Roman"/>
+          <w:noProof/>
+          <w:sz w:val="26"/>
+          <w:szCs w:val="26"/>
+        </w:rPr>
+        <w:drawing>
+          <wp:inline distT="0" distB="0" distL="0" distR="0" wp14:anchorId="1B4575A6" wp14:editId="52BF177A">
+            <wp:extent cx="3515216" cy="847843"/>
+            <wp:effectExtent l="0" t="0" r="9525" b="9525"/>
+            <wp:docPr id="970427775" name="Picture 1" descr="A white rectangular object with a purple stripe&#10;&#10;Description automatically generated"/>
+            <wp:cNvGraphicFramePr>
+              <a:graphicFrameLocks xmlns:a="http://schemas.openxmlformats.org/drawingml/2006/main" noChangeAspect="1"/>
+            </wp:cNvGraphicFramePr>
+            <a:graphic xmlns:a="http://schemas.openxmlformats.org/drawingml/2006/main">
+              <a:graphicData uri="http://schemas.openxmlformats.org/drawingml/2006/picture">
+                <pic:pic xmlns:pic="http://schemas.openxmlformats.org/drawingml/2006/picture">
+                  <pic:nvPicPr>
+                    <pic:cNvPr id="970427775" name="Picture 1" descr="A white rectangular object with a purple stripe&#10;&#10;Description automatically generated"/>
+                    <pic:cNvPicPr/>
+                  </pic:nvPicPr>
+                  <pic:blipFill>
+                    <a:blip r:embed="rId7"/>
+                    <a:stretch>
+                      <a:fillRect/>
+                    </a:stretch>
+                  </pic:blipFill>
+                  <pic:spPr>
+                    <a:xfrm>
+                      <a:off x="0" y="0"/>
+                      <a:ext cx="3515216" cy="847843"/>
+                    </a:xfrm>
+                    <a:prstGeom prst="rect">
+                      <a:avLst/>
+                    </a:prstGeom>
+                  </pic:spPr>
+                </pic:pic>
+              </a:graphicData>
+            </a:graphic>
+          </wp:inline>
+        </w:drawing>
+      </w:r>
+    </w:p>
+    <w:p>
+      <w:pPr>
+        <w:pStyle w:val="NormalWeb"/>
+        <w:ind w:left="720"/>
+        <w:rPr>
+          <w:b/>
+          <w:bCs/>
+        </w:rPr>
+      </w:pPr>
+      <w:r>
+        <w:rPr>
+          <w:sz w:val="26"/>
+          <w:szCs w:val="26"/>
+        </w:rPr>
+        <w:lastRenderedPageBreak/>
+        <w:t xml:space="preserve">Mixed: </w:t>
+      </w:r>
+      <w:r>
+        <w:t xml:space="preserve"> </w:t>
+      </w:r>
+      <w:r>
+        <w:rPr>
+          <w:rStyle w:val="Strong"/>
+          <w:b w:val="0"/>
+          <w:bCs w:val="0"/>
+        </w:rPr>
+        <w:t xml:space="preserve">Thay </w:t>
+      </w:r>
+      <w:proofErr w:type="spellStart"/>
+      <w:r>
+        <w:rPr>
+          <w:rStyle w:val="Strong"/>
+          <w:b w:val="0"/>
+          <w:bCs w:val="0"/>
+        </w:rPr>
+        <w:t>đổi</w:t>
+      </w:r>
+      <w:proofErr w:type="spellEnd"/>
+      <w:r>
+        <w:rPr>
+          <w:rStyle w:val="Strong"/>
+          <w:b w:val="0"/>
+          <w:bCs w:val="0"/>
+        </w:rPr>
+        <w:t xml:space="preserve"> HEAD </w:t>
+      </w:r>
+      <w:proofErr w:type="spellStart"/>
+      <w:r>
+        <w:rPr>
+          <w:rStyle w:val="Strong"/>
+          <w:b w:val="0"/>
+          <w:bCs w:val="0"/>
+        </w:rPr>
+        <w:t>và</w:t>
+      </w:r>
+      <w:proofErr w:type="spellEnd"/>
+      <w:r>
+        <w:rPr>
+          <w:rStyle w:val="Strong"/>
+          <w:b w:val="0"/>
+          <w:bCs w:val="0"/>
+        </w:rPr>
+        <w:t xml:space="preserve"> index</w:t>
+      </w:r>
+      <w:r>
+        <w:t xml:space="preserve"> (staging area), </w:t>
+      </w:r>
+      <w:proofErr w:type="spellStart"/>
+      <w:r>
+        <w:t>nhưng</w:t>
+      </w:r>
+      <w:proofErr w:type="spellEnd"/>
+      <w:r>
+        <w:t xml:space="preserve"> </w:t>
+      </w:r>
+      <w:proofErr w:type="spellStart"/>
+      <w:r>
+        <w:rPr>
+          <w:rStyle w:val="Strong"/>
+          <w:b w:val="0"/>
+          <w:bCs w:val="0"/>
+        </w:rPr>
+        <w:t>không</w:t>
+      </w:r>
+      <w:proofErr w:type="spellEnd"/>
+      <w:r>
+        <w:rPr>
+          <w:rStyle w:val="Strong"/>
+          <w:b w:val="0"/>
+          <w:bCs w:val="0"/>
+        </w:rPr>
+        <w:t xml:space="preserve"> </w:t>
+      </w:r>
+      <w:proofErr w:type="spellStart"/>
+      <w:r>
+        <w:rPr>
+          <w:rStyle w:val="Strong"/>
+          <w:b w:val="0"/>
+          <w:bCs w:val="0"/>
+        </w:rPr>
+        <w:t>thay</w:t>
+      </w:r>
+      <w:proofErr w:type="spellEnd"/>
+      <w:r>
+        <w:rPr>
+          <w:rStyle w:val="Strong"/>
+          <w:b w:val="0"/>
+          <w:bCs w:val="0"/>
+        </w:rPr>
+        <w:t xml:space="preserve"> </w:t>
+      </w:r>
+      <w:proofErr w:type="spellStart"/>
+      <w:r>
+        <w:rPr>
+          <w:rStyle w:val="Strong"/>
+          <w:b w:val="0"/>
+          <w:bCs w:val="0"/>
+        </w:rPr>
+        <w:t>đổi</w:t>
+      </w:r>
+      <w:proofErr w:type="spellEnd"/>
+      <w:r>
+        <w:rPr>
+          <w:rStyle w:val="Strong"/>
+          <w:b w:val="0"/>
+          <w:bCs w:val="0"/>
+        </w:rPr>
+        <w:t xml:space="preserve"> working</w:t>
+      </w:r>
+      <w:r>
+        <w:rPr>
+          <w:rStyle w:val="Strong"/>
+        </w:rPr>
+        <w:t xml:space="preserve"> </w:t>
+      </w:r>
+      <w:proofErr w:type="spellStart"/>
+      <w:proofErr w:type="gramStart"/>
+      <w:r>
+        <w:rPr>
+          <w:rStyle w:val="Strong"/>
+          <w:b w:val="0"/>
+          <w:bCs w:val="0"/>
+        </w:rPr>
+        <w:t>directory</w:t>
+      </w:r>
+      <w:r>
+        <w:rPr>
+          <w:b/>
+          <w:bCs/>
+        </w:rPr>
+        <w:t>.</w:t>
+      </w:r>
+      <w:r>
+        <w:t>Thường</w:t>
+      </w:r>
+      <w:proofErr w:type="spellEnd"/>
+      <w:proofErr w:type="gramEnd"/>
+      <w:r>
+        <w:t xml:space="preserve"> </w:t>
+      </w:r>
+      <w:proofErr w:type="spellStart"/>
+      <w:r>
+        <w:t>được</w:t>
+      </w:r>
+      <w:proofErr w:type="spellEnd"/>
+      <w:r>
+        <w:t xml:space="preserve"> </w:t>
+      </w:r>
+      <w:proofErr w:type="spellStart"/>
+      <w:r>
+        <w:t>dùng</w:t>
+      </w:r>
+      <w:proofErr w:type="spellEnd"/>
+      <w:r>
+        <w:t xml:space="preserve"> </w:t>
+      </w:r>
+      <w:proofErr w:type="spellStart"/>
+      <w:r>
+        <w:t>khi</w:t>
+      </w:r>
+      <w:proofErr w:type="spellEnd"/>
+      <w:r>
+        <w:t xml:space="preserve"> </w:t>
+      </w:r>
+      <w:proofErr w:type="spellStart"/>
+      <w:r>
+        <w:t>bạn</w:t>
+      </w:r>
+      <w:proofErr w:type="spellEnd"/>
+      <w:r>
+        <w:t xml:space="preserve"> </w:t>
+      </w:r>
+      <w:proofErr w:type="spellStart"/>
+      <w:r>
+        <w:t>muốn</w:t>
+      </w:r>
+      <w:proofErr w:type="spellEnd"/>
+      <w:r>
+        <w:t xml:space="preserve"> </w:t>
+      </w:r>
+      <w:proofErr w:type="spellStart"/>
+      <w:r>
+        <w:t>hủy</w:t>
+      </w:r>
+      <w:proofErr w:type="spellEnd"/>
+      <w:r>
+        <w:t xml:space="preserve"> </w:t>
+      </w:r>
+      <w:proofErr w:type="spellStart"/>
+      <w:r>
+        <w:t>bỏ</w:t>
+      </w:r>
+      <w:proofErr w:type="spellEnd"/>
+      <w:r>
+        <w:t xml:space="preserve"> </w:t>
+      </w:r>
+      <w:proofErr w:type="spellStart"/>
+      <w:r>
+        <w:t>việc</w:t>
+      </w:r>
+      <w:proofErr w:type="spellEnd"/>
+      <w:r>
+        <w:t xml:space="preserve"> staging </w:t>
+      </w:r>
+      <w:proofErr w:type="spellStart"/>
+      <w:r>
+        <w:t>một</w:t>
+      </w:r>
+      <w:proofErr w:type="spellEnd"/>
+      <w:r>
+        <w:t xml:space="preserve"> commit </w:t>
+      </w:r>
+      <w:proofErr w:type="spellStart"/>
+      <w:r>
+        <w:t>nhưng</w:t>
+      </w:r>
+      <w:proofErr w:type="spellEnd"/>
+      <w:r>
+        <w:t xml:space="preserve"> </w:t>
+      </w:r>
+      <w:proofErr w:type="spellStart"/>
+      <w:r>
+        <w:t>vẫn</w:t>
+      </w:r>
+      <w:proofErr w:type="spellEnd"/>
+      <w:r>
+        <w:t xml:space="preserve"> </w:t>
+      </w:r>
+      <w:proofErr w:type="spellStart"/>
+      <w:r>
+        <w:t>giữ</w:t>
+      </w:r>
+      <w:proofErr w:type="spellEnd"/>
+      <w:r>
+        <w:t xml:space="preserve"> </w:t>
+      </w:r>
+      <w:proofErr w:type="spellStart"/>
+      <w:r>
+        <w:t>lại</w:t>
+      </w:r>
+      <w:proofErr w:type="spellEnd"/>
+      <w:r>
+        <w:t xml:space="preserve"> </w:t>
+      </w:r>
+      <w:proofErr w:type="spellStart"/>
+      <w:r>
+        <w:t>các</w:t>
+      </w:r>
+      <w:proofErr w:type="spellEnd"/>
+      <w:r>
+        <w:t xml:space="preserve"> </w:t>
+      </w:r>
+      <w:proofErr w:type="spellStart"/>
+      <w:r>
+        <w:t>thay</w:t>
+      </w:r>
+      <w:proofErr w:type="spellEnd"/>
+      <w:r>
+        <w:t xml:space="preserve"> </w:t>
+      </w:r>
+      <w:proofErr w:type="spellStart"/>
+      <w:r>
+        <w:t>đổi</w:t>
+      </w:r>
+      <w:proofErr w:type="spellEnd"/>
+      <w:r>
+        <w:t xml:space="preserve"> </w:t>
+      </w:r>
+      <w:proofErr w:type="spellStart"/>
+      <w:r>
+        <w:t>trong</w:t>
+      </w:r>
+      <w:proofErr w:type="spellEnd"/>
+      <w:r>
+        <w:t xml:space="preserve"> working directory.</w:t>
+      </w:r>
+    </w:p>
+    <w:p>
+      <w:pPr>
+        <w:pStyle w:val="ListParagraph"/>
+        <w:rPr>
+          <w:rFonts w:ascii="Times New Roman" w:hAnsi="Times New Roman" w:cs="Times New Roman"/>
+          <w:sz w:val="26"/>
+          <w:szCs w:val="26"/>
+        </w:rPr>
+      </w:pPr>
+    </w:p>
+    <w:p>
+      <w:pPr>
+        <w:pStyle w:val="ListParagraph"/>
+        <w:rPr>
+          <w:rFonts w:ascii="Times New Roman" w:hAnsi="Times New Roman" w:cs="Times New Roman"/>
+          <w:sz w:val="26"/>
+          <w:szCs w:val="26"/>
+        </w:rPr>
+      </w:pPr>
+      <w:proofErr w:type="spellStart"/>
+      <w:r>
+        <w:rPr>
+          <w:rFonts w:ascii="Times New Roman" w:hAnsi="Times New Roman" w:cs="Times New Roman"/>
+          <w:sz w:val="26"/>
+          <w:szCs w:val="26"/>
+        </w:rPr>
+        <w:t>Ví</w:t>
+      </w:r>
+      <w:proofErr w:type="spellEnd"/>
+      <w:r>
+        <w:rPr>
+          <w:rFonts w:ascii="Times New Roman" w:hAnsi="Times New Roman" w:cs="Times New Roman"/>
+          <w:sz w:val="26"/>
+          <w:szCs w:val="26"/>
+        </w:rPr>
+        <w:t xml:space="preserve"> du: commit </w:t>
+      </w:r>
+      <w:proofErr w:type="spellStart"/>
+      <w:r>
+        <w:rPr>
+          <w:rFonts w:ascii="Times New Roman" w:hAnsi="Times New Roman" w:cs="Times New Roman"/>
+          <w:sz w:val="26"/>
+          <w:szCs w:val="26"/>
+        </w:rPr>
+        <w:t>xong</w:t>
+      </w:r>
+      <w:proofErr w:type="spellEnd"/>
+      <w:r>
+        <w:rPr>
+          <w:rFonts w:ascii="Times New Roman" w:hAnsi="Times New Roman" w:cs="Times New Roman"/>
+          <w:sz w:val="26"/>
+          <w:szCs w:val="26"/>
+        </w:rPr>
+        <w:t xml:space="preserve"> ta </w:t>
+      </w:r>
+      <w:proofErr w:type="spellStart"/>
+      <w:r>
+        <w:rPr>
+          <w:rFonts w:ascii="Times New Roman" w:hAnsi="Times New Roman" w:cs="Times New Roman"/>
+          <w:sz w:val="26"/>
+          <w:szCs w:val="26"/>
+        </w:rPr>
+        <w:t>xem</w:t>
+      </w:r>
+      <w:proofErr w:type="spellEnd"/>
+      <w:r>
+        <w:rPr>
+          <w:rFonts w:ascii="Times New Roman" w:hAnsi="Times New Roman" w:cs="Times New Roman"/>
+          <w:sz w:val="26"/>
+          <w:szCs w:val="26"/>
+        </w:rPr>
+        <w:t xml:space="preserve"> </w:t>
+      </w:r>
+      <w:proofErr w:type="spellStart"/>
+      <w:r>
+        <w:rPr>
+          <w:rFonts w:ascii="Times New Roman" w:hAnsi="Times New Roman" w:cs="Times New Roman"/>
+          <w:sz w:val="26"/>
+          <w:szCs w:val="26"/>
+        </w:rPr>
+        <w:t>lại</w:t>
+      </w:r>
+      <w:proofErr w:type="spellEnd"/>
+      <w:r>
+        <w:rPr>
+          <w:rFonts w:ascii="Times New Roman" w:hAnsi="Times New Roman" w:cs="Times New Roman"/>
+          <w:sz w:val="26"/>
+          <w:szCs w:val="26"/>
+        </w:rPr>
+        <w:t xml:space="preserve"> log </w:t>
+      </w:r>
+      <w:proofErr w:type="spellStart"/>
+      <w:r>
+        <w:rPr>
+          <w:rFonts w:ascii="Times New Roman" w:hAnsi="Times New Roman" w:cs="Times New Roman"/>
+          <w:sz w:val="26"/>
+          <w:szCs w:val="26"/>
+        </w:rPr>
+        <w:t>của</w:t>
+      </w:r>
+      <w:proofErr w:type="spellEnd"/>
+      <w:r>
+        <w:rPr>
+          <w:rFonts w:ascii="Times New Roman" w:hAnsi="Times New Roman" w:cs="Times New Roman"/>
+          <w:sz w:val="26"/>
+          <w:szCs w:val="26"/>
+        </w:rPr>
+        <w:t xml:space="preserve"> </w:t>
+      </w:r>
+      <w:proofErr w:type="spellStart"/>
+      <w:r>
+        <w:rPr>
+          <w:rFonts w:ascii="Times New Roman" w:hAnsi="Times New Roman" w:cs="Times New Roman"/>
+          <w:sz w:val="26"/>
+          <w:szCs w:val="26"/>
+        </w:rPr>
+        <w:t>nó</w:t>
+      </w:r>
+      <w:proofErr w:type="spellEnd"/>
+      <w:r>
+        <w:rPr>
+          <w:rFonts w:ascii="Times New Roman" w:hAnsi="Times New Roman" w:cs="Times New Roman"/>
+          <w:sz w:val="26"/>
+          <w:szCs w:val="26"/>
+        </w:rPr>
+        <w:t xml:space="preserve"> </w:t>
+      </w:r>
+      <w:proofErr w:type="spellStart"/>
+      <w:r>
+        <w:rPr>
+          <w:rFonts w:ascii="Times New Roman" w:hAnsi="Times New Roman" w:cs="Times New Roman"/>
+          <w:sz w:val="26"/>
+          <w:szCs w:val="26"/>
+        </w:rPr>
+        <w:t>khi</w:t>
+      </w:r>
+      <w:proofErr w:type="spellEnd"/>
+      <w:r>
+        <w:rPr>
+          <w:rFonts w:ascii="Times New Roman" w:hAnsi="Times New Roman" w:cs="Times New Roman"/>
+          <w:sz w:val="26"/>
+          <w:szCs w:val="26"/>
+        </w:rPr>
+        <w:t xml:space="preserve"> </w:t>
+      </w:r>
+      <w:proofErr w:type="spellStart"/>
+      <w:r>
+        <w:rPr>
+          <w:rFonts w:ascii="Times New Roman" w:hAnsi="Times New Roman" w:cs="Times New Roman"/>
+          <w:sz w:val="26"/>
+          <w:szCs w:val="26"/>
+        </w:rPr>
+        <w:t>đó</w:t>
+      </w:r>
+      <w:proofErr w:type="spellEnd"/>
+      <w:r>
+        <w:rPr>
+          <w:rFonts w:ascii="Times New Roman" w:hAnsi="Times New Roman" w:cs="Times New Roman"/>
+          <w:sz w:val="26"/>
+          <w:szCs w:val="26"/>
+        </w:rPr>
+        <w:t xml:space="preserve"> </w:t>
+      </w:r>
+      <w:proofErr w:type="spellStart"/>
+      <w:r>
+        <w:rPr>
+          <w:rFonts w:ascii="Times New Roman" w:hAnsi="Times New Roman" w:cs="Times New Roman"/>
+          <w:sz w:val="26"/>
+          <w:szCs w:val="26"/>
+        </w:rPr>
+        <w:t>thì</w:t>
+      </w:r>
+      <w:proofErr w:type="spellEnd"/>
+      <w:r>
+        <w:rPr>
+          <w:rFonts w:ascii="Times New Roman" w:hAnsi="Times New Roman" w:cs="Times New Roman"/>
+          <w:sz w:val="26"/>
+          <w:szCs w:val="26"/>
+        </w:rPr>
+        <w:t xml:space="preserve"> reset –mixed </w:t>
+      </w:r>
+      <w:proofErr w:type="spellStart"/>
+      <w:r>
+        <w:rPr>
+          <w:rFonts w:ascii="Times New Roman" w:hAnsi="Times New Roman" w:cs="Times New Roman"/>
+          <w:sz w:val="26"/>
+          <w:szCs w:val="26"/>
+        </w:rPr>
+        <w:t>lúc</w:t>
+      </w:r>
+      <w:proofErr w:type="spellEnd"/>
+      <w:r>
+        <w:rPr>
+          <w:rFonts w:ascii="Times New Roman" w:hAnsi="Times New Roman" w:cs="Times New Roman"/>
+          <w:sz w:val="26"/>
+          <w:szCs w:val="26"/>
+        </w:rPr>
+        <w:t xml:space="preserve"> </w:t>
+      </w:r>
+      <w:proofErr w:type="spellStart"/>
+      <w:r>
+        <w:rPr>
+          <w:rFonts w:ascii="Times New Roman" w:hAnsi="Times New Roman" w:cs="Times New Roman"/>
+          <w:sz w:val="26"/>
+          <w:szCs w:val="26"/>
+        </w:rPr>
+        <w:t>này</w:t>
+      </w:r>
+      <w:proofErr w:type="spellEnd"/>
+      <w:r>
+        <w:rPr>
+          <w:rFonts w:ascii="Times New Roman" w:hAnsi="Times New Roman" w:cs="Times New Roman"/>
+          <w:sz w:val="26"/>
+          <w:szCs w:val="26"/>
+        </w:rPr>
+        <w:t xml:space="preserve"> </w:t>
+      </w:r>
+      <w:proofErr w:type="spellStart"/>
+      <w:r>
+        <w:rPr>
+          <w:rFonts w:ascii="Times New Roman" w:hAnsi="Times New Roman" w:cs="Times New Roman"/>
+          <w:sz w:val="26"/>
+          <w:szCs w:val="26"/>
+        </w:rPr>
+        <w:t>nó</w:t>
+      </w:r>
+      <w:proofErr w:type="spellEnd"/>
+      <w:r>
+        <w:rPr>
+          <w:rFonts w:ascii="Times New Roman" w:hAnsi="Times New Roman" w:cs="Times New Roman"/>
+          <w:sz w:val="26"/>
+          <w:szCs w:val="26"/>
+        </w:rPr>
+        <w:t xml:space="preserve"> </w:t>
+      </w:r>
+      <w:proofErr w:type="spellStart"/>
+      <w:r>
+        <w:rPr>
+          <w:rFonts w:ascii="Times New Roman" w:hAnsi="Times New Roman" w:cs="Times New Roman"/>
+          <w:sz w:val="26"/>
+          <w:szCs w:val="26"/>
+        </w:rPr>
+        <w:t>đã</w:t>
+      </w:r>
+      <w:proofErr w:type="spellEnd"/>
+      <w:r>
+        <w:rPr>
+          <w:rFonts w:ascii="Times New Roman" w:hAnsi="Times New Roman" w:cs="Times New Roman"/>
+          <w:sz w:val="26"/>
+          <w:szCs w:val="26"/>
+        </w:rPr>
+        <w:t xml:space="preserve"> reset </w:t>
+      </w:r>
+      <w:proofErr w:type="spellStart"/>
+      <w:r>
+        <w:rPr>
+          <w:rFonts w:ascii="Times New Roman" w:hAnsi="Times New Roman" w:cs="Times New Roman"/>
+          <w:sz w:val="26"/>
+          <w:szCs w:val="26"/>
+        </w:rPr>
+        <w:t>và</w:t>
+      </w:r>
+      <w:proofErr w:type="spellEnd"/>
+      <w:r>
+        <w:rPr>
+          <w:rFonts w:ascii="Times New Roman" w:hAnsi="Times New Roman" w:cs="Times New Roman"/>
+          <w:sz w:val="26"/>
+          <w:szCs w:val="26"/>
+        </w:rPr>
+        <w:t xml:space="preserve"> </w:t>
+      </w:r>
+      <w:proofErr w:type="spellStart"/>
+      <w:r>
+        <w:rPr>
+          <w:rFonts w:ascii="Times New Roman" w:hAnsi="Times New Roman" w:cs="Times New Roman"/>
+          <w:sz w:val="26"/>
+          <w:szCs w:val="26"/>
+        </w:rPr>
+        <w:t>xem</w:t>
+      </w:r>
+      <w:proofErr w:type="spellEnd"/>
+      <w:r>
+        <w:rPr>
+          <w:rFonts w:ascii="Times New Roman" w:hAnsi="Times New Roman" w:cs="Times New Roman"/>
+          <w:sz w:val="26"/>
+          <w:szCs w:val="26"/>
+        </w:rPr>
+        <w:t xml:space="preserve"> </w:t>
+      </w:r>
+      <w:proofErr w:type="spellStart"/>
+      <w:r>
+        <w:rPr>
+          <w:rFonts w:ascii="Times New Roman" w:hAnsi="Times New Roman" w:cs="Times New Roman"/>
+          <w:sz w:val="26"/>
+          <w:szCs w:val="26"/>
+        </w:rPr>
+        <w:t>lại</w:t>
+      </w:r>
+      <w:proofErr w:type="spellEnd"/>
+      <w:r>
+        <w:rPr>
+          <w:rFonts w:ascii="Times New Roman" w:hAnsi="Times New Roman" w:cs="Times New Roman"/>
+          <w:sz w:val="26"/>
+          <w:szCs w:val="26"/>
+        </w:rPr>
+        <w:t xml:space="preserve"> </w:t>
+      </w:r>
+      <w:proofErr w:type="spellStart"/>
+      <w:r>
+        <w:rPr>
+          <w:rFonts w:ascii="Times New Roman" w:hAnsi="Times New Roman" w:cs="Times New Roman"/>
+          <w:sz w:val="26"/>
+          <w:szCs w:val="26"/>
+        </w:rPr>
+        <w:t>trạng</w:t>
+      </w:r>
+      <w:proofErr w:type="spellEnd"/>
+      <w:r>
+        <w:rPr>
+          <w:rFonts w:ascii="Times New Roman" w:hAnsi="Times New Roman" w:cs="Times New Roman"/>
+          <w:sz w:val="26"/>
+          <w:szCs w:val="26"/>
+        </w:rPr>
+        <w:t xml:space="preserve"> </w:t>
+      </w:r>
+      <w:proofErr w:type="spellStart"/>
+      <w:r>
+        <w:rPr>
+          <w:rFonts w:ascii="Times New Roman" w:hAnsi="Times New Roman" w:cs="Times New Roman"/>
+          <w:sz w:val="26"/>
+          <w:szCs w:val="26"/>
+        </w:rPr>
+        <w:t>thái</w:t>
+      </w:r>
+      <w:proofErr w:type="spellEnd"/>
+      <w:r>
+        <w:rPr>
+          <w:rFonts w:ascii="Times New Roman" w:hAnsi="Times New Roman" w:cs="Times New Roman"/>
+          <w:sz w:val="26"/>
+          <w:szCs w:val="26"/>
+        </w:rPr>
+        <w:t xml:space="preserve"> </w:t>
+      </w:r>
+      <w:proofErr w:type="spellStart"/>
+      <w:r>
+        <w:rPr>
+          <w:rFonts w:ascii="Times New Roman" w:hAnsi="Times New Roman" w:cs="Times New Roman"/>
+          <w:sz w:val="26"/>
+          <w:szCs w:val="26"/>
+        </w:rPr>
+        <w:t>thì</w:t>
+      </w:r>
+      <w:proofErr w:type="spellEnd"/>
+      <w:r>
+        <w:rPr>
+          <w:rFonts w:ascii="Times New Roman" w:hAnsi="Times New Roman" w:cs="Times New Roman"/>
+          <w:sz w:val="26"/>
+          <w:szCs w:val="26"/>
+        </w:rPr>
+        <w:t xml:space="preserve"> </w:t>
+      </w:r>
+      <w:proofErr w:type="spellStart"/>
+      <w:r>
+        <w:rPr>
+          <w:rFonts w:ascii="Times New Roman" w:hAnsi="Times New Roman" w:cs="Times New Roman"/>
+          <w:sz w:val="26"/>
+          <w:szCs w:val="26"/>
+        </w:rPr>
+        <w:t>nó</w:t>
+      </w:r>
+      <w:proofErr w:type="spellEnd"/>
+      <w:r>
+        <w:rPr>
+          <w:rFonts w:ascii="Times New Roman" w:hAnsi="Times New Roman" w:cs="Times New Roman"/>
+          <w:sz w:val="26"/>
+          <w:szCs w:val="26"/>
+        </w:rPr>
+        <w:t xml:space="preserve"> </w:t>
+      </w:r>
+      <w:proofErr w:type="spellStart"/>
+      <w:r>
+        <w:rPr>
+          <w:rFonts w:ascii="Times New Roman" w:hAnsi="Times New Roman" w:cs="Times New Roman"/>
+          <w:sz w:val="26"/>
+          <w:szCs w:val="26"/>
+        </w:rPr>
+        <w:t>chưa</w:t>
+      </w:r>
+      <w:proofErr w:type="spellEnd"/>
+      <w:r>
+        <w:rPr>
+          <w:rFonts w:ascii="Times New Roman" w:hAnsi="Times New Roman" w:cs="Times New Roman"/>
+          <w:sz w:val="26"/>
+          <w:szCs w:val="26"/>
+        </w:rPr>
+        <w:t xml:space="preserve"> </w:t>
+      </w:r>
+      <w:proofErr w:type="spellStart"/>
+      <w:r>
+        <w:rPr>
+          <w:rFonts w:ascii="Times New Roman" w:hAnsi="Times New Roman" w:cs="Times New Roman"/>
+          <w:sz w:val="26"/>
+          <w:szCs w:val="26"/>
+        </w:rPr>
+        <w:t>được</w:t>
+      </w:r>
+      <w:proofErr w:type="spellEnd"/>
+      <w:r>
+        <w:rPr>
+          <w:rFonts w:ascii="Times New Roman" w:hAnsi="Times New Roman" w:cs="Times New Roman"/>
+          <w:sz w:val="26"/>
+          <w:szCs w:val="26"/>
+        </w:rPr>
+        <w:t xml:space="preserve"> add </w:t>
+      </w:r>
+      <w:proofErr w:type="spellStart"/>
+      <w:r>
+        <w:rPr>
+          <w:rFonts w:ascii="Times New Roman" w:hAnsi="Times New Roman" w:cs="Times New Roman"/>
+          <w:sz w:val="26"/>
+          <w:szCs w:val="26"/>
+        </w:rPr>
+        <w:t>vào</w:t>
+      </w:r>
+      <w:proofErr w:type="spellEnd"/>
+      <w:r>
+        <w:rPr>
+          <w:rFonts w:ascii="Times New Roman" w:hAnsi="Times New Roman" w:cs="Times New Roman"/>
+          <w:sz w:val="26"/>
+          <w:szCs w:val="26"/>
+        </w:rPr>
+        <w:t xml:space="preserve"> </w:t>
+      </w:r>
+      <w:proofErr w:type="spellStart"/>
+      <w:r>
+        <w:rPr>
+          <w:rFonts w:ascii="Times New Roman" w:hAnsi="Times New Roman" w:cs="Times New Roman"/>
+          <w:sz w:val="26"/>
+          <w:szCs w:val="26"/>
+        </w:rPr>
+        <w:t>và</w:t>
+      </w:r>
+      <w:proofErr w:type="spellEnd"/>
+      <w:r>
+        <w:rPr>
+          <w:rFonts w:ascii="Times New Roman" w:hAnsi="Times New Roman" w:cs="Times New Roman"/>
+          <w:sz w:val="26"/>
+          <w:szCs w:val="26"/>
+        </w:rPr>
+        <w:t xml:space="preserve"> </w:t>
+      </w:r>
+      <w:proofErr w:type="spellStart"/>
+      <w:r>
+        <w:rPr>
+          <w:rFonts w:ascii="Times New Roman" w:hAnsi="Times New Roman" w:cs="Times New Roman"/>
+          <w:sz w:val="26"/>
+          <w:szCs w:val="26"/>
+        </w:rPr>
+        <w:t>xem</w:t>
+      </w:r>
+      <w:proofErr w:type="spellEnd"/>
+      <w:r>
+        <w:rPr>
+          <w:rFonts w:ascii="Times New Roman" w:hAnsi="Times New Roman" w:cs="Times New Roman"/>
+          <w:sz w:val="26"/>
+          <w:szCs w:val="26"/>
+        </w:rPr>
+        <w:t xml:space="preserve"> </w:t>
+      </w:r>
+      <w:proofErr w:type="spellStart"/>
+      <w:r>
+        <w:rPr>
+          <w:rFonts w:ascii="Times New Roman" w:hAnsi="Times New Roman" w:cs="Times New Roman"/>
+          <w:sz w:val="26"/>
+          <w:szCs w:val="26"/>
+        </w:rPr>
+        <w:t>lại</w:t>
+      </w:r>
+      <w:proofErr w:type="spellEnd"/>
+      <w:r>
+        <w:rPr>
+          <w:rFonts w:ascii="Times New Roman" w:hAnsi="Times New Roman" w:cs="Times New Roman"/>
+          <w:sz w:val="26"/>
+          <w:szCs w:val="26"/>
+        </w:rPr>
+        <w:t xml:space="preserve"> log </w:t>
+      </w:r>
+      <w:proofErr w:type="spellStart"/>
+      <w:r>
+        <w:rPr>
+          <w:rFonts w:ascii="Times New Roman" w:hAnsi="Times New Roman" w:cs="Times New Roman"/>
+          <w:sz w:val="26"/>
+          <w:szCs w:val="26"/>
+        </w:rPr>
+        <w:t>thì</w:t>
+      </w:r>
+      <w:proofErr w:type="spellEnd"/>
+      <w:r>
+        <w:rPr>
+          <w:rFonts w:ascii="Times New Roman" w:hAnsi="Times New Roman" w:cs="Times New Roman"/>
+          <w:sz w:val="26"/>
+          <w:szCs w:val="26"/>
+        </w:rPr>
+        <w:t xml:space="preserve"> </w:t>
+      </w:r>
+      <w:proofErr w:type="spellStart"/>
+      <w:r>
+        <w:rPr>
+          <w:rFonts w:ascii="Times New Roman" w:hAnsi="Times New Roman" w:cs="Times New Roman"/>
+          <w:sz w:val="26"/>
+          <w:szCs w:val="26"/>
+        </w:rPr>
+        <w:t>nó</w:t>
+      </w:r>
+      <w:proofErr w:type="spellEnd"/>
+      <w:r>
+        <w:rPr>
+          <w:rFonts w:ascii="Times New Roman" w:hAnsi="Times New Roman" w:cs="Times New Roman"/>
+          <w:sz w:val="26"/>
+          <w:szCs w:val="26"/>
+        </w:rPr>
+        <w:t xml:space="preserve"> </w:t>
+      </w:r>
+      <w:proofErr w:type="spellStart"/>
+      <w:r>
+        <w:rPr>
+          <w:rFonts w:ascii="Times New Roman" w:hAnsi="Times New Roman" w:cs="Times New Roman"/>
+          <w:sz w:val="26"/>
+          <w:szCs w:val="26"/>
+        </w:rPr>
+        <w:t>mất</w:t>
+      </w:r>
+      <w:proofErr w:type="spellEnd"/>
+      <w:r>
+        <w:rPr>
+          <w:rFonts w:ascii="Times New Roman" w:hAnsi="Times New Roman" w:cs="Times New Roman"/>
+          <w:sz w:val="26"/>
+          <w:szCs w:val="26"/>
+        </w:rPr>
+        <w:t xml:space="preserve"> </w:t>
+      </w:r>
+      <w:proofErr w:type="spellStart"/>
+      <w:r>
+        <w:rPr>
+          <w:rFonts w:ascii="Times New Roman" w:hAnsi="Times New Roman" w:cs="Times New Roman"/>
+          <w:sz w:val="26"/>
+          <w:szCs w:val="26"/>
+        </w:rPr>
+        <w:t>đi</w:t>
+      </w:r>
+      <w:proofErr w:type="spellEnd"/>
+      <w:r>
+        <w:rPr>
+          <w:rFonts w:ascii="Times New Roman" w:hAnsi="Times New Roman" w:cs="Times New Roman"/>
+          <w:sz w:val="26"/>
+          <w:szCs w:val="26"/>
+        </w:rPr>
+        <w:t xml:space="preserve"> </w:t>
+      </w:r>
+      <w:proofErr w:type="spellStart"/>
+      <w:r>
+        <w:rPr>
+          <w:rFonts w:ascii="Times New Roman" w:hAnsi="Times New Roman" w:cs="Times New Roman"/>
+          <w:sz w:val="26"/>
+          <w:szCs w:val="26"/>
+        </w:rPr>
+        <w:t>dòng</w:t>
+      </w:r>
+      <w:proofErr w:type="spellEnd"/>
+      <w:r>
+        <w:rPr>
+          <w:rFonts w:ascii="Times New Roman" w:hAnsi="Times New Roman" w:cs="Times New Roman"/>
+          <w:sz w:val="26"/>
+          <w:szCs w:val="26"/>
+        </w:rPr>
+        <w:t xml:space="preserve"> commit </w:t>
+      </w:r>
+      <w:proofErr w:type="spellStart"/>
+      <w:r>
+        <w:rPr>
+          <w:rFonts w:ascii="Times New Roman" w:hAnsi="Times New Roman" w:cs="Times New Roman"/>
+          <w:sz w:val="26"/>
+          <w:szCs w:val="26"/>
+        </w:rPr>
+        <w:t>của</w:t>
+      </w:r>
+      <w:proofErr w:type="spellEnd"/>
+      <w:r>
+        <w:rPr>
+          <w:rFonts w:ascii="Times New Roman" w:hAnsi="Times New Roman" w:cs="Times New Roman"/>
+          <w:sz w:val="26"/>
+          <w:szCs w:val="26"/>
+        </w:rPr>
+        <w:t xml:space="preserve"> add dong2. </w:t>
+      </w:r>
+      <w:proofErr w:type="spellStart"/>
+      <w:r>
+        <w:rPr>
+          <w:rFonts w:ascii="Times New Roman" w:hAnsi="Times New Roman" w:cs="Times New Roman"/>
+          <w:sz w:val="26"/>
+          <w:szCs w:val="26"/>
+        </w:rPr>
+        <w:t>Về</w:t>
+      </w:r>
+      <w:proofErr w:type="spellEnd"/>
+      <w:r>
+        <w:rPr>
+          <w:rFonts w:ascii="Times New Roman" w:hAnsi="Times New Roman" w:cs="Times New Roman"/>
+          <w:sz w:val="26"/>
+          <w:szCs w:val="26"/>
+        </w:rPr>
+        <w:t xml:space="preserve"> </w:t>
+      </w:r>
+      <w:proofErr w:type="spellStart"/>
+      <w:r>
+        <w:rPr>
+          <w:rFonts w:ascii="Times New Roman" w:hAnsi="Times New Roman" w:cs="Times New Roman"/>
+          <w:sz w:val="26"/>
+          <w:szCs w:val="26"/>
+        </w:rPr>
+        <w:t>cơ</w:t>
+      </w:r>
+      <w:proofErr w:type="spellEnd"/>
+      <w:r>
+        <w:rPr>
+          <w:rFonts w:ascii="Times New Roman" w:hAnsi="Times New Roman" w:cs="Times New Roman"/>
+          <w:sz w:val="26"/>
+          <w:szCs w:val="26"/>
+        </w:rPr>
+        <w:t xml:space="preserve"> </w:t>
+      </w:r>
+      <w:proofErr w:type="spellStart"/>
+      <w:r>
+        <w:rPr>
+          <w:rFonts w:ascii="Times New Roman" w:hAnsi="Times New Roman" w:cs="Times New Roman"/>
+          <w:sz w:val="26"/>
+          <w:szCs w:val="26"/>
+        </w:rPr>
+        <w:t>bản</w:t>
+      </w:r>
+      <w:proofErr w:type="spellEnd"/>
+      <w:r>
+        <w:rPr>
+          <w:rFonts w:ascii="Times New Roman" w:hAnsi="Times New Roman" w:cs="Times New Roman"/>
+          <w:sz w:val="26"/>
+          <w:szCs w:val="26"/>
+        </w:rPr>
+        <w:t xml:space="preserve"> </w:t>
+      </w:r>
+      <w:proofErr w:type="spellStart"/>
+      <w:r>
+        <w:rPr>
+          <w:rFonts w:ascii="Times New Roman" w:hAnsi="Times New Roman" w:cs="Times New Roman"/>
+          <w:sz w:val="26"/>
+          <w:szCs w:val="26"/>
+        </w:rPr>
+        <w:t>thì</w:t>
+      </w:r>
+      <w:proofErr w:type="spellEnd"/>
+      <w:r>
+        <w:rPr>
+          <w:rFonts w:ascii="Times New Roman" w:hAnsi="Times New Roman" w:cs="Times New Roman"/>
+          <w:sz w:val="26"/>
+          <w:szCs w:val="26"/>
+        </w:rPr>
+        <w:t xml:space="preserve"> mixed </w:t>
+      </w:r>
+      <w:proofErr w:type="spellStart"/>
+      <w:r>
+        <w:rPr>
+          <w:rFonts w:ascii="Times New Roman" w:hAnsi="Times New Roman" w:cs="Times New Roman"/>
+          <w:sz w:val="26"/>
+          <w:szCs w:val="26"/>
+        </w:rPr>
+        <w:t>khác</w:t>
+      </w:r>
+      <w:proofErr w:type="spellEnd"/>
+      <w:r>
+        <w:rPr>
+          <w:rFonts w:ascii="Times New Roman" w:hAnsi="Times New Roman" w:cs="Times New Roman"/>
+          <w:sz w:val="26"/>
+          <w:szCs w:val="26"/>
+        </w:rPr>
+        <w:t xml:space="preserve"> </w:t>
+      </w:r>
+      <w:proofErr w:type="spellStart"/>
+      <w:r>
+        <w:rPr>
+          <w:rFonts w:ascii="Times New Roman" w:hAnsi="Times New Roman" w:cs="Times New Roman"/>
+          <w:sz w:val="26"/>
+          <w:szCs w:val="26"/>
+        </w:rPr>
+        <w:t>với</w:t>
+      </w:r>
+      <w:proofErr w:type="spellEnd"/>
+      <w:r>
+        <w:rPr>
+          <w:rFonts w:ascii="Times New Roman" w:hAnsi="Times New Roman" w:cs="Times New Roman"/>
+          <w:sz w:val="26"/>
+          <w:szCs w:val="26"/>
+        </w:rPr>
+        <w:t xml:space="preserve"> soft </w:t>
+      </w:r>
+      <w:proofErr w:type="spellStart"/>
+      <w:r>
+        <w:rPr>
+          <w:rFonts w:ascii="Times New Roman" w:hAnsi="Times New Roman" w:cs="Times New Roman"/>
+          <w:sz w:val="26"/>
+          <w:szCs w:val="26"/>
+        </w:rPr>
+        <w:t>với</w:t>
+      </w:r>
+      <w:proofErr w:type="spellEnd"/>
+      <w:r>
+        <w:rPr>
+          <w:rFonts w:ascii="Times New Roman" w:hAnsi="Times New Roman" w:cs="Times New Roman"/>
+          <w:sz w:val="26"/>
+          <w:szCs w:val="26"/>
+        </w:rPr>
+        <w:t xml:space="preserve"> </w:t>
+      </w:r>
+      <w:proofErr w:type="spellStart"/>
+      <w:r>
+        <w:rPr>
+          <w:rFonts w:ascii="Times New Roman" w:hAnsi="Times New Roman" w:cs="Times New Roman"/>
+          <w:sz w:val="26"/>
+          <w:szCs w:val="26"/>
+        </w:rPr>
+        <w:t>cái</w:t>
+      </w:r>
+      <w:proofErr w:type="spellEnd"/>
+      <w:r>
+        <w:rPr>
+          <w:rFonts w:ascii="Times New Roman" w:hAnsi="Times New Roman" w:cs="Times New Roman"/>
+          <w:sz w:val="26"/>
+          <w:szCs w:val="26"/>
+        </w:rPr>
+        <w:t xml:space="preserve"> </w:t>
+      </w:r>
+      <w:proofErr w:type="spellStart"/>
+      <w:r>
+        <w:rPr>
+          <w:rFonts w:ascii="Times New Roman" w:hAnsi="Times New Roman" w:cs="Times New Roman"/>
+          <w:sz w:val="26"/>
+          <w:szCs w:val="26"/>
+        </w:rPr>
+        <w:t>trạng</w:t>
+      </w:r>
+      <w:proofErr w:type="spellEnd"/>
+      <w:r>
+        <w:rPr>
+          <w:rFonts w:ascii="Times New Roman" w:hAnsi="Times New Roman" w:cs="Times New Roman"/>
+          <w:sz w:val="26"/>
+          <w:szCs w:val="26"/>
+        </w:rPr>
+        <w:t xml:space="preserve"> </w:t>
+      </w:r>
+      <w:proofErr w:type="spellStart"/>
+      <w:r>
+        <w:rPr>
+          <w:rFonts w:ascii="Times New Roman" w:hAnsi="Times New Roman" w:cs="Times New Roman"/>
+          <w:sz w:val="26"/>
+          <w:szCs w:val="26"/>
+        </w:rPr>
+        <w:t>thái</w:t>
+      </w:r>
+      <w:proofErr w:type="spellEnd"/>
+      <w:r>
+        <w:rPr>
+          <w:rFonts w:ascii="Times New Roman" w:hAnsi="Times New Roman" w:cs="Times New Roman"/>
+          <w:sz w:val="26"/>
+          <w:szCs w:val="26"/>
+        </w:rPr>
+        <w:t xml:space="preserve"> </w:t>
+      </w:r>
+      <w:proofErr w:type="spellStart"/>
+      <w:r>
+        <w:rPr>
+          <w:rFonts w:ascii="Times New Roman" w:hAnsi="Times New Roman" w:cs="Times New Roman"/>
+          <w:sz w:val="26"/>
+          <w:szCs w:val="26"/>
+        </w:rPr>
+        <w:t>của</w:t>
+      </w:r>
+      <w:proofErr w:type="spellEnd"/>
+      <w:r>
+        <w:rPr>
+          <w:rFonts w:ascii="Times New Roman" w:hAnsi="Times New Roman" w:cs="Times New Roman"/>
+          <w:sz w:val="26"/>
+          <w:szCs w:val="26"/>
+        </w:rPr>
+        <w:t xml:space="preserve"> </w:t>
+      </w:r>
+      <w:proofErr w:type="spellStart"/>
+      <w:r>
+        <w:rPr>
+          <w:rFonts w:ascii="Times New Roman" w:hAnsi="Times New Roman" w:cs="Times New Roman"/>
+          <w:sz w:val="26"/>
+          <w:szCs w:val="26"/>
+        </w:rPr>
+        <w:t>nó</w:t>
+      </w:r>
+      <w:proofErr w:type="spellEnd"/>
+      <w:r>
+        <w:rPr>
+          <w:rFonts w:ascii="Times New Roman" w:hAnsi="Times New Roman" w:cs="Times New Roman"/>
+          <w:sz w:val="26"/>
+          <w:szCs w:val="26"/>
+        </w:rPr>
+        <w:t xml:space="preserve"> </w:t>
+      </w:r>
+      <w:proofErr w:type="spellStart"/>
+      <w:r>
+        <w:rPr>
+          <w:rFonts w:ascii="Times New Roman" w:hAnsi="Times New Roman" w:cs="Times New Roman"/>
+          <w:sz w:val="26"/>
+          <w:szCs w:val="26"/>
+        </w:rPr>
+        <w:t>khi</w:t>
+      </w:r>
+      <w:proofErr w:type="spellEnd"/>
+      <w:r>
+        <w:rPr>
+          <w:rFonts w:ascii="Times New Roman" w:hAnsi="Times New Roman" w:cs="Times New Roman"/>
+          <w:sz w:val="26"/>
+          <w:szCs w:val="26"/>
+        </w:rPr>
+        <w:t xml:space="preserve"> dung soft </w:t>
+      </w:r>
+      <w:proofErr w:type="spellStart"/>
+      <w:r>
+        <w:rPr>
+          <w:rFonts w:ascii="Times New Roman" w:hAnsi="Times New Roman" w:cs="Times New Roman"/>
+          <w:sz w:val="26"/>
+          <w:szCs w:val="26"/>
+        </w:rPr>
+        <w:t>thì</w:t>
+      </w:r>
+      <w:proofErr w:type="spellEnd"/>
+      <w:r>
+        <w:rPr>
+          <w:rFonts w:ascii="Times New Roman" w:hAnsi="Times New Roman" w:cs="Times New Roman"/>
+          <w:sz w:val="26"/>
+          <w:szCs w:val="26"/>
+        </w:rPr>
+        <w:t xml:space="preserve"> </w:t>
+      </w:r>
+      <w:proofErr w:type="spellStart"/>
+      <w:r>
+        <w:rPr>
+          <w:rFonts w:ascii="Times New Roman" w:hAnsi="Times New Roman" w:cs="Times New Roman"/>
+          <w:sz w:val="26"/>
+          <w:szCs w:val="26"/>
+        </w:rPr>
+        <w:t>trạng</w:t>
+      </w:r>
+      <w:proofErr w:type="spellEnd"/>
+      <w:r>
+        <w:rPr>
+          <w:rFonts w:ascii="Times New Roman" w:hAnsi="Times New Roman" w:cs="Times New Roman"/>
+          <w:sz w:val="26"/>
+          <w:szCs w:val="26"/>
+        </w:rPr>
+        <w:t xml:space="preserve"> </w:t>
+      </w:r>
+      <w:proofErr w:type="spellStart"/>
+      <w:r>
+        <w:rPr>
+          <w:rFonts w:ascii="Times New Roman" w:hAnsi="Times New Roman" w:cs="Times New Roman"/>
+          <w:sz w:val="26"/>
+          <w:szCs w:val="26"/>
+        </w:rPr>
+        <w:t>thái</w:t>
+      </w:r>
+      <w:proofErr w:type="spellEnd"/>
+      <w:r>
+        <w:rPr>
+          <w:rFonts w:ascii="Times New Roman" w:hAnsi="Times New Roman" w:cs="Times New Roman"/>
+          <w:sz w:val="26"/>
+          <w:szCs w:val="26"/>
+        </w:rPr>
+        <w:t xml:space="preserve"> </w:t>
+      </w:r>
+      <w:proofErr w:type="spellStart"/>
+      <w:r>
+        <w:rPr>
+          <w:rFonts w:ascii="Times New Roman" w:hAnsi="Times New Roman" w:cs="Times New Roman"/>
+          <w:sz w:val="26"/>
+          <w:szCs w:val="26"/>
+        </w:rPr>
+        <w:t>vẫn</w:t>
+      </w:r>
+      <w:proofErr w:type="spellEnd"/>
+      <w:r>
+        <w:rPr>
+          <w:rFonts w:ascii="Times New Roman" w:hAnsi="Times New Roman" w:cs="Times New Roman"/>
+          <w:sz w:val="26"/>
+          <w:szCs w:val="26"/>
+        </w:rPr>
+        <w:t xml:space="preserve"> </w:t>
+      </w:r>
+      <w:proofErr w:type="spellStart"/>
+      <w:r>
+        <w:rPr>
+          <w:rFonts w:ascii="Times New Roman" w:hAnsi="Times New Roman" w:cs="Times New Roman"/>
+          <w:sz w:val="26"/>
+          <w:szCs w:val="26"/>
+        </w:rPr>
+        <w:t>còn</w:t>
+      </w:r>
+      <w:proofErr w:type="spellEnd"/>
+      <w:r>
+        <w:rPr>
+          <w:rFonts w:ascii="Times New Roman" w:hAnsi="Times New Roman" w:cs="Times New Roman"/>
+          <w:sz w:val="26"/>
+          <w:szCs w:val="26"/>
+        </w:rPr>
+        <w:t xml:space="preserve"> </w:t>
+      </w:r>
+      <w:proofErr w:type="spellStart"/>
+      <w:r>
+        <w:rPr>
+          <w:rFonts w:ascii="Times New Roman" w:hAnsi="Times New Roman" w:cs="Times New Roman"/>
+          <w:sz w:val="26"/>
+          <w:szCs w:val="26"/>
+        </w:rPr>
+        <w:t>nguyên</w:t>
+      </w:r>
+      <w:proofErr w:type="spellEnd"/>
+      <w:r>
+        <w:rPr>
+          <w:rFonts w:ascii="Times New Roman" w:hAnsi="Times New Roman" w:cs="Times New Roman"/>
+          <w:sz w:val="26"/>
+          <w:szCs w:val="26"/>
+        </w:rPr>
+        <w:t xml:space="preserve"> </w:t>
+      </w:r>
+      <w:proofErr w:type="spellStart"/>
+      <w:r>
+        <w:rPr>
+          <w:rFonts w:ascii="Times New Roman" w:hAnsi="Times New Roman" w:cs="Times New Roman"/>
+          <w:sz w:val="26"/>
+          <w:szCs w:val="26"/>
+        </w:rPr>
+        <w:t>còn</w:t>
+      </w:r>
+      <w:proofErr w:type="spellEnd"/>
+      <w:r>
+        <w:rPr>
+          <w:rFonts w:ascii="Times New Roman" w:hAnsi="Times New Roman" w:cs="Times New Roman"/>
+          <w:sz w:val="26"/>
+          <w:szCs w:val="26"/>
+        </w:rPr>
+        <w:t xml:space="preserve"> </w:t>
+      </w:r>
+      <w:proofErr w:type="spellStart"/>
+      <w:r>
+        <w:rPr>
+          <w:rFonts w:ascii="Times New Roman" w:hAnsi="Times New Roman" w:cs="Times New Roman"/>
+          <w:sz w:val="26"/>
+          <w:szCs w:val="26"/>
+        </w:rPr>
+        <w:t>khi</w:t>
+      </w:r>
+      <w:proofErr w:type="spellEnd"/>
+      <w:r>
+        <w:rPr>
+          <w:rFonts w:ascii="Times New Roman" w:hAnsi="Times New Roman" w:cs="Times New Roman"/>
+          <w:sz w:val="26"/>
+          <w:szCs w:val="26"/>
+        </w:rPr>
+        <w:t xml:space="preserve"> mixed </w:t>
+      </w:r>
+      <w:proofErr w:type="spellStart"/>
+      <w:r>
+        <w:rPr>
+          <w:rFonts w:ascii="Times New Roman" w:hAnsi="Times New Roman" w:cs="Times New Roman"/>
+          <w:sz w:val="26"/>
+          <w:szCs w:val="26"/>
+        </w:rPr>
+        <w:t>thì</w:t>
+      </w:r>
+      <w:proofErr w:type="spellEnd"/>
+      <w:r>
+        <w:rPr>
+          <w:rFonts w:ascii="Times New Roman" w:hAnsi="Times New Roman" w:cs="Times New Roman"/>
+          <w:sz w:val="26"/>
+          <w:szCs w:val="26"/>
+        </w:rPr>
+        <w:t xml:space="preserve"> </w:t>
+      </w:r>
+      <w:proofErr w:type="spellStart"/>
+      <w:r>
+        <w:rPr>
+          <w:rFonts w:ascii="Times New Roman" w:hAnsi="Times New Roman" w:cs="Times New Roman"/>
+          <w:sz w:val="26"/>
+          <w:szCs w:val="26"/>
+        </w:rPr>
+        <w:t>trạng</w:t>
+      </w:r>
+      <w:proofErr w:type="spellEnd"/>
+      <w:r>
+        <w:rPr>
+          <w:rFonts w:ascii="Times New Roman" w:hAnsi="Times New Roman" w:cs="Times New Roman"/>
+          <w:sz w:val="26"/>
+          <w:szCs w:val="26"/>
+        </w:rPr>
+        <w:t xml:space="preserve"> </w:t>
+      </w:r>
+      <w:proofErr w:type="spellStart"/>
+      <w:r>
+        <w:rPr>
+          <w:rFonts w:ascii="Times New Roman" w:hAnsi="Times New Roman" w:cs="Times New Roman"/>
+          <w:sz w:val="26"/>
+          <w:szCs w:val="26"/>
+        </w:rPr>
+        <w:t>thái</w:t>
+      </w:r>
+      <w:proofErr w:type="spellEnd"/>
+      <w:r>
+        <w:rPr>
+          <w:rFonts w:ascii="Times New Roman" w:hAnsi="Times New Roman" w:cs="Times New Roman"/>
+          <w:sz w:val="26"/>
+          <w:szCs w:val="26"/>
+        </w:rPr>
+        <w:t xml:space="preserve"> </w:t>
+      </w:r>
+      <w:proofErr w:type="spellStart"/>
+      <w:r>
+        <w:rPr>
+          <w:rFonts w:ascii="Times New Roman" w:hAnsi="Times New Roman" w:cs="Times New Roman"/>
+          <w:sz w:val="26"/>
+          <w:szCs w:val="26"/>
+        </w:rPr>
+        <w:t>nó</w:t>
+      </w:r>
+      <w:proofErr w:type="spellEnd"/>
+      <w:r>
+        <w:rPr>
+          <w:rFonts w:ascii="Times New Roman" w:hAnsi="Times New Roman" w:cs="Times New Roman"/>
+          <w:sz w:val="26"/>
+          <w:szCs w:val="26"/>
+        </w:rPr>
+        <w:t xml:space="preserve"> </w:t>
+      </w:r>
+      <w:proofErr w:type="spellStart"/>
+      <w:r>
+        <w:rPr>
+          <w:rFonts w:ascii="Times New Roman" w:hAnsi="Times New Roman" w:cs="Times New Roman"/>
+          <w:sz w:val="26"/>
+          <w:szCs w:val="26"/>
+        </w:rPr>
+        <w:t>mất</w:t>
+      </w:r>
+      <w:proofErr w:type="spellEnd"/>
+      <w:r>
+        <w:rPr>
+          <w:rFonts w:ascii="Times New Roman" w:hAnsi="Times New Roman" w:cs="Times New Roman"/>
+          <w:sz w:val="26"/>
+          <w:szCs w:val="26"/>
+        </w:rPr>
+        <w:t xml:space="preserve"> </w:t>
+      </w:r>
+      <w:proofErr w:type="spellStart"/>
+      <w:r>
+        <w:rPr>
+          <w:rFonts w:ascii="Times New Roman" w:hAnsi="Times New Roman" w:cs="Times New Roman"/>
+          <w:sz w:val="26"/>
+          <w:szCs w:val="26"/>
+        </w:rPr>
+        <w:t>đi</w:t>
+      </w:r>
+      <w:proofErr w:type="spellEnd"/>
+      <w:r>
+        <w:rPr>
+          <w:rFonts w:ascii="Times New Roman" w:hAnsi="Times New Roman" w:cs="Times New Roman"/>
+          <w:sz w:val="26"/>
+          <w:szCs w:val="26"/>
+        </w:rPr>
+        <w:t>.</w:t>
+      </w:r>
+    </w:p>
+    <w:p>
+      <w:pPr>
+        <w:ind w:firstLine="720"/>
+        <w:rPr>
+          <w:rFonts w:ascii="Times New Roman" w:hAnsi="Times New Roman" w:cs="Times New Roman"/>
+          <w:sz w:val="26"/>
+          <w:szCs w:val="26"/>
+        </w:rPr>
+      </w:pPr>
+      <w:proofErr w:type="spellStart"/>
+      <w:r>
+        <w:rPr>
+          <w:rFonts w:ascii="Times New Roman" w:hAnsi="Times New Roman" w:cs="Times New Roman"/>
+          <w:sz w:val="26"/>
+          <w:szCs w:val="26"/>
+        </w:rPr>
+        <w:t>Hình</w:t>
+      </w:r>
+      <w:proofErr w:type="spellEnd"/>
+      <w:r>
+        <w:rPr>
+          <w:rFonts w:ascii="Times New Roman" w:hAnsi="Times New Roman" w:cs="Times New Roman"/>
+          <w:sz w:val="26"/>
+          <w:szCs w:val="26"/>
+        </w:rPr>
+        <w:t xml:space="preserve"> </w:t>
+      </w:r>
+      <w:proofErr w:type="spellStart"/>
+      <w:r>
+        <w:rPr>
+          <w:rFonts w:ascii="Times New Roman" w:hAnsi="Times New Roman" w:cs="Times New Roman"/>
+          <w:sz w:val="26"/>
+          <w:szCs w:val="26"/>
+        </w:rPr>
+        <w:t>Ảnh</w:t>
+      </w:r>
+      <w:proofErr w:type="spellEnd"/>
+      <w:r>
+        <w:rPr>
+          <w:rFonts w:ascii="Times New Roman" w:hAnsi="Times New Roman" w:cs="Times New Roman"/>
+          <w:sz w:val="26"/>
+          <w:szCs w:val="26"/>
+        </w:rPr>
+        <w:t>:</w:t>
+      </w:r>
+    </w:p>
+    <w:p>
+      <w:pPr>
+        <w:ind w:firstLine="720"/>
+        <w:rPr>
+          <w:rFonts w:ascii="Times New Roman" w:hAnsi="Times New Roman" w:cs="Times New Roman"/>
+          <w:sz w:val="26"/>
+          <w:szCs w:val="26"/>
+        </w:rPr>
+      </w:pPr>
+      <w:r>
+        <w:rPr>
+          <w:rFonts w:ascii="Times New Roman" w:hAnsi="Times New Roman" w:cs="Times New Roman"/>
+          <w:noProof/>
+          <w:sz w:val="26"/>
+          <w:szCs w:val="26"/>
+        </w:rPr>
+        <w:drawing>
+          <wp:inline distT="0" distB="0" distL="0" distR="0" wp14:anchorId="01F1975E" wp14:editId="560E18CE">
+            <wp:extent cx="5943600" cy="3044190"/>
+            <wp:effectExtent l="0" t="0" r="0" b="3810"/>
+            <wp:docPr id="774557020" name="Picture 1" descr="A computer screen with white text&#10;&#10;Description automatically generated"/>
+            <wp:cNvGraphicFramePr>
+              <a:graphicFrameLocks xmlns:a="http://schemas.openxmlformats.org/drawingml/2006/main" noChangeAspect="1"/>
+            </wp:cNvGraphicFramePr>
+            <a:graphic xmlns:a="http://schemas.openxmlformats.org/drawingml/2006/main">
+              <a:graphicData uri="http://schemas.openxmlformats.org/drawingml/2006/picture">
+                <pic:pic xmlns:pic="http://schemas.openxmlformats.org/drawingml/2006/picture">
+                  <pic:nvPicPr>
+                    <pic:cNvPr id="774557020" name="Picture 1" descr="A computer screen with white text&#10;&#10;Description automatically generated"/>
+                    <pic:cNvPicPr/>
+                  </pic:nvPicPr>
+                  <pic:blipFill>
+                    <a:blip r:embed="rId8"/>
+                    <a:stretch>
+                      <a:fillRect/>
+                    </a:stretch>
+                  </pic:blipFill>
+                  <pic:spPr>
+                    <a:xfrm>
+                      <a:off x="0" y="0"/>
+                      <a:ext cx="5943600" cy="3044190"/>
+                    </a:xfrm>
+                    <a:prstGeom prst="rect">
+                      <a:avLst/>
+                    </a:prstGeom>
+                  </pic:spPr>
+                </pic:pic>
+              </a:graphicData>
+            </a:graphic>
+          </wp:inline>
+        </w:drawing>
+      </w:r>
+    </w:p>
+    <w:p>
+      <w:pPr>
+        <w:ind w:firstLine="720"/>
+        <w:rPr>
+          <w:rFonts w:ascii="Times New Roman" w:hAnsi="Times New Roman" w:cs="Times New Roman"/>
+          <w:sz w:val="26"/>
+          <w:szCs w:val="26"/>
+        </w:rPr>
+      </w:pPr>
+      <w:proofErr w:type="spellStart"/>
+      <w:r>
+        <w:rPr>
+          <w:rFonts w:ascii="Times New Roman" w:hAnsi="Times New Roman" w:cs="Times New Roman"/>
+          <w:sz w:val="26"/>
+          <w:szCs w:val="26"/>
+        </w:rPr>
+        <w:t>Nội</w:t>
+      </w:r>
+      <w:proofErr w:type="spellEnd"/>
+      <w:r>
+        <w:rPr>
+          <w:rFonts w:ascii="Times New Roman" w:hAnsi="Times New Roman" w:cs="Times New Roman"/>
+          <w:sz w:val="26"/>
+          <w:szCs w:val="26"/>
+        </w:rPr>
+        <w:t xml:space="preserve"> dung file </w:t>
+      </w:r>
+    </w:p>
+    <w:p>
+      <w:pPr>
+        <w:ind w:firstLine="720"/>
+        <w:rPr>
+          <w:rFonts w:ascii="Times New Roman" w:hAnsi="Times New Roman" w:cs="Times New Roman"/>
+          <w:sz w:val="26"/>
+          <w:szCs w:val="26"/>
+        </w:rPr>
+      </w:pPr>
+      <w:r>
+        <w:rPr>
+          <w:rFonts w:ascii="Times New Roman" w:hAnsi="Times New Roman" w:cs="Times New Roman"/>
+          <w:noProof/>
+          <w:sz w:val="26"/>
+          <w:szCs w:val="26"/>
+        </w:rPr>
+        <w:drawing>
+          <wp:inline distT="0" distB="0" distL="0" distR="0" wp14:anchorId="06C56252" wp14:editId="4007BFC9">
+            <wp:extent cx="5943600" cy="612775"/>
+            <wp:effectExtent l="0" t="0" r="0" b="0"/>
+            <wp:docPr id="1503928731" name="Picture 1"/>
+            <wp:cNvGraphicFramePr>
+              <a:graphicFrameLocks xmlns:a="http://schemas.openxmlformats.org/drawingml/2006/main" noChangeAspect="1"/>
+            </wp:cNvGraphicFramePr>
+            <a:graphic xmlns:a="http://schemas.openxmlformats.org/drawingml/2006/main">
+              <a:graphicData uri="http://schemas.openxmlformats.org/drawingml/2006/picture">
+                <pic:pic xmlns:pic="http://schemas.openxmlformats.org/drawingml/2006/picture">
+                  <pic:nvPicPr>
+                    <pic:cNvPr id="1503928731" name=""/>
+                    <pic:cNvPicPr/>
+                  </pic:nvPicPr>
+                  <pic:blipFill>
+                    <a:blip r:embed="rId9"/>
+                    <a:stretch>
+                      <a:fillRect/>
+                    </a:stretch>
+                  </pic:blipFill>
+                  <pic:spPr>
+                    <a:xfrm>
+                      <a:off x="0" y="0"/>
+                      <a:ext cx="5943600" cy="612775"/>
+                    </a:xfrm>
+                    <a:prstGeom prst="rect">
+                      <a:avLst/>
+                    </a:prstGeom>
+                  </pic:spPr>
+                </pic:pic>
+              </a:graphicData>
+            </a:graphic>
+          </wp:inline>
+        </w:drawing>
+      </w:r>
+    </w:p>
+    <w:p>
+      <w:pPr>
+        <w:pStyle w:val="ListParagraph"/>
+        <w:rPr>
+          <w:rFonts w:ascii="Times New Roman" w:hAnsi="Times New Roman" w:cs="Times New Roman"/>
+          <w:sz w:val="26"/>
+          <w:szCs w:val="26"/>
+        </w:rPr>
+      </w:pPr>
+      <w:r>
+        <w:rPr>
+          <w:rFonts w:ascii="Times New Roman" w:hAnsi="Times New Roman" w:cs="Times New Roman"/>
+          <w:sz w:val="26"/>
+          <w:szCs w:val="26"/>
+        </w:rPr>
+        <w:t>Hard:</w:t>
+      </w:r>
+      <w:r>
+        <w:t xml:space="preserve"> </w:t>
+      </w:r>
+      <w:proofErr w:type="spellStart"/>
+      <w:r>
+        <w:rPr>
+          <w:rFonts w:ascii="Times New Roman" w:hAnsi="Times New Roman" w:cs="Times New Roman"/>
+          <w:sz w:val="26"/>
+          <w:szCs w:val="26"/>
+        </w:rPr>
+        <w:t>Dữ</w:t>
+      </w:r>
+      <w:proofErr w:type="spellEnd"/>
+      <w:r>
+        <w:rPr>
+          <w:rFonts w:ascii="Times New Roman" w:hAnsi="Times New Roman" w:cs="Times New Roman"/>
+          <w:sz w:val="26"/>
+          <w:szCs w:val="26"/>
+        </w:rPr>
+        <w:t xml:space="preserve"> </w:t>
+      </w:r>
+      <w:proofErr w:type="spellStart"/>
+      <w:r>
+        <w:rPr>
+          <w:rFonts w:ascii="Times New Roman" w:hAnsi="Times New Roman" w:cs="Times New Roman"/>
+          <w:sz w:val="26"/>
+          <w:szCs w:val="26"/>
+        </w:rPr>
+        <w:t>liệu</w:t>
+      </w:r>
+      <w:proofErr w:type="spellEnd"/>
+      <w:r>
+        <w:rPr>
+          <w:rFonts w:ascii="Times New Roman" w:hAnsi="Times New Roman" w:cs="Times New Roman"/>
+          <w:sz w:val="26"/>
+          <w:szCs w:val="26"/>
+        </w:rPr>
+        <w:t xml:space="preserve"> </w:t>
+      </w:r>
+      <w:proofErr w:type="spellStart"/>
+      <w:r>
+        <w:rPr>
+          <w:rFonts w:ascii="Times New Roman" w:hAnsi="Times New Roman" w:cs="Times New Roman"/>
+          <w:sz w:val="26"/>
+          <w:szCs w:val="26"/>
+        </w:rPr>
+        <w:t>trong</w:t>
+      </w:r>
+      <w:proofErr w:type="spellEnd"/>
+      <w:r>
+        <w:rPr>
+          <w:rFonts w:ascii="Times New Roman" w:hAnsi="Times New Roman" w:cs="Times New Roman"/>
+          <w:sz w:val="26"/>
+          <w:szCs w:val="26"/>
+        </w:rPr>
+        <w:t xml:space="preserve"> </w:t>
+      </w:r>
+      <w:proofErr w:type="spellStart"/>
+      <w:r>
+        <w:rPr>
+          <w:rFonts w:ascii="Times New Roman" w:hAnsi="Times New Roman" w:cs="Times New Roman"/>
+          <w:sz w:val="26"/>
+          <w:szCs w:val="26"/>
+        </w:rPr>
+        <w:t>thư</w:t>
+      </w:r>
+      <w:proofErr w:type="spellEnd"/>
+      <w:r>
+        <w:rPr>
+          <w:rFonts w:ascii="Times New Roman" w:hAnsi="Times New Roman" w:cs="Times New Roman"/>
+          <w:sz w:val="26"/>
+          <w:szCs w:val="26"/>
+        </w:rPr>
+        <w:t xml:space="preserve"> </w:t>
+      </w:r>
+      <w:proofErr w:type="spellStart"/>
+      <w:r>
+        <w:rPr>
+          <w:rFonts w:ascii="Times New Roman" w:hAnsi="Times New Roman" w:cs="Times New Roman"/>
+          <w:sz w:val="26"/>
+          <w:szCs w:val="26"/>
+        </w:rPr>
+        <w:t>mục</w:t>
+      </w:r>
+      <w:proofErr w:type="spellEnd"/>
+      <w:r>
+        <w:rPr>
+          <w:rFonts w:ascii="Times New Roman" w:hAnsi="Times New Roman" w:cs="Times New Roman"/>
+          <w:sz w:val="26"/>
+          <w:szCs w:val="26"/>
+        </w:rPr>
+        <w:t xml:space="preserve"> </w:t>
+      </w:r>
+      <w:proofErr w:type="spellStart"/>
+      <w:r>
+        <w:rPr>
+          <w:rFonts w:ascii="Times New Roman" w:hAnsi="Times New Roman" w:cs="Times New Roman"/>
+          <w:sz w:val="26"/>
+          <w:szCs w:val="26"/>
+        </w:rPr>
+        <w:t>làm</w:t>
+      </w:r>
+      <w:proofErr w:type="spellEnd"/>
+      <w:r>
+        <w:rPr>
+          <w:rFonts w:ascii="Times New Roman" w:hAnsi="Times New Roman" w:cs="Times New Roman"/>
+          <w:sz w:val="26"/>
+          <w:szCs w:val="26"/>
+        </w:rPr>
+        <w:t xml:space="preserve"> </w:t>
+      </w:r>
+      <w:proofErr w:type="spellStart"/>
+      <w:r>
+        <w:rPr>
+          <w:rFonts w:ascii="Times New Roman" w:hAnsi="Times New Roman" w:cs="Times New Roman"/>
+          <w:sz w:val="26"/>
+          <w:szCs w:val="26"/>
+        </w:rPr>
+        <w:t>việc</w:t>
+      </w:r>
+      <w:proofErr w:type="spellEnd"/>
+      <w:r>
+        <w:rPr>
+          <w:rFonts w:ascii="Times New Roman" w:hAnsi="Times New Roman" w:cs="Times New Roman"/>
+          <w:sz w:val="26"/>
+          <w:szCs w:val="26"/>
+        </w:rPr>
+        <w:t xml:space="preserve"> </w:t>
+      </w:r>
+      <w:proofErr w:type="spellStart"/>
+      <w:r>
+        <w:rPr>
+          <w:rFonts w:ascii="Times New Roman" w:hAnsi="Times New Roman" w:cs="Times New Roman"/>
+          <w:sz w:val="26"/>
+          <w:szCs w:val="26"/>
+        </w:rPr>
+        <w:t>sẽ</w:t>
+      </w:r>
+      <w:proofErr w:type="spellEnd"/>
+      <w:r>
+        <w:rPr>
+          <w:rFonts w:ascii="Times New Roman" w:hAnsi="Times New Roman" w:cs="Times New Roman"/>
+          <w:sz w:val="26"/>
+          <w:szCs w:val="26"/>
+        </w:rPr>
+        <w:t xml:space="preserve"> </w:t>
+      </w:r>
+      <w:proofErr w:type="spellStart"/>
+      <w:r>
+        <w:rPr>
+          <w:rFonts w:ascii="Times New Roman" w:hAnsi="Times New Roman" w:cs="Times New Roman"/>
+          <w:sz w:val="26"/>
+          <w:szCs w:val="26"/>
+        </w:rPr>
+        <w:t>bị</w:t>
+      </w:r>
+      <w:proofErr w:type="spellEnd"/>
+      <w:r>
+        <w:rPr>
+          <w:rFonts w:ascii="Times New Roman" w:hAnsi="Times New Roman" w:cs="Times New Roman"/>
+          <w:sz w:val="26"/>
+          <w:szCs w:val="26"/>
+        </w:rPr>
+        <w:t xml:space="preserve"> </w:t>
+      </w:r>
+      <w:proofErr w:type="spellStart"/>
+      <w:r>
+        <w:rPr>
+          <w:rFonts w:ascii="Times New Roman" w:hAnsi="Times New Roman" w:cs="Times New Roman"/>
+          <w:sz w:val="26"/>
+          <w:szCs w:val="26"/>
+        </w:rPr>
+        <w:t>mất</w:t>
+      </w:r>
+      <w:proofErr w:type="spellEnd"/>
+      <w:r>
+        <w:rPr>
+          <w:rFonts w:ascii="Times New Roman" w:hAnsi="Times New Roman" w:cs="Times New Roman"/>
+          <w:sz w:val="26"/>
+          <w:szCs w:val="26"/>
+        </w:rPr>
+        <w:t xml:space="preserve"> </w:t>
+      </w:r>
+      <w:proofErr w:type="spellStart"/>
+      <w:r>
+        <w:rPr>
+          <w:rFonts w:ascii="Times New Roman" w:hAnsi="Times New Roman" w:cs="Times New Roman"/>
+          <w:sz w:val="26"/>
+          <w:szCs w:val="26"/>
+        </w:rPr>
+        <w:t>nếu</w:t>
+      </w:r>
+      <w:proofErr w:type="spellEnd"/>
+      <w:r>
+        <w:rPr>
+          <w:rFonts w:ascii="Times New Roman" w:hAnsi="Times New Roman" w:cs="Times New Roman"/>
+          <w:sz w:val="26"/>
+          <w:szCs w:val="26"/>
+        </w:rPr>
+        <w:t xml:space="preserve"> </w:t>
+      </w:r>
+      <w:proofErr w:type="spellStart"/>
+      <w:r>
+        <w:rPr>
+          <w:rFonts w:ascii="Times New Roman" w:hAnsi="Times New Roman" w:cs="Times New Roman"/>
+          <w:sz w:val="26"/>
+          <w:szCs w:val="26"/>
+        </w:rPr>
+        <w:t>bạn</w:t>
+      </w:r>
+      <w:proofErr w:type="spellEnd"/>
+      <w:r>
+        <w:rPr>
+          <w:rFonts w:ascii="Times New Roman" w:hAnsi="Times New Roman" w:cs="Times New Roman"/>
+          <w:sz w:val="26"/>
+          <w:szCs w:val="26"/>
+        </w:rPr>
+        <w:t xml:space="preserve"> </w:t>
+      </w:r>
+      <w:proofErr w:type="spellStart"/>
+      <w:r>
+        <w:rPr>
+          <w:rFonts w:ascii="Times New Roman" w:hAnsi="Times New Roman" w:cs="Times New Roman"/>
+          <w:sz w:val="26"/>
+          <w:szCs w:val="26"/>
+        </w:rPr>
+        <w:t>chưa</w:t>
+      </w:r>
+      <w:proofErr w:type="spellEnd"/>
+      <w:r>
+        <w:rPr>
+          <w:rFonts w:ascii="Times New Roman" w:hAnsi="Times New Roman" w:cs="Times New Roman"/>
+          <w:sz w:val="26"/>
+          <w:szCs w:val="26"/>
+        </w:rPr>
+        <w:t xml:space="preserve"> commit </w:t>
+      </w:r>
+      <w:proofErr w:type="spellStart"/>
+      <w:r>
+        <w:rPr>
+          <w:rFonts w:ascii="Times New Roman" w:hAnsi="Times New Roman" w:cs="Times New Roman"/>
+          <w:sz w:val="26"/>
+          <w:szCs w:val="26"/>
+        </w:rPr>
+        <w:t>hoặc</w:t>
+      </w:r>
+      <w:proofErr w:type="spellEnd"/>
+      <w:r>
+        <w:rPr>
+          <w:rFonts w:ascii="Times New Roman" w:hAnsi="Times New Roman" w:cs="Times New Roman"/>
+          <w:sz w:val="26"/>
+          <w:szCs w:val="26"/>
+        </w:rPr>
+        <w:t xml:space="preserve"> </w:t>
+      </w:r>
+      <w:proofErr w:type="spellStart"/>
+      <w:r>
+        <w:rPr>
+          <w:rFonts w:ascii="Times New Roman" w:hAnsi="Times New Roman" w:cs="Times New Roman"/>
+          <w:sz w:val="26"/>
+          <w:szCs w:val="26"/>
+        </w:rPr>
+        <w:t>chưa</w:t>
+      </w:r>
+      <w:proofErr w:type="spellEnd"/>
+      <w:r>
+        <w:rPr>
+          <w:rFonts w:ascii="Times New Roman" w:hAnsi="Times New Roman" w:cs="Times New Roman"/>
+          <w:sz w:val="26"/>
+          <w:szCs w:val="26"/>
+        </w:rPr>
+        <w:t xml:space="preserve"> </w:t>
+      </w:r>
+      <w:proofErr w:type="spellStart"/>
+      <w:r>
+        <w:rPr>
+          <w:rFonts w:ascii="Times New Roman" w:hAnsi="Times New Roman" w:cs="Times New Roman"/>
+          <w:sz w:val="26"/>
+          <w:szCs w:val="26"/>
+        </w:rPr>
+        <w:t>lưu</w:t>
+      </w:r>
+      <w:proofErr w:type="spellEnd"/>
+      <w:r>
+        <w:rPr>
+          <w:rFonts w:ascii="Times New Roman" w:hAnsi="Times New Roman" w:cs="Times New Roman"/>
+          <w:sz w:val="26"/>
+          <w:szCs w:val="26"/>
+        </w:rPr>
+        <w:t xml:space="preserve"> </w:t>
+      </w:r>
+      <w:proofErr w:type="spellStart"/>
+      <w:r>
+        <w:rPr>
+          <w:rFonts w:ascii="Times New Roman" w:hAnsi="Times New Roman" w:cs="Times New Roman"/>
+          <w:sz w:val="26"/>
+          <w:szCs w:val="26"/>
+        </w:rPr>
+        <w:t>trữ</w:t>
+      </w:r>
+      <w:proofErr w:type="spellEnd"/>
+      <w:r>
+        <w:rPr>
+          <w:rFonts w:ascii="Times New Roman" w:hAnsi="Times New Roman" w:cs="Times New Roman"/>
+          <w:sz w:val="26"/>
+          <w:szCs w:val="26"/>
+        </w:rPr>
+        <w:t xml:space="preserve"> </w:t>
+      </w:r>
+      <w:proofErr w:type="spellStart"/>
+      <w:r>
+        <w:rPr>
+          <w:rFonts w:ascii="Times New Roman" w:hAnsi="Times New Roman" w:cs="Times New Roman"/>
+          <w:sz w:val="26"/>
+          <w:szCs w:val="26"/>
+        </w:rPr>
+        <w:t>các</w:t>
+      </w:r>
+      <w:proofErr w:type="spellEnd"/>
+      <w:r>
+        <w:rPr>
+          <w:rFonts w:ascii="Times New Roman" w:hAnsi="Times New Roman" w:cs="Times New Roman"/>
+          <w:sz w:val="26"/>
+          <w:szCs w:val="26"/>
+        </w:rPr>
+        <w:t xml:space="preserve"> </w:t>
+      </w:r>
+      <w:proofErr w:type="spellStart"/>
+      <w:r>
+        <w:rPr>
+          <w:rFonts w:ascii="Times New Roman" w:hAnsi="Times New Roman" w:cs="Times New Roman"/>
+          <w:sz w:val="26"/>
+          <w:szCs w:val="26"/>
+        </w:rPr>
+        <w:t>thay</w:t>
+      </w:r>
+      <w:proofErr w:type="spellEnd"/>
+      <w:r>
+        <w:rPr>
+          <w:rFonts w:ascii="Times New Roman" w:hAnsi="Times New Roman" w:cs="Times New Roman"/>
+          <w:sz w:val="26"/>
+          <w:szCs w:val="26"/>
+        </w:rPr>
+        <w:t xml:space="preserve"> </w:t>
+      </w:r>
+      <w:proofErr w:type="spellStart"/>
+      <w:r>
+        <w:rPr>
+          <w:rFonts w:ascii="Times New Roman" w:hAnsi="Times New Roman" w:cs="Times New Roman"/>
+          <w:sz w:val="26"/>
+          <w:szCs w:val="26"/>
+        </w:rPr>
+        <w:t>đổi</w:t>
+      </w:r>
+      <w:proofErr w:type="spellEnd"/>
+      <w:r>
+        <w:rPr>
+          <w:rFonts w:ascii="Times New Roman" w:hAnsi="Times New Roman" w:cs="Times New Roman"/>
+          <w:sz w:val="26"/>
+          <w:szCs w:val="26"/>
+        </w:rPr>
+        <w:t xml:space="preserve">. </w:t>
+      </w:r>
+      <w:proofErr w:type="spellStart"/>
+      <w:r>
+        <w:rPr>
+          <w:rFonts w:ascii="Times New Roman" w:hAnsi="Times New Roman" w:cs="Times New Roman"/>
+          <w:sz w:val="26"/>
+          <w:szCs w:val="26"/>
+        </w:rPr>
+        <w:t>Đây</w:t>
+      </w:r>
+      <w:proofErr w:type="spellEnd"/>
+      <w:r>
+        <w:rPr>
+          <w:rFonts w:ascii="Times New Roman" w:hAnsi="Times New Roman" w:cs="Times New Roman"/>
+          <w:sz w:val="26"/>
+          <w:szCs w:val="26"/>
+        </w:rPr>
+        <w:t xml:space="preserve"> </w:t>
+      </w:r>
+      <w:proofErr w:type="spellStart"/>
+      <w:r>
+        <w:rPr>
+          <w:rFonts w:ascii="Times New Roman" w:hAnsi="Times New Roman" w:cs="Times New Roman"/>
+          <w:sz w:val="26"/>
+          <w:szCs w:val="26"/>
+        </w:rPr>
+        <w:t>là</w:t>
+      </w:r>
+      <w:proofErr w:type="spellEnd"/>
+      <w:r>
+        <w:rPr>
+          <w:rFonts w:ascii="Times New Roman" w:hAnsi="Times New Roman" w:cs="Times New Roman"/>
+          <w:sz w:val="26"/>
+          <w:szCs w:val="26"/>
+        </w:rPr>
+        <w:t xml:space="preserve"> </w:t>
+      </w:r>
+      <w:proofErr w:type="spellStart"/>
+      <w:r>
+        <w:rPr>
+          <w:rFonts w:ascii="Times New Roman" w:hAnsi="Times New Roman" w:cs="Times New Roman"/>
+          <w:sz w:val="26"/>
+          <w:szCs w:val="26"/>
+        </w:rPr>
+        <w:t>một</w:t>
+      </w:r>
+      <w:proofErr w:type="spellEnd"/>
+      <w:r>
+        <w:rPr>
+          <w:rFonts w:ascii="Times New Roman" w:hAnsi="Times New Roman" w:cs="Times New Roman"/>
+          <w:sz w:val="26"/>
+          <w:szCs w:val="26"/>
+        </w:rPr>
+        <w:t xml:space="preserve"> </w:t>
+      </w:r>
+      <w:proofErr w:type="spellStart"/>
+      <w:r>
+        <w:rPr>
+          <w:rFonts w:ascii="Times New Roman" w:hAnsi="Times New Roman" w:cs="Times New Roman"/>
+          <w:sz w:val="26"/>
+          <w:szCs w:val="26"/>
+        </w:rPr>
+        <w:t>lựa</w:t>
+      </w:r>
+      <w:proofErr w:type="spellEnd"/>
+      <w:r>
+        <w:rPr>
+          <w:rFonts w:ascii="Times New Roman" w:hAnsi="Times New Roman" w:cs="Times New Roman"/>
+          <w:sz w:val="26"/>
+          <w:szCs w:val="26"/>
+        </w:rPr>
+        <w:t xml:space="preserve"> </w:t>
+      </w:r>
+      <w:proofErr w:type="spellStart"/>
+      <w:r>
+        <w:rPr>
+          <w:rFonts w:ascii="Times New Roman" w:hAnsi="Times New Roman" w:cs="Times New Roman"/>
+          <w:sz w:val="26"/>
+          <w:szCs w:val="26"/>
+        </w:rPr>
+        <w:t>chọn</w:t>
+      </w:r>
+      <w:proofErr w:type="spellEnd"/>
+      <w:r>
+        <w:rPr>
+          <w:rFonts w:ascii="Times New Roman" w:hAnsi="Times New Roman" w:cs="Times New Roman"/>
+          <w:sz w:val="26"/>
+          <w:szCs w:val="26"/>
+        </w:rPr>
+        <w:t xml:space="preserve"> </w:t>
+      </w:r>
+      <w:proofErr w:type="spellStart"/>
+      <w:r>
+        <w:rPr>
+          <w:rFonts w:ascii="Times New Roman" w:hAnsi="Times New Roman" w:cs="Times New Roman"/>
+          <w:sz w:val="26"/>
+          <w:szCs w:val="26"/>
+        </w:rPr>
+        <w:t>rất</w:t>
+      </w:r>
+      <w:proofErr w:type="spellEnd"/>
+      <w:r>
+        <w:rPr>
+          <w:rFonts w:ascii="Times New Roman" w:hAnsi="Times New Roman" w:cs="Times New Roman"/>
+          <w:sz w:val="26"/>
+          <w:szCs w:val="26"/>
+        </w:rPr>
+        <w:t xml:space="preserve"> </w:t>
+      </w:r>
+      <w:proofErr w:type="spellStart"/>
+      <w:r>
+        <w:rPr>
+          <w:rFonts w:ascii="Times New Roman" w:hAnsi="Times New Roman" w:cs="Times New Roman"/>
+          <w:sz w:val="26"/>
+          <w:szCs w:val="26"/>
+        </w:rPr>
+        <w:t>mạnh</w:t>
+      </w:r>
+      <w:proofErr w:type="spellEnd"/>
+      <w:r>
+        <w:rPr>
+          <w:rFonts w:ascii="Times New Roman" w:hAnsi="Times New Roman" w:cs="Times New Roman"/>
+          <w:sz w:val="26"/>
+          <w:szCs w:val="26"/>
+        </w:rPr>
+        <w:t xml:space="preserve">, </w:t>
+      </w:r>
+      <w:proofErr w:type="spellStart"/>
+      <w:r>
+        <w:rPr>
+          <w:rFonts w:ascii="Times New Roman" w:hAnsi="Times New Roman" w:cs="Times New Roman"/>
+          <w:sz w:val="26"/>
+          <w:szCs w:val="26"/>
+        </w:rPr>
+        <w:t>và</w:t>
+      </w:r>
+      <w:proofErr w:type="spellEnd"/>
+      <w:r>
+        <w:rPr>
+          <w:rFonts w:ascii="Times New Roman" w:hAnsi="Times New Roman" w:cs="Times New Roman"/>
+          <w:sz w:val="26"/>
+          <w:szCs w:val="26"/>
+        </w:rPr>
+        <w:t xml:space="preserve"> </w:t>
+      </w:r>
+      <w:proofErr w:type="spellStart"/>
+      <w:r>
+        <w:rPr>
+          <w:rFonts w:ascii="Times New Roman" w:hAnsi="Times New Roman" w:cs="Times New Roman"/>
+          <w:sz w:val="26"/>
+          <w:szCs w:val="26"/>
+        </w:rPr>
+        <w:t>nếu</w:t>
+      </w:r>
+      <w:proofErr w:type="spellEnd"/>
+      <w:r>
+        <w:rPr>
+          <w:rFonts w:ascii="Times New Roman" w:hAnsi="Times New Roman" w:cs="Times New Roman"/>
+          <w:sz w:val="26"/>
+          <w:szCs w:val="26"/>
+        </w:rPr>
+        <w:t xml:space="preserve"> </w:t>
+      </w:r>
+      <w:proofErr w:type="spellStart"/>
+      <w:r>
+        <w:rPr>
+          <w:rFonts w:ascii="Times New Roman" w:hAnsi="Times New Roman" w:cs="Times New Roman"/>
+          <w:sz w:val="26"/>
+          <w:szCs w:val="26"/>
+        </w:rPr>
+        <w:t>bạn</w:t>
+      </w:r>
+      <w:proofErr w:type="spellEnd"/>
+      <w:r>
+        <w:rPr>
+          <w:rFonts w:ascii="Times New Roman" w:hAnsi="Times New Roman" w:cs="Times New Roman"/>
+          <w:sz w:val="26"/>
+          <w:szCs w:val="26"/>
+        </w:rPr>
+        <w:t xml:space="preserve"> </w:t>
+      </w:r>
+      <w:proofErr w:type="spellStart"/>
+      <w:r>
+        <w:rPr>
+          <w:rFonts w:ascii="Times New Roman" w:hAnsi="Times New Roman" w:cs="Times New Roman"/>
+          <w:sz w:val="26"/>
+          <w:szCs w:val="26"/>
+        </w:rPr>
+        <w:t>không</w:t>
+      </w:r>
+      <w:proofErr w:type="spellEnd"/>
+      <w:r>
+        <w:rPr>
+          <w:rFonts w:ascii="Times New Roman" w:hAnsi="Times New Roman" w:cs="Times New Roman"/>
+          <w:sz w:val="26"/>
+          <w:szCs w:val="26"/>
+        </w:rPr>
+        <w:t xml:space="preserve"> </w:t>
+      </w:r>
+      <w:proofErr w:type="spellStart"/>
+      <w:r>
+        <w:rPr>
+          <w:rFonts w:ascii="Times New Roman" w:hAnsi="Times New Roman" w:cs="Times New Roman"/>
+          <w:sz w:val="26"/>
+          <w:szCs w:val="26"/>
+        </w:rPr>
+        <w:t>cẩn</w:t>
+      </w:r>
+      <w:proofErr w:type="spellEnd"/>
+      <w:r>
+        <w:rPr>
+          <w:rFonts w:ascii="Times New Roman" w:hAnsi="Times New Roman" w:cs="Times New Roman"/>
+          <w:sz w:val="26"/>
+          <w:szCs w:val="26"/>
+        </w:rPr>
+        <w:t xml:space="preserve"> </w:t>
+      </w:r>
+      <w:proofErr w:type="spellStart"/>
+      <w:r>
+        <w:rPr>
+          <w:rFonts w:ascii="Times New Roman" w:hAnsi="Times New Roman" w:cs="Times New Roman"/>
+          <w:sz w:val="26"/>
+          <w:szCs w:val="26"/>
+        </w:rPr>
+        <w:t>thận</w:t>
+      </w:r>
+      <w:proofErr w:type="spellEnd"/>
+      <w:r>
+        <w:rPr>
+          <w:rFonts w:ascii="Times New Roman" w:hAnsi="Times New Roman" w:cs="Times New Roman"/>
+          <w:sz w:val="26"/>
+          <w:szCs w:val="26"/>
+        </w:rPr>
+        <w:t xml:space="preserve">, </w:t>
+      </w:r>
+      <w:proofErr w:type="spellStart"/>
+      <w:r>
+        <w:rPr>
+          <w:rFonts w:ascii="Times New Roman" w:hAnsi="Times New Roman" w:cs="Times New Roman"/>
+          <w:sz w:val="26"/>
+          <w:szCs w:val="26"/>
+        </w:rPr>
+        <w:t>có</w:t>
+      </w:r>
+      <w:proofErr w:type="spellEnd"/>
+      <w:r>
+        <w:rPr>
+          <w:rFonts w:ascii="Times New Roman" w:hAnsi="Times New Roman" w:cs="Times New Roman"/>
+          <w:sz w:val="26"/>
+          <w:szCs w:val="26"/>
+        </w:rPr>
+        <w:t xml:space="preserve"> </w:t>
+      </w:r>
+      <w:proofErr w:type="spellStart"/>
+      <w:r>
+        <w:rPr>
+          <w:rFonts w:ascii="Times New Roman" w:hAnsi="Times New Roman" w:cs="Times New Roman"/>
+          <w:sz w:val="26"/>
+          <w:szCs w:val="26"/>
+        </w:rPr>
+        <w:t>thể</w:t>
+      </w:r>
+      <w:proofErr w:type="spellEnd"/>
+      <w:r>
+        <w:rPr>
+          <w:rFonts w:ascii="Times New Roman" w:hAnsi="Times New Roman" w:cs="Times New Roman"/>
+          <w:sz w:val="26"/>
+          <w:szCs w:val="26"/>
+        </w:rPr>
+        <w:t xml:space="preserve"> </w:t>
+      </w:r>
+      <w:proofErr w:type="spellStart"/>
+      <w:r>
+        <w:rPr>
+          <w:rFonts w:ascii="Times New Roman" w:hAnsi="Times New Roman" w:cs="Times New Roman"/>
+          <w:sz w:val="26"/>
+          <w:szCs w:val="26"/>
+        </w:rPr>
+        <w:t>sẽ</w:t>
+      </w:r>
+      <w:proofErr w:type="spellEnd"/>
+      <w:r>
+        <w:rPr>
+          <w:rFonts w:ascii="Times New Roman" w:hAnsi="Times New Roman" w:cs="Times New Roman"/>
+          <w:sz w:val="26"/>
+          <w:szCs w:val="26"/>
+        </w:rPr>
+        <w:t xml:space="preserve"> </w:t>
+      </w:r>
+      <w:proofErr w:type="spellStart"/>
+      <w:r>
+        <w:rPr>
+          <w:rFonts w:ascii="Times New Roman" w:hAnsi="Times New Roman" w:cs="Times New Roman"/>
+          <w:sz w:val="26"/>
+          <w:szCs w:val="26"/>
+        </w:rPr>
+        <w:t>làm</w:t>
+      </w:r>
+      <w:proofErr w:type="spellEnd"/>
+      <w:r>
+        <w:rPr>
+          <w:rFonts w:ascii="Times New Roman" w:hAnsi="Times New Roman" w:cs="Times New Roman"/>
+          <w:sz w:val="26"/>
+          <w:szCs w:val="26"/>
+        </w:rPr>
+        <w:t xml:space="preserve"> </w:t>
+      </w:r>
+      <w:proofErr w:type="spellStart"/>
+      <w:r>
+        <w:rPr>
+          <w:rFonts w:ascii="Times New Roman" w:hAnsi="Times New Roman" w:cs="Times New Roman"/>
+          <w:sz w:val="26"/>
+          <w:szCs w:val="26"/>
+        </w:rPr>
+        <w:t>mất</w:t>
+      </w:r>
+      <w:proofErr w:type="spellEnd"/>
+      <w:r>
+        <w:rPr>
+          <w:rFonts w:ascii="Times New Roman" w:hAnsi="Times New Roman" w:cs="Times New Roman"/>
+          <w:sz w:val="26"/>
+          <w:szCs w:val="26"/>
+        </w:rPr>
+        <w:t xml:space="preserve"> </w:t>
+      </w:r>
+      <w:proofErr w:type="spellStart"/>
+      <w:r>
+        <w:rPr>
+          <w:rFonts w:ascii="Times New Roman" w:hAnsi="Times New Roman" w:cs="Times New Roman"/>
+          <w:sz w:val="26"/>
+          <w:szCs w:val="26"/>
+        </w:rPr>
+        <w:t>dữ</w:t>
+      </w:r>
+      <w:proofErr w:type="spellEnd"/>
+      <w:r>
+        <w:rPr>
+          <w:rFonts w:ascii="Times New Roman" w:hAnsi="Times New Roman" w:cs="Times New Roman"/>
+          <w:sz w:val="26"/>
+          <w:szCs w:val="26"/>
+        </w:rPr>
+        <w:t xml:space="preserve"> </w:t>
+      </w:r>
+      <w:proofErr w:type="spellStart"/>
+      <w:r>
+        <w:rPr>
+          <w:rFonts w:ascii="Times New Roman" w:hAnsi="Times New Roman" w:cs="Times New Roman"/>
+          <w:sz w:val="26"/>
+          <w:szCs w:val="26"/>
+        </w:rPr>
+        <w:t>liệu</w:t>
+      </w:r>
+      <w:proofErr w:type="spellEnd"/>
+      <w:r>
+        <w:rPr>
+          <w:rFonts w:ascii="Times New Roman" w:hAnsi="Times New Roman" w:cs="Times New Roman"/>
+          <w:sz w:val="26"/>
+          <w:szCs w:val="26"/>
+        </w:rPr>
+        <w:t xml:space="preserve"> </w:t>
+      </w:r>
+      <w:proofErr w:type="spellStart"/>
+      <w:r>
+        <w:rPr>
+          <w:rFonts w:ascii="Times New Roman" w:hAnsi="Times New Roman" w:cs="Times New Roman"/>
+          <w:sz w:val="26"/>
+          <w:szCs w:val="26"/>
+        </w:rPr>
+        <w:t>không</w:t>
+      </w:r>
+      <w:proofErr w:type="spellEnd"/>
+      <w:r>
+        <w:rPr>
+          <w:rFonts w:ascii="Times New Roman" w:hAnsi="Times New Roman" w:cs="Times New Roman"/>
+          <w:sz w:val="26"/>
+          <w:szCs w:val="26"/>
+        </w:rPr>
+        <w:t xml:space="preserve"> </w:t>
+      </w:r>
+      <w:proofErr w:type="spellStart"/>
+      <w:r>
+        <w:rPr>
+          <w:rFonts w:ascii="Times New Roman" w:hAnsi="Times New Roman" w:cs="Times New Roman"/>
+          <w:sz w:val="26"/>
+          <w:szCs w:val="26"/>
+        </w:rPr>
+        <w:t>thể</w:t>
+      </w:r>
+      <w:proofErr w:type="spellEnd"/>
+      <w:r>
+        <w:rPr>
+          <w:rFonts w:ascii="Times New Roman" w:hAnsi="Times New Roman" w:cs="Times New Roman"/>
+          <w:sz w:val="26"/>
+          <w:szCs w:val="26"/>
+        </w:rPr>
+        <w:t xml:space="preserve"> </w:t>
+      </w:r>
+      <w:proofErr w:type="spellStart"/>
+      <w:r>
+        <w:rPr>
+          <w:rFonts w:ascii="Times New Roman" w:hAnsi="Times New Roman" w:cs="Times New Roman"/>
+          <w:sz w:val="26"/>
+          <w:szCs w:val="26"/>
+        </w:rPr>
+        <w:t>khôi</w:t>
+      </w:r>
+      <w:proofErr w:type="spellEnd"/>
+      <w:r>
+        <w:rPr>
+          <w:rFonts w:ascii="Times New Roman" w:hAnsi="Times New Roman" w:cs="Times New Roman"/>
+          <w:sz w:val="26"/>
+          <w:szCs w:val="26"/>
+        </w:rPr>
+        <w:t xml:space="preserve"> </w:t>
+      </w:r>
+      <w:proofErr w:type="spellStart"/>
+      <w:r>
+        <w:rPr>
+          <w:rFonts w:ascii="Times New Roman" w:hAnsi="Times New Roman" w:cs="Times New Roman"/>
+          <w:sz w:val="26"/>
+          <w:szCs w:val="26"/>
+        </w:rPr>
+        <w:t>phục</w:t>
+      </w:r>
+      <w:proofErr w:type="spellEnd"/>
+      <w:r>
+        <w:rPr>
+          <w:rFonts w:ascii="Times New Roman" w:hAnsi="Times New Roman" w:cs="Times New Roman"/>
+          <w:sz w:val="26"/>
+          <w:szCs w:val="26"/>
+        </w:rPr>
+        <w:t>.</w:t>
+      </w:r>
+    </w:p>
+    <w:p>
+      <w:pPr>
+        <w:pStyle w:val="ListParagraph"/>
+        <w:rPr>
+          <w:rFonts w:ascii="Times New Roman" w:hAnsi="Times New Roman" w:cs="Times New Roman"/>
+          <w:sz w:val="26"/>
+          <w:szCs w:val="26"/>
+        </w:rPr>
+      </w:pPr>
+      <w:proofErr w:type="spellStart"/>
+      <w:r>
+        <w:rPr>
+          <w:rFonts w:ascii="Times New Roman" w:hAnsi="Times New Roman" w:cs="Times New Roman"/>
+          <w:sz w:val="26"/>
+          <w:szCs w:val="26"/>
+        </w:rPr>
+        <w:t>Ví</w:t>
+      </w:r>
+      <w:proofErr w:type="spellEnd"/>
+      <w:r>
+        <w:rPr>
+          <w:rFonts w:ascii="Times New Roman" w:hAnsi="Times New Roman" w:cs="Times New Roman"/>
+          <w:sz w:val="26"/>
+          <w:szCs w:val="26"/>
+        </w:rPr>
+        <w:t xml:space="preserve"> </w:t>
+      </w:r>
+      <w:proofErr w:type="spellStart"/>
+      <w:r>
+        <w:rPr>
+          <w:rFonts w:ascii="Times New Roman" w:hAnsi="Times New Roman" w:cs="Times New Roman"/>
+          <w:sz w:val="26"/>
+          <w:szCs w:val="26"/>
+        </w:rPr>
+        <w:t>dụ</w:t>
+      </w:r>
+      <w:proofErr w:type="spellEnd"/>
+      <w:r>
+        <w:rPr>
+          <w:rFonts w:ascii="Times New Roman" w:hAnsi="Times New Roman" w:cs="Times New Roman"/>
+          <w:sz w:val="26"/>
+          <w:szCs w:val="26"/>
+        </w:rPr>
+        <w:t xml:space="preserve">: </w:t>
+      </w:r>
+      <w:proofErr w:type="spellStart"/>
+      <w:r>
+        <w:rPr>
+          <w:rFonts w:ascii="Times New Roman" w:hAnsi="Times New Roman" w:cs="Times New Roman"/>
+          <w:sz w:val="26"/>
+          <w:szCs w:val="26"/>
+        </w:rPr>
+        <w:t>khi</w:t>
+      </w:r>
+      <w:proofErr w:type="spellEnd"/>
+      <w:r>
+        <w:rPr>
+          <w:rFonts w:ascii="Times New Roman" w:hAnsi="Times New Roman" w:cs="Times New Roman"/>
+          <w:sz w:val="26"/>
+          <w:szCs w:val="26"/>
+        </w:rPr>
+        <w:t xml:space="preserve"> </w:t>
+      </w:r>
+      <w:proofErr w:type="spellStart"/>
+      <w:r>
+        <w:rPr>
+          <w:rFonts w:ascii="Times New Roman" w:hAnsi="Times New Roman" w:cs="Times New Roman"/>
+          <w:sz w:val="26"/>
+          <w:szCs w:val="26"/>
+        </w:rPr>
+        <w:t>sử</w:t>
+      </w:r>
+      <w:proofErr w:type="spellEnd"/>
+      <w:r>
+        <w:rPr>
+          <w:rFonts w:ascii="Times New Roman" w:hAnsi="Times New Roman" w:cs="Times New Roman"/>
+          <w:sz w:val="26"/>
+          <w:szCs w:val="26"/>
+        </w:rPr>
+        <w:t xml:space="preserve"> </w:t>
+      </w:r>
+      <w:proofErr w:type="spellStart"/>
+      <w:r>
+        <w:rPr>
+          <w:rFonts w:ascii="Times New Roman" w:hAnsi="Times New Roman" w:cs="Times New Roman"/>
+          <w:sz w:val="26"/>
+          <w:szCs w:val="26"/>
+        </w:rPr>
+        <w:t>dụng</w:t>
+      </w:r>
+      <w:proofErr w:type="spellEnd"/>
+      <w:r>
+        <w:rPr>
+          <w:rFonts w:ascii="Times New Roman" w:hAnsi="Times New Roman" w:cs="Times New Roman"/>
+          <w:sz w:val="26"/>
+          <w:szCs w:val="26"/>
+        </w:rPr>
+        <w:t xml:space="preserve"> reset –hard </w:t>
+      </w:r>
+      <w:proofErr w:type="spellStart"/>
+      <w:r>
+        <w:rPr>
+          <w:rFonts w:ascii="Times New Roman" w:hAnsi="Times New Roman" w:cs="Times New Roman"/>
+          <w:sz w:val="26"/>
+          <w:szCs w:val="26"/>
+        </w:rPr>
+        <w:t>thì</w:t>
+      </w:r>
+      <w:proofErr w:type="spellEnd"/>
+      <w:r>
+        <w:rPr>
+          <w:rFonts w:ascii="Times New Roman" w:hAnsi="Times New Roman" w:cs="Times New Roman"/>
+          <w:sz w:val="26"/>
+          <w:szCs w:val="26"/>
+        </w:rPr>
+        <w:t xml:space="preserve"> </w:t>
+      </w:r>
+      <w:proofErr w:type="spellStart"/>
+      <w:r>
+        <w:rPr>
+          <w:rFonts w:ascii="Times New Roman" w:hAnsi="Times New Roman" w:cs="Times New Roman"/>
+          <w:sz w:val="26"/>
+          <w:szCs w:val="26"/>
+        </w:rPr>
+        <w:t>nó</w:t>
+      </w:r>
+      <w:proofErr w:type="spellEnd"/>
+      <w:r>
+        <w:rPr>
+          <w:rFonts w:ascii="Times New Roman" w:hAnsi="Times New Roman" w:cs="Times New Roman"/>
+          <w:sz w:val="26"/>
+          <w:szCs w:val="26"/>
+        </w:rPr>
+        <w:t xml:space="preserve"> </w:t>
+      </w:r>
+      <w:proofErr w:type="spellStart"/>
+      <w:r>
+        <w:rPr>
+          <w:rFonts w:ascii="Times New Roman" w:hAnsi="Times New Roman" w:cs="Times New Roman"/>
+          <w:sz w:val="26"/>
+          <w:szCs w:val="26"/>
+        </w:rPr>
+        <w:t>sẽ</w:t>
+      </w:r>
+      <w:proofErr w:type="spellEnd"/>
+      <w:r>
+        <w:rPr>
+          <w:rFonts w:ascii="Times New Roman" w:hAnsi="Times New Roman" w:cs="Times New Roman"/>
+          <w:sz w:val="26"/>
+          <w:szCs w:val="26"/>
+        </w:rPr>
+        <w:t xml:space="preserve"> </w:t>
+      </w:r>
+      <w:proofErr w:type="spellStart"/>
+      <w:r>
+        <w:rPr>
+          <w:rFonts w:ascii="Times New Roman" w:hAnsi="Times New Roman" w:cs="Times New Roman"/>
+          <w:sz w:val="26"/>
+          <w:szCs w:val="26"/>
+        </w:rPr>
+        <w:t>mất</w:t>
+      </w:r>
+      <w:proofErr w:type="spellEnd"/>
+      <w:r>
+        <w:rPr>
+          <w:rFonts w:ascii="Times New Roman" w:hAnsi="Times New Roman" w:cs="Times New Roman"/>
+          <w:sz w:val="26"/>
+          <w:szCs w:val="26"/>
+        </w:rPr>
+        <w:t xml:space="preserve"> </w:t>
+      </w:r>
+      <w:proofErr w:type="spellStart"/>
+      <w:r>
+        <w:rPr>
+          <w:rFonts w:ascii="Times New Roman" w:hAnsi="Times New Roman" w:cs="Times New Roman"/>
+          <w:sz w:val="26"/>
+          <w:szCs w:val="26"/>
+        </w:rPr>
+        <w:t>dòng</w:t>
+      </w:r>
+      <w:proofErr w:type="spellEnd"/>
+      <w:r>
+        <w:rPr>
+          <w:rFonts w:ascii="Times New Roman" w:hAnsi="Times New Roman" w:cs="Times New Roman"/>
+          <w:sz w:val="26"/>
+          <w:szCs w:val="26"/>
+        </w:rPr>
+        <w:t xml:space="preserve"> commit </w:t>
+      </w:r>
+      <w:proofErr w:type="spellStart"/>
+      <w:r>
+        <w:rPr>
+          <w:rFonts w:ascii="Times New Roman" w:hAnsi="Times New Roman" w:cs="Times New Roman"/>
+          <w:sz w:val="26"/>
+          <w:szCs w:val="26"/>
+        </w:rPr>
+        <w:t>vừa</w:t>
+      </w:r>
+      <w:proofErr w:type="spellEnd"/>
+      <w:r>
+        <w:rPr>
+          <w:rFonts w:ascii="Times New Roman" w:hAnsi="Times New Roman" w:cs="Times New Roman"/>
+          <w:sz w:val="26"/>
+          <w:szCs w:val="26"/>
+        </w:rPr>
+        <w:t xml:space="preserve"> </w:t>
+      </w:r>
+      <w:proofErr w:type="spellStart"/>
+      <w:r>
+        <w:rPr>
+          <w:rFonts w:ascii="Times New Roman" w:hAnsi="Times New Roman" w:cs="Times New Roman"/>
+          <w:sz w:val="26"/>
+          <w:szCs w:val="26"/>
+        </w:rPr>
+        <w:t>rồi</w:t>
+      </w:r>
+      <w:proofErr w:type="spellEnd"/>
+      <w:r>
+        <w:rPr>
+          <w:rFonts w:ascii="Times New Roman" w:hAnsi="Times New Roman" w:cs="Times New Roman"/>
+          <w:sz w:val="26"/>
+          <w:szCs w:val="26"/>
+        </w:rPr>
+        <w:t xml:space="preserve"> </w:t>
+      </w:r>
+      <w:proofErr w:type="spellStart"/>
+      <w:r>
+        <w:rPr>
+          <w:rFonts w:ascii="Times New Roman" w:hAnsi="Times New Roman" w:cs="Times New Roman"/>
+          <w:sz w:val="26"/>
+          <w:szCs w:val="26"/>
+        </w:rPr>
+        <w:t>và</w:t>
+      </w:r>
+      <w:proofErr w:type="spellEnd"/>
+      <w:r>
+        <w:rPr>
+          <w:rFonts w:ascii="Times New Roman" w:hAnsi="Times New Roman" w:cs="Times New Roman"/>
+          <w:sz w:val="26"/>
+          <w:szCs w:val="26"/>
+        </w:rPr>
+        <w:t xml:space="preserve"> </w:t>
+      </w:r>
+      <w:proofErr w:type="spellStart"/>
+      <w:r>
+        <w:rPr>
+          <w:rFonts w:ascii="Times New Roman" w:hAnsi="Times New Roman" w:cs="Times New Roman"/>
+          <w:sz w:val="26"/>
+          <w:szCs w:val="26"/>
+        </w:rPr>
+        <w:t>nó</w:t>
+      </w:r>
+      <w:proofErr w:type="spellEnd"/>
+      <w:r>
+        <w:rPr>
+          <w:rFonts w:ascii="Times New Roman" w:hAnsi="Times New Roman" w:cs="Times New Roman"/>
+          <w:sz w:val="26"/>
+          <w:szCs w:val="26"/>
+        </w:rPr>
+        <w:t xml:space="preserve"> </w:t>
+      </w:r>
+      <w:proofErr w:type="spellStart"/>
+      <w:r>
+        <w:rPr>
+          <w:rFonts w:ascii="Times New Roman" w:hAnsi="Times New Roman" w:cs="Times New Roman"/>
+          <w:sz w:val="26"/>
+          <w:szCs w:val="26"/>
+        </w:rPr>
+        <w:t>xóa</w:t>
+      </w:r>
+      <w:proofErr w:type="spellEnd"/>
+      <w:r>
+        <w:rPr>
+          <w:rFonts w:ascii="Times New Roman" w:hAnsi="Times New Roman" w:cs="Times New Roman"/>
+          <w:sz w:val="26"/>
+          <w:szCs w:val="26"/>
+        </w:rPr>
+        <w:t xml:space="preserve"> </w:t>
+      </w:r>
+      <w:proofErr w:type="spellStart"/>
+      <w:r>
+        <w:rPr>
+          <w:rFonts w:ascii="Times New Roman" w:hAnsi="Times New Roman" w:cs="Times New Roman"/>
+          <w:sz w:val="26"/>
+          <w:szCs w:val="26"/>
+        </w:rPr>
+        <w:t>luôn</w:t>
+      </w:r>
+      <w:proofErr w:type="spellEnd"/>
+      <w:r>
+        <w:rPr>
+          <w:rFonts w:ascii="Times New Roman" w:hAnsi="Times New Roman" w:cs="Times New Roman"/>
+          <w:sz w:val="26"/>
+          <w:szCs w:val="26"/>
+        </w:rPr>
+        <w:t xml:space="preserve"> </w:t>
+      </w:r>
+      <w:proofErr w:type="spellStart"/>
+      <w:r>
+        <w:rPr>
+          <w:rFonts w:ascii="Times New Roman" w:hAnsi="Times New Roman" w:cs="Times New Roman"/>
+          <w:sz w:val="26"/>
+          <w:szCs w:val="26"/>
+        </w:rPr>
+        <w:t>nôi</w:t>
+      </w:r>
+      <w:proofErr w:type="spellEnd"/>
+      <w:r>
+        <w:rPr>
+          <w:rFonts w:ascii="Times New Roman" w:hAnsi="Times New Roman" w:cs="Times New Roman"/>
+          <w:sz w:val="26"/>
+          <w:szCs w:val="26"/>
+        </w:rPr>
+        <w:t xml:space="preserve"> dung </w:t>
+      </w:r>
+      <w:proofErr w:type="spellStart"/>
+      <w:r>
+        <w:rPr>
+          <w:rFonts w:ascii="Times New Roman" w:hAnsi="Times New Roman" w:cs="Times New Roman"/>
+          <w:sz w:val="26"/>
+          <w:szCs w:val="26"/>
+        </w:rPr>
+        <w:t>bên</w:t>
+      </w:r>
+      <w:proofErr w:type="spellEnd"/>
+      <w:r>
+        <w:rPr>
+          <w:rFonts w:ascii="Times New Roman" w:hAnsi="Times New Roman" w:cs="Times New Roman"/>
+          <w:sz w:val="26"/>
+          <w:szCs w:val="26"/>
+        </w:rPr>
+        <w:t xml:space="preserve"> </w:t>
+      </w:r>
+      <w:proofErr w:type="spellStart"/>
+      <w:proofErr w:type="gramStart"/>
+      <w:r>
+        <w:rPr>
+          <w:rFonts w:ascii="Times New Roman" w:hAnsi="Times New Roman" w:cs="Times New Roman"/>
+          <w:sz w:val="26"/>
+          <w:szCs w:val="26"/>
+        </w:rPr>
+        <w:t>trong</w:t>
+      </w:r>
+      <w:proofErr w:type="spellEnd"/>
+      <w:r>
+        <w:rPr>
+          <w:rFonts w:ascii="Times New Roman" w:hAnsi="Times New Roman" w:cs="Times New Roman"/>
+          <w:sz w:val="26"/>
+          <w:szCs w:val="26"/>
+        </w:rPr>
+        <w:t xml:space="preserve"> .</w:t>
+      </w:r>
+      <w:proofErr w:type="gramEnd"/>
+    </w:p>
+    <w:p>
+      <w:pPr>
+        <w:ind w:firstLine="720"/>
+        <w:rPr>
+          <w:rFonts w:ascii="Times New Roman" w:hAnsi="Times New Roman" w:cs="Times New Roman"/>
+          <w:noProof/>
+          <w:sz w:val="26"/>
+          <w:szCs w:val="26"/>
+        </w:rPr>
+      </w:pPr>
+      <w:proofErr w:type="spellStart"/>
+      <w:r>
+        <w:rPr>
+          <w:rFonts w:ascii="Times New Roman" w:hAnsi="Times New Roman" w:cs="Times New Roman"/>
+          <w:sz w:val="26"/>
+          <w:szCs w:val="26"/>
+        </w:rPr>
+        <w:lastRenderedPageBreak/>
+        <w:t>Hình</w:t>
+      </w:r>
+      <w:proofErr w:type="spellEnd"/>
+      <w:r>
+        <w:rPr>
+          <w:rFonts w:ascii="Times New Roman" w:hAnsi="Times New Roman" w:cs="Times New Roman"/>
+          <w:sz w:val="26"/>
+          <w:szCs w:val="26"/>
+        </w:rPr>
+        <w:t xml:space="preserve"> </w:t>
+      </w:r>
+      <w:proofErr w:type="spellStart"/>
+      <w:proofErr w:type="gramStart"/>
+      <w:r>
+        <w:rPr>
+          <w:rFonts w:ascii="Times New Roman" w:hAnsi="Times New Roman" w:cs="Times New Roman"/>
+          <w:sz w:val="26"/>
+          <w:szCs w:val="26"/>
+        </w:rPr>
+        <w:t>ảnh</w:t>
+      </w:r>
+      <w:proofErr w:type="spellEnd"/>
+      <w:r>
+        <w:rPr>
+          <w:rFonts w:ascii="Times New Roman" w:hAnsi="Times New Roman" w:cs="Times New Roman"/>
+          <w:sz w:val="26"/>
+          <w:szCs w:val="26"/>
+        </w:rPr>
+        <w:t xml:space="preserve"> :</w:t>
+      </w:r>
+      <w:proofErr w:type="gramEnd"/>
+      <w:r>
+        <w:rPr>
+          <w:rFonts w:ascii="Times New Roman" w:hAnsi="Times New Roman" w:cs="Times New Roman"/>
+          <w:noProof/>
+          <w:sz w:val="26"/>
+          <w:szCs w:val="26"/>
+        </w:rPr>
+        <w:t xml:space="preserve"> </w:t>
+      </w:r>
+      <w:r>
+        <w:rPr>
+          <w:rFonts w:ascii="Times New Roman" w:hAnsi="Times New Roman" w:cs="Times New Roman"/>
+          <w:noProof/>
+          <w:sz w:val="26"/>
+          <w:szCs w:val="26"/>
+        </w:rPr>
+        <w:drawing>
+          <wp:inline distT="0" distB="0" distL="0" distR="0" wp14:anchorId="00618AB6" wp14:editId="05648DAD">
+            <wp:extent cx="5943600" cy="1944370"/>
+            <wp:effectExtent l="0" t="0" r="0" b="0"/>
+            <wp:docPr id="1625868204" name="Picture 1" descr="A screen shot of a computer&#10;&#10;Description automatically generated"/>
+            <wp:cNvGraphicFramePr>
+              <a:graphicFrameLocks xmlns:a="http://schemas.openxmlformats.org/drawingml/2006/main" noChangeAspect="1"/>
+            </wp:cNvGraphicFramePr>
+            <a:graphic xmlns:a="http://schemas.openxmlformats.org/drawingml/2006/main">
+              <a:graphicData uri="http://schemas.openxmlformats.org/drawingml/2006/picture">
+                <pic:pic xmlns:pic="http://schemas.openxmlformats.org/drawingml/2006/picture">
+                  <pic:nvPicPr>
+                    <pic:cNvPr id="1625868204" name="Picture 1" descr="A screen shot of a computer&#10;&#10;Description automatically generated"/>
+                    <pic:cNvPicPr/>
+                  </pic:nvPicPr>
+                  <pic:blipFill>
+                    <a:blip r:embed="rId10"/>
+                    <a:stretch>
+                      <a:fillRect/>
+                    </a:stretch>
+                  </pic:blipFill>
+                  <pic:spPr>
+                    <a:xfrm>
+                      <a:off x="0" y="0"/>
+                      <a:ext cx="5943600" cy="1944370"/>
+                    </a:xfrm>
+                    <a:prstGeom prst="rect">
+                      <a:avLst/>
+                    </a:prstGeom>
+                  </pic:spPr>
+                </pic:pic>
+              </a:graphicData>
+            </a:graphic>
+          </wp:inline>
+        </w:drawing>
+      </w:r>
+    </w:p>
+    <w:p>
+      <w:pPr>
+        <w:ind w:firstLine="720"/>
+        <w:rPr>
+          <w:rFonts w:ascii="Times New Roman" w:hAnsi="Times New Roman" w:cs="Times New Roman"/>
+          <w:sz w:val="26"/>
+          <w:szCs w:val="26"/>
+        </w:rPr>
+      </w:pPr>
+      <w:r>
+        <w:rPr>
+          <w:rFonts w:ascii="Times New Roman" w:hAnsi="Times New Roman" w:cs="Times New Roman"/>
+          <w:noProof/>
+          <w:sz w:val="26"/>
+          <w:szCs w:val="26"/>
+        </w:rPr>
+        <w:t xml:space="preserve">Nội dung file </w:t>
+      </w:r>
+      <w:r>
+        <w:rPr>
+          <w:rFonts w:ascii="Times New Roman" w:hAnsi="Times New Roman" w:cs="Times New Roman"/>
+          <w:noProof/>
+          <w:sz w:val="26"/>
+          <w:szCs w:val="26"/>
+        </w:rPr>
+        <w:drawing>
+          <wp:inline distT="0" distB="0" distL="0" distR="0" wp14:anchorId="3F8CFD0C" wp14:editId="205FD196">
+            <wp:extent cx="5943600" cy="721995"/>
+            <wp:effectExtent l="0" t="0" r="0" b="1905"/>
+            <wp:docPr id="369094255" name="Picture 1"/>
+            <wp:cNvGraphicFramePr>
+              <a:graphicFrameLocks xmlns:a="http://schemas.openxmlformats.org/drawingml/2006/main" noChangeAspect="1"/>
+            </wp:cNvGraphicFramePr>
+            <a:graphic xmlns:a="http://schemas.openxmlformats.org/drawingml/2006/main">
+              <a:graphicData uri="http://schemas.openxmlformats.org/drawingml/2006/picture">
+                <pic:pic xmlns:pic="http://schemas.openxmlformats.org/drawingml/2006/picture">
+                  <pic:nvPicPr>
+                    <pic:cNvPr id="369094255" name=""/>
+                    <pic:cNvPicPr/>
+                  </pic:nvPicPr>
+                  <pic:blipFill>
+                    <a:blip r:embed="rId11"/>
+                    <a:stretch>
+                      <a:fillRect/>
+                    </a:stretch>
+                  </pic:blipFill>
+                  <pic:spPr>
+                    <a:xfrm>
+                      <a:off x="0" y="0"/>
+                      <a:ext cx="5943600" cy="721995"/>
+                    </a:xfrm>
+                    <a:prstGeom prst="rect">
+                      <a:avLst/>
+                    </a:prstGeom>
+                  </pic:spPr>
+                </pic:pic>
+              </a:graphicData>
+            </a:graphic>
+          </wp:inline>
+        </w:drawing>
       </w:r>
     </w:p>
     <w:p>
@@ -65,8 +5018,13 @@
         </w:numPr>
       </w:pPr>
       <w:r>
-        <w:t>Merge và rebase</w:t>
-      </w:r>
+        <w:t xml:space="preserve">Merge và </w:t>
+      </w:r>
+      <w:proofErr w:type="gramStart"/>
+      <w:r>
+        <w:t>rebase</w:t>
+      </w:r>
+      <w:proofErr w:type="gramEnd"/>
     </w:p>
     <w:p>
       <w:pPr>
@@ -75,8 +5033,197 @@
       <w:r>
         <w:t xml:space="preserve">Merge: </w:t>
       </w:r>
-      <w:r>
-        <w:t>Gộp hai nhánh lại với nhau và tạo ra một commit gộp (merge commit) mới để ghi lại việc hợp nhất đó. Nó bảo toàn lịch sử.</w:t>
+      <w:proofErr w:type="spellStart"/>
+      <w:r>
+        <w:t>Gộp</w:t>
+      </w:r>
+      <w:proofErr w:type="spellEnd"/>
+      <w:r>
+        <w:t xml:space="preserve"> </w:t>
+      </w:r>
+      <w:proofErr w:type="spellStart"/>
+      <w:r>
+        <w:t>hai</w:t>
+      </w:r>
+      <w:proofErr w:type="spellEnd"/>
+      <w:r>
+        <w:t xml:space="preserve"> </w:t>
+      </w:r>
+      <w:proofErr w:type="spellStart"/>
+      <w:r>
+        <w:t>nhánh</w:t>
+      </w:r>
+      <w:proofErr w:type="spellEnd"/>
+      <w:r>
+        <w:t xml:space="preserve"> </w:t>
+      </w:r>
+      <w:proofErr w:type="spellStart"/>
+      <w:r>
+        <w:t>lại</w:t>
+      </w:r>
+      <w:proofErr w:type="spellEnd"/>
+      <w:r>
+        <w:t xml:space="preserve"> </w:t>
+      </w:r>
+      <w:proofErr w:type="spellStart"/>
+      <w:r>
+        <w:t>với</w:t>
+      </w:r>
+      <w:proofErr w:type="spellEnd"/>
+      <w:r>
+        <w:t xml:space="preserve"> </w:t>
+      </w:r>
+      <w:proofErr w:type="spellStart"/>
+      <w:r>
+        <w:t>nhau</w:t>
+      </w:r>
+      <w:proofErr w:type="spellEnd"/>
+      <w:r>
+        <w:t xml:space="preserve"> </w:t>
+      </w:r>
+      <w:proofErr w:type="spellStart"/>
+      <w:r>
+        <w:t>và</w:t>
+      </w:r>
+      <w:proofErr w:type="spellEnd"/>
+      <w:r>
+        <w:t xml:space="preserve"> </w:t>
+      </w:r>
+      <w:proofErr w:type="spellStart"/>
+      <w:r>
+        <w:t>tạo</w:t>
+      </w:r>
+      <w:proofErr w:type="spellEnd"/>
+      <w:r>
+        <w:t xml:space="preserve"> </w:t>
+      </w:r>
+      <w:proofErr w:type="spellStart"/>
+      <w:r>
+        <w:t>ra</w:t>
+      </w:r>
+      <w:proofErr w:type="spellEnd"/>
+      <w:r>
+        <w:t xml:space="preserve"> </w:t>
+      </w:r>
+      <w:proofErr w:type="spellStart"/>
+      <w:r>
+        <w:t>một</w:t>
+      </w:r>
+      <w:proofErr w:type="spellEnd"/>
+      <w:r>
+        <w:t xml:space="preserve"> commit </w:t>
+      </w:r>
+      <w:proofErr w:type="spellStart"/>
+      <w:r>
+        <w:t>gộp</w:t>
+      </w:r>
+      <w:proofErr w:type="spellEnd"/>
+      <w:r>
+        <w:t xml:space="preserve"> (merge commit) </w:t>
+      </w:r>
+      <w:proofErr w:type="spellStart"/>
+      <w:r>
+        <w:t>mới</w:t>
+      </w:r>
+      <w:proofErr w:type="spellEnd"/>
+      <w:r>
+        <w:t xml:space="preserve"> </w:t>
+      </w:r>
+      <w:proofErr w:type="spellStart"/>
+      <w:r>
+        <w:t>để</w:t>
+      </w:r>
+      <w:proofErr w:type="spellEnd"/>
+      <w:r>
+        <w:t xml:space="preserve"> </w:t>
+      </w:r>
+      <w:proofErr w:type="spellStart"/>
+      <w:r>
+        <w:t>ghi</w:t>
+      </w:r>
+      <w:proofErr w:type="spellEnd"/>
+      <w:r>
+        <w:t xml:space="preserve"> </w:t>
+      </w:r>
+      <w:proofErr w:type="spellStart"/>
+      <w:r>
+        <w:t>lại</w:t>
+      </w:r>
+      <w:proofErr w:type="spellEnd"/>
+      <w:r>
+        <w:t xml:space="preserve"> </w:t>
+      </w:r>
+      <w:proofErr w:type="spellStart"/>
+      <w:r>
+        <w:t>việc</w:t>
+      </w:r>
+      <w:proofErr w:type="spellEnd"/>
+      <w:r>
+        <w:t xml:space="preserve"> </w:t>
+      </w:r>
+      <w:proofErr w:type="spellStart"/>
+      <w:r>
+        <w:t>hợp</w:t>
+      </w:r>
+      <w:proofErr w:type="spellEnd"/>
+      <w:r>
+        <w:t xml:space="preserve"> </w:t>
+      </w:r>
+      <w:proofErr w:type="spellStart"/>
+      <w:r>
+        <w:t>nhất</w:t>
+      </w:r>
+      <w:proofErr w:type="spellEnd"/>
+      <w:r>
+        <w:t xml:space="preserve"> </w:t>
+      </w:r>
+      <w:proofErr w:type="spellStart"/>
+      <w:r>
+        <w:t>đó</w:t>
+      </w:r>
+      <w:proofErr w:type="spellEnd"/>
+      <w:r>
+        <w:t xml:space="preserve">. </w:t>
+      </w:r>
+      <w:proofErr w:type="spellStart"/>
+      <w:r>
+        <w:t>Nó</w:t>
+      </w:r>
+      <w:proofErr w:type="spellEnd"/>
+      <w:r>
+        <w:t xml:space="preserve"> </w:t>
+      </w:r>
+      <w:proofErr w:type="spellStart"/>
+      <w:r>
+        <w:t>bảo</w:t>
+      </w:r>
+      <w:proofErr w:type="spellEnd"/>
+      <w:r>
+        <w:t xml:space="preserve"> </w:t>
+      </w:r>
+      <w:proofErr w:type="spellStart"/>
+      <w:r>
+        <w:t>toàn</w:t>
+      </w:r>
+      <w:proofErr w:type="spellEnd"/>
+      <w:r>
+        <w:t xml:space="preserve"> </w:t>
+      </w:r>
+      <w:proofErr w:type="spellStart"/>
+      <w:r>
+        <w:t>lịch</w:t>
+      </w:r>
+      <w:proofErr w:type="spellEnd"/>
+      <w:r>
+        <w:t xml:space="preserve"> </w:t>
+      </w:r>
+      <w:proofErr w:type="spellStart"/>
+      <w:r>
+        <w:t>sử</w:t>
+      </w:r>
+      <w:proofErr w:type="spellEnd"/>
+      <w:r>
+        <w:t>.</w:t>
       </w:r>
     </w:p>
     <w:p>
@@ -88,11 +5235,64 @@
       <w:pPr>
         <w:pStyle w:val="ListParagraph"/>
       </w:pPr>
-      <w:r>
-        <w:t>Vd:</w:t>
-      </w:r>
-      <w:r>
-        <w:t xml:space="preserve"> Tạo them nhánh Nhanh1 thêm file Nhanh1 va them noi dung trong file merge</w:t>
+      <w:proofErr w:type="spellStart"/>
+      <w:r>
+        <w:t>Vd</w:t>
+      </w:r>
+      <w:proofErr w:type="spellEnd"/>
+      <w:r>
+        <w:t>:</w:t>
+      </w:r>
+      <w:r>
+        <w:t xml:space="preserve"> </w:t>
+      </w:r>
+      <w:proofErr w:type="spellStart"/>
+      <w:r>
+        <w:t>Tạo</w:t>
+      </w:r>
+      <w:proofErr w:type="spellEnd"/>
+      <w:r>
+        <w:t xml:space="preserve"> them </w:t>
+      </w:r>
+      <w:proofErr w:type="spellStart"/>
+      <w:r>
+        <w:t>nhánh</w:t>
+      </w:r>
+      <w:proofErr w:type="spellEnd"/>
+      <w:r>
+        <w:t xml:space="preserve"> Nhanh1 </w:t>
+      </w:r>
+      <w:proofErr w:type="spellStart"/>
+      <w:r>
+        <w:t>thêm</w:t>
+      </w:r>
+      <w:proofErr w:type="spellEnd"/>
+      <w:r>
+        <w:t xml:space="preserve"> file Nhanh1 </w:t>
+      </w:r>
+      <w:proofErr w:type="spellStart"/>
+      <w:r>
+        <w:t>va</w:t>
+      </w:r>
+      <w:proofErr w:type="spellEnd"/>
+      <w:r>
+        <w:t xml:space="preserve"> them </w:t>
+      </w:r>
+      <w:proofErr w:type="spellStart"/>
+      <w:r>
+        <w:t>noi</w:t>
+      </w:r>
+      <w:proofErr w:type="spellEnd"/>
+      <w:r>
+        <w:t xml:space="preserve"> dung </w:t>
+      </w:r>
+      <w:proofErr w:type="spellStart"/>
+      <w:r>
+        <w:t>trong</w:t>
+      </w:r>
+      <w:proofErr w:type="spellEnd"/>
+      <w:r>
+        <w:t xml:space="preserve"> file merge</w:t>
       </w:r>
     </w:p>
     <w:p>
@@ -100,6 +5300,9 @@
         <w:pStyle w:val="ListParagraph"/>
       </w:pPr>
       <w:r>
+        <w:rPr>
+          <w:noProof/>
+        </w:rPr>
         <w:drawing>
           <wp:inline distT="0" distB="0" distL="0" distR="0" wp14:anchorId="56273482" wp14:editId="1A0F4083">
             <wp:extent cx="5943600" cy="2131695"/>
@@ -116,7 +5319,7 @@
                     <pic:cNvPicPr/>
                   </pic:nvPicPr>
                   <pic:blipFill>
-                    <a:blip r:embed="rId5"/>
+                    <a:blip r:embed="rId12"/>
                     <a:stretch>
                       <a:fillRect/>
                     </a:stretch>
@@ -147,6 +5350,10 @@
         <w:pStyle w:val="ListParagraph"/>
       </w:pPr>
       <w:r>
+        <w:rPr>
+          <w:noProof/>
+        </w:rPr>
+        <w:lastRenderedPageBreak/>
         <w:drawing>
           <wp:inline distT="0" distB="0" distL="0" distR="0" wp14:anchorId="2BFD76A9" wp14:editId="0F1975CE">
             <wp:extent cx="5943600" cy="3166110"/>
@@ -163,7 +5370,7 @@
                     <pic:cNvPicPr/>
                   </pic:nvPicPr>
                   <pic:blipFill>
-                    <a:blip r:embed="rId6"/>
+                    <a:blip r:embed="rId13"/>
                     <a:stretch>
                       <a:fillRect/>
                     </a:stretch>
@@ -189,7 +5396,23 @@
         <w:pStyle w:val="ListParagraph"/>
       </w:pPr>
       <w:r>
-        <w:t xml:space="preserve">Them cd va quay lai master </w:t>
+        <w:t xml:space="preserve">Them cd </w:t>
+      </w:r>
+      <w:proofErr w:type="spellStart"/>
+      <w:r>
+        <w:t>va</w:t>
+      </w:r>
+      <w:proofErr w:type="spellEnd"/>
+      <w:r>
+        <w:t xml:space="preserve"> quay </w:t>
+      </w:r>
+      <w:proofErr w:type="spellStart"/>
+      <w:r>
+        <w:t>lai</w:t>
+      </w:r>
+      <w:proofErr w:type="spellEnd"/>
+      <w:r>
+        <w:t xml:space="preserve"> master </w:t>
       </w:r>
     </w:p>
     <w:p>
@@ -197,7 +5420,9 @@
         <w:pStyle w:val="ListParagraph"/>
       </w:pPr>
       <w:r>
-        <w:lastRenderedPageBreak/>
+        <w:rPr>
+          <w:noProof/>
+        </w:rPr>
         <w:drawing>
           <wp:inline distT="0" distB="0" distL="0" distR="0" wp14:anchorId="6C442BB0" wp14:editId="0E4D0224">
             <wp:extent cx="4925112" cy="2048161"/>
@@ -214,7 +5439,7 @@
                     <pic:cNvPicPr/>
                   </pic:nvPicPr>
                   <pic:blipFill>
-                    <a:blip r:embed="rId7"/>
+                    <a:blip r:embed="rId14"/>
                     <a:stretch>
                       <a:fillRect/>
                     </a:stretch>
@@ -245,7 +5470,31 @@
         <w:pStyle w:val="ListParagraph"/>
       </w:pPr>
       <w:r>
-        <w:t xml:space="preserve">Sau khi merge da co noi dung </w:t>
+        <w:t xml:space="preserve">Sau </w:t>
+      </w:r>
+      <w:proofErr w:type="spellStart"/>
+      <w:r>
+        <w:t>khi</w:t>
+      </w:r>
+      <w:proofErr w:type="spellEnd"/>
+      <w:r>
+        <w:t xml:space="preserve"> merge da co </w:t>
+      </w:r>
+      <w:proofErr w:type="spellStart"/>
+      <w:r>
+        <w:t>noi</w:t>
+      </w:r>
+      <w:proofErr w:type="spellEnd"/>
+      <w:r>
+        <w:t xml:space="preserve"> </w:t>
+      </w:r>
+      <w:proofErr w:type="gramStart"/>
+      <w:r>
+        <w:t>dung</w:t>
+      </w:r>
+      <w:proofErr w:type="gramEnd"/>
+      <w:r>
+        <w:t xml:space="preserve"> </w:t>
       </w:r>
     </w:p>
     <w:p>
@@ -253,6 +5502,9 @@
         <w:pStyle w:val="ListParagraph"/>
       </w:pPr>
       <w:r>
+        <w:rPr>
+          <w:noProof/>
+        </w:rPr>
         <w:drawing>
           <wp:inline distT="0" distB="0" distL="0" distR="0" wp14:anchorId="6DF39583" wp14:editId="43CEB72E">
             <wp:extent cx="5943600" cy="1147445"/>
@@ -269,7 +5521,7 @@
                     <pic:cNvPicPr/>
                   </pic:nvPicPr>
                   <pic:blipFill>
-                    <a:blip r:embed="rId8"/>
+                    <a:blip r:embed="rId15"/>
                     <a:stretch>
                       <a:fillRect/>
                     </a:stretch>
@@ -295,6 +5547,10 @@
         <w:pStyle w:val="ListParagraph"/>
       </w:pPr>
       <w:r>
+        <w:rPr>
+          <w:noProof/>
+        </w:rPr>
+        <w:lastRenderedPageBreak/>
         <w:drawing>
           <wp:inline distT="0" distB="0" distL="0" distR="0" wp14:anchorId="5A21242F" wp14:editId="7FA8F877">
             <wp:extent cx="5943600" cy="1730375"/>
@@ -311,7 +5567,7 @@
                     <pic:cNvPicPr/>
                   </pic:nvPicPr>
                   <pic:blipFill>
-                    <a:blip r:embed="rId9"/>
+                    <a:blip r:embed="rId16"/>
                     <a:stretch>
                       <a:fillRect/>
                     </a:stretch>
@@ -349,8 +5605,221 @@
       <w:r>
         <w:t xml:space="preserve">Rebase: </w:t>
       </w:r>
-      <w:r>
-        <w:t>Lấy các commit từ một nhánh và áp dụng lại chúng lên trên một nhánh khác. Nó viết lại lịch sử để làm cho nó trông thẳng (linear) hơn.</w:t>
+      <w:proofErr w:type="spellStart"/>
+      <w:r>
+        <w:t>Lấy</w:t>
+      </w:r>
+      <w:proofErr w:type="spellEnd"/>
+      <w:r>
+        <w:t xml:space="preserve"> </w:t>
+      </w:r>
+      <w:proofErr w:type="spellStart"/>
+      <w:r>
+        <w:t>các</w:t>
+      </w:r>
+      <w:proofErr w:type="spellEnd"/>
+      <w:r>
+        <w:t xml:space="preserve"> commit </w:t>
+      </w:r>
+      <w:proofErr w:type="spellStart"/>
+      <w:r>
+        <w:t>từ</w:t>
+      </w:r>
+      <w:proofErr w:type="spellEnd"/>
+      <w:r>
+        <w:t xml:space="preserve"> </w:t>
+      </w:r>
+      <w:proofErr w:type="spellStart"/>
+      <w:r>
+        <w:t>một</w:t>
+      </w:r>
+      <w:proofErr w:type="spellEnd"/>
+      <w:r>
+        <w:t xml:space="preserve"> </w:t>
+      </w:r>
+      <w:proofErr w:type="spellStart"/>
+      <w:r>
+        <w:t>nhánh</w:t>
+      </w:r>
+      <w:proofErr w:type="spellEnd"/>
+      <w:r>
+        <w:t xml:space="preserve"> </w:t>
+      </w:r>
+      <w:proofErr w:type="spellStart"/>
+      <w:r>
+        <w:t>và</w:t>
+      </w:r>
+      <w:proofErr w:type="spellEnd"/>
+      <w:r>
+        <w:t xml:space="preserve"> </w:t>
+      </w:r>
+      <w:proofErr w:type="spellStart"/>
+      <w:r>
+        <w:t>áp</w:t>
+      </w:r>
+      <w:proofErr w:type="spellEnd"/>
+      <w:r>
+        <w:t xml:space="preserve"> </w:t>
+      </w:r>
+      <w:proofErr w:type="spellStart"/>
+      <w:r>
+        <w:t>dụng</w:t>
+      </w:r>
+      <w:proofErr w:type="spellEnd"/>
+      <w:r>
+        <w:t xml:space="preserve"> </w:t>
+      </w:r>
+      <w:proofErr w:type="spellStart"/>
+      <w:r>
+        <w:t>lại</w:t>
+      </w:r>
+      <w:proofErr w:type="spellEnd"/>
+      <w:r>
+        <w:t xml:space="preserve"> </w:t>
+      </w:r>
+      <w:proofErr w:type="spellStart"/>
+      <w:r>
+        <w:t>chúng</w:t>
+      </w:r>
+      <w:proofErr w:type="spellEnd"/>
+      <w:r>
+        <w:t xml:space="preserve"> </w:t>
+      </w:r>
+      <w:proofErr w:type="spellStart"/>
+      <w:r>
+        <w:t>lên</w:t>
+      </w:r>
+      <w:proofErr w:type="spellEnd"/>
+      <w:r>
+        <w:t xml:space="preserve"> </w:t>
+      </w:r>
+      <w:proofErr w:type="spellStart"/>
+      <w:r>
+        <w:t>trên</w:t>
+      </w:r>
+      <w:proofErr w:type="spellEnd"/>
+      <w:r>
+        <w:t xml:space="preserve"> </w:t>
+      </w:r>
+      <w:proofErr w:type="spellStart"/>
+      <w:r>
+        <w:t>một</w:t>
+      </w:r>
+      <w:proofErr w:type="spellEnd"/>
+      <w:r>
+        <w:t xml:space="preserve"> </w:t>
+      </w:r>
+      <w:proofErr w:type="spellStart"/>
+      <w:r>
+        <w:t>nhánh</w:t>
+      </w:r>
+      <w:proofErr w:type="spellEnd"/>
+      <w:r>
+        <w:t xml:space="preserve"> </w:t>
+      </w:r>
+      <w:proofErr w:type="spellStart"/>
+      <w:r>
+        <w:t>khác</w:t>
+      </w:r>
+      <w:proofErr w:type="spellEnd"/>
+      <w:r>
+        <w:t xml:space="preserve">. </w:t>
+      </w:r>
+      <w:proofErr w:type="spellStart"/>
+      <w:r>
+        <w:t>Nó</w:t>
+      </w:r>
+      <w:proofErr w:type="spellEnd"/>
+      <w:r>
+        <w:t xml:space="preserve"> </w:t>
+      </w:r>
+      <w:proofErr w:type="spellStart"/>
+      <w:r>
+        <w:t>viết</w:t>
+      </w:r>
+      <w:proofErr w:type="spellEnd"/>
+      <w:r>
+        <w:t xml:space="preserve"> </w:t>
+      </w:r>
+      <w:proofErr w:type="spellStart"/>
+      <w:r>
+        <w:t>lại</w:t>
+      </w:r>
+      <w:proofErr w:type="spellEnd"/>
+      <w:r>
+        <w:t xml:space="preserve"> </w:t>
+      </w:r>
+      <w:proofErr w:type="spellStart"/>
+      <w:r>
+        <w:t>lịch</w:t>
+      </w:r>
+      <w:proofErr w:type="spellEnd"/>
+      <w:r>
+        <w:t xml:space="preserve"> </w:t>
+      </w:r>
+      <w:proofErr w:type="spellStart"/>
+      <w:r>
+        <w:t>sử</w:t>
+      </w:r>
+      <w:proofErr w:type="spellEnd"/>
+      <w:r>
+        <w:t xml:space="preserve"> </w:t>
+      </w:r>
+      <w:proofErr w:type="spellStart"/>
+      <w:r>
+        <w:t>để</w:t>
+      </w:r>
+      <w:proofErr w:type="spellEnd"/>
+      <w:r>
+        <w:t xml:space="preserve"> </w:t>
+      </w:r>
+      <w:proofErr w:type="spellStart"/>
+      <w:r>
+        <w:t>làm</w:t>
+      </w:r>
+      <w:proofErr w:type="spellEnd"/>
+      <w:r>
+        <w:t xml:space="preserve"> </w:t>
+      </w:r>
+      <w:proofErr w:type="spellStart"/>
+      <w:r>
+        <w:t>cho</w:t>
+      </w:r>
+      <w:proofErr w:type="spellEnd"/>
+      <w:r>
+        <w:t xml:space="preserve"> </w:t>
+      </w:r>
+      <w:proofErr w:type="spellStart"/>
+      <w:r>
+        <w:t>nó</w:t>
+      </w:r>
+      <w:proofErr w:type="spellEnd"/>
+      <w:r>
+        <w:t xml:space="preserve"> </w:t>
+      </w:r>
+      <w:proofErr w:type="spellStart"/>
+      <w:r>
+        <w:t>trông</w:t>
+      </w:r>
+      <w:proofErr w:type="spellEnd"/>
+      <w:r>
+        <w:t xml:space="preserve"> </w:t>
+      </w:r>
+      <w:proofErr w:type="spellStart"/>
+      <w:r>
+        <w:t>thẳng</w:t>
+      </w:r>
+      <w:proofErr w:type="spellEnd"/>
+      <w:r>
+        <w:t xml:space="preserve"> (linear) </w:t>
+      </w:r>
+      <w:proofErr w:type="spellStart"/>
+      <w:r>
+        <w:t>hơn</w:t>
+      </w:r>
+      <w:proofErr w:type="spellEnd"/>
+      <w:r>
+        <w:t>.</w:t>
       </w:r>
     </w:p>
     <w:p>
@@ -363,7 +5832,39 @@
         <w:pStyle w:val="ListParagraph"/>
       </w:pPr>
       <w:r>
-        <w:t xml:space="preserve">VD: chuyen sang nhanh1 va them nd file </w:t>
+        <w:t xml:space="preserve">VD: </w:t>
+      </w:r>
+      <w:proofErr w:type="spellStart"/>
+      <w:r>
+        <w:t>chuyen</w:t>
+      </w:r>
+      <w:proofErr w:type="spellEnd"/>
+      <w:r>
+        <w:t xml:space="preserve"> sang nhanh1 </w:t>
+      </w:r>
+      <w:proofErr w:type="spellStart"/>
+      <w:r>
+        <w:t>va</w:t>
+      </w:r>
+      <w:proofErr w:type="spellEnd"/>
+      <w:r>
+        <w:t xml:space="preserve"> them </w:t>
+      </w:r>
+      <w:proofErr w:type="spellStart"/>
+      <w:r>
+        <w:t>nd</w:t>
+      </w:r>
+      <w:proofErr w:type="spellEnd"/>
+      <w:r>
+        <w:t xml:space="preserve"> </w:t>
+      </w:r>
+      <w:proofErr w:type="gramStart"/>
+      <w:r>
+        <w:t>file</w:t>
+      </w:r>
+      <w:proofErr w:type="gramEnd"/>
+      <w:r>
+        <w:t xml:space="preserve"> </w:t>
       </w:r>
     </w:p>
     <w:p>
@@ -371,6 +5872,9 @@
         <w:pStyle w:val="ListParagraph"/>
       </w:pPr>
       <w:r>
+        <w:rPr>
+          <w:noProof/>
+        </w:rPr>
         <w:drawing>
           <wp:inline distT="0" distB="0" distL="0" distR="0" wp14:anchorId="40DB9B63" wp14:editId="4525A66B">
             <wp:extent cx="5943600" cy="1757680"/>
@@ -387,7 +5891,7 @@
                     <pic:cNvPicPr/>
                   </pic:nvPicPr>
                   <pic:blipFill>
-                    <a:blip r:embed="rId10"/>
+                    <a:blip r:embed="rId17"/>
                     <a:stretch>
                       <a:fillRect/>
                     </a:stretch>
@@ -413,7 +5917,9 @@
         <w:pStyle w:val="ListParagraph"/>
       </w:pPr>
       <w:r>
-        <w:lastRenderedPageBreak/>
+        <w:rPr>
+          <w:noProof/>
+        </w:rPr>
         <w:drawing>
           <wp:inline distT="0" distB="0" distL="0" distR="0" wp14:anchorId="45D1BF02" wp14:editId="444C6F6A">
             <wp:extent cx="5943600" cy="1209040"/>
@@ -430,7 +5936,7 @@
                     <pic:cNvPicPr/>
                   </pic:nvPicPr>
                   <pic:blipFill>
-                    <a:blip r:embed="rId11"/>
+                    <a:blip r:embed="rId18"/>
                     <a:stretch>
                       <a:fillRect/>
                     </a:stretch>
@@ -455,8 +5961,69 @@
       <w:pPr>
         <w:pStyle w:val="ListParagraph"/>
       </w:pPr>
-      <w:r>
-        <w:t xml:space="preserve">Bây giờ chưa có sự thay đổi cho master </w:t>
+      <w:proofErr w:type="spellStart"/>
+      <w:r>
+        <w:t>Bây</w:t>
+      </w:r>
+      <w:proofErr w:type="spellEnd"/>
+      <w:r>
+        <w:t xml:space="preserve"> </w:t>
+      </w:r>
+      <w:proofErr w:type="spellStart"/>
+      <w:r>
+        <w:t>giờ</w:t>
+      </w:r>
+      <w:proofErr w:type="spellEnd"/>
+      <w:r>
+        <w:t xml:space="preserve"> </w:t>
+      </w:r>
+      <w:proofErr w:type="spellStart"/>
+      <w:r>
+        <w:t>chưa</w:t>
+      </w:r>
+      <w:proofErr w:type="spellEnd"/>
+      <w:r>
+        <w:t xml:space="preserve"> </w:t>
+      </w:r>
+      <w:proofErr w:type="spellStart"/>
+      <w:r>
+        <w:t>có</w:t>
+      </w:r>
+      <w:proofErr w:type="spellEnd"/>
+      <w:r>
+        <w:t xml:space="preserve"> </w:t>
+      </w:r>
+      <w:proofErr w:type="spellStart"/>
+      <w:r>
+        <w:t>sự</w:t>
+      </w:r>
+      <w:proofErr w:type="spellEnd"/>
+      <w:r>
+        <w:t xml:space="preserve"> </w:t>
+      </w:r>
+      <w:proofErr w:type="spellStart"/>
+      <w:r>
+        <w:t>thay</w:t>
+      </w:r>
+      <w:proofErr w:type="spellEnd"/>
+      <w:r>
+        <w:t xml:space="preserve"> </w:t>
+      </w:r>
+      <w:proofErr w:type="spellStart"/>
+      <w:r>
+        <w:t>đổi</w:t>
+      </w:r>
+      <w:proofErr w:type="spellEnd"/>
+      <w:r>
+        <w:t xml:space="preserve"> </w:t>
+      </w:r>
+      <w:proofErr w:type="spellStart"/>
+      <w:r>
+        <w:t>cho</w:t>
+      </w:r>
+      <w:proofErr w:type="spellEnd"/>
+      <w:r>
+        <w:t xml:space="preserve"> master </w:t>
       </w:r>
     </w:p>
     <w:p>
@@ -464,6 +6031,10 @@
         <w:pStyle w:val="ListParagraph"/>
       </w:pPr>
       <w:r>
+        <w:rPr>
+          <w:noProof/>
+        </w:rPr>
+        <w:lastRenderedPageBreak/>
         <w:drawing>
           <wp:inline distT="0" distB="0" distL="0" distR="0" wp14:anchorId="77BD219C" wp14:editId="2DBF47B2">
             <wp:extent cx="4477375" cy="3639058"/>
@@ -480,7 +6051,7 @@
                     <pic:cNvPicPr/>
                   </pic:nvPicPr>
                   <pic:blipFill>
-                    <a:blip r:embed="rId12"/>
+                    <a:blip r:embed="rId19"/>
                     <a:stretch>
                       <a:fillRect/>
                     </a:stretch>
@@ -506,7 +6077,23 @@
         <w:pStyle w:val="ListParagraph"/>
       </w:pPr>
       <w:r>
-        <w:t xml:space="preserve">Sau khi rebase </w:t>
+        <w:t xml:space="preserve">Sau </w:t>
+      </w:r>
+      <w:proofErr w:type="spellStart"/>
+      <w:r>
+        <w:t>khi</w:t>
+      </w:r>
+      <w:proofErr w:type="spellEnd"/>
+      <w:r>
+        <w:t xml:space="preserve"> </w:t>
+      </w:r>
+      <w:proofErr w:type="gramStart"/>
+      <w:r>
+        <w:t>rebase</w:t>
+      </w:r>
+      <w:proofErr w:type="gramEnd"/>
+      <w:r>
+        <w:t xml:space="preserve"> </w:t>
       </w:r>
     </w:p>
     <w:p>
@@ -514,6 +6101,9 @@
         <w:pStyle w:val="ListParagraph"/>
       </w:pPr>
       <w:r>
+        <w:rPr>
+          <w:noProof/>
+        </w:rPr>
         <w:drawing>
           <wp:inline distT="0" distB="0" distL="0" distR="0" wp14:anchorId="35270BD5" wp14:editId="35FDBCE0">
             <wp:extent cx="4925112" cy="2010056"/>
@@ -530,7 +6120,7 @@
                     <pic:cNvPicPr/>
                   </pic:nvPicPr>
                   <pic:blipFill>
-                    <a:blip r:embed="rId13"/>
+                    <a:blip r:embed="rId20"/>
                     <a:stretch>
                       <a:fillRect/>
                     </a:stretch>
@@ -560,8 +6150,1534 @@
         </w:numPr>
       </w:pPr>
       <w:r>
-        <w:t>Cherry pick dung để làm gì?</w:t>
-      </w:r>
+        <w:t xml:space="preserve">Cherry pick dung </w:t>
+      </w:r>
+      <w:proofErr w:type="spellStart"/>
+      <w:r>
+        <w:t>để</w:t>
+      </w:r>
+      <w:proofErr w:type="spellEnd"/>
+      <w:r>
+        <w:t xml:space="preserve"> </w:t>
+      </w:r>
+      <w:proofErr w:type="spellStart"/>
+      <w:r>
+        <w:t>làm</w:t>
+      </w:r>
+      <w:proofErr w:type="spellEnd"/>
+      <w:r>
+        <w:t xml:space="preserve"> </w:t>
+      </w:r>
+      <w:proofErr w:type="spellStart"/>
+      <w:r>
+        <w:t>gì</w:t>
+      </w:r>
+      <w:proofErr w:type="spellEnd"/>
+      <w:r>
+        <w:t>?</w:t>
+      </w:r>
+    </w:p>
+    <w:p>
+      <w:pPr>
+        <w:pStyle w:val="ListParagraph"/>
+        <w:numPr>
+          <w:ilvl w:val="0"/>
+          <w:numId w:val="2"/>
+        </w:numPr>
+        <w:rPr>
+          <w:rFonts w:ascii="Times New Roman" w:hAnsi="Times New Roman" w:cs="Times New Roman"/>
+          <w:sz w:val="26"/>
+          <w:szCs w:val="26"/>
+        </w:rPr>
+      </w:pPr>
+      <w:proofErr w:type="spellStart"/>
+      <w:r>
+        <w:rPr>
+          <w:rFonts w:ascii="Times New Roman" w:hAnsi="Times New Roman" w:cs="Times New Roman"/>
+          <w:sz w:val="26"/>
+          <w:szCs w:val="26"/>
+        </w:rPr>
+        <w:t>Lệnh</w:t>
+      </w:r>
+      <w:proofErr w:type="spellEnd"/>
+      <w:r>
+        <w:rPr>
+          <w:rFonts w:ascii="Times New Roman" w:hAnsi="Times New Roman" w:cs="Times New Roman"/>
+          <w:sz w:val="26"/>
+          <w:szCs w:val="26"/>
+        </w:rPr>
+        <w:t xml:space="preserve"> </w:t>
+      </w:r>
+      <w:r>
+        <w:rPr>
+          <w:rStyle w:val="HTMLCode"/>
+          <w:rFonts w:ascii="Times New Roman" w:eastAsiaTheme="minorHAnsi" w:hAnsi="Times New Roman" w:cs="Times New Roman"/>
+          <w:b/>
+          <w:bCs/>
+          <w:sz w:val="26"/>
+          <w:szCs w:val="26"/>
+        </w:rPr>
+        <w:t>git cherry-</w:t>
+      </w:r>
+      <w:r>
+        <w:rPr>
+          <w:rStyle w:val="HTMLCode"/>
+          <w:rFonts w:ascii="Times New Roman" w:eastAsiaTheme="minorHAnsi" w:hAnsi="Times New Roman" w:cs="Times New Roman"/>
+          <w:b/>
+          <w:bCs/>
+          <w:sz w:val="26"/>
+          <w:szCs w:val="26"/>
+        </w:rPr>
+        <w:t>pick</w:t>
+      </w:r>
+      <w:r>
+        <w:rPr>
+          <w:rFonts w:ascii="Times New Roman" w:hAnsi="Times New Roman" w:cs="Times New Roman"/>
+          <w:sz w:val="26"/>
+          <w:szCs w:val="26"/>
+        </w:rPr>
+        <w:t xml:space="preserve"> </w:t>
+      </w:r>
+      <w:proofErr w:type="spellStart"/>
+      <w:r>
+        <w:rPr>
+          <w:rFonts w:ascii="Times New Roman" w:hAnsi="Times New Roman" w:cs="Times New Roman"/>
+          <w:sz w:val="26"/>
+          <w:szCs w:val="26"/>
+        </w:rPr>
+        <w:t>dùng</w:t>
+      </w:r>
+      <w:proofErr w:type="spellEnd"/>
+      <w:r>
+        <w:rPr>
+          <w:rFonts w:ascii="Times New Roman" w:hAnsi="Times New Roman" w:cs="Times New Roman"/>
+          <w:sz w:val="26"/>
+          <w:szCs w:val="26"/>
+        </w:rPr>
+        <w:t xml:space="preserve"> </w:t>
+      </w:r>
+      <w:proofErr w:type="spellStart"/>
+      <w:r>
+        <w:rPr>
+          <w:rFonts w:ascii="Times New Roman" w:hAnsi="Times New Roman" w:cs="Times New Roman"/>
+          <w:sz w:val="26"/>
+          <w:szCs w:val="26"/>
+        </w:rPr>
+        <w:t>để</w:t>
+      </w:r>
+      <w:proofErr w:type="spellEnd"/>
+      <w:r>
+        <w:rPr>
+          <w:rFonts w:ascii="Times New Roman" w:hAnsi="Times New Roman" w:cs="Times New Roman"/>
+          <w:sz w:val="26"/>
+          <w:szCs w:val="26"/>
+        </w:rPr>
+        <w:t xml:space="preserve"> </w:t>
+      </w:r>
+      <w:proofErr w:type="spellStart"/>
+      <w:r>
+        <w:rPr>
+          <w:rStyle w:val="Strong"/>
+          <w:rFonts w:ascii="Times New Roman" w:hAnsi="Times New Roman" w:cs="Times New Roman"/>
+          <w:b w:val="0"/>
+          <w:bCs w:val="0"/>
+          <w:sz w:val="26"/>
+          <w:szCs w:val="26"/>
+        </w:rPr>
+        <w:t>chọn</w:t>
+      </w:r>
+      <w:proofErr w:type="spellEnd"/>
+      <w:r>
+        <w:rPr>
+          <w:rStyle w:val="Strong"/>
+          <w:rFonts w:ascii="Times New Roman" w:hAnsi="Times New Roman" w:cs="Times New Roman"/>
+          <w:b w:val="0"/>
+          <w:bCs w:val="0"/>
+          <w:sz w:val="26"/>
+          <w:szCs w:val="26"/>
+        </w:rPr>
+        <w:t xml:space="preserve"> </w:t>
+      </w:r>
+      <w:proofErr w:type="spellStart"/>
+      <w:r>
+        <w:rPr>
+          <w:rStyle w:val="Strong"/>
+          <w:rFonts w:ascii="Times New Roman" w:hAnsi="Times New Roman" w:cs="Times New Roman"/>
+          <w:b w:val="0"/>
+          <w:bCs w:val="0"/>
+          <w:sz w:val="26"/>
+          <w:szCs w:val="26"/>
+        </w:rPr>
+        <w:t>một</w:t>
+      </w:r>
+      <w:proofErr w:type="spellEnd"/>
+      <w:r>
+        <w:rPr>
+          <w:rStyle w:val="Strong"/>
+          <w:rFonts w:ascii="Times New Roman" w:hAnsi="Times New Roman" w:cs="Times New Roman"/>
+          <w:b w:val="0"/>
+          <w:bCs w:val="0"/>
+          <w:sz w:val="26"/>
+          <w:szCs w:val="26"/>
+        </w:rPr>
+        <w:t xml:space="preserve"> commit</w:t>
+      </w:r>
+      <w:r>
+        <w:rPr>
+          <w:rFonts w:ascii="Times New Roman" w:hAnsi="Times New Roman" w:cs="Times New Roman"/>
+          <w:sz w:val="26"/>
+          <w:szCs w:val="26"/>
+        </w:rPr>
+        <w:t xml:space="preserve"> </w:t>
+      </w:r>
+      <w:proofErr w:type="spellStart"/>
+      <w:r>
+        <w:rPr>
+          <w:rFonts w:ascii="Times New Roman" w:hAnsi="Times New Roman" w:cs="Times New Roman"/>
+          <w:sz w:val="26"/>
+          <w:szCs w:val="26"/>
+        </w:rPr>
+        <w:t>từ</w:t>
+      </w:r>
+      <w:proofErr w:type="spellEnd"/>
+      <w:r>
+        <w:rPr>
+          <w:rFonts w:ascii="Times New Roman" w:hAnsi="Times New Roman" w:cs="Times New Roman"/>
+          <w:sz w:val="26"/>
+          <w:szCs w:val="26"/>
+        </w:rPr>
+        <w:t xml:space="preserve"> </w:t>
+      </w:r>
+      <w:proofErr w:type="spellStart"/>
+      <w:r>
+        <w:rPr>
+          <w:rFonts w:ascii="Times New Roman" w:hAnsi="Times New Roman" w:cs="Times New Roman"/>
+          <w:sz w:val="26"/>
+          <w:szCs w:val="26"/>
+        </w:rPr>
+        <w:t>một</w:t>
+      </w:r>
+      <w:proofErr w:type="spellEnd"/>
+      <w:r>
+        <w:rPr>
+          <w:rFonts w:ascii="Times New Roman" w:hAnsi="Times New Roman" w:cs="Times New Roman"/>
+          <w:sz w:val="26"/>
+          <w:szCs w:val="26"/>
+        </w:rPr>
+        <w:t xml:space="preserve"> </w:t>
+      </w:r>
+      <w:proofErr w:type="spellStart"/>
+      <w:r>
+        <w:rPr>
+          <w:rFonts w:ascii="Times New Roman" w:hAnsi="Times New Roman" w:cs="Times New Roman"/>
+          <w:sz w:val="26"/>
+          <w:szCs w:val="26"/>
+        </w:rPr>
+        <w:t>nhánh</w:t>
+      </w:r>
+      <w:proofErr w:type="spellEnd"/>
+      <w:r>
+        <w:rPr>
+          <w:rFonts w:ascii="Times New Roman" w:hAnsi="Times New Roman" w:cs="Times New Roman"/>
+          <w:sz w:val="26"/>
+          <w:szCs w:val="26"/>
+        </w:rPr>
+        <w:t xml:space="preserve"> </w:t>
+      </w:r>
+      <w:proofErr w:type="spellStart"/>
+      <w:r>
+        <w:rPr>
+          <w:rFonts w:ascii="Times New Roman" w:hAnsi="Times New Roman" w:cs="Times New Roman"/>
+          <w:sz w:val="26"/>
+          <w:szCs w:val="26"/>
+        </w:rPr>
+        <w:t>khác</w:t>
+      </w:r>
+      <w:proofErr w:type="spellEnd"/>
+      <w:r>
+        <w:rPr>
+          <w:rFonts w:ascii="Times New Roman" w:hAnsi="Times New Roman" w:cs="Times New Roman"/>
+          <w:sz w:val="26"/>
+          <w:szCs w:val="26"/>
+        </w:rPr>
+        <w:t xml:space="preserve"> </w:t>
+      </w:r>
+      <w:proofErr w:type="spellStart"/>
+      <w:r>
+        <w:rPr>
+          <w:rFonts w:ascii="Times New Roman" w:hAnsi="Times New Roman" w:cs="Times New Roman"/>
+          <w:sz w:val="26"/>
+          <w:szCs w:val="26"/>
+        </w:rPr>
+        <w:t>và</w:t>
+      </w:r>
+      <w:proofErr w:type="spellEnd"/>
+      <w:r>
+        <w:rPr>
+          <w:rFonts w:ascii="Times New Roman" w:hAnsi="Times New Roman" w:cs="Times New Roman"/>
+          <w:sz w:val="26"/>
+          <w:szCs w:val="26"/>
+        </w:rPr>
+        <w:t xml:space="preserve"> </w:t>
+      </w:r>
+      <w:proofErr w:type="spellStart"/>
+      <w:r>
+        <w:rPr>
+          <w:rFonts w:ascii="Times New Roman" w:hAnsi="Times New Roman" w:cs="Times New Roman"/>
+          <w:sz w:val="26"/>
+          <w:szCs w:val="26"/>
+        </w:rPr>
+        <w:t>áp</w:t>
+      </w:r>
+      <w:proofErr w:type="spellEnd"/>
+      <w:r>
+        <w:rPr>
+          <w:rFonts w:ascii="Times New Roman" w:hAnsi="Times New Roman" w:cs="Times New Roman"/>
+          <w:sz w:val="26"/>
+          <w:szCs w:val="26"/>
+        </w:rPr>
+        <w:t xml:space="preserve"> </w:t>
+      </w:r>
+      <w:proofErr w:type="spellStart"/>
+      <w:r>
+        <w:rPr>
+          <w:rFonts w:ascii="Times New Roman" w:hAnsi="Times New Roman" w:cs="Times New Roman"/>
+          <w:sz w:val="26"/>
+          <w:szCs w:val="26"/>
+        </w:rPr>
+        <w:t>dụng</w:t>
+      </w:r>
+      <w:proofErr w:type="spellEnd"/>
+      <w:r>
+        <w:rPr>
+          <w:rFonts w:ascii="Times New Roman" w:hAnsi="Times New Roman" w:cs="Times New Roman"/>
+          <w:sz w:val="26"/>
+          <w:szCs w:val="26"/>
+        </w:rPr>
+        <w:t xml:space="preserve"> commit </w:t>
+      </w:r>
+      <w:proofErr w:type="spellStart"/>
+      <w:r>
+        <w:rPr>
+          <w:rFonts w:ascii="Times New Roman" w:hAnsi="Times New Roman" w:cs="Times New Roman"/>
+          <w:sz w:val="26"/>
+          <w:szCs w:val="26"/>
+        </w:rPr>
+        <w:t>đó</w:t>
+      </w:r>
+      <w:proofErr w:type="spellEnd"/>
+      <w:r>
+        <w:rPr>
+          <w:rFonts w:ascii="Times New Roman" w:hAnsi="Times New Roman" w:cs="Times New Roman"/>
+          <w:sz w:val="26"/>
+          <w:szCs w:val="26"/>
+        </w:rPr>
+        <w:t xml:space="preserve"> </w:t>
+      </w:r>
+      <w:proofErr w:type="spellStart"/>
+      <w:r>
+        <w:rPr>
+          <w:rFonts w:ascii="Times New Roman" w:hAnsi="Times New Roman" w:cs="Times New Roman"/>
+          <w:sz w:val="26"/>
+          <w:szCs w:val="26"/>
+        </w:rPr>
+        <w:t>vào</w:t>
+      </w:r>
+      <w:proofErr w:type="spellEnd"/>
+      <w:r>
+        <w:rPr>
+          <w:rFonts w:ascii="Times New Roman" w:hAnsi="Times New Roman" w:cs="Times New Roman"/>
+          <w:sz w:val="26"/>
+          <w:szCs w:val="26"/>
+        </w:rPr>
+        <w:t xml:space="preserve"> </w:t>
+      </w:r>
+      <w:proofErr w:type="spellStart"/>
+      <w:r>
+        <w:rPr>
+          <w:rFonts w:ascii="Times New Roman" w:hAnsi="Times New Roman" w:cs="Times New Roman"/>
+          <w:sz w:val="26"/>
+          <w:szCs w:val="26"/>
+        </w:rPr>
+        <w:t>nhánh</w:t>
+      </w:r>
+      <w:proofErr w:type="spellEnd"/>
+      <w:r>
+        <w:rPr>
+          <w:rFonts w:ascii="Times New Roman" w:hAnsi="Times New Roman" w:cs="Times New Roman"/>
+          <w:sz w:val="26"/>
+          <w:szCs w:val="26"/>
+        </w:rPr>
+        <w:t xml:space="preserve"> </w:t>
+      </w:r>
+      <w:proofErr w:type="spellStart"/>
+      <w:r>
+        <w:rPr>
+          <w:rFonts w:ascii="Times New Roman" w:hAnsi="Times New Roman" w:cs="Times New Roman"/>
+          <w:sz w:val="26"/>
+          <w:szCs w:val="26"/>
+        </w:rPr>
+        <w:t>hiện</w:t>
+      </w:r>
+      <w:proofErr w:type="spellEnd"/>
+      <w:r>
+        <w:rPr>
+          <w:rFonts w:ascii="Times New Roman" w:hAnsi="Times New Roman" w:cs="Times New Roman"/>
+          <w:sz w:val="26"/>
+          <w:szCs w:val="26"/>
+        </w:rPr>
+        <w:t xml:space="preserve"> </w:t>
+      </w:r>
+      <w:proofErr w:type="spellStart"/>
+      <w:r>
+        <w:rPr>
+          <w:rFonts w:ascii="Times New Roman" w:hAnsi="Times New Roman" w:cs="Times New Roman"/>
+          <w:sz w:val="26"/>
+          <w:szCs w:val="26"/>
+        </w:rPr>
+        <w:t>tại</w:t>
+      </w:r>
+      <w:proofErr w:type="spellEnd"/>
+      <w:r>
+        <w:rPr>
+          <w:rFonts w:ascii="Times New Roman" w:hAnsi="Times New Roman" w:cs="Times New Roman"/>
+          <w:sz w:val="26"/>
+          <w:szCs w:val="26"/>
+        </w:rPr>
+        <w:t xml:space="preserve">. </w:t>
+      </w:r>
+      <w:proofErr w:type="spellStart"/>
+      <w:r>
+        <w:rPr>
+          <w:rFonts w:ascii="Times New Roman" w:hAnsi="Times New Roman" w:cs="Times New Roman"/>
+          <w:sz w:val="26"/>
+          <w:szCs w:val="26"/>
+        </w:rPr>
+        <w:t>Điều</w:t>
+      </w:r>
+      <w:proofErr w:type="spellEnd"/>
+      <w:r>
+        <w:rPr>
+          <w:rFonts w:ascii="Times New Roman" w:hAnsi="Times New Roman" w:cs="Times New Roman"/>
+          <w:sz w:val="26"/>
+          <w:szCs w:val="26"/>
+        </w:rPr>
+        <w:t xml:space="preserve"> </w:t>
+      </w:r>
+      <w:proofErr w:type="spellStart"/>
+      <w:r>
+        <w:rPr>
+          <w:rFonts w:ascii="Times New Roman" w:hAnsi="Times New Roman" w:cs="Times New Roman"/>
+          <w:sz w:val="26"/>
+          <w:szCs w:val="26"/>
+        </w:rPr>
+        <w:t>này</w:t>
+      </w:r>
+      <w:proofErr w:type="spellEnd"/>
+      <w:r>
+        <w:rPr>
+          <w:rFonts w:ascii="Times New Roman" w:hAnsi="Times New Roman" w:cs="Times New Roman"/>
+          <w:sz w:val="26"/>
+          <w:szCs w:val="26"/>
+        </w:rPr>
+        <w:t xml:space="preserve"> </w:t>
+      </w:r>
+      <w:proofErr w:type="spellStart"/>
+      <w:r>
+        <w:rPr>
+          <w:rFonts w:ascii="Times New Roman" w:hAnsi="Times New Roman" w:cs="Times New Roman"/>
+          <w:sz w:val="26"/>
+          <w:szCs w:val="26"/>
+        </w:rPr>
+        <w:t>cực</w:t>
+      </w:r>
+      <w:proofErr w:type="spellEnd"/>
+      <w:r>
+        <w:rPr>
+          <w:rFonts w:ascii="Times New Roman" w:hAnsi="Times New Roman" w:cs="Times New Roman"/>
+          <w:sz w:val="26"/>
+          <w:szCs w:val="26"/>
+        </w:rPr>
+        <w:t xml:space="preserve"> </w:t>
+      </w:r>
+      <w:proofErr w:type="spellStart"/>
+      <w:r>
+        <w:rPr>
+          <w:rFonts w:ascii="Times New Roman" w:hAnsi="Times New Roman" w:cs="Times New Roman"/>
+          <w:sz w:val="26"/>
+          <w:szCs w:val="26"/>
+        </w:rPr>
+        <w:t>kỳ</w:t>
+      </w:r>
+      <w:proofErr w:type="spellEnd"/>
+      <w:r>
+        <w:rPr>
+          <w:rFonts w:ascii="Times New Roman" w:hAnsi="Times New Roman" w:cs="Times New Roman"/>
+          <w:sz w:val="26"/>
+          <w:szCs w:val="26"/>
+        </w:rPr>
+        <w:t xml:space="preserve"> </w:t>
+      </w:r>
+      <w:proofErr w:type="spellStart"/>
+      <w:r>
+        <w:rPr>
+          <w:rFonts w:ascii="Times New Roman" w:hAnsi="Times New Roman" w:cs="Times New Roman"/>
+          <w:sz w:val="26"/>
+          <w:szCs w:val="26"/>
+        </w:rPr>
+        <w:t>hữu</w:t>
+      </w:r>
+      <w:proofErr w:type="spellEnd"/>
+      <w:r>
+        <w:rPr>
+          <w:rFonts w:ascii="Times New Roman" w:hAnsi="Times New Roman" w:cs="Times New Roman"/>
+          <w:sz w:val="26"/>
+          <w:szCs w:val="26"/>
+        </w:rPr>
+        <w:t xml:space="preserve"> </w:t>
+      </w:r>
+      <w:proofErr w:type="spellStart"/>
+      <w:r>
+        <w:rPr>
+          <w:rFonts w:ascii="Times New Roman" w:hAnsi="Times New Roman" w:cs="Times New Roman"/>
+          <w:sz w:val="26"/>
+          <w:szCs w:val="26"/>
+        </w:rPr>
+        <w:t>ích</w:t>
+      </w:r>
+      <w:proofErr w:type="spellEnd"/>
+      <w:r>
+        <w:rPr>
+          <w:rFonts w:ascii="Times New Roman" w:hAnsi="Times New Roman" w:cs="Times New Roman"/>
+          <w:sz w:val="26"/>
+          <w:szCs w:val="26"/>
+        </w:rPr>
+        <w:t xml:space="preserve"> </w:t>
+      </w:r>
+      <w:proofErr w:type="spellStart"/>
+      <w:r>
+        <w:rPr>
+          <w:rFonts w:ascii="Times New Roman" w:hAnsi="Times New Roman" w:cs="Times New Roman"/>
+          <w:sz w:val="26"/>
+          <w:szCs w:val="26"/>
+        </w:rPr>
+        <w:t>khi</w:t>
+      </w:r>
+      <w:proofErr w:type="spellEnd"/>
+      <w:r>
+        <w:rPr>
+          <w:rFonts w:ascii="Times New Roman" w:hAnsi="Times New Roman" w:cs="Times New Roman"/>
+          <w:sz w:val="26"/>
+          <w:szCs w:val="26"/>
+        </w:rPr>
+        <w:t xml:space="preserve"> </w:t>
+      </w:r>
+      <w:proofErr w:type="spellStart"/>
+      <w:r>
+        <w:rPr>
+          <w:rFonts w:ascii="Times New Roman" w:hAnsi="Times New Roman" w:cs="Times New Roman"/>
+          <w:sz w:val="26"/>
+          <w:szCs w:val="26"/>
+        </w:rPr>
+        <w:t>bạn</w:t>
+      </w:r>
+      <w:proofErr w:type="spellEnd"/>
+      <w:r>
+        <w:rPr>
+          <w:rFonts w:ascii="Times New Roman" w:hAnsi="Times New Roman" w:cs="Times New Roman"/>
+          <w:sz w:val="26"/>
+          <w:szCs w:val="26"/>
+        </w:rPr>
+        <w:t xml:space="preserve"> </w:t>
+      </w:r>
+      <w:proofErr w:type="spellStart"/>
+      <w:r>
+        <w:rPr>
+          <w:rFonts w:ascii="Times New Roman" w:hAnsi="Times New Roman" w:cs="Times New Roman"/>
+          <w:sz w:val="26"/>
+          <w:szCs w:val="26"/>
+        </w:rPr>
+        <w:t>chỉ</w:t>
+      </w:r>
+      <w:proofErr w:type="spellEnd"/>
+      <w:r>
+        <w:rPr>
+          <w:rFonts w:ascii="Times New Roman" w:hAnsi="Times New Roman" w:cs="Times New Roman"/>
+          <w:sz w:val="26"/>
+          <w:szCs w:val="26"/>
+        </w:rPr>
+        <w:t xml:space="preserve"> </w:t>
+      </w:r>
+      <w:proofErr w:type="spellStart"/>
+      <w:r>
+        <w:rPr>
+          <w:rFonts w:ascii="Times New Roman" w:hAnsi="Times New Roman" w:cs="Times New Roman"/>
+          <w:sz w:val="26"/>
+          <w:szCs w:val="26"/>
+        </w:rPr>
+        <w:t>muốn</w:t>
+      </w:r>
+      <w:proofErr w:type="spellEnd"/>
+      <w:r>
+        <w:rPr>
+          <w:rFonts w:ascii="Times New Roman" w:hAnsi="Times New Roman" w:cs="Times New Roman"/>
+          <w:sz w:val="26"/>
+          <w:szCs w:val="26"/>
+        </w:rPr>
+        <w:t xml:space="preserve"> </w:t>
+      </w:r>
+      <w:proofErr w:type="spellStart"/>
+      <w:r>
+        <w:rPr>
+          <w:rFonts w:ascii="Times New Roman" w:hAnsi="Times New Roman" w:cs="Times New Roman"/>
+          <w:sz w:val="26"/>
+          <w:szCs w:val="26"/>
+        </w:rPr>
+        <w:t>mang</w:t>
+      </w:r>
+      <w:proofErr w:type="spellEnd"/>
+      <w:r>
+        <w:rPr>
+          <w:rFonts w:ascii="Times New Roman" w:hAnsi="Times New Roman" w:cs="Times New Roman"/>
+          <w:sz w:val="26"/>
+          <w:szCs w:val="26"/>
+        </w:rPr>
+        <w:t xml:space="preserve"> </w:t>
+      </w:r>
+      <w:proofErr w:type="spellStart"/>
+      <w:r>
+        <w:rPr>
+          <w:rFonts w:ascii="Times New Roman" w:hAnsi="Times New Roman" w:cs="Times New Roman"/>
+          <w:sz w:val="26"/>
+          <w:szCs w:val="26"/>
+        </w:rPr>
+        <w:t>một</w:t>
+      </w:r>
+      <w:proofErr w:type="spellEnd"/>
+      <w:r>
+        <w:rPr>
+          <w:rFonts w:ascii="Times New Roman" w:hAnsi="Times New Roman" w:cs="Times New Roman"/>
+          <w:sz w:val="26"/>
+          <w:szCs w:val="26"/>
+        </w:rPr>
+        <w:t xml:space="preserve"> </w:t>
+      </w:r>
+      <w:proofErr w:type="spellStart"/>
+      <w:r>
+        <w:rPr>
+          <w:rFonts w:ascii="Times New Roman" w:hAnsi="Times New Roman" w:cs="Times New Roman"/>
+          <w:sz w:val="26"/>
+          <w:szCs w:val="26"/>
+        </w:rPr>
+        <w:t>thay</w:t>
+      </w:r>
+      <w:proofErr w:type="spellEnd"/>
+      <w:r>
+        <w:rPr>
+          <w:rFonts w:ascii="Times New Roman" w:hAnsi="Times New Roman" w:cs="Times New Roman"/>
+          <w:sz w:val="26"/>
+          <w:szCs w:val="26"/>
+        </w:rPr>
+        <w:t xml:space="preserve"> </w:t>
+      </w:r>
+      <w:proofErr w:type="spellStart"/>
+      <w:r>
+        <w:rPr>
+          <w:rFonts w:ascii="Times New Roman" w:hAnsi="Times New Roman" w:cs="Times New Roman"/>
+          <w:sz w:val="26"/>
+          <w:szCs w:val="26"/>
+        </w:rPr>
+        <w:t>đổi</w:t>
+      </w:r>
+      <w:proofErr w:type="spellEnd"/>
+      <w:r>
+        <w:rPr>
+          <w:rFonts w:ascii="Times New Roman" w:hAnsi="Times New Roman" w:cs="Times New Roman"/>
+          <w:sz w:val="26"/>
+          <w:szCs w:val="26"/>
+        </w:rPr>
+        <w:t xml:space="preserve"> </w:t>
+      </w:r>
+      <w:proofErr w:type="spellStart"/>
+      <w:r>
+        <w:rPr>
+          <w:rFonts w:ascii="Times New Roman" w:hAnsi="Times New Roman" w:cs="Times New Roman"/>
+          <w:sz w:val="26"/>
+          <w:szCs w:val="26"/>
+        </w:rPr>
+        <w:t>cụ</w:t>
+      </w:r>
+      <w:proofErr w:type="spellEnd"/>
+      <w:r>
+        <w:rPr>
+          <w:rFonts w:ascii="Times New Roman" w:hAnsi="Times New Roman" w:cs="Times New Roman"/>
+          <w:sz w:val="26"/>
+          <w:szCs w:val="26"/>
+        </w:rPr>
+        <w:t xml:space="preserve"> </w:t>
+      </w:r>
+      <w:proofErr w:type="spellStart"/>
+      <w:r>
+        <w:rPr>
+          <w:rFonts w:ascii="Times New Roman" w:hAnsi="Times New Roman" w:cs="Times New Roman"/>
+          <w:sz w:val="26"/>
+          <w:szCs w:val="26"/>
+        </w:rPr>
+        <w:t>thể</w:t>
+      </w:r>
+      <w:proofErr w:type="spellEnd"/>
+      <w:r>
+        <w:rPr>
+          <w:rFonts w:ascii="Times New Roman" w:hAnsi="Times New Roman" w:cs="Times New Roman"/>
+          <w:sz w:val="26"/>
+          <w:szCs w:val="26"/>
+        </w:rPr>
+        <w:t xml:space="preserve"> </w:t>
+      </w:r>
+      <w:proofErr w:type="spellStart"/>
+      <w:r>
+        <w:rPr>
+          <w:rFonts w:ascii="Times New Roman" w:hAnsi="Times New Roman" w:cs="Times New Roman"/>
+          <w:sz w:val="26"/>
+          <w:szCs w:val="26"/>
+        </w:rPr>
+        <w:t>từ</w:t>
+      </w:r>
+      <w:proofErr w:type="spellEnd"/>
+      <w:r>
+        <w:rPr>
+          <w:rFonts w:ascii="Times New Roman" w:hAnsi="Times New Roman" w:cs="Times New Roman"/>
+          <w:sz w:val="26"/>
+          <w:szCs w:val="26"/>
+        </w:rPr>
+        <w:t xml:space="preserve"> </w:t>
+      </w:r>
+      <w:proofErr w:type="spellStart"/>
+      <w:r>
+        <w:rPr>
+          <w:rFonts w:ascii="Times New Roman" w:hAnsi="Times New Roman" w:cs="Times New Roman"/>
+          <w:sz w:val="26"/>
+          <w:szCs w:val="26"/>
+        </w:rPr>
+        <w:t>nhánh</w:t>
+      </w:r>
+      <w:proofErr w:type="spellEnd"/>
+      <w:r>
+        <w:rPr>
+          <w:rFonts w:ascii="Times New Roman" w:hAnsi="Times New Roman" w:cs="Times New Roman"/>
+          <w:sz w:val="26"/>
+          <w:szCs w:val="26"/>
+        </w:rPr>
+        <w:t xml:space="preserve"> </w:t>
+      </w:r>
+      <w:proofErr w:type="spellStart"/>
+      <w:r>
+        <w:rPr>
+          <w:rFonts w:ascii="Times New Roman" w:hAnsi="Times New Roman" w:cs="Times New Roman"/>
+          <w:sz w:val="26"/>
+          <w:szCs w:val="26"/>
+        </w:rPr>
+        <w:t>khác</w:t>
+      </w:r>
+      <w:proofErr w:type="spellEnd"/>
+      <w:r>
+        <w:rPr>
+          <w:rFonts w:ascii="Times New Roman" w:hAnsi="Times New Roman" w:cs="Times New Roman"/>
+          <w:sz w:val="26"/>
+          <w:szCs w:val="26"/>
+        </w:rPr>
+        <w:t xml:space="preserve"> </w:t>
+      </w:r>
+      <w:proofErr w:type="spellStart"/>
+      <w:r>
+        <w:rPr>
+          <w:rFonts w:ascii="Times New Roman" w:hAnsi="Times New Roman" w:cs="Times New Roman"/>
+          <w:sz w:val="26"/>
+          <w:szCs w:val="26"/>
+        </w:rPr>
+        <w:t>về</w:t>
+      </w:r>
+      <w:proofErr w:type="spellEnd"/>
+      <w:r>
+        <w:rPr>
+          <w:rFonts w:ascii="Times New Roman" w:hAnsi="Times New Roman" w:cs="Times New Roman"/>
+          <w:sz w:val="26"/>
+          <w:szCs w:val="26"/>
+        </w:rPr>
+        <w:t xml:space="preserve">, </w:t>
+      </w:r>
+      <w:proofErr w:type="spellStart"/>
+      <w:r>
+        <w:rPr>
+          <w:rFonts w:ascii="Times New Roman" w:hAnsi="Times New Roman" w:cs="Times New Roman"/>
+          <w:sz w:val="26"/>
+          <w:szCs w:val="26"/>
+        </w:rPr>
+        <w:t>thay</w:t>
+      </w:r>
+      <w:proofErr w:type="spellEnd"/>
+      <w:r>
+        <w:rPr>
+          <w:rFonts w:ascii="Times New Roman" w:hAnsi="Times New Roman" w:cs="Times New Roman"/>
+          <w:sz w:val="26"/>
+          <w:szCs w:val="26"/>
+        </w:rPr>
+        <w:t xml:space="preserve"> </w:t>
+      </w:r>
+      <w:proofErr w:type="spellStart"/>
+      <w:r>
+        <w:rPr>
+          <w:rFonts w:ascii="Times New Roman" w:hAnsi="Times New Roman" w:cs="Times New Roman"/>
+          <w:sz w:val="26"/>
+          <w:szCs w:val="26"/>
+        </w:rPr>
+        <w:t>vì</w:t>
+      </w:r>
+      <w:proofErr w:type="spellEnd"/>
+      <w:r>
+        <w:rPr>
+          <w:rFonts w:ascii="Times New Roman" w:hAnsi="Times New Roman" w:cs="Times New Roman"/>
+          <w:sz w:val="26"/>
+          <w:szCs w:val="26"/>
+        </w:rPr>
+        <w:t xml:space="preserve"> </w:t>
+      </w:r>
+      <w:proofErr w:type="spellStart"/>
+      <w:r>
+        <w:rPr>
+          <w:rFonts w:ascii="Times New Roman" w:hAnsi="Times New Roman" w:cs="Times New Roman"/>
+          <w:sz w:val="26"/>
+          <w:szCs w:val="26"/>
+        </w:rPr>
+        <w:t>phải</w:t>
+      </w:r>
+      <w:proofErr w:type="spellEnd"/>
+      <w:r>
+        <w:rPr>
+          <w:rFonts w:ascii="Times New Roman" w:hAnsi="Times New Roman" w:cs="Times New Roman"/>
+          <w:sz w:val="26"/>
+          <w:szCs w:val="26"/>
+        </w:rPr>
+        <w:t xml:space="preserve"> merge </w:t>
+      </w:r>
+      <w:proofErr w:type="spellStart"/>
+      <w:r>
+        <w:rPr>
+          <w:rFonts w:ascii="Times New Roman" w:hAnsi="Times New Roman" w:cs="Times New Roman"/>
+          <w:sz w:val="26"/>
+          <w:szCs w:val="26"/>
+        </w:rPr>
+        <w:t>toàn</w:t>
+      </w:r>
+      <w:proofErr w:type="spellEnd"/>
+      <w:r>
+        <w:rPr>
+          <w:rFonts w:ascii="Times New Roman" w:hAnsi="Times New Roman" w:cs="Times New Roman"/>
+          <w:sz w:val="26"/>
+          <w:szCs w:val="26"/>
+        </w:rPr>
+        <w:t xml:space="preserve"> </w:t>
+      </w:r>
+      <w:proofErr w:type="spellStart"/>
+      <w:r>
+        <w:rPr>
+          <w:rFonts w:ascii="Times New Roman" w:hAnsi="Times New Roman" w:cs="Times New Roman"/>
+          <w:sz w:val="26"/>
+          <w:szCs w:val="26"/>
+        </w:rPr>
+        <w:t>bộ</w:t>
+      </w:r>
+      <w:proofErr w:type="spellEnd"/>
+      <w:r>
+        <w:rPr>
+          <w:rFonts w:ascii="Times New Roman" w:hAnsi="Times New Roman" w:cs="Times New Roman"/>
+          <w:sz w:val="26"/>
+          <w:szCs w:val="26"/>
+        </w:rPr>
+        <w:t xml:space="preserve"> </w:t>
+      </w:r>
+      <w:proofErr w:type="spellStart"/>
+      <w:r>
+        <w:rPr>
+          <w:rFonts w:ascii="Times New Roman" w:hAnsi="Times New Roman" w:cs="Times New Roman"/>
+          <w:sz w:val="26"/>
+          <w:szCs w:val="26"/>
+        </w:rPr>
+        <w:t>nhánh</w:t>
+      </w:r>
+      <w:proofErr w:type="spellEnd"/>
+      <w:r>
+        <w:rPr>
+          <w:rFonts w:ascii="Times New Roman" w:hAnsi="Times New Roman" w:cs="Times New Roman"/>
+          <w:sz w:val="26"/>
+          <w:szCs w:val="26"/>
+        </w:rPr>
+        <w:t>.</w:t>
+      </w:r>
+    </w:p>
+    <w:p>
+      <w:pPr>
+        <w:pStyle w:val="ListParagraph"/>
+        <w:numPr>
+          <w:ilvl w:val="0"/>
+          <w:numId w:val="2"/>
+        </w:numPr>
+        <w:rPr>
+          <w:rFonts w:ascii="Times New Roman" w:hAnsi="Times New Roman" w:cs="Times New Roman"/>
+          <w:sz w:val="26"/>
+          <w:szCs w:val="26"/>
+        </w:rPr>
+      </w:pPr>
+      <w:proofErr w:type="spellStart"/>
+      <w:r>
+        <w:rPr>
+          <w:rFonts w:ascii="Times New Roman" w:hAnsi="Times New Roman" w:cs="Times New Roman"/>
+          <w:sz w:val="26"/>
+          <w:szCs w:val="26"/>
+        </w:rPr>
+        <w:t>Ví</w:t>
+      </w:r>
+      <w:proofErr w:type="spellEnd"/>
+      <w:r>
+        <w:rPr>
+          <w:rFonts w:ascii="Times New Roman" w:hAnsi="Times New Roman" w:cs="Times New Roman"/>
+          <w:sz w:val="26"/>
+          <w:szCs w:val="26"/>
+        </w:rPr>
+        <w:t xml:space="preserve"> </w:t>
+      </w:r>
+      <w:proofErr w:type="spellStart"/>
+      <w:r>
+        <w:rPr>
+          <w:rFonts w:ascii="Times New Roman" w:hAnsi="Times New Roman" w:cs="Times New Roman"/>
+          <w:sz w:val="26"/>
+          <w:szCs w:val="26"/>
+        </w:rPr>
+        <w:t>dụ</w:t>
+      </w:r>
+      <w:proofErr w:type="spellEnd"/>
+      <w:r>
+        <w:rPr>
+          <w:rFonts w:ascii="Times New Roman" w:hAnsi="Times New Roman" w:cs="Times New Roman"/>
+          <w:sz w:val="26"/>
+          <w:szCs w:val="26"/>
+        </w:rPr>
+        <w:t xml:space="preserve">: </w:t>
+      </w:r>
+      <w:proofErr w:type="spellStart"/>
+      <w:r>
+        <w:rPr>
+          <w:rFonts w:ascii="Times New Roman" w:hAnsi="Times New Roman" w:cs="Times New Roman"/>
+          <w:sz w:val="26"/>
+          <w:szCs w:val="26"/>
+        </w:rPr>
+        <w:t>Giả</w:t>
+      </w:r>
+      <w:proofErr w:type="spellEnd"/>
+      <w:r>
+        <w:rPr>
+          <w:rFonts w:ascii="Times New Roman" w:hAnsi="Times New Roman" w:cs="Times New Roman"/>
+          <w:sz w:val="26"/>
+          <w:szCs w:val="26"/>
+        </w:rPr>
+        <w:t xml:space="preserve"> </w:t>
+      </w:r>
+      <w:proofErr w:type="spellStart"/>
+      <w:r>
+        <w:rPr>
+          <w:rFonts w:ascii="Times New Roman" w:hAnsi="Times New Roman" w:cs="Times New Roman"/>
+          <w:sz w:val="26"/>
+          <w:szCs w:val="26"/>
+        </w:rPr>
+        <w:t>sử</w:t>
+      </w:r>
+      <w:proofErr w:type="spellEnd"/>
+      <w:r>
+        <w:rPr>
+          <w:rFonts w:ascii="Times New Roman" w:hAnsi="Times New Roman" w:cs="Times New Roman"/>
+          <w:sz w:val="26"/>
+          <w:szCs w:val="26"/>
+        </w:rPr>
+        <w:t xml:space="preserve"> </w:t>
+      </w:r>
+      <w:proofErr w:type="spellStart"/>
+      <w:r>
+        <w:rPr>
+          <w:rFonts w:ascii="Times New Roman" w:hAnsi="Times New Roman" w:cs="Times New Roman"/>
+          <w:sz w:val="26"/>
+          <w:szCs w:val="26"/>
+        </w:rPr>
+        <w:t>bạn</w:t>
+      </w:r>
+      <w:proofErr w:type="spellEnd"/>
+      <w:r>
+        <w:rPr>
+          <w:rFonts w:ascii="Times New Roman" w:hAnsi="Times New Roman" w:cs="Times New Roman"/>
+          <w:sz w:val="26"/>
+          <w:szCs w:val="26"/>
+        </w:rPr>
+        <w:t xml:space="preserve"> </w:t>
+      </w:r>
+      <w:proofErr w:type="spellStart"/>
+      <w:r>
+        <w:rPr>
+          <w:rFonts w:ascii="Times New Roman" w:hAnsi="Times New Roman" w:cs="Times New Roman"/>
+          <w:sz w:val="26"/>
+          <w:szCs w:val="26"/>
+        </w:rPr>
+        <w:t>có</w:t>
+      </w:r>
+      <w:proofErr w:type="spellEnd"/>
+      <w:r>
+        <w:rPr>
+          <w:rFonts w:ascii="Times New Roman" w:hAnsi="Times New Roman" w:cs="Times New Roman"/>
+          <w:sz w:val="26"/>
+          <w:szCs w:val="26"/>
+        </w:rPr>
+        <w:t xml:space="preserve"> </w:t>
+      </w:r>
+      <w:proofErr w:type="spellStart"/>
+      <w:r>
+        <w:rPr>
+          <w:rFonts w:ascii="Times New Roman" w:hAnsi="Times New Roman" w:cs="Times New Roman"/>
+          <w:sz w:val="26"/>
+          <w:szCs w:val="26"/>
+        </w:rPr>
+        <w:t>một</w:t>
+      </w:r>
+      <w:proofErr w:type="spellEnd"/>
+      <w:r>
+        <w:rPr>
+          <w:rFonts w:ascii="Times New Roman" w:hAnsi="Times New Roman" w:cs="Times New Roman"/>
+          <w:sz w:val="26"/>
+          <w:szCs w:val="26"/>
+        </w:rPr>
+        <w:t xml:space="preserve"> </w:t>
+      </w:r>
+      <w:proofErr w:type="spellStart"/>
+      <w:r>
+        <w:rPr>
+          <w:rFonts w:ascii="Times New Roman" w:hAnsi="Times New Roman" w:cs="Times New Roman"/>
+          <w:sz w:val="26"/>
+          <w:szCs w:val="26"/>
+        </w:rPr>
+        <w:t>nhánh</w:t>
+      </w:r>
+      <w:proofErr w:type="spellEnd"/>
+      <w:r>
+        <w:rPr>
+          <w:rFonts w:ascii="Times New Roman" w:hAnsi="Times New Roman" w:cs="Times New Roman"/>
+          <w:sz w:val="26"/>
+          <w:szCs w:val="26"/>
+        </w:rPr>
+        <w:t xml:space="preserve"> </w:t>
+      </w:r>
+      <w:proofErr w:type="spellStart"/>
+      <w:r>
+        <w:rPr>
+          <w:rStyle w:val="HTMLCode"/>
+          <w:rFonts w:ascii="Times New Roman" w:eastAsiaTheme="minorHAnsi" w:hAnsi="Times New Roman" w:cs="Times New Roman"/>
+          <w:b/>
+          <w:bCs/>
+          <w:sz w:val="26"/>
+          <w:szCs w:val="26"/>
+        </w:rPr>
+        <w:t>manhj</w:t>
+      </w:r>
+      <w:proofErr w:type="spellEnd"/>
+      <w:r>
+        <w:rPr>
+          <w:rFonts w:ascii="Times New Roman" w:hAnsi="Times New Roman" w:cs="Times New Roman"/>
+          <w:sz w:val="26"/>
+          <w:szCs w:val="26"/>
+        </w:rPr>
+        <w:t xml:space="preserve">, </w:t>
+      </w:r>
+      <w:proofErr w:type="spellStart"/>
+      <w:r>
+        <w:rPr>
+          <w:rFonts w:ascii="Times New Roman" w:hAnsi="Times New Roman" w:cs="Times New Roman"/>
+          <w:sz w:val="26"/>
+          <w:szCs w:val="26"/>
+        </w:rPr>
+        <w:t>và</w:t>
+      </w:r>
+      <w:proofErr w:type="spellEnd"/>
+      <w:r>
+        <w:rPr>
+          <w:rFonts w:ascii="Times New Roman" w:hAnsi="Times New Roman" w:cs="Times New Roman"/>
+          <w:sz w:val="26"/>
+          <w:szCs w:val="26"/>
+        </w:rPr>
+        <w:t xml:space="preserve"> </w:t>
+      </w:r>
+      <w:proofErr w:type="spellStart"/>
+      <w:r>
+        <w:rPr>
+          <w:rFonts w:ascii="Times New Roman" w:hAnsi="Times New Roman" w:cs="Times New Roman"/>
+          <w:sz w:val="26"/>
+          <w:szCs w:val="26"/>
+        </w:rPr>
+        <w:t>bạn</w:t>
+      </w:r>
+      <w:proofErr w:type="spellEnd"/>
+      <w:r>
+        <w:rPr>
+          <w:rFonts w:ascii="Times New Roman" w:hAnsi="Times New Roman" w:cs="Times New Roman"/>
+          <w:sz w:val="26"/>
+          <w:szCs w:val="26"/>
+        </w:rPr>
+        <w:t xml:space="preserve"> </w:t>
+      </w:r>
+      <w:proofErr w:type="spellStart"/>
+      <w:r>
+        <w:rPr>
+          <w:rFonts w:ascii="Times New Roman" w:hAnsi="Times New Roman" w:cs="Times New Roman"/>
+          <w:sz w:val="26"/>
+          <w:szCs w:val="26"/>
+        </w:rPr>
+        <w:t>muốn</w:t>
+      </w:r>
+      <w:proofErr w:type="spellEnd"/>
+      <w:r>
+        <w:rPr>
+          <w:rFonts w:ascii="Times New Roman" w:hAnsi="Times New Roman" w:cs="Times New Roman"/>
+          <w:sz w:val="26"/>
+          <w:szCs w:val="26"/>
+        </w:rPr>
+        <w:t xml:space="preserve"> </w:t>
+      </w:r>
+      <w:proofErr w:type="spellStart"/>
+      <w:r>
+        <w:rPr>
+          <w:rFonts w:ascii="Times New Roman" w:hAnsi="Times New Roman" w:cs="Times New Roman"/>
+          <w:sz w:val="26"/>
+          <w:szCs w:val="26"/>
+        </w:rPr>
+        <w:t>lấy</w:t>
+      </w:r>
+      <w:proofErr w:type="spellEnd"/>
+      <w:r>
+        <w:rPr>
+          <w:rFonts w:ascii="Times New Roman" w:hAnsi="Times New Roman" w:cs="Times New Roman"/>
+          <w:sz w:val="26"/>
+          <w:szCs w:val="26"/>
+        </w:rPr>
+        <w:t xml:space="preserve"> </w:t>
+      </w:r>
+      <w:proofErr w:type="spellStart"/>
+      <w:r>
+        <w:rPr>
+          <w:rFonts w:ascii="Times New Roman" w:hAnsi="Times New Roman" w:cs="Times New Roman"/>
+          <w:sz w:val="26"/>
+          <w:szCs w:val="26"/>
+        </w:rPr>
+        <w:t>một</w:t>
+      </w:r>
+      <w:proofErr w:type="spellEnd"/>
+      <w:r>
+        <w:rPr>
+          <w:rFonts w:ascii="Times New Roman" w:hAnsi="Times New Roman" w:cs="Times New Roman"/>
+          <w:sz w:val="26"/>
+          <w:szCs w:val="26"/>
+        </w:rPr>
+        <w:t xml:space="preserve"> commit </w:t>
+      </w:r>
+      <w:proofErr w:type="spellStart"/>
+      <w:r>
+        <w:rPr>
+          <w:rFonts w:ascii="Times New Roman" w:hAnsi="Times New Roman" w:cs="Times New Roman"/>
+          <w:sz w:val="26"/>
+          <w:szCs w:val="26"/>
+        </w:rPr>
+        <w:t>cụ</w:t>
+      </w:r>
+      <w:proofErr w:type="spellEnd"/>
+      <w:r>
+        <w:rPr>
+          <w:rFonts w:ascii="Times New Roman" w:hAnsi="Times New Roman" w:cs="Times New Roman"/>
+          <w:sz w:val="26"/>
+          <w:szCs w:val="26"/>
+        </w:rPr>
+        <w:t xml:space="preserve"> </w:t>
+      </w:r>
+      <w:proofErr w:type="spellStart"/>
+      <w:r>
+        <w:rPr>
+          <w:rFonts w:ascii="Times New Roman" w:hAnsi="Times New Roman" w:cs="Times New Roman"/>
+          <w:sz w:val="26"/>
+          <w:szCs w:val="26"/>
+        </w:rPr>
+        <w:t>thể</w:t>
+      </w:r>
+      <w:proofErr w:type="spellEnd"/>
+      <w:r>
+        <w:rPr>
+          <w:rFonts w:ascii="Times New Roman" w:hAnsi="Times New Roman" w:cs="Times New Roman"/>
+          <w:sz w:val="26"/>
+          <w:szCs w:val="26"/>
+        </w:rPr>
+        <w:t xml:space="preserve"> </w:t>
+      </w:r>
+      <w:proofErr w:type="spellStart"/>
+      <w:r>
+        <w:rPr>
+          <w:rFonts w:ascii="Times New Roman" w:hAnsi="Times New Roman" w:cs="Times New Roman"/>
+          <w:sz w:val="26"/>
+          <w:szCs w:val="26"/>
+        </w:rPr>
+        <w:t>từ</w:t>
+      </w:r>
+      <w:proofErr w:type="spellEnd"/>
+      <w:r>
+        <w:rPr>
+          <w:rFonts w:ascii="Times New Roman" w:hAnsi="Times New Roman" w:cs="Times New Roman"/>
+          <w:sz w:val="26"/>
+          <w:szCs w:val="26"/>
+        </w:rPr>
+        <w:t xml:space="preserve"> </w:t>
+      </w:r>
+      <w:proofErr w:type="spellStart"/>
+      <w:r>
+        <w:rPr>
+          <w:rFonts w:ascii="Times New Roman" w:hAnsi="Times New Roman" w:cs="Times New Roman"/>
+          <w:sz w:val="26"/>
+          <w:szCs w:val="26"/>
+        </w:rPr>
+        <w:t>nhánh</w:t>
+      </w:r>
+      <w:proofErr w:type="spellEnd"/>
+      <w:r>
+        <w:rPr>
+          <w:rFonts w:ascii="Times New Roman" w:hAnsi="Times New Roman" w:cs="Times New Roman"/>
+          <w:sz w:val="26"/>
+          <w:szCs w:val="26"/>
+        </w:rPr>
+        <w:t xml:space="preserve"> </w:t>
+      </w:r>
+      <w:r>
+        <w:rPr>
+          <w:rStyle w:val="HTMLCode"/>
+          <w:rFonts w:ascii="Times New Roman" w:eastAsiaTheme="minorHAnsi" w:hAnsi="Times New Roman" w:cs="Times New Roman"/>
+          <w:b/>
+          <w:bCs/>
+          <w:sz w:val="26"/>
+          <w:szCs w:val="26"/>
+        </w:rPr>
+        <w:t>develop</w:t>
+      </w:r>
+      <w:r>
+        <w:rPr>
+          <w:rFonts w:ascii="Times New Roman" w:hAnsi="Times New Roman" w:cs="Times New Roman"/>
+          <w:sz w:val="26"/>
+          <w:szCs w:val="26"/>
+        </w:rPr>
+        <w:t xml:space="preserve"> </w:t>
+      </w:r>
+      <w:proofErr w:type="spellStart"/>
+      <w:r>
+        <w:rPr>
+          <w:rFonts w:ascii="Times New Roman" w:hAnsi="Times New Roman" w:cs="Times New Roman"/>
+          <w:sz w:val="26"/>
+          <w:szCs w:val="26"/>
+        </w:rPr>
+        <w:t>mà</w:t>
+      </w:r>
+      <w:proofErr w:type="spellEnd"/>
+      <w:r>
+        <w:rPr>
+          <w:rFonts w:ascii="Times New Roman" w:hAnsi="Times New Roman" w:cs="Times New Roman"/>
+          <w:sz w:val="26"/>
+          <w:szCs w:val="26"/>
+        </w:rPr>
+        <w:t xml:space="preserve"> </w:t>
+      </w:r>
+      <w:proofErr w:type="spellStart"/>
+      <w:r>
+        <w:rPr>
+          <w:rFonts w:ascii="Times New Roman" w:hAnsi="Times New Roman" w:cs="Times New Roman"/>
+          <w:sz w:val="26"/>
+          <w:szCs w:val="26"/>
+        </w:rPr>
+        <w:t>không</w:t>
+      </w:r>
+      <w:proofErr w:type="spellEnd"/>
+      <w:r>
+        <w:rPr>
+          <w:rFonts w:ascii="Times New Roman" w:hAnsi="Times New Roman" w:cs="Times New Roman"/>
+          <w:sz w:val="26"/>
+          <w:szCs w:val="26"/>
+        </w:rPr>
+        <w:t xml:space="preserve"> </w:t>
+      </w:r>
+      <w:proofErr w:type="spellStart"/>
+      <w:r>
+        <w:rPr>
+          <w:rFonts w:ascii="Times New Roman" w:hAnsi="Times New Roman" w:cs="Times New Roman"/>
+          <w:sz w:val="26"/>
+          <w:szCs w:val="26"/>
+        </w:rPr>
+        <w:t>cần</w:t>
+      </w:r>
+      <w:proofErr w:type="spellEnd"/>
+      <w:r>
+        <w:rPr>
+          <w:rFonts w:ascii="Times New Roman" w:hAnsi="Times New Roman" w:cs="Times New Roman"/>
+          <w:sz w:val="26"/>
+          <w:szCs w:val="26"/>
+        </w:rPr>
+        <w:t xml:space="preserve"> </w:t>
+      </w:r>
+      <w:proofErr w:type="spellStart"/>
+      <w:r>
+        <w:rPr>
+          <w:rFonts w:ascii="Times New Roman" w:hAnsi="Times New Roman" w:cs="Times New Roman"/>
+          <w:sz w:val="26"/>
+          <w:szCs w:val="26"/>
+        </w:rPr>
+        <w:t>phải</w:t>
+      </w:r>
+      <w:proofErr w:type="spellEnd"/>
+      <w:r>
+        <w:rPr>
+          <w:rFonts w:ascii="Times New Roman" w:hAnsi="Times New Roman" w:cs="Times New Roman"/>
+          <w:sz w:val="26"/>
+          <w:szCs w:val="26"/>
+        </w:rPr>
+        <w:t xml:space="preserve"> merge </w:t>
+      </w:r>
+      <w:proofErr w:type="spellStart"/>
+      <w:r>
+        <w:rPr>
+          <w:rFonts w:ascii="Times New Roman" w:hAnsi="Times New Roman" w:cs="Times New Roman"/>
+          <w:sz w:val="26"/>
+          <w:szCs w:val="26"/>
+        </w:rPr>
+        <w:t>toàn</w:t>
+      </w:r>
+      <w:proofErr w:type="spellEnd"/>
+      <w:r>
+        <w:rPr>
+          <w:rFonts w:ascii="Times New Roman" w:hAnsi="Times New Roman" w:cs="Times New Roman"/>
+          <w:sz w:val="26"/>
+          <w:szCs w:val="26"/>
+        </w:rPr>
+        <w:t xml:space="preserve"> </w:t>
+      </w:r>
+      <w:proofErr w:type="spellStart"/>
+      <w:r>
+        <w:rPr>
+          <w:rFonts w:ascii="Times New Roman" w:hAnsi="Times New Roman" w:cs="Times New Roman"/>
+          <w:sz w:val="26"/>
+          <w:szCs w:val="26"/>
+        </w:rPr>
+        <w:t>bộ</w:t>
+      </w:r>
+      <w:proofErr w:type="spellEnd"/>
+      <w:r>
+        <w:rPr>
+          <w:rFonts w:ascii="Times New Roman" w:hAnsi="Times New Roman" w:cs="Times New Roman"/>
+          <w:sz w:val="26"/>
+          <w:szCs w:val="26"/>
+        </w:rPr>
+        <w:t xml:space="preserve"> </w:t>
+      </w:r>
+      <w:proofErr w:type="spellStart"/>
+      <w:r>
+        <w:rPr>
+          <w:rFonts w:ascii="Times New Roman" w:hAnsi="Times New Roman" w:cs="Times New Roman"/>
+          <w:sz w:val="26"/>
+          <w:szCs w:val="26"/>
+        </w:rPr>
+        <w:t>nhánh</w:t>
+      </w:r>
+      <w:proofErr w:type="spellEnd"/>
+      <w:r>
+        <w:rPr>
+          <w:rFonts w:ascii="Times New Roman" w:hAnsi="Times New Roman" w:cs="Times New Roman"/>
+          <w:sz w:val="26"/>
+          <w:szCs w:val="26"/>
+        </w:rPr>
+        <w:t xml:space="preserve"> </w:t>
+      </w:r>
+      <w:r>
+        <w:rPr>
+          <w:rStyle w:val="HTMLCode"/>
+          <w:rFonts w:ascii="Times New Roman" w:eastAsiaTheme="minorHAnsi" w:hAnsi="Times New Roman" w:cs="Times New Roman"/>
+          <w:b/>
+          <w:bCs/>
+          <w:sz w:val="26"/>
+          <w:szCs w:val="26"/>
+        </w:rPr>
+        <w:t>develop</w:t>
+      </w:r>
+      <w:r>
+        <w:rPr>
+          <w:rFonts w:ascii="Times New Roman" w:hAnsi="Times New Roman" w:cs="Times New Roman"/>
+          <w:sz w:val="26"/>
+          <w:szCs w:val="26"/>
+        </w:rPr>
+        <w:t xml:space="preserve">, </w:t>
+      </w:r>
+      <w:proofErr w:type="spellStart"/>
+      <w:r>
+        <w:rPr>
+          <w:rFonts w:ascii="Times New Roman" w:hAnsi="Times New Roman" w:cs="Times New Roman"/>
+          <w:sz w:val="26"/>
+          <w:szCs w:val="26"/>
+        </w:rPr>
+        <w:t>bạn</w:t>
+      </w:r>
+      <w:proofErr w:type="spellEnd"/>
+      <w:r>
+        <w:rPr>
+          <w:rFonts w:ascii="Times New Roman" w:hAnsi="Times New Roman" w:cs="Times New Roman"/>
+          <w:sz w:val="26"/>
+          <w:szCs w:val="26"/>
+        </w:rPr>
+        <w:t xml:space="preserve"> </w:t>
+      </w:r>
+      <w:proofErr w:type="spellStart"/>
+      <w:r>
+        <w:rPr>
+          <w:rFonts w:ascii="Times New Roman" w:hAnsi="Times New Roman" w:cs="Times New Roman"/>
+          <w:sz w:val="26"/>
+          <w:szCs w:val="26"/>
+        </w:rPr>
+        <w:t>sẽ</w:t>
+      </w:r>
+      <w:proofErr w:type="spellEnd"/>
+      <w:r>
+        <w:rPr>
+          <w:rFonts w:ascii="Times New Roman" w:hAnsi="Times New Roman" w:cs="Times New Roman"/>
+          <w:sz w:val="26"/>
+          <w:szCs w:val="26"/>
+        </w:rPr>
+        <w:t xml:space="preserve"> </w:t>
+      </w:r>
+      <w:proofErr w:type="spellStart"/>
+      <w:r>
+        <w:rPr>
+          <w:rFonts w:ascii="Times New Roman" w:hAnsi="Times New Roman" w:cs="Times New Roman"/>
+          <w:sz w:val="26"/>
+          <w:szCs w:val="26"/>
+        </w:rPr>
+        <w:t>dùng</w:t>
+      </w:r>
+      <w:proofErr w:type="spellEnd"/>
+      <w:r>
+        <w:rPr>
+          <w:rFonts w:ascii="Times New Roman" w:hAnsi="Times New Roman" w:cs="Times New Roman"/>
+          <w:sz w:val="26"/>
+          <w:szCs w:val="26"/>
+        </w:rPr>
+        <w:t xml:space="preserve"> </w:t>
+      </w:r>
+      <w:r>
+        <w:rPr>
+          <w:rStyle w:val="HTMLCode"/>
+          <w:rFonts w:ascii="Times New Roman" w:eastAsiaTheme="minorHAnsi" w:hAnsi="Times New Roman" w:cs="Times New Roman"/>
+          <w:b/>
+          <w:bCs/>
+          <w:sz w:val="26"/>
+          <w:szCs w:val="26"/>
+        </w:rPr>
+        <w:t>git cherry-pick</w:t>
+      </w:r>
+      <w:r>
+        <w:rPr>
+          <w:rFonts w:ascii="Times New Roman" w:hAnsi="Times New Roman" w:cs="Times New Roman"/>
+          <w:sz w:val="26"/>
+          <w:szCs w:val="26"/>
+        </w:rPr>
+        <w:t xml:space="preserve"> </w:t>
+      </w:r>
+      <w:proofErr w:type="spellStart"/>
+      <w:r>
+        <w:rPr>
+          <w:rFonts w:ascii="Times New Roman" w:hAnsi="Times New Roman" w:cs="Times New Roman"/>
+          <w:sz w:val="26"/>
+          <w:szCs w:val="26"/>
+        </w:rPr>
+        <w:t>để</w:t>
+      </w:r>
+      <w:proofErr w:type="spellEnd"/>
+      <w:r>
+        <w:rPr>
+          <w:rFonts w:ascii="Times New Roman" w:hAnsi="Times New Roman" w:cs="Times New Roman"/>
+          <w:sz w:val="26"/>
+          <w:szCs w:val="26"/>
+        </w:rPr>
+        <w:t xml:space="preserve"> </w:t>
+      </w:r>
+      <w:proofErr w:type="spellStart"/>
+      <w:r>
+        <w:rPr>
+          <w:rFonts w:ascii="Times New Roman" w:hAnsi="Times New Roman" w:cs="Times New Roman"/>
+          <w:sz w:val="26"/>
+          <w:szCs w:val="26"/>
+        </w:rPr>
+        <w:t>chỉ</w:t>
+      </w:r>
+      <w:proofErr w:type="spellEnd"/>
+      <w:r>
+        <w:rPr>
+          <w:rFonts w:ascii="Times New Roman" w:hAnsi="Times New Roman" w:cs="Times New Roman"/>
+          <w:sz w:val="26"/>
+          <w:szCs w:val="26"/>
+        </w:rPr>
+        <w:t xml:space="preserve"> </w:t>
+      </w:r>
+      <w:proofErr w:type="spellStart"/>
+      <w:r>
+        <w:rPr>
+          <w:rFonts w:ascii="Times New Roman" w:hAnsi="Times New Roman" w:cs="Times New Roman"/>
+          <w:sz w:val="26"/>
+          <w:szCs w:val="26"/>
+        </w:rPr>
+        <w:t>lấy</w:t>
+      </w:r>
+      <w:proofErr w:type="spellEnd"/>
+      <w:r>
+        <w:rPr>
+          <w:rFonts w:ascii="Times New Roman" w:hAnsi="Times New Roman" w:cs="Times New Roman"/>
+          <w:sz w:val="26"/>
+          <w:szCs w:val="26"/>
+        </w:rPr>
+        <w:t xml:space="preserve"> commit </w:t>
+      </w:r>
+      <w:proofErr w:type="spellStart"/>
+      <w:r>
+        <w:rPr>
+          <w:rFonts w:ascii="Times New Roman" w:hAnsi="Times New Roman" w:cs="Times New Roman"/>
+          <w:sz w:val="26"/>
+          <w:szCs w:val="26"/>
+        </w:rPr>
+        <w:t>đó</w:t>
+      </w:r>
+      <w:proofErr w:type="spellEnd"/>
+      <w:r>
+        <w:rPr>
+          <w:rFonts w:ascii="Times New Roman" w:hAnsi="Times New Roman" w:cs="Times New Roman"/>
+          <w:sz w:val="26"/>
+          <w:szCs w:val="26"/>
+        </w:rPr>
+        <w:t>.</w:t>
+      </w:r>
+    </w:p>
+    <w:p>
+      <w:pPr>
+        <w:pStyle w:val="ListParagraph"/>
+        <w:numPr>
+          <w:ilvl w:val="0"/>
+          <w:numId w:val="2"/>
+        </w:numPr>
+        <w:rPr>
+          <w:rFonts w:ascii="Times New Roman" w:hAnsi="Times New Roman" w:cs="Times New Roman"/>
+          <w:sz w:val="26"/>
+          <w:szCs w:val="26"/>
+        </w:rPr>
+      </w:pPr>
     </w:p>
     <w:p>
       <w:pPr>
@@ -571,8 +7687,37 @@
           <w:numId w:val="1"/>
         </w:numPr>
       </w:pPr>
-      <w:r>
-        <w:t>Hướng dẫn sử dụng stash</w:t>
+      <w:proofErr w:type="spellStart"/>
+      <w:r>
+        <w:t>Hướng</w:t>
+      </w:r>
+      <w:proofErr w:type="spellEnd"/>
+      <w:r>
+        <w:t xml:space="preserve"> </w:t>
+      </w:r>
+      <w:proofErr w:type="spellStart"/>
+      <w:r>
+        <w:t>dẫn</w:t>
+      </w:r>
+      <w:proofErr w:type="spellEnd"/>
+      <w:r>
+        <w:t xml:space="preserve"> </w:t>
+      </w:r>
+      <w:proofErr w:type="spellStart"/>
+      <w:r>
+        <w:t>sử</w:t>
+      </w:r>
+      <w:proofErr w:type="spellEnd"/>
+      <w:r>
+        <w:t xml:space="preserve"> </w:t>
+      </w:r>
+      <w:proofErr w:type="spellStart"/>
+      <w:r>
+        <w:t>dụng</w:t>
+      </w:r>
+      <w:proofErr w:type="spellEnd"/>
+      <w:r>
+        <w:t xml:space="preserve"> stash</w:t>
       </w:r>
     </w:p>
     <w:p>
@@ -583,16 +7728,234 @@
           <w:numId w:val="1"/>
         </w:numPr>
       </w:pPr>
-      <w:r>
-        <w:t>Cách sử dụng git diff</w:t>
+      <w:proofErr w:type="spellStart"/>
+      <w:r>
+        <w:t>Cách</w:t>
+      </w:r>
+      <w:proofErr w:type="spellEnd"/>
+      <w:r>
+        <w:t xml:space="preserve"> </w:t>
+      </w:r>
+      <w:proofErr w:type="spellStart"/>
+      <w:r>
+        <w:t>sử</w:t>
+      </w:r>
+      <w:proofErr w:type="spellEnd"/>
+      <w:r>
+        <w:t xml:space="preserve"> </w:t>
+      </w:r>
+      <w:proofErr w:type="spellStart"/>
+      <w:r>
+        <w:t>dụng</w:t>
+      </w:r>
+      <w:proofErr w:type="spellEnd"/>
+      <w:r>
+        <w:t xml:space="preserve"> git diff</w:t>
       </w:r>
     </w:p>
     <w:p>
       <w:pPr>
         <w:pStyle w:val="ListParagraph"/>
       </w:pPr>
-      <w:r>
-        <w:t>Chức năng chính của nó là hiển thị sự khác biệt (thay đổi) giữa các trạng thái khác nhau trong kho lưu trữ (repository) của bạn.</w:t>
+      <w:proofErr w:type="spellStart"/>
+      <w:r>
+        <w:t>Chức</w:t>
+      </w:r>
+      <w:proofErr w:type="spellEnd"/>
+      <w:r>
+        <w:t xml:space="preserve"> </w:t>
+      </w:r>
+      <w:proofErr w:type="spellStart"/>
+      <w:r>
+        <w:t>năng</w:t>
+      </w:r>
+      <w:proofErr w:type="spellEnd"/>
+      <w:r>
+        <w:t xml:space="preserve"> </w:t>
+      </w:r>
+      <w:proofErr w:type="spellStart"/>
+      <w:r>
+        <w:t>chính</w:t>
+      </w:r>
+      <w:proofErr w:type="spellEnd"/>
+      <w:r>
+        <w:t xml:space="preserve"> </w:t>
+      </w:r>
+      <w:proofErr w:type="spellStart"/>
+      <w:r>
+        <w:t>của</w:t>
+      </w:r>
+      <w:proofErr w:type="spellEnd"/>
+      <w:r>
+        <w:t xml:space="preserve"> </w:t>
+      </w:r>
+      <w:proofErr w:type="spellStart"/>
+      <w:r>
+        <w:t>nó</w:t>
+      </w:r>
+      <w:proofErr w:type="spellEnd"/>
+      <w:r>
+        <w:t xml:space="preserve"> </w:t>
+      </w:r>
+      <w:proofErr w:type="spellStart"/>
+      <w:r>
+        <w:t>là</w:t>
+      </w:r>
+      <w:proofErr w:type="spellEnd"/>
+      <w:r>
+        <w:t xml:space="preserve"> </w:t>
+      </w:r>
+      <w:proofErr w:type="spellStart"/>
+      <w:r>
+        <w:t>hiển</w:t>
+      </w:r>
+      <w:proofErr w:type="spellEnd"/>
+      <w:r>
+        <w:t xml:space="preserve"> </w:t>
+      </w:r>
+      <w:proofErr w:type="spellStart"/>
+      <w:r>
+        <w:t>thị</w:t>
+      </w:r>
+      <w:proofErr w:type="spellEnd"/>
+      <w:r>
+        <w:t xml:space="preserve"> </w:t>
+      </w:r>
+      <w:proofErr w:type="spellStart"/>
+      <w:r>
+        <w:t>sự</w:t>
+      </w:r>
+      <w:proofErr w:type="spellEnd"/>
+      <w:r>
+        <w:t xml:space="preserve"> </w:t>
+      </w:r>
+      <w:proofErr w:type="spellStart"/>
+      <w:r>
+        <w:t>khác</w:t>
+      </w:r>
+      <w:proofErr w:type="spellEnd"/>
+      <w:r>
+        <w:t xml:space="preserve"> </w:t>
+      </w:r>
+      <w:proofErr w:type="spellStart"/>
+      <w:r>
+        <w:t>biệt</w:t>
+      </w:r>
+      <w:proofErr w:type="spellEnd"/>
+      <w:r>
+        <w:t xml:space="preserve"> (</w:t>
+      </w:r>
+      <w:proofErr w:type="spellStart"/>
+      <w:r>
+        <w:t>thay</w:t>
+      </w:r>
+      <w:proofErr w:type="spellEnd"/>
+      <w:r>
+        <w:t xml:space="preserve"> </w:t>
+      </w:r>
+      <w:proofErr w:type="spellStart"/>
+      <w:r>
+        <w:t>đổi</w:t>
+      </w:r>
+      <w:proofErr w:type="spellEnd"/>
+      <w:r>
+        <w:t xml:space="preserve">) </w:t>
+      </w:r>
+      <w:proofErr w:type="spellStart"/>
+      <w:r>
+        <w:t>giữa</w:t>
+      </w:r>
+      <w:proofErr w:type="spellEnd"/>
+      <w:r>
+        <w:t xml:space="preserve"> </w:t>
+      </w:r>
+      <w:proofErr w:type="spellStart"/>
+      <w:r>
+        <w:t>các</w:t>
+      </w:r>
+      <w:proofErr w:type="spellEnd"/>
+      <w:r>
+        <w:t xml:space="preserve"> </w:t>
+      </w:r>
+      <w:proofErr w:type="spellStart"/>
+      <w:r>
+        <w:t>trạng</w:t>
+      </w:r>
+      <w:proofErr w:type="spellEnd"/>
+      <w:r>
+        <w:t xml:space="preserve"> </w:t>
+      </w:r>
+      <w:proofErr w:type="spellStart"/>
+      <w:r>
+        <w:t>thái</w:t>
+      </w:r>
+      <w:proofErr w:type="spellEnd"/>
+      <w:r>
+        <w:t xml:space="preserve"> </w:t>
+      </w:r>
+      <w:proofErr w:type="spellStart"/>
+      <w:r>
+        <w:t>khác</w:t>
+      </w:r>
+      <w:proofErr w:type="spellEnd"/>
+      <w:r>
+        <w:t xml:space="preserve"> </w:t>
+      </w:r>
+      <w:proofErr w:type="spellStart"/>
+      <w:r>
+        <w:t>nhau</w:t>
+      </w:r>
+      <w:proofErr w:type="spellEnd"/>
+      <w:r>
+        <w:t xml:space="preserve"> </w:t>
+      </w:r>
+      <w:proofErr w:type="spellStart"/>
+      <w:r>
+        <w:t>trong</w:t>
+      </w:r>
+      <w:proofErr w:type="spellEnd"/>
+      <w:r>
+        <w:t xml:space="preserve"> </w:t>
+      </w:r>
+      <w:proofErr w:type="spellStart"/>
+      <w:r>
+        <w:t>kho</w:t>
+      </w:r>
+      <w:proofErr w:type="spellEnd"/>
+      <w:r>
+        <w:t xml:space="preserve"> </w:t>
+      </w:r>
+      <w:proofErr w:type="spellStart"/>
+      <w:r>
+        <w:t>lưu</w:t>
+      </w:r>
+      <w:proofErr w:type="spellEnd"/>
+      <w:r>
+        <w:t xml:space="preserve"> </w:t>
+      </w:r>
+      <w:proofErr w:type="spellStart"/>
+      <w:r>
+        <w:t>trữ</w:t>
+      </w:r>
+      <w:proofErr w:type="spellEnd"/>
+      <w:r>
+        <w:t xml:space="preserve"> (repository) </w:t>
+      </w:r>
+      <w:proofErr w:type="spellStart"/>
+      <w:r>
+        <w:t>của</w:t>
+      </w:r>
+      <w:proofErr w:type="spellEnd"/>
+      <w:r>
+        <w:t xml:space="preserve"> </w:t>
+      </w:r>
+      <w:proofErr w:type="spellStart"/>
+      <w:r>
+        <w:t>bạn</w:t>
+      </w:r>
+      <w:proofErr w:type="spellEnd"/>
+      <w:r>
+        <w:t>.</w:t>
       </w:r>
     </w:p>
     <w:p>
@@ -601,7 +7964,47 @@
       </w:pPr>
       <w:r>
         <w:lastRenderedPageBreak/>
-        <w:t xml:space="preserve">VD: Sửa nd file nhưng chưa add </w:t>
+        <w:t xml:space="preserve">VD: </w:t>
+      </w:r>
+      <w:proofErr w:type="spellStart"/>
+      <w:r>
+        <w:t>Sửa</w:t>
+      </w:r>
+      <w:proofErr w:type="spellEnd"/>
+      <w:r>
+        <w:t xml:space="preserve"> </w:t>
+      </w:r>
+      <w:proofErr w:type="spellStart"/>
+      <w:r>
+        <w:t>nd</w:t>
+      </w:r>
+      <w:proofErr w:type="spellEnd"/>
+      <w:r>
+        <w:t xml:space="preserve"> file </w:t>
+      </w:r>
+      <w:proofErr w:type="spellStart"/>
+      <w:r>
+        <w:t>nhưng</w:t>
+      </w:r>
+      <w:proofErr w:type="spellEnd"/>
+      <w:r>
+        <w:t xml:space="preserve"> </w:t>
+      </w:r>
+      <w:proofErr w:type="spellStart"/>
+      <w:r>
+        <w:t>chưa</w:t>
+      </w:r>
+      <w:proofErr w:type="spellEnd"/>
+      <w:r>
+        <w:t xml:space="preserve"> </w:t>
+      </w:r>
+      <w:proofErr w:type="gramStart"/>
+      <w:r>
+        <w:t>add</w:t>
+      </w:r>
+      <w:proofErr w:type="gramEnd"/>
+      <w:r>
+        <w:t xml:space="preserve"> </w:t>
       </w:r>
     </w:p>
     <w:p>
@@ -609,6 +8012,9 @@
         <w:pStyle w:val="ListParagraph"/>
       </w:pPr>
       <w:r>
+        <w:rPr>
+          <w:noProof/>
+        </w:rPr>
         <w:drawing>
           <wp:inline distT="0" distB="0" distL="0" distR="0" wp14:anchorId="6414E235" wp14:editId="78EAB44B">
             <wp:extent cx="5943600" cy="2778760"/>
@@ -625,7 +8031,7 @@
                     <pic:cNvPicPr/>
                   </pic:nvPicPr>
                   <pic:blipFill>
-                    <a:blip r:embed="rId14"/>
+                    <a:blip r:embed="rId21"/>
                     <a:stretch>
                       <a:fillRect/>
                     </a:stretch>
@@ -650,8 +8056,85 @@
       <w:pPr>
         <w:pStyle w:val="ListParagraph"/>
       </w:pPr>
-      <w:r>
-        <w:t xml:space="preserve">Chạy lệnh git diff để thấy những thay đổi nhưng chưa add </w:t>
+      <w:proofErr w:type="spellStart"/>
+      <w:r>
+        <w:t>Chạy</w:t>
+      </w:r>
+      <w:proofErr w:type="spellEnd"/>
+      <w:r>
+        <w:t xml:space="preserve"> </w:t>
+      </w:r>
+      <w:proofErr w:type="spellStart"/>
+      <w:r>
+        <w:t>lệnh</w:t>
+      </w:r>
+      <w:proofErr w:type="spellEnd"/>
+      <w:r>
+        <w:t xml:space="preserve"> git diff </w:t>
+      </w:r>
+      <w:proofErr w:type="spellStart"/>
+      <w:r>
+        <w:t>để</w:t>
+      </w:r>
+      <w:proofErr w:type="spellEnd"/>
+      <w:r>
+        <w:t xml:space="preserve"> </w:t>
+      </w:r>
+      <w:proofErr w:type="spellStart"/>
+      <w:r>
+        <w:t>thấy</w:t>
+      </w:r>
+      <w:proofErr w:type="spellEnd"/>
+      <w:r>
+        <w:t xml:space="preserve"> </w:t>
+      </w:r>
+      <w:proofErr w:type="spellStart"/>
+      <w:r>
+        <w:t>những</w:t>
+      </w:r>
+      <w:proofErr w:type="spellEnd"/>
+      <w:r>
+        <w:t xml:space="preserve"> </w:t>
+      </w:r>
+      <w:proofErr w:type="spellStart"/>
+      <w:r>
+        <w:t>thay</w:t>
+      </w:r>
+      <w:proofErr w:type="spellEnd"/>
+      <w:r>
+        <w:t xml:space="preserve"> </w:t>
+      </w:r>
+      <w:proofErr w:type="spellStart"/>
+      <w:r>
+        <w:t>đổi</w:t>
+      </w:r>
+      <w:proofErr w:type="spellEnd"/>
+      <w:r>
+        <w:t xml:space="preserve"> </w:t>
+      </w:r>
+      <w:proofErr w:type="spellStart"/>
+      <w:r>
+        <w:t>nhưng</w:t>
+      </w:r>
+      <w:proofErr w:type="spellEnd"/>
+      <w:r>
+        <w:t xml:space="preserve"> </w:t>
+      </w:r>
+      <w:proofErr w:type="spellStart"/>
+      <w:r>
+        <w:t>chưa</w:t>
+      </w:r>
+      <w:proofErr w:type="spellEnd"/>
+      <w:r>
+        <w:t xml:space="preserve"> </w:t>
+      </w:r>
+      <w:proofErr w:type="gramStart"/>
+      <w:r>
+        <w:t>add</w:t>
+      </w:r>
+      <w:proofErr w:type="gramEnd"/>
+      <w:r>
+        <w:t xml:space="preserve"> </w:t>
       </w:r>
     </w:p>
     <w:p>
@@ -659,6 +8142,9 @@
         <w:pStyle w:val="ListParagraph"/>
       </w:pPr>
       <w:r>
+        <w:rPr>
+          <w:noProof/>
+        </w:rPr>
         <w:drawing>
           <wp:inline distT="0" distB="0" distL="0" distR="0" wp14:anchorId="35F4B00B" wp14:editId="071269B2">
             <wp:extent cx="4972744" cy="1981477"/>
@@ -675,7 +8161,7 @@
                     <pic:cNvPicPr/>
                   </pic:nvPicPr>
                   <pic:blipFill>
-                    <a:blip r:embed="rId15"/>
+                    <a:blip r:embed="rId22"/>
                     <a:stretch>
                       <a:fillRect/>
                     </a:stretch>
@@ -699,11 +8185,72 @@
     <w:p>
       <w:r>
         <w:tab/>
-        <w:t xml:space="preserve">Sau khi commit thì chạy lệnh ko hiện thay đổi </w:t>
+        <w:t xml:space="preserve">Sau </w:t>
+      </w:r>
+      <w:proofErr w:type="spellStart"/>
+      <w:r>
+        <w:t>khi</w:t>
+      </w:r>
+      <w:proofErr w:type="spellEnd"/>
+      <w:r>
+        <w:t xml:space="preserve"> commit </w:t>
+      </w:r>
+      <w:proofErr w:type="spellStart"/>
+      <w:r>
+        <w:t>thì</w:t>
+      </w:r>
+      <w:proofErr w:type="spellEnd"/>
+      <w:r>
+        <w:t xml:space="preserve"> </w:t>
+      </w:r>
+      <w:proofErr w:type="spellStart"/>
+      <w:r>
+        <w:t>chạy</w:t>
+      </w:r>
+      <w:proofErr w:type="spellEnd"/>
+      <w:r>
+        <w:t xml:space="preserve"> </w:t>
+      </w:r>
+      <w:proofErr w:type="spellStart"/>
+      <w:r>
+        <w:t>lệnh</w:t>
+      </w:r>
+      <w:proofErr w:type="spellEnd"/>
+      <w:r>
+        <w:t xml:space="preserve"> ko </w:t>
+      </w:r>
+      <w:proofErr w:type="spellStart"/>
+      <w:r>
+        <w:t>hiện</w:t>
+      </w:r>
+      <w:proofErr w:type="spellEnd"/>
+      <w:r>
+        <w:t xml:space="preserve"> </w:t>
+      </w:r>
+      <w:proofErr w:type="spellStart"/>
+      <w:r>
+        <w:t>thay</w:t>
+      </w:r>
+      <w:proofErr w:type="spellEnd"/>
+      <w:r>
+        <w:t xml:space="preserve"> </w:t>
+      </w:r>
+      <w:proofErr w:type="spellStart"/>
+      <w:proofErr w:type="gramStart"/>
+      <w:r>
+        <w:t>đổi</w:t>
+      </w:r>
+      <w:proofErr w:type="spellEnd"/>
+      <w:proofErr w:type="gramEnd"/>
+      <w:r>
+        <w:t xml:space="preserve"> </w:t>
       </w:r>
     </w:p>
     <w:p>
       <w:r>
+        <w:rPr>
+          <w:noProof/>
+        </w:rPr>
         <w:drawing>
           <wp:inline distT="0" distB="0" distL="0" distR="0" wp14:anchorId="389CEBCE" wp14:editId="770F223D">
             <wp:extent cx="4801270" cy="1762371"/>
@@ -720,7 +8267,7 @@
                     <pic:cNvPicPr/>
                   </pic:nvPicPr>
                   <pic:blipFill>
-                    <a:blip r:embed="rId16"/>
+                    <a:blip r:embed="rId23"/>
                     <a:stretch>
                       <a:fillRect/>
                     </a:stretch>
@@ -743,11 +8290,56 @@
     </w:p>
     <w:p>
       <w:r>
-        <w:t xml:space="preserve">Ta có thể so sánh giữa 2 nhánh </w:t>
+        <w:t xml:space="preserve">Ta </w:t>
+      </w:r>
+      <w:proofErr w:type="spellStart"/>
+      <w:r>
+        <w:t>có</w:t>
+      </w:r>
+      <w:proofErr w:type="spellEnd"/>
+      <w:r>
+        <w:t xml:space="preserve"> </w:t>
+      </w:r>
+      <w:proofErr w:type="spellStart"/>
+      <w:r>
+        <w:t>thể</w:t>
+      </w:r>
+      <w:proofErr w:type="spellEnd"/>
+      <w:r>
+        <w:t xml:space="preserve"> so </w:t>
+      </w:r>
+      <w:proofErr w:type="spellStart"/>
+      <w:r>
+        <w:t>sánh</w:t>
+      </w:r>
+      <w:proofErr w:type="spellEnd"/>
+      <w:r>
+        <w:t xml:space="preserve"> </w:t>
+      </w:r>
+      <w:proofErr w:type="spellStart"/>
+      <w:r>
+        <w:t>giữa</w:t>
+      </w:r>
+      <w:proofErr w:type="spellEnd"/>
+      <w:r>
+        <w:t xml:space="preserve"> 2 </w:t>
+      </w:r>
+      <w:proofErr w:type="spellStart"/>
+      <w:proofErr w:type="gramStart"/>
+      <w:r>
+        <w:t>nhánh</w:t>
+      </w:r>
+      <w:proofErr w:type="spellEnd"/>
+      <w:proofErr w:type="gramEnd"/>
+      <w:r>
+        <w:t xml:space="preserve"> </w:t>
       </w:r>
     </w:p>
     <w:p>
       <w:r>
+        <w:rPr>
+          <w:noProof/>
+        </w:rPr>
         <w:lastRenderedPageBreak/>
         <w:drawing>
           <wp:inline distT="0" distB="0" distL="0" distR="0" wp14:anchorId="2E67AA47" wp14:editId="59FC3152">
@@ -765,7 +8357,7 @@
                     <pic:cNvPicPr/>
                   </pic:nvPicPr>
                   <pic:blipFill>
-                    <a:blip r:embed="rId17"/>
+                    <a:blip r:embed="rId24"/>
                     <a:stretch>
                       <a:fillRect/>
                     </a:stretch>
@@ -794,9 +8386,35 @@
           <w:numId w:val="1"/>
         </w:numPr>
       </w:pPr>
-      <w:r>
-        <w:t>Phân biệt pull và fetch</w:t>
-      </w:r>
+      <w:proofErr w:type="spellStart"/>
+      <w:r>
+        <w:t>Phân</w:t>
+      </w:r>
+      <w:proofErr w:type="spellEnd"/>
+      <w:r>
+        <w:t xml:space="preserve"> </w:t>
+      </w:r>
+      <w:proofErr w:type="spellStart"/>
+      <w:r>
+        <w:t>biệt</w:t>
+      </w:r>
+      <w:proofErr w:type="spellEnd"/>
+      <w:r>
+        <w:t xml:space="preserve"> pull </w:t>
+      </w:r>
+      <w:proofErr w:type="spellStart"/>
+      <w:r>
+        <w:t>và</w:t>
+      </w:r>
+      <w:proofErr w:type="spellEnd"/>
+      <w:r>
+        <w:t xml:space="preserve"> </w:t>
+      </w:r>
+      <w:proofErr w:type="gramStart"/>
+      <w:r>
+        <w:t>fetch</w:t>
+      </w:r>
+      <w:proofErr w:type="gramEnd"/>
     </w:p>
     <w:sectPr>
       <w:pgSz w:w="12240" w:h="15840"/>
@@ -811,6 +8429,117 @@
 <file path=word/numbering.xml><?xml version="1.0" encoding="utf-8"?>
 <w:numbering xmlns:wpc="http://schemas.microsoft.com/office/word/2010/wordprocessingCanvas" xmlns:cx="http://schemas.microsoft.com/office/drawing/2014/chartex" xmlns:cx1="http://schemas.microsoft.com/office/drawing/2015/9/8/chartex" xmlns:cx2="http://schemas.microsoft.com/office/drawing/2015/10/21/chartex" xmlns:cx3="http://schemas.microsoft.com/office/drawing/2016/5/9/chartex" xmlns:cx4="http://schemas.microsoft.com/office/drawing/2016/5/10/chartex" xmlns:cx5="http://schemas.microsoft.com/office/drawing/2016/5/11/chartex" xmlns:cx6="http://schemas.microsoft.com/office/drawing/2016/5/12/chartex" xmlns:cx7="http://schemas.microsoft.com/office/drawing/2016/5/13/chartex" xmlns:cx8="http://schemas.microsoft.com/office/drawing/2016/5/14/chartex" xmlns:mc="http://schemas.openxmlformats.org/markup-compatibility/2006" xmlns:aink="http://schemas.microsoft.com/office/drawing/2016/ink" xmlns:am3d="http://schemas.microsoft.com/office/drawing/2017/model3d" xmlns:o="urn:schemas-microsoft-com:office:office" xmlns:oel="http://schemas.microsoft.com/office/2019/extlst" xmlns:r="http://schemas.openxmlformats.org/officeDocument/2006/relationships" xmlns:m="http://schemas.openxmlformats.org/officeDocument/2006/math" xmlns:v="urn:schemas-microsoft-com:vml" xmlns:wp14="http://schemas.microsoft.com/office/word/2010/wordprocessingDrawing" xmlns:wp="http://schemas.openxmlformats.org/drawingml/2006/wordprocessingDrawing" xmlns:w10="urn:schemas-microsoft-com:office:word" xmlns:w="http://schemas.openxmlformats.org/wordprocessingml/2006/main" xmlns:w14="http://schemas.microsoft.com/office/word/2010/wordml" xmlns:w15="http://schemas.microsoft.com/office/word/2012/wordml" xmlns:w16cex="http://schemas.microsoft.com/office/word/2018/wordml/cex" xmlns:w16cid="http://schemas.microsoft.com/office/word/2016/wordml/cid" xmlns:w16="http://schemas.microsoft.com/office/word/2018/wordml" xmlns:w16du="http://schemas.microsoft.com/office/word/2023/wordml/word16du" xmlns:w16sdtdh="http://schemas.microsoft.com/office/word/2020/wordml/sdtdatahash" xmlns:w16se="http://schemas.microsoft.com/office/word/2015/wordml/symex" xmlns:wpg="http://schemas.microsoft.com/office/word/2010/wordprocessingGroup" xmlns:wpi="http://schemas.microsoft.com/office/word/2010/wordprocessingInk" xmlns:wne="http://schemas.microsoft.com/office/word/2006/wordml" xmlns:wps="http://schemas.microsoft.com/office/word/2010/wordprocessingShape" mc:Ignorable="w14 w15 w16se w16cid w16 w16cex w16sdtdh wp14">
   <w:abstractNum w:abstractNumId="0" w15:restartNumberingAfterBreak="0">
+    <w:nsid w:val="5F394616"/>
+    <w:multiLevelType w:val="hybridMultilevel"/>
+    <w:tmpl w:val="BABC3660"/>
+    <w:lvl w:ilvl="0" w:tplc="A6B4DABC">
+      <w:numFmt w:val="bullet"/>
+      <w:lvlText w:val="-"/>
+      <w:lvlJc w:val="left"/>
+      <w:pPr>
+        <w:ind w:left="1080" w:hanging="360"/>
+      </w:pPr>
+      <w:rPr>
+        <w:rFonts w:ascii="Calibri" w:eastAsiaTheme="minorHAnsi" w:hAnsi="Calibri" w:cs="Calibri" w:hint="default"/>
+      </w:rPr>
+    </w:lvl>
+    <w:lvl w:ilvl="1" w:tplc="48C63E5A">
+      <w:numFmt w:val="bullet"/>
+      <w:lvlText w:val=""/>
+      <w:lvlJc w:val="left"/>
+      <w:pPr>
+        <w:ind w:left="1800" w:hanging="360"/>
+      </w:pPr>
+      <w:rPr>
+        <w:rFonts w:ascii="Symbol" w:eastAsia="Times New Roman" w:hAnsi="Symbol" w:cs="Times New Roman" w:hint="default"/>
+      </w:rPr>
+    </w:lvl>
+    <w:lvl w:ilvl="2" w:tplc="04090005" w:tentative="1">
+      <w:start w:val="1"/>
+      <w:numFmt w:val="bullet"/>
+      <w:lvlText w:val=""/>
+      <w:lvlJc w:val="left"/>
+      <w:pPr>
+        <w:ind w:left="2520" w:hanging="360"/>
+      </w:pPr>
+      <w:rPr>
+        <w:rFonts w:ascii="Wingdings" w:hAnsi="Wingdings" w:hint="default"/>
+      </w:rPr>
+    </w:lvl>
+    <w:lvl w:ilvl="3" w:tplc="04090001" w:tentative="1">
+      <w:start w:val="1"/>
+      <w:numFmt w:val="bullet"/>
+      <w:lvlText w:val=""/>
+      <w:lvlJc w:val="left"/>
+      <w:pPr>
+        <w:ind w:left="3240" w:hanging="360"/>
+      </w:pPr>
+      <w:rPr>
+        <w:rFonts w:ascii="Symbol" w:hAnsi="Symbol" w:hint="default"/>
+      </w:rPr>
+    </w:lvl>
+    <w:lvl w:ilvl="4" w:tplc="04090003" w:tentative="1">
+      <w:start w:val="1"/>
+      <w:numFmt w:val="bullet"/>
+      <w:lvlText w:val="o"/>
+      <w:lvlJc w:val="left"/>
+      <w:pPr>
+        <w:ind w:left="3960" w:hanging="360"/>
+      </w:pPr>
+      <w:rPr>
+        <w:rFonts w:ascii="Courier New" w:hAnsi="Courier New" w:cs="Courier New" w:hint="default"/>
+      </w:rPr>
+    </w:lvl>
+    <w:lvl w:ilvl="5" w:tplc="04090005" w:tentative="1">
+      <w:start w:val="1"/>
+      <w:numFmt w:val="bullet"/>
+      <w:lvlText w:val=""/>
+      <w:lvlJc w:val="left"/>
+      <w:pPr>
+        <w:ind w:left="4680" w:hanging="360"/>
+      </w:pPr>
+      <w:rPr>
+        <w:rFonts w:ascii="Wingdings" w:hAnsi="Wingdings" w:hint="default"/>
+      </w:rPr>
+    </w:lvl>
+    <w:lvl w:ilvl="6" w:tplc="04090001" w:tentative="1">
+      <w:start w:val="1"/>
+      <w:numFmt w:val="bullet"/>
+      <w:lvlText w:val=""/>
+      <w:lvlJc w:val="left"/>
+      <w:pPr>
+        <w:ind w:left="5400" w:hanging="360"/>
+      </w:pPr>
+      <w:rPr>
+        <w:rFonts w:ascii="Symbol" w:hAnsi="Symbol" w:hint="default"/>
+      </w:rPr>
+    </w:lvl>
+    <w:lvl w:ilvl="7" w:tplc="04090003" w:tentative="1">
+      <w:start w:val="1"/>
+      <w:numFmt w:val="bullet"/>
+      <w:lvlText w:val="o"/>
+      <w:lvlJc w:val="left"/>
+      <w:pPr>
+        <w:ind w:left="6120" w:hanging="360"/>
+      </w:pPr>
+      <w:rPr>
+        <w:rFonts w:ascii="Courier New" w:hAnsi="Courier New" w:cs="Courier New" w:hint="default"/>
+      </w:rPr>
+    </w:lvl>
+    <w:lvl w:ilvl="8" w:tplc="04090005" w:tentative="1">
+      <w:start w:val="1"/>
+      <w:numFmt w:val="bullet"/>
+      <w:lvlText w:val=""/>
+      <w:lvlJc w:val="left"/>
+      <w:pPr>
+        <w:ind w:left="6840" w:hanging="360"/>
+      </w:pPr>
+      <w:rPr>
+        <w:rFonts w:ascii="Wingdings" w:hAnsi="Wingdings" w:hint="default"/>
+      </w:rPr>
+    </w:lvl>
+  </w:abstractNum>
+  <w:abstractNum w:abstractNumId="1" w15:restartNumberingAfterBreak="0">
     <w:nsid w:val="7D7970EB"/>
     <w:multiLevelType w:val="hybridMultilevel"/>
     <w:tmpl w:val="F83EF5DC"/>
@@ -900,6 +8629,9 @@
     </w:lvl>
   </w:abstractNum>
   <w:num w:numId="1" w16cid:durableId="1494180743">
+    <w:abstractNumId w:val="1"/>
+  </w:num>
+  <w:num w:numId="2" w16cid:durableId="33971857">
     <w:abstractNumId w:val="0"/>
   </w:num>
 </w:numbering>
@@ -1344,6 +9076,48 @@
       <w:contextualSpacing/>
     </w:pPr>
   </w:style>
+  <w:style w:type="character" w:styleId="Strong">
+    <w:name w:val="Strong"/>
+    <w:basedOn w:val="DefaultParagraphFont"/>
+    <w:uiPriority w:val="22"/>
+    <w:qFormat/>
+    <w:rsid w:val="00F05768"/>
+    <w:rPr>
+      <w:b/>
+      <w:bCs/>
+    </w:rPr>
+  </w:style>
+  <w:style w:type="paragraph" w:styleId="NormalWeb">
+    <w:name w:val="Normal (Web)"/>
+    <w:basedOn w:val="Normal"/>
+    <w:uiPriority w:val="99"/>
+    <w:semiHidden/>
+    <w:unhideWhenUsed/>
+    <w:rsid w:val="00F05768"/>
+    <w:pPr>
+      <w:spacing w:before="100" w:beforeAutospacing="1" w:after="100" w:afterAutospacing="1" w:line="240" w:lineRule="auto"/>
+    </w:pPr>
+    <w:rPr>
+      <w:rFonts w:ascii="Times New Roman" w:eastAsia="Times New Roman" w:hAnsi="Times New Roman" w:cs="Times New Roman"/>
+      <w:kern w:val="0"/>
+      <w:sz w:val="24"/>
+      <w:szCs w:val="24"/>
+      <w14:ligatures w14:val="none"/>
+    </w:rPr>
+  </w:style>
+  <w:style w:type="character" w:styleId="HTMLCode">
+    <w:name w:val="HTML Code"/>
+    <w:basedOn w:val="DefaultParagraphFont"/>
+    <w:uiPriority w:val="99"/>
+    <w:semiHidden/>
+    <w:unhideWhenUsed/>
+    <w:rsid w:val="00F05768"/>
+    <w:rPr>
+      <w:rFonts w:ascii="Courier New" w:eastAsia="Times New Roman" w:hAnsi="Courier New" w:cs="Courier New"/>
+      <w:sz w:val="20"/>
+      <w:szCs w:val="20"/>
+    </w:rPr>
+  </w:style>
 </w:styles>
 </file>
 

--- a/BT Git 2.docx
+++ b/BT Git 2.docx
@@ -8,9 +8,91 @@
       </w:r>
     </w:p>
     <w:p>
-      <w:r>
-        <w:t>Giải thích và cho ví dụ minh họa các câu sau</w:t>
-      </w:r>
+      <w:proofErr w:type="spellStart"/>
+      <w:r>
+        <w:t>Giải</w:t>
+      </w:r>
+      <w:proofErr w:type="spellEnd"/>
+      <w:r>
+        <w:t xml:space="preserve"> </w:t>
+      </w:r>
+      <w:proofErr w:type="spellStart"/>
+      <w:r>
+        <w:t>thích</w:t>
+      </w:r>
+      <w:proofErr w:type="spellEnd"/>
+      <w:r>
+        <w:t xml:space="preserve"> </w:t>
+      </w:r>
+      <w:proofErr w:type="spellStart"/>
+      <w:r>
+        <w:t>và</w:t>
+      </w:r>
+      <w:proofErr w:type="spellEnd"/>
+      <w:r>
+        <w:t xml:space="preserve"> </w:t>
+      </w:r>
+      <w:proofErr w:type="spellStart"/>
+      <w:r>
+        <w:t>cho</w:t>
+      </w:r>
+      <w:proofErr w:type="spellEnd"/>
+      <w:r>
+        <w:t xml:space="preserve"> </w:t>
+      </w:r>
+      <w:proofErr w:type="spellStart"/>
+      <w:r>
+        <w:t>ví</w:t>
+      </w:r>
+      <w:proofErr w:type="spellEnd"/>
+      <w:r>
+        <w:t xml:space="preserve"> </w:t>
+      </w:r>
+      <w:proofErr w:type="spellStart"/>
+      <w:r>
+        <w:t>dụ</w:t>
+      </w:r>
+      <w:proofErr w:type="spellEnd"/>
+      <w:r>
+        <w:t xml:space="preserve"> </w:t>
+      </w:r>
+      <w:proofErr w:type="spellStart"/>
+      <w:r>
+        <w:t>minh</w:t>
+      </w:r>
+      <w:proofErr w:type="spellEnd"/>
+      <w:r>
+        <w:t xml:space="preserve"> </w:t>
+      </w:r>
+      <w:proofErr w:type="spellStart"/>
+      <w:r>
+        <w:t>họa</w:t>
+      </w:r>
+      <w:proofErr w:type="spellEnd"/>
+      <w:r>
+        <w:t xml:space="preserve"> </w:t>
+      </w:r>
+      <w:proofErr w:type="spellStart"/>
+      <w:r>
+        <w:t>các</w:t>
+      </w:r>
+      <w:proofErr w:type="spellEnd"/>
+      <w:r>
+        <w:t xml:space="preserve"> </w:t>
+      </w:r>
+      <w:proofErr w:type="spellStart"/>
+      <w:r>
+        <w:t>câu</w:t>
+      </w:r>
+      <w:proofErr w:type="spellEnd"/>
+      <w:r>
+        <w:t xml:space="preserve"> </w:t>
+      </w:r>
+      <w:proofErr w:type="spellStart"/>
+      <w:r>
+        <w:t>sau</w:t>
+      </w:r>
+      <w:proofErr w:type="spellEnd"/>
     </w:p>
     <w:p>
       <w:pPr>
@@ -20,9 +102,51 @@
           <w:numId w:val="1"/>
         </w:numPr>
       </w:pPr>
-      <w:r>
-        <w:t>Phân biệt các cấp độ reset</w:t>
-      </w:r>
+      <w:proofErr w:type="spellStart"/>
+      <w:r>
+        <w:t>Phân</w:t>
+      </w:r>
+      <w:proofErr w:type="spellEnd"/>
+      <w:r>
+        <w:t xml:space="preserve"> </w:t>
+      </w:r>
+      <w:proofErr w:type="spellStart"/>
+      <w:r>
+        <w:t>biệt</w:t>
+      </w:r>
+      <w:proofErr w:type="spellEnd"/>
+      <w:r>
+        <w:t xml:space="preserve"> </w:t>
+      </w:r>
+      <w:proofErr w:type="spellStart"/>
+      <w:r>
+        <w:t>các</w:t>
+      </w:r>
+      <w:proofErr w:type="spellEnd"/>
+      <w:r>
+        <w:t xml:space="preserve"> </w:t>
+      </w:r>
+      <w:proofErr w:type="spellStart"/>
+      <w:r>
+        <w:t>cấp</w:t>
+      </w:r>
+      <w:proofErr w:type="spellEnd"/>
+      <w:r>
+        <w:t xml:space="preserve"> </w:t>
+      </w:r>
+      <w:proofErr w:type="spellStart"/>
+      <w:r>
+        <w:t>độ</w:t>
+      </w:r>
+      <w:proofErr w:type="spellEnd"/>
+      <w:r>
+        <w:t xml:space="preserve"> </w:t>
+      </w:r>
+      <w:proofErr w:type="gramStart"/>
+      <w:r>
+        <w:t>reset</w:t>
+      </w:r>
+      <w:proofErr w:type="gramEnd"/>
     </w:p>
     <w:p>
       <w:pPr>
@@ -36,24 +160,55 @@
       <w:pPr>
         <w:pStyle w:val="ListParagraph"/>
       </w:pPr>
-      <w:r>
-        <w:t>Ví dụ:</w:t>
-      </w:r>
-    </w:p>
-    <w:p>
-      <w:pPr>
-        <w:pStyle w:val="ListParagraph"/>
-      </w:pPr>
-      <w:r>
-        <w:t>Chup hinh log</w:t>
-      </w:r>
-    </w:p>
-    <w:p>
-      <w:pPr>
-        <w:pStyle w:val="ListParagraph"/>
-      </w:pPr>
-      <w:r>
-        <w:t>Nội dung file: …</w:t>
+      <w:proofErr w:type="spellStart"/>
+      <w:r>
+        <w:t>Ví</w:t>
+      </w:r>
+      <w:proofErr w:type="spellEnd"/>
+      <w:r>
+        <w:t xml:space="preserve"> </w:t>
+      </w:r>
+      <w:proofErr w:type="spellStart"/>
+      <w:r>
+        <w:t>dụ</w:t>
+      </w:r>
+      <w:proofErr w:type="spellEnd"/>
+      <w:r>
+        <w:t>:</w:t>
+      </w:r>
+    </w:p>
+    <w:p>
+      <w:pPr>
+        <w:pStyle w:val="ListParagraph"/>
+      </w:pPr>
+      <w:proofErr w:type="spellStart"/>
+      <w:r>
+        <w:t>Chup</w:t>
+      </w:r>
+      <w:proofErr w:type="spellEnd"/>
+      <w:r>
+        <w:t xml:space="preserve"> </w:t>
+      </w:r>
+      <w:proofErr w:type="spellStart"/>
+      <w:r>
+        <w:t>hinh</w:t>
+      </w:r>
+      <w:proofErr w:type="spellEnd"/>
+      <w:r>
+        <w:t xml:space="preserve"> log</w:t>
+      </w:r>
+    </w:p>
+    <w:p>
+      <w:pPr>
+        <w:pStyle w:val="ListParagraph"/>
+      </w:pPr>
+      <w:proofErr w:type="spellStart"/>
+      <w:r>
+        <w:t>Nội</w:t>
+      </w:r>
+      <w:proofErr w:type="spellEnd"/>
+      <w:r>
+        <w:t xml:space="preserve"> dung file: …</w:t>
       </w:r>
     </w:p>
     <w:p>
@@ -65,8 +220,21 @@
         </w:numPr>
       </w:pPr>
       <w:r>
-        <w:t>Merge và rebase</w:t>
-      </w:r>
+        <w:t xml:space="preserve">Merge </w:t>
+      </w:r>
+      <w:proofErr w:type="spellStart"/>
+      <w:r>
+        <w:t>và</w:t>
+      </w:r>
+      <w:proofErr w:type="spellEnd"/>
+      <w:r>
+        <w:t xml:space="preserve"> </w:t>
+      </w:r>
+      <w:proofErr w:type="gramStart"/>
+      <w:r>
+        <w:t>rebase</w:t>
+      </w:r>
+      <w:proofErr w:type="gramEnd"/>
     </w:p>
     <w:p>
       <w:pPr>
@@ -75,31 +243,276 @@
       <w:r>
         <w:t xml:space="preserve">Merge: </w:t>
       </w:r>
-      <w:r>
-        <w:t>Gộp hai nhánh lại với nhau và tạo ra một commit gộp (merge commit) mới để ghi lại việc hợp nhất đó. Nó bảo toàn lịch sử.</w:t>
-      </w:r>
-    </w:p>
-    <w:p>
-      <w:pPr>
-        <w:pStyle w:val="ListParagraph"/>
-      </w:pPr>
-    </w:p>
-    <w:p>
-      <w:pPr>
-        <w:pStyle w:val="ListParagraph"/>
-      </w:pPr>
-      <w:r>
-        <w:t>Vd:</w:t>
-      </w:r>
-      <w:r>
-        <w:t xml:space="preserve"> Tạo them nhánh Nhanh1 thêm file Nhanh1 va them noi dung trong file merge</w:t>
-      </w:r>
-    </w:p>
-    <w:p>
-      <w:pPr>
-        <w:pStyle w:val="ListParagraph"/>
-      </w:pPr>
-      <w:r>
+      <w:proofErr w:type="spellStart"/>
+      <w:r>
+        <w:t>Gộp</w:t>
+      </w:r>
+      <w:proofErr w:type="spellEnd"/>
+      <w:r>
+        <w:t xml:space="preserve"> </w:t>
+      </w:r>
+      <w:proofErr w:type="spellStart"/>
+      <w:r>
+        <w:t>hai</w:t>
+      </w:r>
+      <w:proofErr w:type="spellEnd"/>
+      <w:r>
+        <w:t xml:space="preserve"> </w:t>
+      </w:r>
+      <w:proofErr w:type="spellStart"/>
+      <w:r>
+        <w:t>nhánh</w:t>
+      </w:r>
+      <w:proofErr w:type="spellEnd"/>
+      <w:r>
+        <w:t xml:space="preserve"> </w:t>
+      </w:r>
+      <w:proofErr w:type="spellStart"/>
+      <w:r>
+        <w:t>lại</w:t>
+      </w:r>
+      <w:proofErr w:type="spellEnd"/>
+      <w:r>
+        <w:t xml:space="preserve"> </w:t>
+      </w:r>
+      <w:proofErr w:type="spellStart"/>
+      <w:r>
+        <w:t>với</w:t>
+      </w:r>
+      <w:proofErr w:type="spellEnd"/>
+      <w:r>
+        <w:t xml:space="preserve"> </w:t>
+      </w:r>
+      <w:proofErr w:type="spellStart"/>
+      <w:r>
+        <w:t>nhau</w:t>
+      </w:r>
+      <w:proofErr w:type="spellEnd"/>
+      <w:r>
+        <w:t xml:space="preserve"> </w:t>
+      </w:r>
+      <w:proofErr w:type="spellStart"/>
+      <w:r>
+        <w:t>và</w:t>
+      </w:r>
+      <w:proofErr w:type="spellEnd"/>
+      <w:r>
+        <w:t xml:space="preserve"> </w:t>
+      </w:r>
+      <w:proofErr w:type="spellStart"/>
+      <w:r>
+        <w:t>tạo</w:t>
+      </w:r>
+      <w:proofErr w:type="spellEnd"/>
+      <w:r>
+        <w:t xml:space="preserve"> </w:t>
+      </w:r>
+      <w:proofErr w:type="spellStart"/>
+      <w:r>
+        <w:t>ra</w:t>
+      </w:r>
+      <w:proofErr w:type="spellEnd"/>
+      <w:r>
+        <w:t xml:space="preserve"> </w:t>
+      </w:r>
+      <w:proofErr w:type="spellStart"/>
+      <w:r>
+        <w:t>một</w:t>
+      </w:r>
+      <w:proofErr w:type="spellEnd"/>
+      <w:r>
+        <w:t xml:space="preserve"> commit </w:t>
+      </w:r>
+      <w:proofErr w:type="spellStart"/>
+      <w:r>
+        <w:t>gộp</w:t>
+      </w:r>
+      <w:proofErr w:type="spellEnd"/>
+      <w:r>
+        <w:t xml:space="preserve"> (merge commit) </w:t>
+      </w:r>
+      <w:proofErr w:type="spellStart"/>
+      <w:r>
+        <w:t>mới</w:t>
+      </w:r>
+      <w:proofErr w:type="spellEnd"/>
+      <w:r>
+        <w:t xml:space="preserve"> </w:t>
+      </w:r>
+      <w:proofErr w:type="spellStart"/>
+      <w:r>
+        <w:t>để</w:t>
+      </w:r>
+      <w:proofErr w:type="spellEnd"/>
+      <w:r>
+        <w:t xml:space="preserve"> </w:t>
+      </w:r>
+      <w:proofErr w:type="spellStart"/>
+      <w:r>
+        <w:t>ghi</w:t>
+      </w:r>
+      <w:proofErr w:type="spellEnd"/>
+      <w:r>
+        <w:t xml:space="preserve"> </w:t>
+      </w:r>
+      <w:proofErr w:type="spellStart"/>
+      <w:r>
+        <w:t>lại</w:t>
+      </w:r>
+      <w:proofErr w:type="spellEnd"/>
+      <w:r>
+        <w:t xml:space="preserve"> </w:t>
+      </w:r>
+      <w:proofErr w:type="spellStart"/>
+      <w:r>
+        <w:t>việc</w:t>
+      </w:r>
+      <w:proofErr w:type="spellEnd"/>
+      <w:r>
+        <w:t xml:space="preserve"> </w:t>
+      </w:r>
+      <w:proofErr w:type="spellStart"/>
+      <w:r>
+        <w:t>hợp</w:t>
+      </w:r>
+      <w:proofErr w:type="spellEnd"/>
+      <w:r>
+        <w:t xml:space="preserve"> </w:t>
+      </w:r>
+      <w:proofErr w:type="spellStart"/>
+      <w:r>
+        <w:t>nhất</w:t>
+      </w:r>
+      <w:proofErr w:type="spellEnd"/>
+      <w:r>
+        <w:t xml:space="preserve"> </w:t>
+      </w:r>
+      <w:proofErr w:type="spellStart"/>
+      <w:r>
+        <w:t>đó</w:t>
+      </w:r>
+      <w:proofErr w:type="spellEnd"/>
+      <w:r>
+        <w:t xml:space="preserve">. </w:t>
+      </w:r>
+      <w:proofErr w:type="spellStart"/>
+      <w:r>
+        <w:t>Nó</w:t>
+      </w:r>
+      <w:proofErr w:type="spellEnd"/>
+      <w:r>
+        <w:t xml:space="preserve"> </w:t>
+      </w:r>
+      <w:proofErr w:type="spellStart"/>
+      <w:r>
+        <w:t>bảo</w:t>
+      </w:r>
+      <w:proofErr w:type="spellEnd"/>
+      <w:r>
+        <w:t xml:space="preserve"> </w:t>
+      </w:r>
+      <w:proofErr w:type="spellStart"/>
+      <w:r>
+        <w:t>toàn</w:t>
+      </w:r>
+      <w:proofErr w:type="spellEnd"/>
+      <w:r>
+        <w:t xml:space="preserve"> </w:t>
+      </w:r>
+      <w:proofErr w:type="spellStart"/>
+      <w:r>
+        <w:t>lịch</w:t>
+      </w:r>
+      <w:proofErr w:type="spellEnd"/>
+      <w:r>
+        <w:t xml:space="preserve"> </w:t>
+      </w:r>
+      <w:proofErr w:type="spellStart"/>
+      <w:r>
+        <w:t>sử</w:t>
+      </w:r>
+      <w:proofErr w:type="spellEnd"/>
+      <w:r>
+        <w:t>.</w:t>
+      </w:r>
+    </w:p>
+    <w:p>
+      <w:pPr>
+        <w:pStyle w:val="ListParagraph"/>
+      </w:pPr>
+    </w:p>
+    <w:p>
+      <w:pPr>
+        <w:pStyle w:val="ListParagraph"/>
+      </w:pPr>
+      <w:proofErr w:type="spellStart"/>
+      <w:r>
+        <w:t>Vd</w:t>
+      </w:r>
+      <w:proofErr w:type="spellEnd"/>
+      <w:r>
+        <w:t>:</w:t>
+      </w:r>
+      <w:r>
+        <w:t xml:space="preserve"> </w:t>
+      </w:r>
+      <w:proofErr w:type="spellStart"/>
+      <w:r>
+        <w:t>Tạo</w:t>
+      </w:r>
+      <w:proofErr w:type="spellEnd"/>
+      <w:r>
+        <w:t xml:space="preserve"> them </w:t>
+      </w:r>
+      <w:proofErr w:type="spellStart"/>
+      <w:r>
+        <w:t>nhánh</w:t>
+      </w:r>
+      <w:proofErr w:type="spellEnd"/>
+      <w:r>
+        <w:t xml:space="preserve"> Nhanh1 </w:t>
+      </w:r>
+      <w:proofErr w:type="spellStart"/>
+      <w:r>
+        <w:t>thêm</w:t>
+      </w:r>
+      <w:proofErr w:type="spellEnd"/>
+      <w:r>
+        <w:t xml:space="preserve"> file Nhanh1 </w:t>
+      </w:r>
+      <w:proofErr w:type="spellStart"/>
+      <w:r>
+        <w:t>va</w:t>
+      </w:r>
+      <w:proofErr w:type="spellEnd"/>
+      <w:r>
+        <w:t xml:space="preserve"> them </w:t>
+      </w:r>
+      <w:proofErr w:type="spellStart"/>
+      <w:r>
+        <w:t>noi</w:t>
+      </w:r>
+      <w:proofErr w:type="spellEnd"/>
+      <w:r>
+        <w:t xml:space="preserve"> dung </w:t>
+      </w:r>
+      <w:proofErr w:type="spellStart"/>
+      <w:r>
+        <w:t>trong</w:t>
+      </w:r>
+      <w:proofErr w:type="spellEnd"/>
+      <w:r>
+        <w:t xml:space="preserve"> file merge</w:t>
+      </w:r>
+    </w:p>
+    <w:p>
+      <w:pPr>
+        <w:pStyle w:val="ListParagraph"/>
+      </w:pPr>
+      <w:r>
+        <w:rPr>
+          <w:noProof/>
+        </w:rPr>
         <w:drawing>
           <wp:inline distT="0" distB="0" distL="0" distR="0" wp14:anchorId="56273482" wp14:editId="1A0F4083">
             <wp:extent cx="5943600" cy="2131695"/>
@@ -147,6 +560,9 @@
         <w:pStyle w:val="ListParagraph"/>
       </w:pPr>
       <w:r>
+        <w:rPr>
+          <w:noProof/>
+        </w:rPr>
         <w:drawing>
           <wp:inline distT="0" distB="0" distL="0" distR="0" wp14:anchorId="2BFD76A9" wp14:editId="0F1975CE">
             <wp:extent cx="5943600" cy="3166110"/>
@@ -189,14 +605,33 @@
         <w:pStyle w:val="ListParagraph"/>
       </w:pPr>
       <w:r>
-        <w:t xml:space="preserve">Them cd va quay lai master </w:t>
-      </w:r>
-    </w:p>
-    <w:p>
-      <w:pPr>
-        <w:pStyle w:val="ListParagraph"/>
-      </w:pPr>
-      <w:r>
+        <w:t xml:space="preserve">Them cd </w:t>
+      </w:r>
+      <w:proofErr w:type="spellStart"/>
+      <w:r>
+        <w:t>va</w:t>
+      </w:r>
+      <w:proofErr w:type="spellEnd"/>
+      <w:r>
+        <w:t xml:space="preserve"> quay </w:t>
+      </w:r>
+      <w:proofErr w:type="spellStart"/>
+      <w:r>
+        <w:t>lai</w:t>
+      </w:r>
+      <w:proofErr w:type="spellEnd"/>
+      <w:r>
+        <w:t xml:space="preserve"> master </w:t>
+      </w:r>
+    </w:p>
+    <w:p>
+      <w:pPr>
+        <w:pStyle w:val="ListParagraph"/>
+      </w:pPr>
+      <w:r>
+        <w:rPr>
+          <w:noProof/>
+        </w:rPr>
         <w:lastRenderedPageBreak/>
         <w:drawing>
           <wp:inline distT="0" distB="0" distL="0" distR="0" wp14:anchorId="6C442BB0" wp14:editId="0E4D0224">
@@ -245,14 +680,41 @@
         <w:pStyle w:val="ListParagraph"/>
       </w:pPr>
       <w:r>
-        <w:t xml:space="preserve">Sau khi merge da co noi dung </w:t>
-      </w:r>
-    </w:p>
-    <w:p>
-      <w:pPr>
-        <w:pStyle w:val="ListParagraph"/>
-      </w:pPr>
-      <w:r>
+        <w:t xml:space="preserve">Sau </w:t>
+      </w:r>
+      <w:proofErr w:type="spellStart"/>
+      <w:r>
+        <w:t>khi</w:t>
+      </w:r>
+      <w:proofErr w:type="spellEnd"/>
+      <w:r>
+        <w:t xml:space="preserve"> merge da co </w:t>
+      </w:r>
+      <w:proofErr w:type="spellStart"/>
+      <w:r>
+        <w:t>noi</w:t>
+      </w:r>
+      <w:proofErr w:type="spellEnd"/>
+      <w:r>
+        <w:t xml:space="preserve"> </w:t>
+      </w:r>
+      <w:proofErr w:type="gramStart"/>
+      <w:r>
+        <w:t>dung</w:t>
+      </w:r>
+      <w:proofErr w:type="gramEnd"/>
+      <w:r>
+        <w:t xml:space="preserve"> </w:t>
+      </w:r>
+    </w:p>
+    <w:p>
+      <w:pPr>
+        <w:pStyle w:val="ListParagraph"/>
+      </w:pPr>
+      <w:r>
+        <w:rPr>
+          <w:noProof/>
+        </w:rPr>
         <w:drawing>
           <wp:inline distT="0" distB="0" distL="0" distR="0" wp14:anchorId="6DF39583" wp14:editId="43CEB72E">
             <wp:extent cx="5943600" cy="1147445"/>
@@ -295,6 +757,9 @@
         <w:pStyle w:val="ListParagraph"/>
       </w:pPr>
       <w:r>
+        <w:rPr>
+          <w:noProof/>
+        </w:rPr>
         <w:drawing>
           <wp:inline distT="0" distB="0" distL="0" distR="0" wp14:anchorId="5A21242F" wp14:editId="7FA8F877">
             <wp:extent cx="5943600" cy="1730375"/>
@@ -349,28 +814,276 @@
       <w:r>
         <w:t xml:space="preserve">Rebase: </w:t>
       </w:r>
-      <w:r>
-        <w:t>Lấy các commit từ một nhánh và áp dụng lại chúng lên trên một nhánh khác. Nó viết lại lịch sử để làm cho nó trông thẳng (linear) hơn.</w:t>
-      </w:r>
-    </w:p>
-    <w:p>
-      <w:pPr>
-        <w:pStyle w:val="ListParagraph"/>
-      </w:pPr>
-    </w:p>
-    <w:p>
-      <w:pPr>
-        <w:pStyle w:val="ListParagraph"/>
-      </w:pPr>
-      <w:r>
-        <w:t xml:space="preserve">VD: chuyen sang nhanh1 va them nd file </w:t>
-      </w:r>
-    </w:p>
-    <w:p>
-      <w:pPr>
-        <w:pStyle w:val="ListParagraph"/>
-      </w:pPr>
-      <w:r>
+      <w:proofErr w:type="spellStart"/>
+      <w:r>
+        <w:t>Lấy</w:t>
+      </w:r>
+      <w:proofErr w:type="spellEnd"/>
+      <w:r>
+        <w:t xml:space="preserve"> </w:t>
+      </w:r>
+      <w:proofErr w:type="spellStart"/>
+      <w:r>
+        <w:t>các</w:t>
+      </w:r>
+      <w:proofErr w:type="spellEnd"/>
+      <w:r>
+        <w:t xml:space="preserve"> commit </w:t>
+      </w:r>
+      <w:proofErr w:type="spellStart"/>
+      <w:r>
+        <w:t>từ</w:t>
+      </w:r>
+      <w:proofErr w:type="spellEnd"/>
+      <w:r>
+        <w:t xml:space="preserve"> </w:t>
+      </w:r>
+      <w:proofErr w:type="spellStart"/>
+      <w:r>
+        <w:t>một</w:t>
+      </w:r>
+      <w:proofErr w:type="spellEnd"/>
+      <w:r>
+        <w:t xml:space="preserve"> </w:t>
+      </w:r>
+      <w:proofErr w:type="spellStart"/>
+      <w:r>
+        <w:t>nhánh</w:t>
+      </w:r>
+      <w:proofErr w:type="spellEnd"/>
+      <w:r>
+        <w:t xml:space="preserve"> </w:t>
+      </w:r>
+      <w:proofErr w:type="spellStart"/>
+      <w:r>
+        <w:t>và</w:t>
+      </w:r>
+      <w:proofErr w:type="spellEnd"/>
+      <w:r>
+        <w:t xml:space="preserve"> </w:t>
+      </w:r>
+      <w:proofErr w:type="spellStart"/>
+      <w:r>
+        <w:t>áp</w:t>
+      </w:r>
+      <w:proofErr w:type="spellEnd"/>
+      <w:r>
+        <w:t xml:space="preserve"> </w:t>
+      </w:r>
+      <w:proofErr w:type="spellStart"/>
+      <w:r>
+        <w:t>dụng</w:t>
+      </w:r>
+      <w:proofErr w:type="spellEnd"/>
+      <w:r>
+        <w:t xml:space="preserve"> </w:t>
+      </w:r>
+      <w:proofErr w:type="spellStart"/>
+      <w:r>
+        <w:t>lại</w:t>
+      </w:r>
+      <w:proofErr w:type="spellEnd"/>
+      <w:r>
+        <w:t xml:space="preserve"> </w:t>
+      </w:r>
+      <w:proofErr w:type="spellStart"/>
+      <w:r>
+        <w:t>chúng</w:t>
+      </w:r>
+      <w:proofErr w:type="spellEnd"/>
+      <w:r>
+        <w:t xml:space="preserve"> </w:t>
+      </w:r>
+      <w:proofErr w:type="spellStart"/>
+      <w:r>
+        <w:t>lên</w:t>
+      </w:r>
+      <w:proofErr w:type="spellEnd"/>
+      <w:r>
+        <w:t xml:space="preserve"> </w:t>
+      </w:r>
+      <w:proofErr w:type="spellStart"/>
+      <w:r>
+        <w:t>trên</w:t>
+      </w:r>
+      <w:proofErr w:type="spellEnd"/>
+      <w:r>
+        <w:t xml:space="preserve"> </w:t>
+      </w:r>
+      <w:proofErr w:type="spellStart"/>
+      <w:r>
+        <w:t>một</w:t>
+      </w:r>
+      <w:proofErr w:type="spellEnd"/>
+      <w:r>
+        <w:t xml:space="preserve"> </w:t>
+      </w:r>
+      <w:proofErr w:type="spellStart"/>
+      <w:r>
+        <w:t>nhánh</w:t>
+      </w:r>
+      <w:proofErr w:type="spellEnd"/>
+      <w:r>
+        <w:t xml:space="preserve"> </w:t>
+      </w:r>
+      <w:proofErr w:type="spellStart"/>
+      <w:r>
+        <w:t>khác</w:t>
+      </w:r>
+      <w:proofErr w:type="spellEnd"/>
+      <w:r>
+        <w:t xml:space="preserve">. </w:t>
+      </w:r>
+      <w:proofErr w:type="spellStart"/>
+      <w:r>
+        <w:t>Nó</w:t>
+      </w:r>
+      <w:proofErr w:type="spellEnd"/>
+      <w:r>
+        <w:t xml:space="preserve"> </w:t>
+      </w:r>
+      <w:proofErr w:type="spellStart"/>
+      <w:r>
+        <w:t>viết</w:t>
+      </w:r>
+      <w:proofErr w:type="spellEnd"/>
+      <w:r>
+        <w:t xml:space="preserve"> </w:t>
+      </w:r>
+      <w:proofErr w:type="spellStart"/>
+      <w:r>
+        <w:t>lại</w:t>
+      </w:r>
+      <w:proofErr w:type="spellEnd"/>
+      <w:r>
+        <w:t xml:space="preserve"> </w:t>
+      </w:r>
+      <w:proofErr w:type="spellStart"/>
+      <w:r>
+        <w:t>lịch</w:t>
+      </w:r>
+      <w:proofErr w:type="spellEnd"/>
+      <w:r>
+        <w:t xml:space="preserve"> </w:t>
+      </w:r>
+      <w:proofErr w:type="spellStart"/>
+      <w:r>
+        <w:t>sử</w:t>
+      </w:r>
+      <w:proofErr w:type="spellEnd"/>
+      <w:r>
+        <w:t xml:space="preserve"> </w:t>
+      </w:r>
+      <w:proofErr w:type="spellStart"/>
+      <w:r>
+        <w:t>để</w:t>
+      </w:r>
+      <w:proofErr w:type="spellEnd"/>
+      <w:r>
+        <w:t xml:space="preserve"> </w:t>
+      </w:r>
+      <w:proofErr w:type="spellStart"/>
+      <w:r>
+        <w:t>làm</w:t>
+      </w:r>
+      <w:proofErr w:type="spellEnd"/>
+      <w:r>
+        <w:t xml:space="preserve"> </w:t>
+      </w:r>
+      <w:proofErr w:type="spellStart"/>
+      <w:r>
+        <w:t>cho</w:t>
+      </w:r>
+      <w:proofErr w:type="spellEnd"/>
+      <w:r>
+        <w:t xml:space="preserve"> </w:t>
+      </w:r>
+      <w:proofErr w:type="spellStart"/>
+      <w:r>
+        <w:t>nó</w:t>
+      </w:r>
+      <w:proofErr w:type="spellEnd"/>
+      <w:r>
+        <w:t xml:space="preserve"> </w:t>
+      </w:r>
+      <w:proofErr w:type="spellStart"/>
+      <w:r>
+        <w:t>trông</w:t>
+      </w:r>
+      <w:proofErr w:type="spellEnd"/>
+      <w:r>
+        <w:t xml:space="preserve"> </w:t>
+      </w:r>
+      <w:proofErr w:type="spellStart"/>
+      <w:r>
+        <w:t>thẳng</w:t>
+      </w:r>
+      <w:proofErr w:type="spellEnd"/>
+      <w:r>
+        <w:t xml:space="preserve"> (linear) </w:t>
+      </w:r>
+      <w:proofErr w:type="spellStart"/>
+      <w:r>
+        <w:t>hơn</w:t>
+      </w:r>
+      <w:proofErr w:type="spellEnd"/>
+      <w:r>
+        <w:t>.</w:t>
+      </w:r>
+    </w:p>
+    <w:p>
+      <w:pPr>
+        <w:pStyle w:val="ListParagraph"/>
+      </w:pPr>
+    </w:p>
+    <w:p>
+      <w:pPr>
+        <w:pStyle w:val="ListParagraph"/>
+      </w:pPr>
+      <w:r>
+        <w:t xml:space="preserve">VD: </w:t>
+      </w:r>
+      <w:proofErr w:type="spellStart"/>
+      <w:r>
+        <w:t>chuyen</w:t>
+      </w:r>
+      <w:proofErr w:type="spellEnd"/>
+      <w:r>
+        <w:t xml:space="preserve"> sang nhanh1 </w:t>
+      </w:r>
+      <w:proofErr w:type="spellStart"/>
+      <w:r>
+        <w:t>va</w:t>
+      </w:r>
+      <w:proofErr w:type="spellEnd"/>
+      <w:r>
+        <w:t xml:space="preserve"> them </w:t>
+      </w:r>
+      <w:proofErr w:type="spellStart"/>
+      <w:r>
+        <w:t>nd</w:t>
+      </w:r>
+      <w:proofErr w:type="spellEnd"/>
+      <w:r>
+        <w:t xml:space="preserve"> </w:t>
+      </w:r>
+      <w:proofErr w:type="gramStart"/>
+      <w:r>
+        <w:t>file</w:t>
+      </w:r>
+      <w:proofErr w:type="gramEnd"/>
+      <w:r>
+        <w:t xml:space="preserve"> </w:t>
+      </w:r>
+    </w:p>
+    <w:p>
+      <w:pPr>
+        <w:pStyle w:val="ListParagraph"/>
+      </w:pPr>
+      <w:r>
+        <w:rPr>
+          <w:noProof/>
+        </w:rPr>
         <w:drawing>
           <wp:inline distT="0" distB="0" distL="0" distR="0" wp14:anchorId="40DB9B63" wp14:editId="4525A66B">
             <wp:extent cx="5943600" cy="1757680"/>
@@ -413,6 +1126,9 @@
         <w:pStyle w:val="ListParagraph"/>
       </w:pPr>
       <w:r>
+        <w:rPr>
+          <w:noProof/>
+        </w:rPr>
         <w:lastRenderedPageBreak/>
         <w:drawing>
           <wp:inline distT="0" distB="0" distL="0" distR="0" wp14:anchorId="45D1BF02" wp14:editId="444C6F6A">
@@ -455,15 +1171,79 @@
       <w:pPr>
         <w:pStyle w:val="ListParagraph"/>
       </w:pPr>
-      <w:r>
-        <w:t xml:space="preserve">Bây giờ chưa có sự thay đổi cho master </w:t>
-      </w:r>
-    </w:p>
-    <w:p>
-      <w:pPr>
-        <w:pStyle w:val="ListParagraph"/>
-      </w:pPr>
-      <w:r>
+      <w:proofErr w:type="spellStart"/>
+      <w:r>
+        <w:t>Bây</w:t>
+      </w:r>
+      <w:proofErr w:type="spellEnd"/>
+      <w:r>
+        <w:t xml:space="preserve"> </w:t>
+      </w:r>
+      <w:proofErr w:type="spellStart"/>
+      <w:r>
+        <w:t>giờ</w:t>
+      </w:r>
+      <w:proofErr w:type="spellEnd"/>
+      <w:r>
+        <w:t xml:space="preserve"> </w:t>
+      </w:r>
+      <w:proofErr w:type="spellStart"/>
+      <w:r>
+        <w:t>chưa</w:t>
+      </w:r>
+      <w:proofErr w:type="spellEnd"/>
+      <w:r>
+        <w:t xml:space="preserve"> </w:t>
+      </w:r>
+      <w:proofErr w:type="spellStart"/>
+      <w:r>
+        <w:t>có</w:t>
+      </w:r>
+      <w:proofErr w:type="spellEnd"/>
+      <w:r>
+        <w:t xml:space="preserve"> </w:t>
+      </w:r>
+      <w:proofErr w:type="spellStart"/>
+      <w:r>
+        <w:t>sự</w:t>
+      </w:r>
+      <w:proofErr w:type="spellEnd"/>
+      <w:r>
+        <w:t xml:space="preserve"> </w:t>
+      </w:r>
+      <w:proofErr w:type="spellStart"/>
+      <w:r>
+        <w:t>thay</w:t>
+      </w:r>
+      <w:proofErr w:type="spellEnd"/>
+      <w:r>
+        <w:t xml:space="preserve"> </w:t>
+      </w:r>
+      <w:proofErr w:type="spellStart"/>
+      <w:r>
+        <w:t>đổi</w:t>
+      </w:r>
+      <w:proofErr w:type="spellEnd"/>
+      <w:r>
+        <w:t xml:space="preserve"> </w:t>
+      </w:r>
+      <w:proofErr w:type="spellStart"/>
+      <w:r>
+        <w:t>cho</w:t>
+      </w:r>
+      <w:proofErr w:type="spellEnd"/>
+      <w:r>
+        <w:t xml:space="preserve"> master </w:t>
+      </w:r>
+    </w:p>
+    <w:p>
+      <w:pPr>
+        <w:pStyle w:val="ListParagraph"/>
+      </w:pPr>
+      <w:r>
+        <w:rPr>
+          <w:noProof/>
+        </w:rPr>
         <w:drawing>
           <wp:inline distT="0" distB="0" distL="0" distR="0" wp14:anchorId="77BD219C" wp14:editId="2DBF47B2">
             <wp:extent cx="4477375" cy="3639058"/>
@@ -506,14 +1286,33 @@
         <w:pStyle w:val="ListParagraph"/>
       </w:pPr>
       <w:r>
-        <w:t xml:space="preserve">Sau khi rebase </w:t>
-      </w:r>
-    </w:p>
-    <w:p>
-      <w:pPr>
-        <w:pStyle w:val="ListParagraph"/>
-      </w:pPr>
-      <w:r>
+        <w:t xml:space="preserve">Sau </w:t>
+      </w:r>
+      <w:proofErr w:type="spellStart"/>
+      <w:r>
+        <w:t>khi</w:t>
+      </w:r>
+      <w:proofErr w:type="spellEnd"/>
+      <w:r>
+        <w:t xml:space="preserve"> </w:t>
+      </w:r>
+      <w:proofErr w:type="gramStart"/>
+      <w:r>
+        <w:t>rebase</w:t>
+      </w:r>
+      <w:proofErr w:type="gramEnd"/>
+      <w:r>
+        <w:t xml:space="preserve"> </w:t>
+      </w:r>
+    </w:p>
+    <w:p>
+      <w:pPr>
+        <w:pStyle w:val="ListParagraph"/>
+      </w:pPr>
+      <w:r>
+        <w:rPr>
+          <w:noProof/>
+        </w:rPr>
         <w:drawing>
           <wp:inline distT="0" distB="0" distL="0" distR="0" wp14:anchorId="35270BD5" wp14:editId="35FDBCE0">
             <wp:extent cx="4925112" cy="2010056"/>
@@ -560,7 +1359,31 @@
         </w:numPr>
       </w:pPr>
       <w:r>
-        <w:t>Cherry pick dung để làm gì?</w:t>
+        <w:t xml:space="preserve">Cherry pick dung </w:t>
+      </w:r>
+      <w:proofErr w:type="spellStart"/>
+      <w:r>
+        <w:t>để</w:t>
+      </w:r>
+      <w:proofErr w:type="spellEnd"/>
+      <w:r>
+        <w:t xml:space="preserve"> </w:t>
+      </w:r>
+      <w:proofErr w:type="spellStart"/>
+      <w:r>
+        <w:t>làm</w:t>
+      </w:r>
+      <w:proofErr w:type="spellEnd"/>
+      <w:r>
+        <w:t xml:space="preserve"> </w:t>
+      </w:r>
+      <w:proofErr w:type="spellStart"/>
+      <w:r>
+        <w:t>gì</w:t>
+      </w:r>
+      <w:proofErr w:type="spellEnd"/>
+      <w:r>
+        <w:t>?</w:t>
       </w:r>
     </w:p>
     <w:p>
@@ -571,8 +1394,37 @@
           <w:numId w:val="1"/>
         </w:numPr>
       </w:pPr>
-      <w:r>
-        <w:t>Hướng dẫn sử dụng stash</w:t>
+      <w:proofErr w:type="spellStart"/>
+      <w:r>
+        <w:t>Hướng</w:t>
+      </w:r>
+      <w:proofErr w:type="spellEnd"/>
+      <w:r>
+        <w:t xml:space="preserve"> </w:t>
+      </w:r>
+      <w:proofErr w:type="spellStart"/>
+      <w:r>
+        <w:t>dẫn</w:t>
+      </w:r>
+      <w:proofErr w:type="spellEnd"/>
+      <w:r>
+        <w:t xml:space="preserve"> </w:t>
+      </w:r>
+      <w:proofErr w:type="spellStart"/>
+      <w:r>
+        <w:t>sử</w:t>
+      </w:r>
+      <w:proofErr w:type="spellEnd"/>
+      <w:r>
+        <w:t xml:space="preserve"> </w:t>
+      </w:r>
+      <w:proofErr w:type="spellStart"/>
+      <w:r>
+        <w:t>dụng</w:t>
+      </w:r>
+      <w:proofErr w:type="spellEnd"/>
+      <w:r>
+        <w:t xml:space="preserve"> stash</w:t>
       </w:r>
     </w:p>
     <w:p>
@@ -583,16 +1435,234 @@
           <w:numId w:val="1"/>
         </w:numPr>
       </w:pPr>
-      <w:r>
-        <w:t>Cách sử dụng git diff</w:t>
-      </w:r>
-    </w:p>
-    <w:p>
-      <w:pPr>
-        <w:pStyle w:val="ListParagraph"/>
-      </w:pPr>
-      <w:r>
-        <w:t>Chức năng chính của nó là hiển thị sự khác biệt (thay đổi) giữa các trạng thái khác nhau trong kho lưu trữ (repository) của bạn.</w:t>
+      <w:proofErr w:type="spellStart"/>
+      <w:r>
+        <w:t>Cách</w:t>
+      </w:r>
+      <w:proofErr w:type="spellEnd"/>
+      <w:r>
+        <w:t xml:space="preserve"> </w:t>
+      </w:r>
+      <w:proofErr w:type="spellStart"/>
+      <w:r>
+        <w:t>sử</w:t>
+      </w:r>
+      <w:proofErr w:type="spellEnd"/>
+      <w:r>
+        <w:t xml:space="preserve"> </w:t>
+      </w:r>
+      <w:proofErr w:type="spellStart"/>
+      <w:r>
+        <w:t>dụng</w:t>
+      </w:r>
+      <w:proofErr w:type="spellEnd"/>
+      <w:r>
+        <w:t xml:space="preserve"> git diff</w:t>
+      </w:r>
+    </w:p>
+    <w:p>
+      <w:pPr>
+        <w:pStyle w:val="ListParagraph"/>
+      </w:pPr>
+      <w:proofErr w:type="spellStart"/>
+      <w:r>
+        <w:t>Chức</w:t>
+      </w:r>
+      <w:proofErr w:type="spellEnd"/>
+      <w:r>
+        <w:t xml:space="preserve"> </w:t>
+      </w:r>
+      <w:proofErr w:type="spellStart"/>
+      <w:r>
+        <w:t>năng</w:t>
+      </w:r>
+      <w:proofErr w:type="spellEnd"/>
+      <w:r>
+        <w:t xml:space="preserve"> </w:t>
+      </w:r>
+      <w:proofErr w:type="spellStart"/>
+      <w:r>
+        <w:t>chính</w:t>
+      </w:r>
+      <w:proofErr w:type="spellEnd"/>
+      <w:r>
+        <w:t xml:space="preserve"> </w:t>
+      </w:r>
+      <w:proofErr w:type="spellStart"/>
+      <w:r>
+        <w:t>của</w:t>
+      </w:r>
+      <w:proofErr w:type="spellEnd"/>
+      <w:r>
+        <w:t xml:space="preserve"> </w:t>
+      </w:r>
+      <w:proofErr w:type="spellStart"/>
+      <w:r>
+        <w:t>nó</w:t>
+      </w:r>
+      <w:proofErr w:type="spellEnd"/>
+      <w:r>
+        <w:t xml:space="preserve"> </w:t>
+      </w:r>
+      <w:proofErr w:type="spellStart"/>
+      <w:r>
+        <w:t>là</w:t>
+      </w:r>
+      <w:proofErr w:type="spellEnd"/>
+      <w:r>
+        <w:t xml:space="preserve"> </w:t>
+      </w:r>
+      <w:proofErr w:type="spellStart"/>
+      <w:r>
+        <w:t>hiển</w:t>
+      </w:r>
+      <w:proofErr w:type="spellEnd"/>
+      <w:r>
+        <w:t xml:space="preserve"> </w:t>
+      </w:r>
+      <w:proofErr w:type="spellStart"/>
+      <w:r>
+        <w:t>thị</w:t>
+      </w:r>
+      <w:proofErr w:type="spellEnd"/>
+      <w:r>
+        <w:t xml:space="preserve"> </w:t>
+      </w:r>
+      <w:proofErr w:type="spellStart"/>
+      <w:r>
+        <w:t>sự</w:t>
+      </w:r>
+      <w:proofErr w:type="spellEnd"/>
+      <w:r>
+        <w:t xml:space="preserve"> </w:t>
+      </w:r>
+      <w:proofErr w:type="spellStart"/>
+      <w:r>
+        <w:t>khác</w:t>
+      </w:r>
+      <w:proofErr w:type="spellEnd"/>
+      <w:r>
+        <w:t xml:space="preserve"> </w:t>
+      </w:r>
+      <w:proofErr w:type="spellStart"/>
+      <w:r>
+        <w:t>biệt</w:t>
+      </w:r>
+      <w:proofErr w:type="spellEnd"/>
+      <w:r>
+        <w:t xml:space="preserve"> (</w:t>
+      </w:r>
+      <w:proofErr w:type="spellStart"/>
+      <w:r>
+        <w:t>thay</w:t>
+      </w:r>
+      <w:proofErr w:type="spellEnd"/>
+      <w:r>
+        <w:t xml:space="preserve"> </w:t>
+      </w:r>
+      <w:proofErr w:type="spellStart"/>
+      <w:r>
+        <w:t>đổi</w:t>
+      </w:r>
+      <w:proofErr w:type="spellEnd"/>
+      <w:r>
+        <w:t xml:space="preserve">) </w:t>
+      </w:r>
+      <w:proofErr w:type="spellStart"/>
+      <w:r>
+        <w:t>giữa</w:t>
+      </w:r>
+      <w:proofErr w:type="spellEnd"/>
+      <w:r>
+        <w:t xml:space="preserve"> </w:t>
+      </w:r>
+      <w:proofErr w:type="spellStart"/>
+      <w:r>
+        <w:t>các</w:t>
+      </w:r>
+      <w:proofErr w:type="spellEnd"/>
+      <w:r>
+        <w:t xml:space="preserve"> </w:t>
+      </w:r>
+      <w:proofErr w:type="spellStart"/>
+      <w:r>
+        <w:t>trạng</w:t>
+      </w:r>
+      <w:proofErr w:type="spellEnd"/>
+      <w:r>
+        <w:t xml:space="preserve"> </w:t>
+      </w:r>
+      <w:proofErr w:type="spellStart"/>
+      <w:r>
+        <w:t>thái</w:t>
+      </w:r>
+      <w:proofErr w:type="spellEnd"/>
+      <w:r>
+        <w:t xml:space="preserve"> </w:t>
+      </w:r>
+      <w:proofErr w:type="spellStart"/>
+      <w:r>
+        <w:t>khác</w:t>
+      </w:r>
+      <w:proofErr w:type="spellEnd"/>
+      <w:r>
+        <w:t xml:space="preserve"> </w:t>
+      </w:r>
+      <w:proofErr w:type="spellStart"/>
+      <w:r>
+        <w:t>nhau</w:t>
+      </w:r>
+      <w:proofErr w:type="spellEnd"/>
+      <w:r>
+        <w:t xml:space="preserve"> </w:t>
+      </w:r>
+      <w:proofErr w:type="spellStart"/>
+      <w:r>
+        <w:t>trong</w:t>
+      </w:r>
+      <w:proofErr w:type="spellEnd"/>
+      <w:r>
+        <w:t xml:space="preserve"> </w:t>
+      </w:r>
+      <w:proofErr w:type="spellStart"/>
+      <w:r>
+        <w:t>kho</w:t>
+      </w:r>
+      <w:proofErr w:type="spellEnd"/>
+      <w:r>
+        <w:t xml:space="preserve"> </w:t>
+      </w:r>
+      <w:proofErr w:type="spellStart"/>
+      <w:r>
+        <w:t>lưu</w:t>
+      </w:r>
+      <w:proofErr w:type="spellEnd"/>
+      <w:r>
+        <w:t xml:space="preserve"> </w:t>
+      </w:r>
+      <w:proofErr w:type="spellStart"/>
+      <w:r>
+        <w:t>trữ</w:t>
+      </w:r>
+      <w:proofErr w:type="spellEnd"/>
+      <w:r>
+        <w:t xml:space="preserve"> (repository) </w:t>
+      </w:r>
+      <w:proofErr w:type="spellStart"/>
+      <w:r>
+        <w:t>của</w:t>
+      </w:r>
+      <w:proofErr w:type="spellEnd"/>
+      <w:r>
+        <w:t xml:space="preserve"> </w:t>
+      </w:r>
+      <w:proofErr w:type="spellStart"/>
+      <w:r>
+        <w:t>bạn</w:t>
+      </w:r>
+      <w:proofErr w:type="spellEnd"/>
+      <w:r>
+        <w:t>.</w:t>
       </w:r>
     </w:p>
     <w:p>
@@ -601,14 +1671,57 @@
       </w:pPr>
       <w:r>
         <w:lastRenderedPageBreak/>
-        <w:t xml:space="preserve">VD: Sửa nd file nhưng chưa add </w:t>
-      </w:r>
-    </w:p>
-    <w:p>
-      <w:pPr>
-        <w:pStyle w:val="ListParagraph"/>
-      </w:pPr>
-      <w:r>
+        <w:t xml:space="preserve">VD: </w:t>
+      </w:r>
+      <w:proofErr w:type="spellStart"/>
+      <w:r>
+        <w:t>Sửa</w:t>
+      </w:r>
+      <w:proofErr w:type="spellEnd"/>
+      <w:r>
+        <w:t xml:space="preserve"> </w:t>
+      </w:r>
+      <w:proofErr w:type="spellStart"/>
+      <w:r>
+        <w:t>nd</w:t>
+      </w:r>
+      <w:proofErr w:type="spellEnd"/>
+      <w:r>
+        <w:t xml:space="preserve"> file </w:t>
+      </w:r>
+      <w:proofErr w:type="spellStart"/>
+      <w:r>
+        <w:t>nhưng</w:t>
+      </w:r>
+      <w:proofErr w:type="spellEnd"/>
+      <w:r>
+        <w:t xml:space="preserve"> </w:t>
+      </w:r>
+      <w:proofErr w:type="spellStart"/>
+      <w:r>
+        <w:t>chưa</w:t>
+      </w:r>
+      <w:proofErr w:type="spellEnd"/>
+      <w:r>
+        <w:t xml:space="preserve"> </w:t>
+      </w:r>
+      <w:proofErr w:type="gramStart"/>
+      <w:r>
+        <w:t>add</w:t>
+      </w:r>
+      <w:proofErr w:type="gramEnd"/>
+      <w:r>
+        <w:t xml:space="preserve"> </w:t>
+      </w:r>
+    </w:p>
+    <w:p>
+      <w:pPr>
+        <w:pStyle w:val="ListParagraph"/>
+      </w:pPr>
+      <w:r>
+        <w:rPr>
+          <w:noProof/>
+        </w:rPr>
         <w:drawing>
           <wp:inline distT="0" distB="0" distL="0" distR="0" wp14:anchorId="6414E235" wp14:editId="78EAB44B">
             <wp:extent cx="5943600" cy="2778760"/>
@@ -650,15 +1763,95 @@
       <w:pPr>
         <w:pStyle w:val="ListParagraph"/>
       </w:pPr>
-      <w:r>
-        <w:t xml:space="preserve">Chạy lệnh git diff để thấy những thay đổi nhưng chưa add </w:t>
-      </w:r>
-    </w:p>
-    <w:p>
-      <w:pPr>
-        <w:pStyle w:val="ListParagraph"/>
-      </w:pPr>
-      <w:r>
+      <w:proofErr w:type="spellStart"/>
+      <w:r>
+        <w:t>Chạy</w:t>
+      </w:r>
+      <w:proofErr w:type="spellEnd"/>
+      <w:r>
+        <w:t xml:space="preserve"> </w:t>
+      </w:r>
+      <w:proofErr w:type="spellStart"/>
+      <w:r>
+        <w:t>lệnh</w:t>
+      </w:r>
+      <w:proofErr w:type="spellEnd"/>
+      <w:r>
+        <w:t xml:space="preserve"> git diff </w:t>
+      </w:r>
+      <w:proofErr w:type="spellStart"/>
+      <w:r>
+        <w:t>để</w:t>
+      </w:r>
+      <w:proofErr w:type="spellEnd"/>
+      <w:r>
+        <w:t xml:space="preserve"> </w:t>
+      </w:r>
+      <w:proofErr w:type="spellStart"/>
+      <w:r>
+        <w:t>thấy</w:t>
+      </w:r>
+      <w:proofErr w:type="spellEnd"/>
+      <w:r>
+        <w:t xml:space="preserve"> </w:t>
+      </w:r>
+      <w:proofErr w:type="spellStart"/>
+      <w:r>
+        <w:t>những</w:t>
+      </w:r>
+      <w:proofErr w:type="spellEnd"/>
+      <w:r>
+        <w:t xml:space="preserve"> </w:t>
+      </w:r>
+      <w:proofErr w:type="spellStart"/>
+      <w:r>
+        <w:t>thay</w:t>
+      </w:r>
+      <w:proofErr w:type="spellEnd"/>
+      <w:r>
+        <w:t xml:space="preserve"> </w:t>
+      </w:r>
+      <w:proofErr w:type="spellStart"/>
+      <w:r>
+        <w:t>đổi</w:t>
+      </w:r>
+      <w:proofErr w:type="spellEnd"/>
+      <w:r>
+        <w:t xml:space="preserve"> </w:t>
+      </w:r>
+      <w:proofErr w:type="spellStart"/>
+      <w:r>
+        <w:t>nhưng</w:t>
+      </w:r>
+      <w:proofErr w:type="spellEnd"/>
+      <w:r>
+        <w:t xml:space="preserve"> </w:t>
+      </w:r>
+      <w:proofErr w:type="spellStart"/>
+      <w:r>
+        <w:t>chưa</w:t>
+      </w:r>
+      <w:proofErr w:type="spellEnd"/>
+      <w:r>
+        <w:t xml:space="preserve"> </w:t>
+      </w:r>
+      <w:proofErr w:type="gramStart"/>
+      <w:r>
+        <w:t>add</w:t>
+      </w:r>
+      <w:proofErr w:type="gramEnd"/>
+      <w:r>
+        <w:t xml:space="preserve"> </w:t>
+      </w:r>
+    </w:p>
+    <w:p>
+      <w:pPr>
+        <w:pStyle w:val="ListParagraph"/>
+      </w:pPr>
+      <w:r>
+        <w:rPr>
+          <w:noProof/>
+        </w:rPr>
         <w:drawing>
           <wp:inline distT="0" distB="0" distL="0" distR="0" wp14:anchorId="35F4B00B" wp14:editId="071269B2">
             <wp:extent cx="4972744" cy="1981477"/>
@@ -699,11 +1892,72 @@
     <w:p>
       <w:r>
         <w:tab/>
-        <w:t xml:space="preserve">Sau khi commit thì chạy lệnh ko hiện thay đổi </w:t>
-      </w:r>
-    </w:p>
-    <w:p>
-      <w:r>
+        <w:t xml:space="preserve">Sau </w:t>
+      </w:r>
+      <w:proofErr w:type="spellStart"/>
+      <w:r>
+        <w:t>khi</w:t>
+      </w:r>
+      <w:proofErr w:type="spellEnd"/>
+      <w:r>
+        <w:t xml:space="preserve"> commit </w:t>
+      </w:r>
+      <w:proofErr w:type="spellStart"/>
+      <w:r>
+        <w:t>thì</w:t>
+      </w:r>
+      <w:proofErr w:type="spellEnd"/>
+      <w:r>
+        <w:t xml:space="preserve"> </w:t>
+      </w:r>
+      <w:proofErr w:type="spellStart"/>
+      <w:r>
+        <w:t>chạy</w:t>
+      </w:r>
+      <w:proofErr w:type="spellEnd"/>
+      <w:r>
+        <w:t xml:space="preserve"> </w:t>
+      </w:r>
+      <w:proofErr w:type="spellStart"/>
+      <w:r>
+        <w:t>lệnh</w:t>
+      </w:r>
+      <w:proofErr w:type="spellEnd"/>
+      <w:r>
+        <w:t xml:space="preserve"> ko </w:t>
+      </w:r>
+      <w:proofErr w:type="spellStart"/>
+      <w:r>
+        <w:t>hiện</w:t>
+      </w:r>
+      <w:proofErr w:type="spellEnd"/>
+      <w:r>
+        <w:t xml:space="preserve"> </w:t>
+      </w:r>
+      <w:proofErr w:type="spellStart"/>
+      <w:r>
+        <w:t>thay</w:t>
+      </w:r>
+      <w:proofErr w:type="spellEnd"/>
+      <w:r>
+        <w:t xml:space="preserve"> </w:t>
+      </w:r>
+      <w:proofErr w:type="spellStart"/>
+      <w:proofErr w:type="gramStart"/>
+      <w:r>
+        <w:t>đổi</w:t>
+      </w:r>
+      <w:proofErr w:type="spellEnd"/>
+      <w:proofErr w:type="gramEnd"/>
+      <w:r>
+        <w:t xml:space="preserve"> </w:t>
+      </w:r>
+    </w:p>
+    <w:p>
+      <w:r>
+        <w:rPr>
+          <w:noProof/>
+        </w:rPr>
         <w:drawing>
           <wp:inline distT="0" distB="0" distL="0" distR="0" wp14:anchorId="389CEBCE" wp14:editId="770F223D">
             <wp:extent cx="4801270" cy="1762371"/>
@@ -743,11 +1997,56 @@
     </w:p>
     <w:p>
       <w:r>
-        <w:t xml:space="preserve">Ta có thể so sánh giữa 2 nhánh </w:t>
-      </w:r>
-    </w:p>
-    <w:p>
-      <w:r>
+        <w:t xml:space="preserve">Ta </w:t>
+      </w:r>
+      <w:proofErr w:type="spellStart"/>
+      <w:r>
+        <w:t>có</w:t>
+      </w:r>
+      <w:proofErr w:type="spellEnd"/>
+      <w:r>
+        <w:t xml:space="preserve"> </w:t>
+      </w:r>
+      <w:proofErr w:type="spellStart"/>
+      <w:r>
+        <w:t>thể</w:t>
+      </w:r>
+      <w:proofErr w:type="spellEnd"/>
+      <w:r>
+        <w:t xml:space="preserve"> so </w:t>
+      </w:r>
+      <w:proofErr w:type="spellStart"/>
+      <w:r>
+        <w:t>sánh</w:t>
+      </w:r>
+      <w:proofErr w:type="spellEnd"/>
+      <w:r>
+        <w:t xml:space="preserve"> </w:t>
+      </w:r>
+      <w:proofErr w:type="spellStart"/>
+      <w:r>
+        <w:t>giữa</w:t>
+      </w:r>
+      <w:proofErr w:type="spellEnd"/>
+      <w:r>
+        <w:t xml:space="preserve"> 2 </w:t>
+      </w:r>
+      <w:proofErr w:type="spellStart"/>
+      <w:proofErr w:type="gramStart"/>
+      <w:r>
+        <w:t>nhánh</w:t>
+      </w:r>
+      <w:proofErr w:type="spellEnd"/>
+      <w:proofErr w:type="gramEnd"/>
+      <w:r>
+        <w:t xml:space="preserve"> </w:t>
+      </w:r>
+    </w:p>
+    <w:p>
+      <w:r>
+        <w:rPr>
+          <w:noProof/>
+        </w:rPr>
         <w:lastRenderedPageBreak/>
         <w:drawing>
           <wp:inline distT="0" distB="0" distL="0" distR="0" wp14:anchorId="2E67AA47" wp14:editId="59FC3152">
@@ -794,8 +2093,539 @@
           <w:numId w:val="1"/>
         </w:numPr>
       </w:pPr>
-      <w:r>
-        <w:t>Phân biệt pull và fetch</w:t>
+      <w:proofErr w:type="spellStart"/>
+      <w:r>
+        <w:t>Phân</w:t>
+      </w:r>
+      <w:proofErr w:type="spellEnd"/>
+      <w:r>
+        <w:t xml:space="preserve"> </w:t>
+      </w:r>
+      <w:proofErr w:type="spellStart"/>
+      <w:r>
+        <w:t>biệt</w:t>
+      </w:r>
+      <w:proofErr w:type="spellEnd"/>
+      <w:r>
+        <w:t xml:space="preserve"> pull </w:t>
+      </w:r>
+      <w:proofErr w:type="spellStart"/>
+      <w:r>
+        <w:t>và</w:t>
+      </w:r>
+      <w:proofErr w:type="spellEnd"/>
+      <w:r>
+        <w:t xml:space="preserve"> fetch</w:t>
+      </w:r>
+      <w:r>
+        <w:br/>
+      </w:r>
+      <w:r>
+        <w:t xml:space="preserve">Git </w:t>
+      </w:r>
+      <w:proofErr w:type="gramStart"/>
+      <w:r>
+        <w:t>pull :</w:t>
+      </w:r>
+      <w:proofErr w:type="gramEnd"/>
+      <w:r>
+        <w:t xml:space="preserve"> </w:t>
+      </w:r>
+      <w:proofErr w:type="spellStart"/>
+      <w:r>
+        <w:t>Tải</w:t>
+      </w:r>
+      <w:proofErr w:type="spellEnd"/>
+      <w:r>
+        <w:t xml:space="preserve"> </w:t>
+      </w:r>
+      <w:proofErr w:type="spellStart"/>
+      <w:r>
+        <w:t>về</w:t>
+      </w:r>
+      <w:proofErr w:type="spellEnd"/>
+      <w:r>
+        <w:t xml:space="preserve"> </w:t>
+      </w:r>
+      <w:proofErr w:type="spellStart"/>
+      <w:r>
+        <w:t>thay</w:t>
+      </w:r>
+      <w:proofErr w:type="spellEnd"/>
+      <w:r>
+        <w:t xml:space="preserve"> </w:t>
+      </w:r>
+      <w:proofErr w:type="spellStart"/>
+      <w:r>
+        <w:t>đổi</w:t>
+      </w:r>
+      <w:proofErr w:type="spellEnd"/>
+      <w:r>
+        <w:t xml:space="preserve"> </w:t>
+      </w:r>
+      <w:proofErr w:type="spellStart"/>
+      <w:r>
+        <w:t>từ</w:t>
+      </w:r>
+      <w:proofErr w:type="spellEnd"/>
+      <w:r>
+        <w:t xml:space="preserve"> </w:t>
+      </w:r>
+      <w:proofErr w:type="spellStart"/>
+      <w:r>
+        <w:t>kho</w:t>
+      </w:r>
+      <w:proofErr w:type="spellEnd"/>
+      <w:r>
+        <w:t xml:space="preserve"> </w:t>
+      </w:r>
+      <w:proofErr w:type="spellStart"/>
+      <w:r>
+        <w:t>lưu</w:t>
+      </w:r>
+      <w:proofErr w:type="spellEnd"/>
+      <w:r>
+        <w:t xml:space="preserve"> </w:t>
+      </w:r>
+      <w:proofErr w:type="spellStart"/>
+      <w:r>
+        <w:t>trữ</w:t>
+      </w:r>
+      <w:proofErr w:type="spellEnd"/>
+      <w:r>
+        <w:t xml:space="preserve"> </w:t>
+      </w:r>
+      <w:proofErr w:type="spellStart"/>
+      <w:r>
+        <w:t>từ</w:t>
+      </w:r>
+      <w:proofErr w:type="spellEnd"/>
+      <w:r>
+        <w:t xml:space="preserve"> </w:t>
+      </w:r>
+      <w:proofErr w:type="spellStart"/>
+      <w:r>
+        <w:t>xa</w:t>
+      </w:r>
+      <w:proofErr w:type="spellEnd"/>
+      <w:r>
+        <w:t xml:space="preserve"> </w:t>
+      </w:r>
+      <w:proofErr w:type="spellStart"/>
+      <w:r>
+        <w:t>và</w:t>
+      </w:r>
+      <w:proofErr w:type="spellEnd"/>
+      <w:r>
+        <w:t xml:space="preserve"> </w:t>
+      </w:r>
+      <w:proofErr w:type="spellStart"/>
+      <w:r>
+        <w:t>tự</w:t>
+      </w:r>
+      <w:proofErr w:type="spellEnd"/>
+      <w:r>
+        <w:t xml:space="preserve"> </w:t>
+      </w:r>
+      <w:proofErr w:type="spellStart"/>
+      <w:r>
+        <w:t>động</w:t>
+      </w:r>
+      <w:proofErr w:type="spellEnd"/>
+      <w:r>
+        <w:t xml:space="preserve"> merge </w:t>
+      </w:r>
+      <w:proofErr w:type="spellStart"/>
+      <w:r>
+        <w:t>các</w:t>
+      </w:r>
+      <w:proofErr w:type="spellEnd"/>
+      <w:r>
+        <w:t xml:space="preserve"> </w:t>
+      </w:r>
+      <w:proofErr w:type="spellStart"/>
+      <w:r>
+        <w:t>thay</w:t>
+      </w:r>
+      <w:proofErr w:type="spellEnd"/>
+      <w:r>
+        <w:t xml:space="preserve"> </w:t>
+      </w:r>
+      <w:proofErr w:type="spellStart"/>
+      <w:r>
+        <w:t>đổi</w:t>
+      </w:r>
+      <w:proofErr w:type="spellEnd"/>
+      <w:r>
+        <w:t xml:space="preserve"> </w:t>
+      </w:r>
+      <w:proofErr w:type="spellStart"/>
+      <w:r>
+        <w:t>đó</w:t>
+      </w:r>
+      <w:proofErr w:type="spellEnd"/>
+      <w:r>
+        <w:t xml:space="preserve"> </w:t>
+      </w:r>
+      <w:proofErr w:type="spellStart"/>
+      <w:r>
+        <w:t>vào</w:t>
+      </w:r>
+      <w:proofErr w:type="spellEnd"/>
+      <w:r>
+        <w:t xml:space="preserve"> </w:t>
+      </w:r>
+      <w:proofErr w:type="spellStart"/>
+      <w:r>
+        <w:t>nhánh</w:t>
+      </w:r>
+      <w:proofErr w:type="spellEnd"/>
+      <w:r>
+        <w:t xml:space="preserve"> </w:t>
+      </w:r>
+      <w:proofErr w:type="spellStart"/>
+      <w:r>
+        <w:t>hiện</w:t>
+      </w:r>
+      <w:proofErr w:type="spellEnd"/>
+      <w:r>
+        <w:t xml:space="preserve"> </w:t>
+      </w:r>
+      <w:proofErr w:type="spellStart"/>
+      <w:r>
+        <w:t>tại</w:t>
+      </w:r>
+      <w:proofErr w:type="spellEnd"/>
+      <w:r>
+        <w:t xml:space="preserve"> </w:t>
+      </w:r>
+      <w:proofErr w:type="spellStart"/>
+      <w:r>
+        <w:t>của</w:t>
+      </w:r>
+      <w:proofErr w:type="spellEnd"/>
+      <w:r>
+        <w:t xml:space="preserve"> </w:t>
+      </w:r>
+      <w:proofErr w:type="spellStart"/>
+      <w:r>
+        <w:t>máy</w:t>
+      </w:r>
+      <w:proofErr w:type="spellEnd"/>
+      <w:r>
+        <w:t xml:space="preserve"> </w:t>
+      </w:r>
+      <w:proofErr w:type="spellStart"/>
+      <w:r>
+        <w:t>tính</w:t>
+      </w:r>
+      <w:proofErr w:type="spellEnd"/>
+      <w:r>
+        <w:t>.</w:t>
+      </w:r>
+    </w:p>
+    <w:p>
+      <w:pPr>
+        <w:pStyle w:val="ListParagraph"/>
+      </w:pPr>
+      <w:r>
+        <w:br/>
+      </w:r>
+      <w:r>
+        <w:rPr>
+          <w:noProof/>
+        </w:rPr>
+        <w:drawing>
+          <wp:inline distT="0" distB="0" distL="0" distR="0" wp14:anchorId="53FF0585" wp14:editId="7983A6A4">
+            <wp:extent cx="5010785" cy="1343025"/>
+            <wp:effectExtent l="0" t="0" r="0" b="9525"/>
+            <wp:docPr id="486353415" name="Picture 1" descr="A computer screen shot of a computer code&#10;&#10;Description automatically generated"/>
+            <wp:cNvGraphicFramePr>
+              <a:graphicFrameLocks xmlns:a="http://schemas.openxmlformats.org/drawingml/2006/main" noChangeAspect="1"/>
+            </wp:cNvGraphicFramePr>
+            <a:graphic xmlns:a="http://schemas.openxmlformats.org/drawingml/2006/main">
+              <a:graphicData uri="http://schemas.openxmlformats.org/drawingml/2006/picture">
+                <pic:pic xmlns:pic="http://schemas.openxmlformats.org/drawingml/2006/picture">
+                  <pic:nvPicPr>
+                    <pic:cNvPr id="486353415" name="Picture 1" descr="A computer screen shot of a computer code&#10;&#10;Description automatically generated"/>
+                    <pic:cNvPicPr>
+                      <a:picLocks noChangeAspect="1"/>
+                    </pic:cNvPicPr>
+                  </pic:nvPicPr>
+                  <pic:blipFill>
+                    <a:blip r:embed="rId18"/>
+                    <a:stretch>
+                      <a:fillRect/>
+                    </a:stretch>
+                  </pic:blipFill>
+                  <pic:spPr>
+                    <a:xfrm>
+                      <a:off x="0" y="0"/>
+                      <a:ext cx="5010785" cy="1343025"/>
+                    </a:xfrm>
+                    <a:prstGeom prst="rect">
+                      <a:avLst/>
+                    </a:prstGeom>
+                  </pic:spPr>
+                </pic:pic>
+              </a:graphicData>
+            </a:graphic>
+          </wp:inline>
+        </w:drawing>
+      </w:r>
+      <w:r>
+        <w:br/>
+      </w:r>
+      <w:r>
+        <w:t xml:space="preserve">Git </w:t>
+      </w:r>
+      <w:proofErr w:type="gramStart"/>
+      <w:r>
+        <w:t>fetch :</w:t>
+      </w:r>
+      <w:proofErr w:type="gramEnd"/>
+      <w:r>
+        <w:t xml:space="preserve"> </w:t>
+      </w:r>
+      <w:proofErr w:type="spellStart"/>
+      <w:r>
+        <w:t>Tải</w:t>
+      </w:r>
+      <w:proofErr w:type="spellEnd"/>
+      <w:r>
+        <w:t xml:space="preserve"> </w:t>
+      </w:r>
+      <w:proofErr w:type="spellStart"/>
+      <w:r>
+        <w:t>về</w:t>
+      </w:r>
+      <w:proofErr w:type="spellEnd"/>
+      <w:r>
+        <w:t xml:space="preserve"> </w:t>
+      </w:r>
+      <w:proofErr w:type="spellStart"/>
+      <w:r>
+        <w:t>thay</w:t>
+      </w:r>
+      <w:proofErr w:type="spellEnd"/>
+      <w:r>
+        <w:t xml:space="preserve"> </w:t>
+      </w:r>
+      <w:proofErr w:type="spellStart"/>
+      <w:r>
+        <w:t>đổi</w:t>
+      </w:r>
+      <w:proofErr w:type="spellEnd"/>
+      <w:r>
+        <w:t xml:space="preserve"> </w:t>
+      </w:r>
+      <w:proofErr w:type="spellStart"/>
+      <w:r>
+        <w:t>từ</w:t>
+      </w:r>
+      <w:proofErr w:type="spellEnd"/>
+      <w:r>
+        <w:t xml:space="preserve"> </w:t>
+      </w:r>
+      <w:proofErr w:type="spellStart"/>
+      <w:r>
+        <w:t>kho</w:t>
+      </w:r>
+      <w:proofErr w:type="spellEnd"/>
+      <w:r>
+        <w:t xml:space="preserve"> </w:t>
+      </w:r>
+      <w:proofErr w:type="spellStart"/>
+      <w:r>
+        <w:t>lưu</w:t>
+      </w:r>
+      <w:proofErr w:type="spellEnd"/>
+      <w:r>
+        <w:t xml:space="preserve"> </w:t>
+      </w:r>
+      <w:proofErr w:type="spellStart"/>
+      <w:r>
+        <w:t>trữ</w:t>
+      </w:r>
+      <w:proofErr w:type="spellEnd"/>
+      <w:r>
+        <w:t xml:space="preserve"> </w:t>
+      </w:r>
+      <w:proofErr w:type="spellStart"/>
+      <w:r>
+        <w:t>từ</w:t>
+      </w:r>
+      <w:proofErr w:type="spellEnd"/>
+      <w:r>
+        <w:t xml:space="preserve"> </w:t>
+      </w:r>
+      <w:proofErr w:type="spellStart"/>
+      <w:r>
+        <w:t>xa</w:t>
+      </w:r>
+      <w:proofErr w:type="spellEnd"/>
+      <w:r>
+        <w:t xml:space="preserve">, </w:t>
+      </w:r>
+      <w:proofErr w:type="spellStart"/>
+      <w:r>
+        <w:t>nhưng</w:t>
+      </w:r>
+      <w:proofErr w:type="spellEnd"/>
+      <w:r>
+        <w:t xml:space="preserve"> </w:t>
+      </w:r>
+      <w:proofErr w:type="spellStart"/>
+      <w:r>
+        <w:t>không</w:t>
+      </w:r>
+      <w:proofErr w:type="spellEnd"/>
+      <w:r>
+        <w:t xml:space="preserve"> </w:t>
+      </w:r>
+      <w:proofErr w:type="spellStart"/>
+      <w:r>
+        <w:t>thay</w:t>
+      </w:r>
+      <w:proofErr w:type="spellEnd"/>
+      <w:r>
+        <w:t xml:space="preserve"> </w:t>
+      </w:r>
+      <w:proofErr w:type="spellStart"/>
+      <w:r>
+        <w:t>đổi</w:t>
+      </w:r>
+      <w:proofErr w:type="spellEnd"/>
+      <w:r>
+        <w:t xml:space="preserve"> </w:t>
+      </w:r>
+      <w:proofErr w:type="spellStart"/>
+      <w:r>
+        <w:t>gì</w:t>
+      </w:r>
+      <w:proofErr w:type="spellEnd"/>
+      <w:r>
+        <w:t xml:space="preserve"> </w:t>
+      </w:r>
+      <w:proofErr w:type="spellStart"/>
+      <w:r>
+        <w:t>trong</w:t>
+      </w:r>
+      <w:proofErr w:type="spellEnd"/>
+      <w:r>
+        <w:t xml:space="preserve"> </w:t>
+      </w:r>
+      <w:proofErr w:type="spellStart"/>
+      <w:r>
+        <w:t>cây</w:t>
+      </w:r>
+      <w:proofErr w:type="spellEnd"/>
+      <w:r>
+        <w:t xml:space="preserve"> </w:t>
+      </w:r>
+      <w:proofErr w:type="spellStart"/>
+      <w:r>
+        <w:t>thư</w:t>
+      </w:r>
+      <w:proofErr w:type="spellEnd"/>
+      <w:r>
+        <w:t xml:space="preserve"> </w:t>
+      </w:r>
+      <w:proofErr w:type="spellStart"/>
+      <w:r>
+        <w:t>mục</w:t>
+      </w:r>
+      <w:proofErr w:type="spellEnd"/>
+      <w:r>
+        <w:t xml:space="preserve"> </w:t>
+      </w:r>
+      <w:proofErr w:type="spellStart"/>
+      <w:r>
+        <w:t>làm</w:t>
+      </w:r>
+      <w:proofErr w:type="spellEnd"/>
+      <w:r>
+        <w:t xml:space="preserve"> </w:t>
+      </w:r>
+      <w:proofErr w:type="spellStart"/>
+      <w:r>
+        <w:t>việc</w:t>
+      </w:r>
+      <w:proofErr w:type="spellEnd"/>
+      <w:r>
+        <w:t xml:space="preserve"> </w:t>
+      </w:r>
+      <w:proofErr w:type="spellStart"/>
+      <w:r>
+        <w:t>của</w:t>
+      </w:r>
+      <w:proofErr w:type="spellEnd"/>
+      <w:r>
+        <w:t xml:space="preserve"> </w:t>
+      </w:r>
+      <w:proofErr w:type="spellStart"/>
+      <w:r>
+        <w:t>máy</w:t>
+      </w:r>
+      <w:proofErr w:type="spellEnd"/>
+      <w:r>
+        <w:t xml:space="preserve"> </w:t>
+      </w:r>
+      <w:proofErr w:type="spellStart"/>
+      <w:r>
+        <w:t>tính</w:t>
+      </w:r>
+      <w:proofErr w:type="spellEnd"/>
+      <w:r>
+        <w:t>.</w:t>
+      </w:r>
+    </w:p>
+    <w:p>
+      <w:pPr>
+        <w:pStyle w:val="ListParagraph"/>
+      </w:pPr>
+      <w:r>
+        <w:br/>
+      </w:r>
+      <w:r>
+        <w:br/>
+      </w:r>
+      <w:r>
+        <w:drawing>
+          <wp:inline distT="0" distB="0" distL="0" distR="0" wp14:anchorId="317A3460" wp14:editId="239CCC9D">
+            <wp:extent cx="5943600" cy="1010920"/>
+            <wp:effectExtent l="0" t="0" r="0" b="0"/>
+            <wp:docPr id="13051627" name="Picture 1" descr="A screen shot of a computer&#10;&#10;Description automatically generated"/>
+            <wp:cNvGraphicFramePr>
+              <a:graphicFrameLocks xmlns:a="http://schemas.openxmlformats.org/drawingml/2006/main" noChangeAspect="1"/>
+            </wp:cNvGraphicFramePr>
+            <a:graphic xmlns:a="http://schemas.openxmlformats.org/drawingml/2006/main">
+              <a:graphicData uri="http://schemas.openxmlformats.org/drawingml/2006/picture">
+                <pic:pic xmlns:pic="http://schemas.openxmlformats.org/drawingml/2006/picture">
+                  <pic:nvPicPr>
+                    <pic:cNvPr id="13051627" name="Picture 1" descr="A screen shot of a computer&#10;&#10;Description automatically generated"/>
+                    <pic:cNvPicPr/>
+                  </pic:nvPicPr>
+                  <pic:blipFill>
+                    <a:blip r:embed="rId19"/>
+                    <a:stretch>
+                      <a:fillRect/>
+                    </a:stretch>
+                  </pic:blipFill>
+                  <pic:spPr>
+                    <a:xfrm>
+                      <a:off x="0" y="0"/>
+                      <a:ext cx="5943600" cy="1010920"/>
+                    </a:xfrm>
+                    <a:prstGeom prst="rect">
+                      <a:avLst/>
+                    </a:prstGeom>
+                  </pic:spPr>
+                </pic:pic>
+              </a:graphicData>
+            </a:graphic>
+          </wp:inline>
+        </w:drawing>
       </w:r>
     </w:p>
     <w:sectPr>

--- a/BT Git 2.docx
+++ b/BT Git 2.docx
@@ -151,64 +151,4814 @@
     <w:p>
       <w:pPr>
         <w:pStyle w:val="ListParagraph"/>
+        <w:rPr>
+          <w:rFonts w:ascii="Times New Roman" w:hAnsi="Times New Roman" w:cs="Times New Roman"/>
+          <w:sz w:val="26"/>
+          <w:szCs w:val="26"/>
+        </w:rPr>
       </w:pPr>
       <w:r>
-        <w:t>Soft: …</w:t>
+        <w:rPr>
+          <w:rFonts w:ascii="Times New Roman" w:hAnsi="Times New Roman" w:cs="Times New Roman"/>
+          <w:sz w:val="26"/>
+          <w:szCs w:val="26"/>
+        </w:rPr>
+        <w:t xml:space="preserve">Soft:  </w:t>
+      </w:r>
+      <w:proofErr w:type="spellStart"/>
+      <w:r>
+        <w:rPr>
+          <w:rFonts w:ascii="Times New Roman" w:hAnsi="Times New Roman" w:cs="Times New Roman"/>
+          <w:sz w:val="26"/>
+          <w:szCs w:val="26"/>
+        </w:rPr>
+        <w:t>Có</w:t>
+      </w:r>
+      <w:proofErr w:type="spellEnd"/>
+      <w:r>
+        <w:rPr>
+          <w:rFonts w:ascii="Times New Roman" w:hAnsi="Times New Roman" w:cs="Times New Roman"/>
+          <w:sz w:val="26"/>
+          <w:szCs w:val="26"/>
+        </w:rPr>
+        <w:t xml:space="preserve"> </w:t>
+      </w:r>
+      <w:proofErr w:type="spellStart"/>
+      <w:r>
+        <w:rPr>
+          <w:rFonts w:ascii="Times New Roman" w:hAnsi="Times New Roman" w:cs="Times New Roman"/>
+          <w:sz w:val="26"/>
+          <w:szCs w:val="26"/>
+        </w:rPr>
+        <w:t>thể</w:t>
+      </w:r>
+      <w:proofErr w:type="spellEnd"/>
+      <w:r>
+        <w:rPr>
+          <w:rFonts w:ascii="Times New Roman" w:hAnsi="Times New Roman" w:cs="Times New Roman"/>
+          <w:sz w:val="26"/>
+          <w:szCs w:val="26"/>
+        </w:rPr>
+        <w:t xml:space="preserve"> </w:t>
+      </w:r>
+      <w:proofErr w:type="spellStart"/>
+      <w:r>
+        <w:rPr>
+          <w:rFonts w:ascii="Times New Roman" w:hAnsi="Times New Roman" w:cs="Times New Roman"/>
+          <w:sz w:val="26"/>
+          <w:szCs w:val="26"/>
+        </w:rPr>
+        <w:t>thay</w:t>
+      </w:r>
+      <w:proofErr w:type="spellEnd"/>
+      <w:r>
+        <w:rPr>
+          <w:rFonts w:ascii="Times New Roman" w:hAnsi="Times New Roman" w:cs="Times New Roman"/>
+          <w:sz w:val="26"/>
+          <w:szCs w:val="26"/>
+        </w:rPr>
+        <w:t xml:space="preserve"> </w:t>
+      </w:r>
+      <w:proofErr w:type="spellStart"/>
+      <w:r>
+        <w:rPr>
+          <w:rFonts w:ascii="Times New Roman" w:hAnsi="Times New Roman" w:cs="Times New Roman"/>
+          <w:sz w:val="26"/>
+          <w:szCs w:val="26"/>
+        </w:rPr>
+        <w:t>đổi</w:t>
+      </w:r>
+      <w:proofErr w:type="spellEnd"/>
+      <w:r>
+        <w:rPr>
+          <w:rFonts w:ascii="Times New Roman" w:hAnsi="Times New Roman" w:cs="Times New Roman"/>
+          <w:sz w:val="26"/>
+          <w:szCs w:val="26"/>
+        </w:rPr>
+        <w:t xml:space="preserve"> HEAD (</w:t>
+      </w:r>
+      <w:proofErr w:type="spellStart"/>
+      <w:r>
+        <w:rPr>
+          <w:rFonts w:ascii="Times New Roman" w:hAnsi="Times New Roman" w:cs="Times New Roman"/>
+          <w:sz w:val="26"/>
+          <w:szCs w:val="26"/>
+        </w:rPr>
+        <w:t>chuyển</w:t>
+      </w:r>
+      <w:proofErr w:type="spellEnd"/>
+      <w:r>
+        <w:rPr>
+          <w:rFonts w:ascii="Times New Roman" w:hAnsi="Times New Roman" w:cs="Times New Roman"/>
+          <w:sz w:val="26"/>
+          <w:szCs w:val="26"/>
+        </w:rPr>
+        <w:t xml:space="preserve"> </w:t>
+      </w:r>
+      <w:proofErr w:type="spellStart"/>
+      <w:r>
+        <w:rPr>
+          <w:rFonts w:ascii="Times New Roman" w:hAnsi="Times New Roman" w:cs="Times New Roman"/>
+          <w:sz w:val="26"/>
+          <w:szCs w:val="26"/>
+        </w:rPr>
+        <w:t>đến</w:t>
+      </w:r>
+      <w:proofErr w:type="spellEnd"/>
+      <w:r>
+        <w:rPr>
+          <w:rFonts w:ascii="Times New Roman" w:hAnsi="Times New Roman" w:cs="Times New Roman"/>
+          <w:sz w:val="26"/>
+          <w:szCs w:val="26"/>
+        </w:rPr>
+        <w:t xml:space="preserve"> commit </w:t>
+      </w:r>
+      <w:proofErr w:type="spellStart"/>
+      <w:r>
+        <w:rPr>
+          <w:rFonts w:ascii="Times New Roman" w:hAnsi="Times New Roman" w:cs="Times New Roman"/>
+          <w:sz w:val="26"/>
+          <w:szCs w:val="26"/>
+        </w:rPr>
+        <w:t>khác</w:t>
+      </w:r>
+      <w:proofErr w:type="spellEnd"/>
+      <w:r>
+        <w:rPr>
+          <w:rFonts w:ascii="Times New Roman" w:hAnsi="Times New Roman" w:cs="Times New Roman"/>
+          <w:sz w:val="26"/>
+          <w:szCs w:val="26"/>
+        </w:rPr>
+        <w:t xml:space="preserve">). Di </w:t>
+      </w:r>
+      <w:proofErr w:type="spellStart"/>
+      <w:r>
+        <w:rPr>
+          <w:rFonts w:ascii="Times New Roman" w:hAnsi="Times New Roman" w:cs="Times New Roman"/>
+          <w:sz w:val="26"/>
+          <w:szCs w:val="26"/>
+        </w:rPr>
+        <w:t>chuyển</w:t>
+      </w:r>
+      <w:proofErr w:type="spellEnd"/>
+      <w:r>
+        <w:rPr>
+          <w:rFonts w:ascii="Times New Roman" w:hAnsi="Times New Roman" w:cs="Times New Roman"/>
+          <w:sz w:val="26"/>
+          <w:szCs w:val="26"/>
+        </w:rPr>
+        <w:t xml:space="preserve"> HEAD </w:t>
+      </w:r>
+      <w:proofErr w:type="spellStart"/>
+      <w:r>
+        <w:rPr>
+          <w:rFonts w:ascii="Times New Roman" w:hAnsi="Times New Roman" w:cs="Times New Roman"/>
+          <w:sz w:val="26"/>
+          <w:szCs w:val="26"/>
+        </w:rPr>
+        <w:t>về</w:t>
+      </w:r>
+      <w:proofErr w:type="spellEnd"/>
+      <w:r>
+        <w:rPr>
+          <w:rFonts w:ascii="Times New Roman" w:hAnsi="Times New Roman" w:cs="Times New Roman"/>
+          <w:sz w:val="26"/>
+          <w:szCs w:val="26"/>
+        </w:rPr>
+        <w:t xml:space="preserve"> </w:t>
+      </w:r>
+      <w:proofErr w:type="spellStart"/>
+      <w:r>
+        <w:rPr>
+          <w:rFonts w:ascii="Times New Roman" w:hAnsi="Times New Roman" w:cs="Times New Roman"/>
+          <w:sz w:val="26"/>
+          <w:szCs w:val="26"/>
+        </w:rPr>
+        <w:t>một</w:t>
+      </w:r>
+      <w:proofErr w:type="spellEnd"/>
+      <w:r>
+        <w:rPr>
+          <w:rFonts w:ascii="Times New Roman" w:hAnsi="Times New Roman" w:cs="Times New Roman"/>
+          <w:sz w:val="26"/>
+          <w:szCs w:val="26"/>
+        </w:rPr>
+        <w:t xml:space="preserve"> commit </w:t>
+      </w:r>
+      <w:proofErr w:type="spellStart"/>
+      <w:r>
+        <w:rPr>
+          <w:rFonts w:ascii="Times New Roman" w:hAnsi="Times New Roman" w:cs="Times New Roman"/>
+          <w:sz w:val="26"/>
+          <w:szCs w:val="26"/>
+        </w:rPr>
+        <w:t>cụ</w:t>
+      </w:r>
+      <w:proofErr w:type="spellEnd"/>
+      <w:r>
+        <w:rPr>
+          <w:rFonts w:ascii="Times New Roman" w:hAnsi="Times New Roman" w:cs="Times New Roman"/>
+          <w:sz w:val="26"/>
+          <w:szCs w:val="26"/>
+        </w:rPr>
+        <w:t xml:space="preserve"> </w:t>
+      </w:r>
+      <w:proofErr w:type="spellStart"/>
+      <w:r>
+        <w:rPr>
+          <w:rFonts w:ascii="Times New Roman" w:hAnsi="Times New Roman" w:cs="Times New Roman"/>
+          <w:sz w:val="26"/>
+          <w:szCs w:val="26"/>
+        </w:rPr>
+        <w:t>thể</w:t>
+      </w:r>
+      <w:proofErr w:type="spellEnd"/>
+      <w:r>
+        <w:rPr>
+          <w:rFonts w:ascii="Times New Roman" w:hAnsi="Times New Roman" w:cs="Times New Roman"/>
+          <w:sz w:val="26"/>
+          <w:szCs w:val="26"/>
+        </w:rPr>
+        <w:t xml:space="preserve">. </w:t>
+      </w:r>
+      <w:proofErr w:type="spellStart"/>
+      <w:r>
+        <w:rPr>
+          <w:rFonts w:ascii="Times New Roman" w:hAnsi="Times New Roman" w:cs="Times New Roman"/>
+          <w:sz w:val="26"/>
+          <w:szCs w:val="26"/>
+        </w:rPr>
+        <w:t>Tức</w:t>
+      </w:r>
+      <w:proofErr w:type="spellEnd"/>
+      <w:r>
+        <w:rPr>
+          <w:rFonts w:ascii="Times New Roman" w:hAnsi="Times New Roman" w:cs="Times New Roman"/>
+          <w:sz w:val="26"/>
+          <w:szCs w:val="26"/>
+        </w:rPr>
+        <w:t xml:space="preserve"> </w:t>
+      </w:r>
+      <w:proofErr w:type="spellStart"/>
+      <w:r>
+        <w:rPr>
+          <w:rFonts w:ascii="Times New Roman" w:hAnsi="Times New Roman" w:cs="Times New Roman"/>
+          <w:sz w:val="26"/>
+          <w:szCs w:val="26"/>
+        </w:rPr>
+        <w:t>là</w:t>
+      </w:r>
+      <w:proofErr w:type="spellEnd"/>
+      <w:r>
+        <w:rPr>
+          <w:rFonts w:ascii="Times New Roman" w:hAnsi="Times New Roman" w:cs="Times New Roman"/>
+          <w:sz w:val="26"/>
+          <w:szCs w:val="26"/>
+        </w:rPr>
+        <w:t xml:space="preserve"> </w:t>
+      </w:r>
+      <w:proofErr w:type="spellStart"/>
+      <w:r>
+        <w:rPr>
+          <w:rFonts w:ascii="Times New Roman" w:hAnsi="Times New Roman" w:cs="Times New Roman"/>
+          <w:sz w:val="26"/>
+          <w:szCs w:val="26"/>
+        </w:rPr>
+        <w:t>chỉ</w:t>
+      </w:r>
+      <w:proofErr w:type="spellEnd"/>
+      <w:r>
+        <w:rPr>
+          <w:rFonts w:ascii="Times New Roman" w:hAnsi="Times New Roman" w:cs="Times New Roman"/>
+          <w:sz w:val="26"/>
+          <w:szCs w:val="26"/>
+        </w:rPr>
+        <w:t xml:space="preserve"> </w:t>
+      </w:r>
+      <w:proofErr w:type="spellStart"/>
+      <w:r>
+        <w:rPr>
+          <w:rFonts w:ascii="Times New Roman" w:hAnsi="Times New Roman" w:cs="Times New Roman"/>
+          <w:sz w:val="26"/>
+          <w:szCs w:val="26"/>
+        </w:rPr>
+        <w:t>thay</w:t>
+      </w:r>
+      <w:proofErr w:type="spellEnd"/>
+      <w:r>
+        <w:rPr>
+          <w:rFonts w:ascii="Times New Roman" w:hAnsi="Times New Roman" w:cs="Times New Roman"/>
+          <w:sz w:val="26"/>
+          <w:szCs w:val="26"/>
+        </w:rPr>
+        <w:t xml:space="preserve"> </w:t>
+      </w:r>
+      <w:proofErr w:type="spellStart"/>
+      <w:r>
+        <w:rPr>
+          <w:rFonts w:ascii="Times New Roman" w:hAnsi="Times New Roman" w:cs="Times New Roman"/>
+          <w:sz w:val="26"/>
+          <w:szCs w:val="26"/>
+        </w:rPr>
+        <w:t>đổi</w:t>
+      </w:r>
+      <w:proofErr w:type="spellEnd"/>
+      <w:r>
+        <w:rPr>
+          <w:rFonts w:ascii="Times New Roman" w:hAnsi="Times New Roman" w:cs="Times New Roman"/>
+          <w:sz w:val="26"/>
+          <w:szCs w:val="26"/>
+        </w:rPr>
+        <w:t xml:space="preserve"> </w:t>
+      </w:r>
+      <w:proofErr w:type="spellStart"/>
+      <w:r>
+        <w:rPr>
+          <w:rFonts w:ascii="Times New Roman" w:hAnsi="Times New Roman" w:cs="Times New Roman"/>
+          <w:sz w:val="26"/>
+          <w:szCs w:val="26"/>
+        </w:rPr>
+        <w:t>nơi</w:t>
+      </w:r>
+      <w:proofErr w:type="spellEnd"/>
+      <w:r>
+        <w:rPr>
+          <w:rFonts w:ascii="Times New Roman" w:hAnsi="Times New Roman" w:cs="Times New Roman"/>
+          <w:sz w:val="26"/>
+          <w:szCs w:val="26"/>
+        </w:rPr>
+        <w:t xml:space="preserve"> </w:t>
+      </w:r>
+      <w:proofErr w:type="spellStart"/>
+      <w:r>
+        <w:rPr>
+          <w:rFonts w:ascii="Times New Roman" w:hAnsi="Times New Roman" w:cs="Times New Roman"/>
+          <w:sz w:val="26"/>
+          <w:szCs w:val="26"/>
+        </w:rPr>
+        <w:t>bạn</w:t>
+      </w:r>
+      <w:proofErr w:type="spellEnd"/>
+      <w:r>
+        <w:rPr>
+          <w:rFonts w:ascii="Times New Roman" w:hAnsi="Times New Roman" w:cs="Times New Roman"/>
+          <w:sz w:val="26"/>
+          <w:szCs w:val="26"/>
+        </w:rPr>
+        <w:t xml:space="preserve"> </w:t>
+      </w:r>
+      <w:proofErr w:type="spellStart"/>
+      <w:r>
+        <w:rPr>
+          <w:rFonts w:ascii="Times New Roman" w:hAnsi="Times New Roman" w:cs="Times New Roman"/>
+          <w:sz w:val="26"/>
+          <w:szCs w:val="26"/>
+        </w:rPr>
+        <w:t>đang</w:t>
+      </w:r>
+      <w:proofErr w:type="spellEnd"/>
+      <w:r>
+        <w:rPr>
+          <w:rFonts w:ascii="Times New Roman" w:hAnsi="Times New Roman" w:cs="Times New Roman"/>
+          <w:sz w:val="26"/>
+          <w:szCs w:val="26"/>
+        </w:rPr>
+        <w:t xml:space="preserve"> </w:t>
+      </w:r>
+      <w:proofErr w:type="spellStart"/>
+      <w:r>
+        <w:rPr>
+          <w:rFonts w:ascii="Times New Roman" w:hAnsi="Times New Roman" w:cs="Times New Roman"/>
+          <w:sz w:val="26"/>
+          <w:szCs w:val="26"/>
+        </w:rPr>
+        <w:t>đứng</w:t>
+      </w:r>
+      <w:proofErr w:type="spellEnd"/>
+      <w:r>
+        <w:rPr>
+          <w:rFonts w:ascii="Times New Roman" w:hAnsi="Times New Roman" w:cs="Times New Roman"/>
+          <w:sz w:val="26"/>
+          <w:szCs w:val="26"/>
+        </w:rPr>
+        <w:t xml:space="preserve"> </w:t>
+      </w:r>
+      <w:proofErr w:type="spellStart"/>
+      <w:r>
+        <w:rPr>
+          <w:rFonts w:ascii="Times New Roman" w:hAnsi="Times New Roman" w:cs="Times New Roman"/>
+          <w:sz w:val="26"/>
+          <w:szCs w:val="26"/>
+        </w:rPr>
+        <w:t>trong</w:t>
+      </w:r>
+      <w:proofErr w:type="spellEnd"/>
+      <w:r>
+        <w:rPr>
+          <w:rFonts w:ascii="Times New Roman" w:hAnsi="Times New Roman" w:cs="Times New Roman"/>
+          <w:sz w:val="26"/>
+          <w:szCs w:val="26"/>
+        </w:rPr>
+        <w:t xml:space="preserve"> commit history, </w:t>
+      </w:r>
+      <w:proofErr w:type="spellStart"/>
+      <w:r>
+        <w:rPr>
+          <w:rFonts w:ascii="Times New Roman" w:hAnsi="Times New Roman" w:cs="Times New Roman"/>
+          <w:sz w:val="26"/>
+          <w:szCs w:val="26"/>
+        </w:rPr>
+        <w:t>nhưng</w:t>
+      </w:r>
+      <w:proofErr w:type="spellEnd"/>
+      <w:r>
+        <w:rPr>
+          <w:rFonts w:ascii="Times New Roman" w:hAnsi="Times New Roman" w:cs="Times New Roman"/>
+          <w:sz w:val="26"/>
+          <w:szCs w:val="26"/>
+        </w:rPr>
+        <w:t xml:space="preserve"> </w:t>
+      </w:r>
+      <w:proofErr w:type="spellStart"/>
+      <w:r>
+        <w:rPr>
+          <w:rStyle w:val="Strong"/>
+          <w:rFonts w:ascii="Times New Roman" w:hAnsi="Times New Roman" w:cs="Times New Roman"/>
+          <w:b w:val="0"/>
+          <w:bCs w:val="0"/>
+          <w:sz w:val="26"/>
+          <w:szCs w:val="26"/>
+        </w:rPr>
+        <w:t>không</w:t>
+      </w:r>
+      <w:proofErr w:type="spellEnd"/>
+      <w:r>
+        <w:rPr>
+          <w:rStyle w:val="Strong"/>
+          <w:rFonts w:ascii="Times New Roman" w:hAnsi="Times New Roman" w:cs="Times New Roman"/>
+          <w:b w:val="0"/>
+          <w:bCs w:val="0"/>
+          <w:sz w:val="26"/>
+          <w:szCs w:val="26"/>
+        </w:rPr>
+        <w:t xml:space="preserve"> </w:t>
+      </w:r>
+      <w:proofErr w:type="spellStart"/>
+      <w:r>
+        <w:rPr>
+          <w:rStyle w:val="Strong"/>
+          <w:rFonts w:ascii="Times New Roman" w:hAnsi="Times New Roman" w:cs="Times New Roman"/>
+          <w:b w:val="0"/>
+          <w:bCs w:val="0"/>
+          <w:sz w:val="26"/>
+          <w:szCs w:val="26"/>
+        </w:rPr>
+        <w:t>thay</w:t>
+      </w:r>
+      <w:proofErr w:type="spellEnd"/>
+      <w:r>
+        <w:rPr>
+          <w:rStyle w:val="Strong"/>
+          <w:rFonts w:ascii="Times New Roman" w:hAnsi="Times New Roman" w:cs="Times New Roman"/>
+          <w:b w:val="0"/>
+          <w:bCs w:val="0"/>
+          <w:sz w:val="26"/>
+          <w:szCs w:val="26"/>
+        </w:rPr>
+        <w:t xml:space="preserve"> </w:t>
+      </w:r>
+      <w:proofErr w:type="spellStart"/>
+      <w:r>
+        <w:rPr>
+          <w:rStyle w:val="Strong"/>
+          <w:rFonts w:ascii="Times New Roman" w:hAnsi="Times New Roman" w:cs="Times New Roman"/>
+          <w:b w:val="0"/>
+          <w:bCs w:val="0"/>
+          <w:sz w:val="26"/>
+          <w:szCs w:val="26"/>
+        </w:rPr>
+        <w:t>đổi</w:t>
+      </w:r>
+      <w:proofErr w:type="spellEnd"/>
+      <w:r>
+        <w:rPr>
+          <w:rStyle w:val="Strong"/>
+          <w:rFonts w:ascii="Times New Roman" w:hAnsi="Times New Roman" w:cs="Times New Roman"/>
+          <w:b w:val="0"/>
+          <w:bCs w:val="0"/>
+          <w:sz w:val="26"/>
+          <w:szCs w:val="26"/>
+        </w:rPr>
+        <w:t xml:space="preserve"> </w:t>
+      </w:r>
+      <w:proofErr w:type="spellStart"/>
+      <w:r>
+        <w:rPr>
+          <w:rStyle w:val="Strong"/>
+          <w:rFonts w:ascii="Times New Roman" w:hAnsi="Times New Roman" w:cs="Times New Roman"/>
+          <w:b w:val="0"/>
+          <w:bCs w:val="0"/>
+          <w:sz w:val="26"/>
+          <w:szCs w:val="26"/>
+        </w:rPr>
+        <w:t>gì</w:t>
+      </w:r>
+      <w:proofErr w:type="spellEnd"/>
+      <w:r>
+        <w:rPr>
+          <w:rStyle w:val="Strong"/>
+          <w:rFonts w:ascii="Times New Roman" w:hAnsi="Times New Roman" w:cs="Times New Roman"/>
+          <w:b w:val="0"/>
+          <w:bCs w:val="0"/>
+          <w:sz w:val="26"/>
+          <w:szCs w:val="26"/>
+        </w:rPr>
+        <w:t xml:space="preserve"> </w:t>
+      </w:r>
+      <w:proofErr w:type="spellStart"/>
+      <w:r>
+        <w:rPr>
+          <w:rStyle w:val="Strong"/>
+          <w:rFonts w:ascii="Times New Roman" w:hAnsi="Times New Roman" w:cs="Times New Roman"/>
+          <w:b w:val="0"/>
+          <w:bCs w:val="0"/>
+          <w:sz w:val="26"/>
+          <w:szCs w:val="26"/>
+        </w:rPr>
+        <w:t>trong</w:t>
+      </w:r>
+      <w:proofErr w:type="spellEnd"/>
+      <w:r>
+        <w:rPr>
+          <w:rStyle w:val="Strong"/>
+          <w:rFonts w:ascii="Times New Roman" w:hAnsi="Times New Roman" w:cs="Times New Roman"/>
+          <w:b w:val="0"/>
+          <w:bCs w:val="0"/>
+          <w:sz w:val="26"/>
+          <w:szCs w:val="26"/>
+        </w:rPr>
+        <w:t xml:space="preserve"> index </w:t>
+      </w:r>
+      <w:proofErr w:type="spellStart"/>
+      <w:r>
+        <w:rPr>
+          <w:rStyle w:val="Strong"/>
+          <w:rFonts w:ascii="Times New Roman" w:hAnsi="Times New Roman" w:cs="Times New Roman"/>
+          <w:b w:val="0"/>
+          <w:bCs w:val="0"/>
+          <w:sz w:val="26"/>
+          <w:szCs w:val="26"/>
+        </w:rPr>
+        <w:t>hoặc</w:t>
+      </w:r>
+      <w:proofErr w:type="spellEnd"/>
+      <w:r>
+        <w:rPr>
+          <w:rStyle w:val="Strong"/>
+          <w:rFonts w:ascii="Times New Roman" w:hAnsi="Times New Roman" w:cs="Times New Roman"/>
+          <w:b w:val="0"/>
+          <w:bCs w:val="0"/>
+          <w:sz w:val="26"/>
+          <w:szCs w:val="26"/>
+        </w:rPr>
+        <w:t xml:space="preserve"> working directory</w:t>
+      </w:r>
+      <w:r>
+        <w:rPr>
+          <w:rFonts w:ascii="Times New Roman" w:hAnsi="Times New Roman" w:cs="Times New Roman"/>
+          <w:b/>
+          <w:bCs/>
+          <w:sz w:val="26"/>
+          <w:szCs w:val="26"/>
+        </w:rPr>
+        <w:t>.</w:t>
+      </w:r>
+    </w:p>
+    <w:p>
+      <w:pPr>
+        <w:pStyle w:val="ListParagraph"/>
+        <w:rPr>
+          <w:rFonts w:ascii="Times New Roman" w:hAnsi="Times New Roman" w:cs="Times New Roman"/>
+          <w:sz w:val="26"/>
+          <w:szCs w:val="26"/>
+        </w:rPr>
+      </w:pPr>
+      <w:proofErr w:type="spellStart"/>
+      <w:r>
+        <w:rPr>
+          <w:rFonts w:ascii="Times New Roman" w:hAnsi="Times New Roman" w:cs="Times New Roman"/>
+          <w:sz w:val="26"/>
+          <w:szCs w:val="26"/>
+        </w:rPr>
+        <w:t>Ví</w:t>
+      </w:r>
+      <w:proofErr w:type="spellEnd"/>
+      <w:r>
+        <w:rPr>
+          <w:rFonts w:ascii="Times New Roman" w:hAnsi="Times New Roman" w:cs="Times New Roman"/>
+          <w:sz w:val="26"/>
+          <w:szCs w:val="26"/>
+        </w:rPr>
+        <w:t xml:space="preserve"> </w:t>
+      </w:r>
+      <w:proofErr w:type="spellStart"/>
+      <w:r>
+        <w:rPr>
+          <w:rFonts w:ascii="Times New Roman" w:hAnsi="Times New Roman" w:cs="Times New Roman"/>
+          <w:sz w:val="26"/>
+          <w:szCs w:val="26"/>
+        </w:rPr>
+        <w:t>dụ</w:t>
+      </w:r>
+      <w:proofErr w:type="spellEnd"/>
+      <w:r>
+        <w:rPr>
+          <w:rFonts w:ascii="Times New Roman" w:hAnsi="Times New Roman" w:cs="Times New Roman"/>
+          <w:sz w:val="26"/>
+          <w:szCs w:val="26"/>
+        </w:rPr>
+        <w:t xml:space="preserve">: </w:t>
+      </w:r>
+    </w:p>
+    <w:p>
+      <w:pPr>
+        <w:pStyle w:val="ListParagraph"/>
+        <w:numPr>
+          <w:ilvl w:val="0"/>
+          <w:numId w:val="2"/>
+        </w:numPr>
+        <w:rPr>
+          <w:rFonts w:ascii="Times New Roman" w:hAnsi="Times New Roman" w:cs="Times New Roman"/>
+          <w:sz w:val="26"/>
+          <w:szCs w:val="26"/>
+        </w:rPr>
+      </w:pPr>
+      <w:r>
+        <w:rPr>
+          <w:rFonts w:ascii="Times New Roman" w:hAnsi="Times New Roman" w:cs="Times New Roman"/>
+          <w:sz w:val="26"/>
+          <w:szCs w:val="26"/>
+        </w:rPr>
+        <w:t xml:space="preserve">File vidu1.txt </w:t>
+      </w:r>
+      <w:proofErr w:type="spellStart"/>
+      <w:r>
+        <w:rPr>
+          <w:rFonts w:ascii="Times New Roman" w:hAnsi="Times New Roman" w:cs="Times New Roman"/>
+          <w:sz w:val="26"/>
+          <w:szCs w:val="26"/>
+        </w:rPr>
+        <w:t>có</w:t>
+      </w:r>
+      <w:proofErr w:type="spellEnd"/>
+      <w:r>
+        <w:rPr>
+          <w:rFonts w:ascii="Times New Roman" w:hAnsi="Times New Roman" w:cs="Times New Roman"/>
+          <w:sz w:val="26"/>
+          <w:szCs w:val="26"/>
+        </w:rPr>
+        <w:t xml:space="preserve"> </w:t>
+      </w:r>
+      <w:proofErr w:type="spellStart"/>
+      <w:r>
+        <w:rPr>
+          <w:rFonts w:ascii="Times New Roman" w:hAnsi="Times New Roman" w:cs="Times New Roman"/>
+          <w:sz w:val="26"/>
+          <w:szCs w:val="26"/>
+        </w:rPr>
+        <w:t>đoạn</w:t>
+      </w:r>
+      <w:proofErr w:type="spellEnd"/>
+      <w:r>
+        <w:rPr>
+          <w:rFonts w:ascii="Times New Roman" w:hAnsi="Times New Roman" w:cs="Times New Roman"/>
+          <w:sz w:val="26"/>
+          <w:szCs w:val="26"/>
+        </w:rPr>
+        <w:t xml:space="preserve"> text </w:t>
+      </w:r>
+      <w:proofErr w:type="spellStart"/>
+      <w:r>
+        <w:rPr>
+          <w:rFonts w:ascii="Times New Roman" w:hAnsi="Times New Roman" w:cs="Times New Roman"/>
+          <w:sz w:val="26"/>
+          <w:szCs w:val="26"/>
+        </w:rPr>
+        <w:t>dòng</w:t>
+      </w:r>
+      <w:proofErr w:type="spellEnd"/>
+      <w:r>
+        <w:rPr>
+          <w:rFonts w:ascii="Times New Roman" w:hAnsi="Times New Roman" w:cs="Times New Roman"/>
+          <w:sz w:val="26"/>
+          <w:szCs w:val="26"/>
+        </w:rPr>
+        <w:t xml:space="preserve"> </w:t>
+      </w:r>
+      <w:proofErr w:type="spellStart"/>
+      <w:r>
+        <w:rPr>
+          <w:rFonts w:ascii="Times New Roman" w:hAnsi="Times New Roman" w:cs="Times New Roman"/>
+          <w:sz w:val="26"/>
+          <w:szCs w:val="26"/>
+        </w:rPr>
+        <w:t>đầu</w:t>
+      </w:r>
+      <w:proofErr w:type="spellEnd"/>
+      <w:r>
+        <w:rPr>
+          <w:rFonts w:ascii="Times New Roman" w:hAnsi="Times New Roman" w:cs="Times New Roman"/>
+          <w:sz w:val="26"/>
+          <w:szCs w:val="26"/>
+        </w:rPr>
+        <w:t xml:space="preserve"> </w:t>
+      </w:r>
+      <w:proofErr w:type="spellStart"/>
+      <w:r>
+        <w:rPr>
+          <w:rFonts w:ascii="Times New Roman" w:hAnsi="Times New Roman" w:cs="Times New Roman"/>
+          <w:sz w:val="26"/>
+          <w:szCs w:val="26"/>
+        </w:rPr>
+        <w:t>là</w:t>
+      </w:r>
+      <w:proofErr w:type="spellEnd"/>
+      <w:r>
+        <w:rPr>
+          <w:rFonts w:ascii="Times New Roman" w:hAnsi="Times New Roman" w:cs="Times New Roman"/>
+          <w:sz w:val="26"/>
+          <w:szCs w:val="26"/>
+        </w:rPr>
+        <w:t xml:space="preserve"> “VIDU 1”  </w:t>
+      </w:r>
+      <w:proofErr w:type="spellStart"/>
+      <w:r>
+        <w:rPr>
+          <w:rFonts w:ascii="Times New Roman" w:hAnsi="Times New Roman" w:cs="Times New Roman"/>
+          <w:sz w:val="26"/>
+          <w:szCs w:val="26"/>
+        </w:rPr>
+        <w:t>xong</w:t>
+      </w:r>
+      <w:proofErr w:type="spellEnd"/>
+      <w:r>
+        <w:rPr>
+          <w:rFonts w:ascii="Times New Roman" w:hAnsi="Times New Roman" w:cs="Times New Roman"/>
+          <w:sz w:val="26"/>
+          <w:szCs w:val="26"/>
+        </w:rPr>
+        <w:t xml:space="preserve"> commit </w:t>
+      </w:r>
+      <w:proofErr w:type="spellStart"/>
+      <w:r>
+        <w:rPr>
+          <w:rFonts w:ascii="Times New Roman" w:hAnsi="Times New Roman" w:cs="Times New Roman"/>
+          <w:sz w:val="26"/>
+          <w:szCs w:val="26"/>
+        </w:rPr>
+        <w:t>lại</w:t>
+      </w:r>
+      <w:proofErr w:type="spellEnd"/>
+      <w:r>
+        <w:rPr>
+          <w:rFonts w:ascii="Times New Roman" w:hAnsi="Times New Roman" w:cs="Times New Roman"/>
+          <w:sz w:val="26"/>
+          <w:szCs w:val="26"/>
+        </w:rPr>
+        <w:t xml:space="preserve">  git log </w:t>
+      </w:r>
+      <w:proofErr w:type="spellStart"/>
+      <w:r>
+        <w:rPr>
+          <w:rFonts w:ascii="Times New Roman" w:hAnsi="Times New Roman" w:cs="Times New Roman"/>
+          <w:sz w:val="26"/>
+          <w:szCs w:val="26"/>
+        </w:rPr>
+        <w:t>để</w:t>
+      </w:r>
+      <w:proofErr w:type="spellEnd"/>
+      <w:r>
+        <w:rPr>
+          <w:rFonts w:ascii="Times New Roman" w:hAnsi="Times New Roman" w:cs="Times New Roman"/>
+          <w:sz w:val="26"/>
+          <w:szCs w:val="26"/>
+        </w:rPr>
+        <w:t xml:space="preserve"> </w:t>
+      </w:r>
+      <w:proofErr w:type="spellStart"/>
+      <w:r>
+        <w:rPr>
+          <w:rFonts w:ascii="Times New Roman" w:hAnsi="Times New Roman" w:cs="Times New Roman"/>
+          <w:sz w:val="26"/>
+          <w:szCs w:val="26"/>
+        </w:rPr>
+        <w:t>xem</w:t>
+      </w:r>
+      <w:proofErr w:type="spellEnd"/>
+      <w:r>
+        <w:rPr>
+          <w:rFonts w:ascii="Times New Roman" w:hAnsi="Times New Roman" w:cs="Times New Roman"/>
+          <w:sz w:val="26"/>
+          <w:szCs w:val="26"/>
+        </w:rPr>
+        <w:t xml:space="preserve"> </w:t>
+      </w:r>
+      <w:proofErr w:type="spellStart"/>
+      <w:r>
+        <w:rPr>
+          <w:rFonts w:ascii="Times New Roman" w:hAnsi="Times New Roman" w:cs="Times New Roman"/>
+          <w:sz w:val="26"/>
+          <w:szCs w:val="26"/>
+        </w:rPr>
+        <w:t>lại</w:t>
+      </w:r>
+      <w:proofErr w:type="spellEnd"/>
+      <w:r>
+        <w:rPr>
+          <w:rFonts w:ascii="Times New Roman" w:hAnsi="Times New Roman" w:cs="Times New Roman"/>
+          <w:sz w:val="26"/>
+          <w:szCs w:val="26"/>
+        </w:rPr>
+        <w:t xml:space="preserve"> </w:t>
+      </w:r>
+      <w:proofErr w:type="spellStart"/>
+      <w:r>
+        <w:rPr>
+          <w:rFonts w:ascii="Times New Roman" w:hAnsi="Times New Roman" w:cs="Times New Roman"/>
+          <w:sz w:val="26"/>
+          <w:szCs w:val="26"/>
+        </w:rPr>
+        <w:t>lần</w:t>
+      </w:r>
+      <w:proofErr w:type="spellEnd"/>
+      <w:r>
+        <w:rPr>
+          <w:rFonts w:ascii="Times New Roman" w:hAnsi="Times New Roman" w:cs="Times New Roman"/>
+          <w:sz w:val="26"/>
+          <w:szCs w:val="26"/>
+        </w:rPr>
+        <w:t xml:space="preserve"> commit </w:t>
+      </w:r>
+      <w:proofErr w:type="spellStart"/>
+      <w:r>
+        <w:rPr>
+          <w:rFonts w:ascii="Times New Roman" w:hAnsi="Times New Roman" w:cs="Times New Roman"/>
+          <w:sz w:val="26"/>
+          <w:szCs w:val="26"/>
+        </w:rPr>
+        <w:t>đó</w:t>
+      </w:r>
+      <w:proofErr w:type="spellEnd"/>
+      <w:r>
+        <w:rPr>
+          <w:rFonts w:ascii="Times New Roman" w:hAnsi="Times New Roman" w:cs="Times New Roman"/>
+          <w:sz w:val="26"/>
+          <w:szCs w:val="26"/>
+        </w:rPr>
+        <w:t xml:space="preserve"> .Xong </w:t>
+      </w:r>
+      <w:proofErr w:type="spellStart"/>
+      <w:r>
+        <w:rPr>
+          <w:rFonts w:ascii="Times New Roman" w:hAnsi="Times New Roman" w:cs="Times New Roman"/>
+          <w:sz w:val="26"/>
+          <w:szCs w:val="26"/>
+        </w:rPr>
+        <w:t>thêm</w:t>
+      </w:r>
+      <w:proofErr w:type="spellEnd"/>
+      <w:r>
+        <w:rPr>
+          <w:rFonts w:ascii="Times New Roman" w:hAnsi="Times New Roman" w:cs="Times New Roman"/>
+          <w:sz w:val="26"/>
+          <w:szCs w:val="26"/>
+        </w:rPr>
+        <w:t xml:space="preserve"> 1 </w:t>
+      </w:r>
+      <w:proofErr w:type="spellStart"/>
+      <w:r>
+        <w:rPr>
+          <w:rFonts w:ascii="Times New Roman" w:hAnsi="Times New Roman" w:cs="Times New Roman"/>
+          <w:sz w:val="26"/>
+          <w:szCs w:val="26"/>
+        </w:rPr>
+        <w:t>nội</w:t>
+      </w:r>
+      <w:proofErr w:type="spellEnd"/>
+      <w:r>
+        <w:rPr>
+          <w:rFonts w:ascii="Times New Roman" w:hAnsi="Times New Roman" w:cs="Times New Roman"/>
+          <w:sz w:val="26"/>
+          <w:szCs w:val="26"/>
+        </w:rPr>
+        <w:t xml:space="preserve"> dung </w:t>
+      </w:r>
+      <w:proofErr w:type="spellStart"/>
+      <w:r>
+        <w:rPr>
+          <w:rFonts w:ascii="Times New Roman" w:hAnsi="Times New Roman" w:cs="Times New Roman"/>
+          <w:sz w:val="26"/>
+          <w:szCs w:val="26"/>
+        </w:rPr>
+        <w:t>mới</w:t>
+      </w:r>
+      <w:proofErr w:type="spellEnd"/>
+      <w:r>
+        <w:rPr>
+          <w:rFonts w:ascii="Times New Roman" w:hAnsi="Times New Roman" w:cs="Times New Roman"/>
+          <w:sz w:val="26"/>
+          <w:szCs w:val="26"/>
+        </w:rPr>
+        <w:t xml:space="preserve"> </w:t>
+      </w:r>
+      <w:proofErr w:type="spellStart"/>
+      <w:r>
+        <w:rPr>
+          <w:rFonts w:ascii="Times New Roman" w:hAnsi="Times New Roman" w:cs="Times New Roman"/>
+          <w:sz w:val="26"/>
+          <w:szCs w:val="26"/>
+        </w:rPr>
+        <w:t>trong</w:t>
+      </w:r>
+      <w:proofErr w:type="spellEnd"/>
+      <w:r>
+        <w:rPr>
+          <w:rFonts w:ascii="Times New Roman" w:hAnsi="Times New Roman" w:cs="Times New Roman"/>
+          <w:sz w:val="26"/>
+          <w:szCs w:val="26"/>
+        </w:rPr>
+        <w:t xml:space="preserve"> file vidu1.txt la “dong2” </w:t>
+      </w:r>
+      <w:proofErr w:type="spellStart"/>
+      <w:r>
+        <w:rPr>
+          <w:rFonts w:ascii="Times New Roman" w:hAnsi="Times New Roman" w:cs="Times New Roman"/>
+          <w:sz w:val="26"/>
+          <w:szCs w:val="26"/>
+        </w:rPr>
+        <w:t>thì</w:t>
+      </w:r>
+      <w:proofErr w:type="spellEnd"/>
+      <w:r>
+        <w:rPr>
+          <w:rFonts w:ascii="Times New Roman" w:hAnsi="Times New Roman" w:cs="Times New Roman"/>
+          <w:sz w:val="26"/>
+          <w:szCs w:val="26"/>
+        </w:rPr>
+        <w:t xml:space="preserve"> </w:t>
+      </w:r>
+      <w:proofErr w:type="spellStart"/>
+      <w:r>
+        <w:rPr>
+          <w:rFonts w:ascii="Times New Roman" w:hAnsi="Times New Roman" w:cs="Times New Roman"/>
+          <w:sz w:val="26"/>
+          <w:szCs w:val="26"/>
+        </w:rPr>
+        <w:t>lúc</w:t>
+      </w:r>
+      <w:proofErr w:type="spellEnd"/>
+      <w:r>
+        <w:rPr>
+          <w:rFonts w:ascii="Times New Roman" w:hAnsi="Times New Roman" w:cs="Times New Roman"/>
+          <w:sz w:val="26"/>
+          <w:szCs w:val="26"/>
+        </w:rPr>
+        <w:t xml:space="preserve"> </w:t>
+      </w:r>
+      <w:proofErr w:type="spellStart"/>
+      <w:r>
+        <w:rPr>
+          <w:rFonts w:ascii="Times New Roman" w:hAnsi="Times New Roman" w:cs="Times New Roman"/>
+          <w:sz w:val="26"/>
+          <w:szCs w:val="26"/>
+        </w:rPr>
+        <w:t>này</w:t>
+      </w:r>
+      <w:proofErr w:type="spellEnd"/>
+      <w:r>
+        <w:rPr>
+          <w:rFonts w:ascii="Times New Roman" w:hAnsi="Times New Roman" w:cs="Times New Roman"/>
+          <w:sz w:val="26"/>
+          <w:szCs w:val="26"/>
+        </w:rPr>
+        <w:t xml:space="preserve"> </w:t>
+      </w:r>
+      <w:proofErr w:type="spellStart"/>
+      <w:r>
+        <w:rPr>
+          <w:rFonts w:ascii="Times New Roman" w:hAnsi="Times New Roman" w:cs="Times New Roman"/>
+          <w:sz w:val="26"/>
+          <w:szCs w:val="26"/>
+        </w:rPr>
+        <w:t>trang</w:t>
+      </w:r>
+      <w:proofErr w:type="spellEnd"/>
+      <w:r>
+        <w:rPr>
+          <w:rFonts w:ascii="Times New Roman" w:hAnsi="Times New Roman" w:cs="Times New Roman"/>
+          <w:sz w:val="26"/>
+          <w:szCs w:val="26"/>
+        </w:rPr>
+        <w:t xml:space="preserve"> </w:t>
+      </w:r>
+      <w:proofErr w:type="spellStart"/>
+      <w:r>
+        <w:rPr>
+          <w:rFonts w:ascii="Times New Roman" w:hAnsi="Times New Roman" w:cs="Times New Roman"/>
+          <w:sz w:val="26"/>
+          <w:szCs w:val="26"/>
+        </w:rPr>
+        <w:t>thái</w:t>
+      </w:r>
+      <w:proofErr w:type="spellEnd"/>
+      <w:r>
+        <w:rPr>
+          <w:rFonts w:ascii="Times New Roman" w:hAnsi="Times New Roman" w:cs="Times New Roman"/>
+          <w:sz w:val="26"/>
+          <w:szCs w:val="26"/>
+        </w:rPr>
+        <w:t xml:space="preserve"> </w:t>
+      </w:r>
+      <w:proofErr w:type="spellStart"/>
+      <w:r>
+        <w:rPr>
+          <w:rFonts w:ascii="Times New Roman" w:hAnsi="Times New Roman" w:cs="Times New Roman"/>
+          <w:sz w:val="26"/>
+          <w:szCs w:val="26"/>
+        </w:rPr>
+        <w:t>chưa</w:t>
+      </w:r>
+      <w:proofErr w:type="spellEnd"/>
+      <w:r>
+        <w:rPr>
+          <w:rFonts w:ascii="Times New Roman" w:hAnsi="Times New Roman" w:cs="Times New Roman"/>
+          <w:sz w:val="26"/>
+          <w:szCs w:val="26"/>
+        </w:rPr>
+        <w:t xml:space="preserve"> </w:t>
+      </w:r>
+      <w:proofErr w:type="spellStart"/>
+      <w:r>
+        <w:rPr>
+          <w:rFonts w:ascii="Times New Roman" w:hAnsi="Times New Roman" w:cs="Times New Roman"/>
+          <w:sz w:val="26"/>
+          <w:szCs w:val="26"/>
+        </w:rPr>
+        <w:t>được</w:t>
+      </w:r>
+      <w:proofErr w:type="spellEnd"/>
+      <w:r>
+        <w:rPr>
+          <w:rFonts w:ascii="Times New Roman" w:hAnsi="Times New Roman" w:cs="Times New Roman"/>
+          <w:sz w:val="26"/>
+          <w:szCs w:val="26"/>
+        </w:rPr>
+        <w:t xml:space="preserve"> </w:t>
+      </w:r>
+      <w:proofErr w:type="spellStart"/>
+      <w:r>
+        <w:rPr>
+          <w:rFonts w:ascii="Times New Roman" w:hAnsi="Times New Roman" w:cs="Times New Roman"/>
+          <w:sz w:val="26"/>
+          <w:szCs w:val="26"/>
+        </w:rPr>
+        <w:t>thay</w:t>
+      </w:r>
+      <w:proofErr w:type="spellEnd"/>
+      <w:r>
+        <w:rPr>
+          <w:rFonts w:ascii="Times New Roman" w:hAnsi="Times New Roman" w:cs="Times New Roman"/>
+          <w:sz w:val="26"/>
+          <w:szCs w:val="26"/>
+        </w:rPr>
+        <w:t xml:space="preserve"> </w:t>
+      </w:r>
+      <w:proofErr w:type="spellStart"/>
+      <w:r>
+        <w:rPr>
+          <w:rFonts w:ascii="Times New Roman" w:hAnsi="Times New Roman" w:cs="Times New Roman"/>
+          <w:sz w:val="26"/>
+          <w:szCs w:val="26"/>
+        </w:rPr>
+        <w:t>đổi</w:t>
+      </w:r>
+      <w:proofErr w:type="spellEnd"/>
+      <w:r>
+        <w:rPr>
+          <w:rFonts w:ascii="Times New Roman" w:hAnsi="Times New Roman" w:cs="Times New Roman"/>
+          <w:sz w:val="26"/>
+          <w:szCs w:val="26"/>
+        </w:rPr>
+        <w:t xml:space="preserve"> ta </w:t>
+      </w:r>
+      <w:proofErr w:type="spellStart"/>
+      <w:r>
+        <w:rPr>
+          <w:rFonts w:ascii="Times New Roman" w:hAnsi="Times New Roman" w:cs="Times New Roman"/>
+          <w:sz w:val="26"/>
+          <w:szCs w:val="26"/>
+        </w:rPr>
+        <w:t>cần</w:t>
+      </w:r>
+      <w:proofErr w:type="spellEnd"/>
+      <w:r>
+        <w:rPr>
+          <w:rFonts w:ascii="Times New Roman" w:hAnsi="Times New Roman" w:cs="Times New Roman"/>
+          <w:sz w:val="26"/>
+          <w:szCs w:val="26"/>
+        </w:rPr>
+        <w:t xml:space="preserve"> </w:t>
+      </w:r>
+      <w:proofErr w:type="spellStart"/>
+      <w:r>
+        <w:rPr>
+          <w:rFonts w:ascii="Times New Roman" w:hAnsi="Times New Roman" w:cs="Times New Roman"/>
+          <w:sz w:val="26"/>
+          <w:szCs w:val="26"/>
+        </w:rPr>
+        <w:t>phai</w:t>
+      </w:r>
+      <w:proofErr w:type="spellEnd"/>
+      <w:r>
+        <w:rPr>
+          <w:rFonts w:ascii="Times New Roman" w:hAnsi="Times New Roman" w:cs="Times New Roman"/>
+          <w:sz w:val="26"/>
+          <w:szCs w:val="26"/>
+        </w:rPr>
+        <w:t xml:space="preserve"> </w:t>
+      </w:r>
+      <w:proofErr w:type="spellStart"/>
+      <w:r>
+        <w:rPr>
+          <w:rFonts w:ascii="Times New Roman" w:hAnsi="Times New Roman" w:cs="Times New Roman"/>
+          <w:sz w:val="26"/>
+          <w:szCs w:val="26"/>
+        </w:rPr>
+        <w:t>tiến</w:t>
+      </w:r>
+      <w:proofErr w:type="spellEnd"/>
+      <w:r>
+        <w:rPr>
+          <w:rFonts w:ascii="Times New Roman" w:hAnsi="Times New Roman" w:cs="Times New Roman"/>
+          <w:sz w:val="26"/>
+          <w:szCs w:val="26"/>
+        </w:rPr>
+        <w:t xml:space="preserve"> </w:t>
+      </w:r>
+      <w:proofErr w:type="spellStart"/>
+      <w:r>
+        <w:rPr>
+          <w:rFonts w:ascii="Times New Roman" w:hAnsi="Times New Roman" w:cs="Times New Roman"/>
+          <w:sz w:val="26"/>
+          <w:szCs w:val="26"/>
+        </w:rPr>
+        <w:t>hành</w:t>
+      </w:r>
+      <w:proofErr w:type="spellEnd"/>
+      <w:r>
+        <w:rPr>
+          <w:rFonts w:ascii="Times New Roman" w:hAnsi="Times New Roman" w:cs="Times New Roman"/>
+          <w:sz w:val="26"/>
+          <w:szCs w:val="26"/>
+        </w:rPr>
+        <w:t xml:space="preserve"> add </w:t>
+      </w:r>
+      <w:proofErr w:type="spellStart"/>
+      <w:r>
+        <w:rPr>
+          <w:rFonts w:ascii="Times New Roman" w:hAnsi="Times New Roman" w:cs="Times New Roman"/>
+          <w:sz w:val="26"/>
+          <w:szCs w:val="26"/>
+        </w:rPr>
+        <w:t>xong</w:t>
+      </w:r>
+      <w:proofErr w:type="spellEnd"/>
+      <w:r>
+        <w:rPr>
+          <w:rFonts w:ascii="Times New Roman" w:hAnsi="Times New Roman" w:cs="Times New Roman"/>
+          <w:sz w:val="26"/>
+          <w:szCs w:val="26"/>
+        </w:rPr>
+        <w:t xml:space="preserve"> </w:t>
+      </w:r>
+      <w:proofErr w:type="spellStart"/>
+      <w:r>
+        <w:rPr>
+          <w:rFonts w:ascii="Times New Roman" w:hAnsi="Times New Roman" w:cs="Times New Roman"/>
+          <w:sz w:val="26"/>
+          <w:szCs w:val="26"/>
+        </w:rPr>
+        <w:t>rồi</w:t>
+      </w:r>
+      <w:proofErr w:type="spellEnd"/>
+      <w:r>
+        <w:rPr>
+          <w:rFonts w:ascii="Times New Roman" w:hAnsi="Times New Roman" w:cs="Times New Roman"/>
+          <w:sz w:val="26"/>
+          <w:szCs w:val="26"/>
+        </w:rPr>
+        <w:t xml:space="preserve"> commit </w:t>
+      </w:r>
+      <w:proofErr w:type="spellStart"/>
+      <w:r>
+        <w:rPr>
+          <w:rFonts w:ascii="Times New Roman" w:hAnsi="Times New Roman" w:cs="Times New Roman"/>
+          <w:sz w:val="26"/>
+          <w:szCs w:val="26"/>
+        </w:rPr>
+        <w:t>thông</w:t>
+      </w:r>
+      <w:proofErr w:type="spellEnd"/>
+      <w:r>
+        <w:rPr>
+          <w:rFonts w:ascii="Times New Roman" w:hAnsi="Times New Roman" w:cs="Times New Roman"/>
+          <w:sz w:val="26"/>
+          <w:szCs w:val="26"/>
+        </w:rPr>
+        <w:t xml:space="preserve"> qua </w:t>
+      </w:r>
+      <w:proofErr w:type="spellStart"/>
+      <w:r>
+        <w:rPr>
+          <w:rFonts w:ascii="Times New Roman" w:hAnsi="Times New Roman" w:cs="Times New Roman"/>
+          <w:sz w:val="26"/>
+          <w:szCs w:val="26"/>
+        </w:rPr>
+        <w:t>lệnh</w:t>
+      </w:r>
+      <w:proofErr w:type="spellEnd"/>
+      <w:r>
+        <w:rPr>
+          <w:rFonts w:ascii="Times New Roman" w:hAnsi="Times New Roman" w:cs="Times New Roman"/>
+          <w:sz w:val="26"/>
+          <w:szCs w:val="26"/>
+        </w:rPr>
+        <w:t xml:space="preserve"> </w:t>
+      </w:r>
+      <w:r>
+        <w:rPr>
+          <w:rFonts w:ascii="Times New Roman" w:hAnsi="Times New Roman" w:cs="Times New Roman"/>
+          <w:b/>
+          <w:bCs/>
+          <w:sz w:val="26"/>
+          <w:szCs w:val="26"/>
+        </w:rPr>
+        <w:t xml:space="preserve">commit -a -m “add dong2” </w:t>
+      </w:r>
+      <w:proofErr w:type="spellStart"/>
+      <w:r>
+        <w:rPr>
+          <w:rFonts w:ascii="Times New Roman" w:hAnsi="Times New Roman" w:cs="Times New Roman"/>
+          <w:sz w:val="26"/>
+          <w:szCs w:val="26"/>
+        </w:rPr>
+        <w:t>thì</w:t>
+      </w:r>
+      <w:proofErr w:type="spellEnd"/>
+      <w:r>
+        <w:rPr>
+          <w:rFonts w:ascii="Times New Roman" w:hAnsi="Times New Roman" w:cs="Times New Roman"/>
+          <w:sz w:val="26"/>
+          <w:szCs w:val="26"/>
+        </w:rPr>
+        <w:t xml:space="preserve"> </w:t>
+      </w:r>
+      <w:proofErr w:type="spellStart"/>
+      <w:r>
+        <w:rPr>
+          <w:rFonts w:ascii="Times New Roman" w:hAnsi="Times New Roman" w:cs="Times New Roman"/>
+          <w:sz w:val="26"/>
+          <w:szCs w:val="26"/>
+        </w:rPr>
+        <w:t>lúc</w:t>
+      </w:r>
+      <w:proofErr w:type="spellEnd"/>
+      <w:r>
+        <w:rPr>
+          <w:rFonts w:ascii="Times New Roman" w:hAnsi="Times New Roman" w:cs="Times New Roman"/>
+          <w:sz w:val="26"/>
+          <w:szCs w:val="26"/>
+        </w:rPr>
+        <w:t xml:space="preserve"> </w:t>
+      </w:r>
+      <w:proofErr w:type="spellStart"/>
+      <w:r>
+        <w:rPr>
+          <w:rFonts w:ascii="Times New Roman" w:hAnsi="Times New Roman" w:cs="Times New Roman"/>
+          <w:sz w:val="26"/>
+          <w:szCs w:val="26"/>
+        </w:rPr>
+        <w:t>này</w:t>
+      </w:r>
+      <w:proofErr w:type="spellEnd"/>
+      <w:r>
+        <w:rPr>
+          <w:rFonts w:ascii="Times New Roman" w:hAnsi="Times New Roman" w:cs="Times New Roman"/>
+          <w:sz w:val="26"/>
+          <w:szCs w:val="26"/>
+        </w:rPr>
+        <w:t xml:space="preserve"> ta </w:t>
+      </w:r>
+      <w:proofErr w:type="spellStart"/>
+      <w:r>
+        <w:rPr>
+          <w:rFonts w:ascii="Times New Roman" w:hAnsi="Times New Roman" w:cs="Times New Roman"/>
+          <w:sz w:val="26"/>
+          <w:szCs w:val="26"/>
+        </w:rPr>
+        <w:t>xem</w:t>
+      </w:r>
+      <w:proofErr w:type="spellEnd"/>
+      <w:r>
+        <w:rPr>
+          <w:rFonts w:ascii="Times New Roman" w:hAnsi="Times New Roman" w:cs="Times New Roman"/>
+          <w:sz w:val="26"/>
+          <w:szCs w:val="26"/>
+        </w:rPr>
+        <w:t xml:space="preserve"> </w:t>
+      </w:r>
+      <w:proofErr w:type="spellStart"/>
+      <w:r>
+        <w:rPr>
+          <w:rFonts w:ascii="Times New Roman" w:hAnsi="Times New Roman" w:cs="Times New Roman"/>
+          <w:sz w:val="26"/>
+          <w:szCs w:val="26"/>
+        </w:rPr>
+        <w:t>lại</w:t>
+      </w:r>
+      <w:proofErr w:type="spellEnd"/>
+      <w:r>
+        <w:rPr>
+          <w:rFonts w:ascii="Times New Roman" w:hAnsi="Times New Roman" w:cs="Times New Roman"/>
+          <w:sz w:val="26"/>
+          <w:szCs w:val="26"/>
+        </w:rPr>
+        <w:t xml:space="preserve"> log no </w:t>
+      </w:r>
+      <w:proofErr w:type="spellStart"/>
+      <w:r>
+        <w:rPr>
+          <w:rFonts w:ascii="Times New Roman" w:hAnsi="Times New Roman" w:cs="Times New Roman"/>
+          <w:sz w:val="26"/>
+          <w:szCs w:val="26"/>
+        </w:rPr>
+        <w:t>sẽ</w:t>
+      </w:r>
+      <w:proofErr w:type="spellEnd"/>
+      <w:r>
+        <w:rPr>
+          <w:rFonts w:ascii="Times New Roman" w:hAnsi="Times New Roman" w:cs="Times New Roman"/>
+          <w:sz w:val="26"/>
+          <w:szCs w:val="26"/>
+        </w:rPr>
+        <w:t xml:space="preserve"> </w:t>
+      </w:r>
+      <w:proofErr w:type="spellStart"/>
+      <w:r>
+        <w:rPr>
+          <w:rFonts w:ascii="Times New Roman" w:hAnsi="Times New Roman" w:cs="Times New Roman"/>
+          <w:sz w:val="26"/>
+          <w:szCs w:val="26"/>
+        </w:rPr>
+        <w:t>ra</w:t>
+      </w:r>
+      <w:proofErr w:type="spellEnd"/>
+      <w:r>
+        <w:rPr>
+          <w:rFonts w:ascii="Times New Roman" w:hAnsi="Times New Roman" w:cs="Times New Roman"/>
+          <w:sz w:val="26"/>
+          <w:szCs w:val="26"/>
+        </w:rPr>
+        <w:t xml:space="preserve"> them 1 commit </w:t>
+      </w:r>
+      <w:proofErr w:type="spellStart"/>
+      <w:r>
+        <w:rPr>
+          <w:rFonts w:ascii="Times New Roman" w:hAnsi="Times New Roman" w:cs="Times New Roman"/>
+          <w:sz w:val="26"/>
+          <w:szCs w:val="26"/>
+        </w:rPr>
+        <w:t>mới</w:t>
+      </w:r>
+      <w:proofErr w:type="spellEnd"/>
+      <w:r>
+        <w:rPr>
+          <w:rFonts w:ascii="Times New Roman" w:hAnsi="Times New Roman" w:cs="Times New Roman"/>
+          <w:sz w:val="26"/>
+          <w:szCs w:val="26"/>
+        </w:rPr>
+        <w:t xml:space="preserve"> </w:t>
+      </w:r>
+      <w:proofErr w:type="spellStart"/>
+      <w:r>
+        <w:rPr>
+          <w:rFonts w:ascii="Times New Roman" w:hAnsi="Times New Roman" w:cs="Times New Roman"/>
+          <w:sz w:val="26"/>
+          <w:szCs w:val="26"/>
+        </w:rPr>
+        <w:t>là</w:t>
+      </w:r>
+      <w:proofErr w:type="spellEnd"/>
+      <w:r>
+        <w:rPr>
+          <w:rFonts w:ascii="Times New Roman" w:hAnsi="Times New Roman" w:cs="Times New Roman"/>
+          <w:sz w:val="26"/>
+          <w:szCs w:val="26"/>
+        </w:rPr>
+        <w:t xml:space="preserve"> “add dong2” .Khi ta </w:t>
+      </w:r>
+      <w:proofErr w:type="spellStart"/>
+      <w:r>
+        <w:rPr>
+          <w:rFonts w:ascii="Times New Roman" w:hAnsi="Times New Roman" w:cs="Times New Roman"/>
+          <w:sz w:val="26"/>
+          <w:szCs w:val="26"/>
+        </w:rPr>
+        <w:t>thực</w:t>
+      </w:r>
+      <w:proofErr w:type="spellEnd"/>
+      <w:r>
+        <w:rPr>
+          <w:rFonts w:ascii="Times New Roman" w:hAnsi="Times New Roman" w:cs="Times New Roman"/>
+          <w:sz w:val="26"/>
+          <w:szCs w:val="26"/>
+        </w:rPr>
+        <w:t xml:space="preserve"> </w:t>
+      </w:r>
+      <w:proofErr w:type="spellStart"/>
+      <w:r>
+        <w:rPr>
+          <w:rFonts w:ascii="Times New Roman" w:hAnsi="Times New Roman" w:cs="Times New Roman"/>
+          <w:sz w:val="26"/>
+          <w:szCs w:val="26"/>
+        </w:rPr>
+        <w:t>hiện</w:t>
+      </w:r>
+      <w:proofErr w:type="spellEnd"/>
+      <w:r>
+        <w:rPr>
+          <w:rFonts w:ascii="Times New Roman" w:hAnsi="Times New Roman" w:cs="Times New Roman"/>
+          <w:sz w:val="26"/>
+          <w:szCs w:val="26"/>
+        </w:rPr>
+        <w:t xml:space="preserve"> reset </w:t>
+      </w:r>
+      <w:proofErr w:type="spellStart"/>
+      <w:r>
+        <w:rPr>
+          <w:rFonts w:ascii="Times New Roman" w:hAnsi="Times New Roman" w:cs="Times New Roman"/>
+          <w:sz w:val="26"/>
+          <w:szCs w:val="26"/>
+        </w:rPr>
+        <w:t>cấp</w:t>
+      </w:r>
+      <w:proofErr w:type="spellEnd"/>
+      <w:r>
+        <w:rPr>
+          <w:rFonts w:ascii="Times New Roman" w:hAnsi="Times New Roman" w:cs="Times New Roman"/>
+          <w:sz w:val="26"/>
+          <w:szCs w:val="26"/>
+        </w:rPr>
+        <w:t xml:space="preserve"> </w:t>
+      </w:r>
+      <w:proofErr w:type="spellStart"/>
+      <w:r>
+        <w:rPr>
+          <w:rFonts w:ascii="Times New Roman" w:hAnsi="Times New Roman" w:cs="Times New Roman"/>
+          <w:sz w:val="26"/>
+          <w:szCs w:val="26"/>
+        </w:rPr>
+        <w:t>độ</w:t>
+      </w:r>
+      <w:proofErr w:type="spellEnd"/>
+      <w:r>
+        <w:rPr>
+          <w:rFonts w:ascii="Times New Roman" w:hAnsi="Times New Roman" w:cs="Times New Roman"/>
+          <w:sz w:val="26"/>
+          <w:szCs w:val="26"/>
+        </w:rPr>
+        <w:t xml:space="preserve"> SOFT </w:t>
+      </w:r>
+      <w:proofErr w:type="spellStart"/>
+      <w:r>
+        <w:rPr>
+          <w:rFonts w:ascii="Times New Roman" w:hAnsi="Times New Roman" w:cs="Times New Roman"/>
+          <w:sz w:val="26"/>
+          <w:szCs w:val="26"/>
+        </w:rPr>
+        <w:t>của</w:t>
+      </w:r>
+      <w:proofErr w:type="spellEnd"/>
+      <w:r>
+        <w:rPr>
+          <w:rFonts w:ascii="Times New Roman" w:hAnsi="Times New Roman" w:cs="Times New Roman"/>
+          <w:sz w:val="26"/>
+          <w:szCs w:val="26"/>
+        </w:rPr>
+        <w:t xml:space="preserve">  “add dong2” </w:t>
+      </w:r>
+      <w:proofErr w:type="spellStart"/>
+      <w:r>
+        <w:rPr>
+          <w:rFonts w:ascii="Times New Roman" w:hAnsi="Times New Roman" w:cs="Times New Roman"/>
+          <w:sz w:val="26"/>
+          <w:szCs w:val="26"/>
+        </w:rPr>
+        <w:t>thì</w:t>
+      </w:r>
+      <w:proofErr w:type="spellEnd"/>
+      <w:r>
+        <w:rPr>
+          <w:rFonts w:ascii="Times New Roman" w:hAnsi="Times New Roman" w:cs="Times New Roman"/>
+          <w:sz w:val="26"/>
+          <w:szCs w:val="26"/>
+        </w:rPr>
+        <w:t xml:space="preserve"> </w:t>
+      </w:r>
+      <w:proofErr w:type="spellStart"/>
+      <w:r>
+        <w:rPr>
+          <w:rFonts w:ascii="Times New Roman" w:hAnsi="Times New Roman" w:cs="Times New Roman"/>
+          <w:sz w:val="26"/>
+          <w:szCs w:val="26"/>
+        </w:rPr>
+        <w:t>nó</w:t>
+      </w:r>
+      <w:proofErr w:type="spellEnd"/>
+      <w:r>
+        <w:rPr>
+          <w:rFonts w:ascii="Times New Roman" w:hAnsi="Times New Roman" w:cs="Times New Roman"/>
+          <w:sz w:val="26"/>
+          <w:szCs w:val="26"/>
+        </w:rPr>
+        <w:t xml:space="preserve"> </w:t>
+      </w:r>
+      <w:proofErr w:type="spellStart"/>
+      <w:r>
+        <w:rPr>
+          <w:rFonts w:ascii="Times New Roman" w:hAnsi="Times New Roman" w:cs="Times New Roman"/>
+          <w:sz w:val="26"/>
+          <w:szCs w:val="26"/>
+        </w:rPr>
+        <w:t>chỉ</w:t>
+      </w:r>
+      <w:proofErr w:type="spellEnd"/>
+      <w:r>
+        <w:rPr>
+          <w:rFonts w:ascii="Times New Roman" w:hAnsi="Times New Roman" w:cs="Times New Roman"/>
+          <w:sz w:val="26"/>
+          <w:szCs w:val="26"/>
+        </w:rPr>
+        <w:t xml:space="preserve"> </w:t>
+      </w:r>
+      <w:proofErr w:type="spellStart"/>
+      <w:r>
+        <w:rPr>
+          <w:rFonts w:ascii="Times New Roman" w:hAnsi="Times New Roman" w:cs="Times New Roman"/>
+          <w:sz w:val="26"/>
+          <w:szCs w:val="26"/>
+        </w:rPr>
+        <w:t>x</w:t>
+      </w:r>
+      <w:r>
+        <w:rPr>
+          <w:rFonts w:ascii="Times New Roman" w:hAnsi="Times New Roman" w:cs="Times New Roman"/>
+          <w:sz w:val="26"/>
+          <w:szCs w:val="26"/>
+        </w:rPr>
+        <w:t>óa</w:t>
+      </w:r>
+      <w:proofErr w:type="spellEnd"/>
+      <w:r>
+        <w:rPr>
+          <w:rFonts w:ascii="Times New Roman" w:hAnsi="Times New Roman" w:cs="Times New Roman"/>
+          <w:sz w:val="26"/>
+          <w:szCs w:val="26"/>
+        </w:rPr>
+        <w:t xml:space="preserve"> </w:t>
+      </w:r>
+      <w:proofErr w:type="spellStart"/>
+      <w:r>
+        <w:rPr>
+          <w:rFonts w:ascii="Times New Roman" w:hAnsi="Times New Roman" w:cs="Times New Roman"/>
+          <w:sz w:val="26"/>
+          <w:szCs w:val="26"/>
+        </w:rPr>
+        <w:t>đi</w:t>
+      </w:r>
+      <w:proofErr w:type="spellEnd"/>
+      <w:r>
+        <w:rPr>
+          <w:rFonts w:ascii="Times New Roman" w:hAnsi="Times New Roman" w:cs="Times New Roman"/>
+          <w:sz w:val="26"/>
+          <w:szCs w:val="26"/>
+        </w:rPr>
+        <w:t xml:space="preserve"> </w:t>
+      </w:r>
+      <w:proofErr w:type="spellStart"/>
+      <w:r>
+        <w:rPr>
+          <w:rFonts w:ascii="Times New Roman" w:hAnsi="Times New Roman" w:cs="Times New Roman"/>
+          <w:sz w:val="26"/>
+          <w:szCs w:val="26"/>
+        </w:rPr>
+        <w:t>lần</w:t>
+      </w:r>
+      <w:proofErr w:type="spellEnd"/>
+      <w:r>
+        <w:rPr>
+          <w:rFonts w:ascii="Times New Roman" w:hAnsi="Times New Roman" w:cs="Times New Roman"/>
+          <w:sz w:val="26"/>
+          <w:szCs w:val="26"/>
+        </w:rPr>
+        <w:t xml:space="preserve"> commit </w:t>
+      </w:r>
+      <w:proofErr w:type="spellStart"/>
+      <w:r>
+        <w:rPr>
+          <w:rFonts w:ascii="Times New Roman" w:hAnsi="Times New Roman" w:cs="Times New Roman"/>
+          <w:sz w:val="26"/>
+          <w:szCs w:val="26"/>
+        </w:rPr>
+        <w:t>đó</w:t>
+      </w:r>
+      <w:proofErr w:type="spellEnd"/>
+      <w:r>
+        <w:rPr>
+          <w:rFonts w:ascii="Times New Roman" w:hAnsi="Times New Roman" w:cs="Times New Roman"/>
+          <w:sz w:val="26"/>
+          <w:szCs w:val="26"/>
+        </w:rPr>
+        <w:t xml:space="preserve"> </w:t>
+      </w:r>
+      <w:proofErr w:type="spellStart"/>
+      <w:r>
+        <w:rPr>
+          <w:rFonts w:ascii="Times New Roman" w:hAnsi="Times New Roman" w:cs="Times New Roman"/>
+          <w:sz w:val="26"/>
+          <w:szCs w:val="26"/>
+        </w:rPr>
+        <w:t>và</w:t>
+      </w:r>
+      <w:proofErr w:type="spellEnd"/>
+      <w:r>
+        <w:rPr>
+          <w:rFonts w:ascii="Times New Roman" w:hAnsi="Times New Roman" w:cs="Times New Roman"/>
+          <w:sz w:val="26"/>
+          <w:szCs w:val="26"/>
+        </w:rPr>
+        <w:t xml:space="preserve"> </w:t>
+      </w:r>
+      <w:proofErr w:type="spellStart"/>
+      <w:r>
+        <w:rPr>
+          <w:rFonts w:ascii="Times New Roman" w:hAnsi="Times New Roman" w:cs="Times New Roman"/>
+          <w:sz w:val="26"/>
+          <w:szCs w:val="26"/>
+        </w:rPr>
+        <w:t>trạng</w:t>
+      </w:r>
+      <w:proofErr w:type="spellEnd"/>
+      <w:r>
+        <w:rPr>
+          <w:rFonts w:ascii="Times New Roman" w:hAnsi="Times New Roman" w:cs="Times New Roman"/>
+          <w:sz w:val="26"/>
+          <w:szCs w:val="26"/>
+        </w:rPr>
+        <w:t xml:space="preserve"> </w:t>
+      </w:r>
+      <w:proofErr w:type="spellStart"/>
+      <w:r>
+        <w:rPr>
+          <w:rFonts w:ascii="Times New Roman" w:hAnsi="Times New Roman" w:cs="Times New Roman"/>
+          <w:sz w:val="26"/>
+          <w:szCs w:val="26"/>
+        </w:rPr>
+        <w:t>thái</w:t>
+      </w:r>
+      <w:proofErr w:type="spellEnd"/>
+      <w:r>
+        <w:rPr>
+          <w:rFonts w:ascii="Times New Roman" w:hAnsi="Times New Roman" w:cs="Times New Roman"/>
+          <w:sz w:val="26"/>
+          <w:szCs w:val="26"/>
+        </w:rPr>
+        <w:t xml:space="preserve"> </w:t>
+      </w:r>
+      <w:proofErr w:type="spellStart"/>
+      <w:r>
+        <w:rPr>
+          <w:rFonts w:ascii="Times New Roman" w:hAnsi="Times New Roman" w:cs="Times New Roman"/>
+          <w:sz w:val="26"/>
+          <w:szCs w:val="26"/>
+        </w:rPr>
+        <w:t>vẫn</w:t>
+      </w:r>
+      <w:proofErr w:type="spellEnd"/>
+      <w:r>
+        <w:rPr>
+          <w:rFonts w:ascii="Times New Roman" w:hAnsi="Times New Roman" w:cs="Times New Roman"/>
+          <w:sz w:val="26"/>
+          <w:szCs w:val="26"/>
+        </w:rPr>
+        <w:t xml:space="preserve"> </w:t>
+      </w:r>
+      <w:proofErr w:type="spellStart"/>
+      <w:r>
+        <w:rPr>
+          <w:rFonts w:ascii="Times New Roman" w:hAnsi="Times New Roman" w:cs="Times New Roman"/>
+          <w:sz w:val="26"/>
+          <w:szCs w:val="26"/>
+        </w:rPr>
+        <w:t>giữ</w:t>
+      </w:r>
+      <w:proofErr w:type="spellEnd"/>
+      <w:r>
+        <w:rPr>
+          <w:rFonts w:ascii="Times New Roman" w:hAnsi="Times New Roman" w:cs="Times New Roman"/>
+          <w:sz w:val="26"/>
+          <w:szCs w:val="26"/>
+        </w:rPr>
+        <w:t xml:space="preserve"> </w:t>
+      </w:r>
+      <w:proofErr w:type="spellStart"/>
+      <w:r>
+        <w:rPr>
+          <w:rFonts w:ascii="Times New Roman" w:hAnsi="Times New Roman" w:cs="Times New Roman"/>
+          <w:sz w:val="26"/>
+          <w:szCs w:val="26"/>
+        </w:rPr>
+        <w:t>nguyên</w:t>
+      </w:r>
+      <w:proofErr w:type="spellEnd"/>
+      <w:r>
+        <w:rPr>
+          <w:rFonts w:ascii="Times New Roman" w:hAnsi="Times New Roman" w:cs="Times New Roman"/>
+          <w:sz w:val="26"/>
+          <w:szCs w:val="26"/>
+        </w:rPr>
+        <w:t>.</w:t>
+      </w:r>
+    </w:p>
+    <w:p>
+      <w:pPr>
+        <w:pStyle w:val="ListParagraph"/>
+        <w:rPr>
+          <w:rFonts w:ascii="Times New Roman" w:hAnsi="Times New Roman" w:cs="Times New Roman"/>
+          <w:sz w:val="26"/>
+          <w:szCs w:val="26"/>
+        </w:rPr>
+      </w:pPr>
+      <w:r>
+        <w:rPr>
+          <w:rFonts w:ascii="Times New Roman" w:hAnsi="Times New Roman" w:cs="Times New Roman"/>
+          <w:sz w:val="26"/>
+          <w:szCs w:val="26"/>
+        </w:rPr>
+        <w:t xml:space="preserve">Hinh </w:t>
+      </w:r>
+      <w:proofErr w:type="spellStart"/>
+      <w:r>
+        <w:rPr>
+          <w:rFonts w:ascii="Times New Roman" w:hAnsi="Times New Roman" w:cs="Times New Roman"/>
+          <w:sz w:val="26"/>
+          <w:szCs w:val="26"/>
+        </w:rPr>
+        <w:t>Ảnh</w:t>
+      </w:r>
+      <w:proofErr w:type="spellEnd"/>
+      <w:r>
+        <w:rPr>
+          <w:rFonts w:ascii="Times New Roman" w:hAnsi="Times New Roman" w:cs="Times New Roman"/>
+          <w:sz w:val="26"/>
+          <w:szCs w:val="26"/>
+        </w:rPr>
+        <w:t xml:space="preserve"> log:</w:t>
       </w:r>
     </w:p>
     <w:p>
       <w:pPr>
         <w:pStyle w:val="ListParagraph"/>
       </w:pPr>
-      <w:proofErr w:type="spellStart"/>
-      <w:r>
-        <w:t>Ví</w:t>
-      </w:r>
-      <w:proofErr w:type="spellEnd"/>
-      <w:r>
-        <w:t xml:space="preserve"> </w:t>
-      </w:r>
-      <w:proofErr w:type="spellStart"/>
-      <w:r>
-        <w:t>dụ</w:t>
-      </w:r>
-      <w:proofErr w:type="spellEnd"/>
-      <w:r>
-        <w:t>:</w:t>
+      <w:r>
+        <w:rPr>
+          <w:rFonts w:ascii="Times New Roman" w:hAnsi="Times New Roman" w:cs="Times New Roman"/>
+          <w:noProof/>
+          <w:sz w:val="26"/>
+          <w:szCs w:val="26"/>
+        </w:rPr>
+        <w:drawing>
+          <wp:inline distT="0" distB="0" distL="0" distR="0" wp14:anchorId="41EAAD22" wp14:editId="5FF41AD8">
+            <wp:extent cx="5943600" cy="2534920"/>
+            <wp:effectExtent l="0" t="0" r="0" b="0"/>
+            <wp:docPr id="1820183926" name="Picture 1" descr="A computer screen with white text&#10;&#10;Description automatically generated"/>
+            <wp:cNvGraphicFramePr>
+              <a:graphicFrameLocks xmlns:a="http://schemas.openxmlformats.org/drawingml/2006/main" noChangeAspect="1"/>
+            </wp:cNvGraphicFramePr>
+            <a:graphic xmlns:a="http://schemas.openxmlformats.org/drawingml/2006/main">
+              <a:graphicData uri="http://schemas.openxmlformats.org/drawingml/2006/picture">
+                <pic:pic xmlns:pic="http://schemas.openxmlformats.org/drawingml/2006/picture">
+                  <pic:nvPicPr>
+                    <pic:cNvPr id="1820183926" name="Picture 1" descr="A computer screen with white text&#10;&#10;Description automatically generated"/>
+                    <pic:cNvPicPr/>
+                  </pic:nvPicPr>
+                  <pic:blipFill rotWithShape="1">
+                    <a:blip r:embed="rId5"/>
+                    <a:srcRect l="2752"/>
+                    <a:stretch/>
+                  </pic:blipFill>
+                  <pic:spPr bwMode="auto">
+                    <a:xfrm>
+                      <a:off x="0" y="0"/>
+                      <a:ext cx="5943600" cy="2534920"/>
+                    </a:xfrm>
+                    <a:prstGeom prst="rect">
+                      <a:avLst/>
+                    </a:prstGeom>
+                    <a:ln>
+                      <a:noFill/>
+                    </a:ln>
+                    <a:extLst>
+                      <a:ext uri="{53640926-AAD7-44D8-BBD7-CCE9431645EC}">
+                        <a14:shadowObscured xmlns:a14="http://schemas.microsoft.com/office/drawing/2010/main"/>
+                      </a:ext>
+                    </a:extLst>
+                  </pic:spPr>
+                </pic:pic>
+              </a:graphicData>
+            </a:graphic>
+          </wp:inline>
+        </w:drawing>
       </w:r>
     </w:p>
     <w:p>
       <w:pPr>
         <w:pStyle w:val="ListParagraph"/>
       </w:pPr>
-      <w:proofErr w:type="spellStart"/>
-      <w:r>
-        <w:t>Chup</w:t>
-      </w:r>
-      <w:proofErr w:type="spellEnd"/>
-      <w:r>
-        <w:t xml:space="preserve"> </w:t>
-      </w:r>
-      <w:proofErr w:type="spellStart"/>
-      <w:r>
-        <w:t>hinh</w:t>
-      </w:r>
-      <w:proofErr w:type="spellEnd"/>
-      <w:r>
-        <w:t xml:space="preserve"> log</w:t>
+      <w:r>
+        <w:rPr>
+          <w:rFonts w:ascii="Times New Roman" w:hAnsi="Times New Roman" w:cs="Times New Roman"/>
+          <w:noProof/>
+          <w:sz w:val="26"/>
+          <w:szCs w:val="26"/>
+        </w:rPr>
+        <w:drawing>
+          <wp:inline distT="0" distB="0" distL="0" distR="0" wp14:anchorId="1C014F96" wp14:editId="0D28B1E3">
+            <wp:extent cx="5943600" cy="1082675"/>
+            <wp:effectExtent l="0" t="0" r="0" b="3175"/>
+            <wp:docPr id="1721418408" name="Picture 1" descr="A black screen with white text&#10;&#10;Description automatically generated"/>
+            <wp:cNvGraphicFramePr>
+              <a:graphicFrameLocks xmlns:a="http://schemas.openxmlformats.org/drawingml/2006/main" noChangeAspect="1"/>
+            </wp:cNvGraphicFramePr>
+            <a:graphic xmlns:a="http://schemas.openxmlformats.org/drawingml/2006/main">
+              <a:graphicData uri="http://schemas.openxmlformats.org/drawingml/2006/picture">
+                <pic:pic xmlns:pic="http://schemas.openxmlformats.org/drawingml/2006/picture">
+                  <pic:nvPicPr>
+                    <pic:cNvPr id="1721418408" name="Picture 1" descr="A black screen with white text&#10;&#10;Description automatically generated"/>
+                    <pic:cNvPicPr/>
+                  </pic:nvPicPr>
+                  <pic:blipFill>
+                    <a:blip r:embed="rId6"/>
+                    <a:stretch>
+                      <a:fillRect/>
+                    </a:stretch>
+                  </pic:blipFill>
+                  <pic:spPr>
+                    <a:xfrm>
+                      <a:off x="0" y="0"/>
+                      <a:ext cx="5943600" cy="1082675"/>
+                    </a:xfrm>
+                    <a:prstGeom prst="rect">
+                      <a:avLst/>
+                    </a:prstGeom>
+                  </pic:spPr>
+                </pic:pic>
+              </a:graphicData>
+            </a:graphic>
+          </wp:inline>
+        </w:drawing>
+      </w:r>
+    </w:p>
+    <w:p>
+      <w:pPr>
+        <w:pStyle w:val="ListParagraph"/>
+        <w:numPr>
+          <w:ilvl w:val="0"/>
+          <w:numId w:val="2"/>
+        </w:numPr>
+        <w:rPr>
+          <w:rFonts w:ascii="Times New Roman" w:hAnsi="Times New Roman" w:cs="Times New Roman"/>
+          <w:sz w:val="26"/>
+          <w:szCs w:val="26"/>
+        </w:rPr>
+      </w:pPr>
+      <w:proofErr w:type="spellStart"/>
+      <w:r>
+        <w:rPr>
+          <w:rFonts w:ascii="Times New Roman" w:hAnsi="Times New Roman" w:cs="Times New Roman"/>
+          <w:sz w:val="26"/>
+          <w:szCs w:val="26"/>
+        </w:rPr>
+        <w:t>Nội</w:t>
+      </w:r>
+      <w:proofErr w:type="spellEnd"/>
+      <w:r>
+        <w:rPr>
+          <w:rFonts w:ascii="Times New Roman" w:hAnsi="Times New Roman" w:cs="Times New Roman"/>
+          <w:sz w:val="26"/>
+          <w:szCs w:val="26"/>
+        </w:rPr>
+        <w:t xml:space="preserve"> dung file </w:t>
       </w:r>
     </w:p>
     <w:p>
       <w:pPr>
         <w:pStyle w:val="ListParagraph"/>
       </w:pPr>
-      <w:proofErr w:type="spellStart"/>
-      <w:r>
+      <w:r>
+        <w:rPr>
+          <w:rFonts w:ascii="Times New Roman" w:hAnsi="Times New Roman" w:cs="Times New Roman"/>
+          <w:noProof/>
+          <w:sz w:val="26"/>
+          <w:szCs w:val="26"/>
+        </w:rPr>
+        <w:drawing>
+          <wp:inline distT="0" distB="0" distL="0" distR="0" wp14:anchorId="158008E4" wp14:editId="6BE1D656">
+            <wp:extent cx="3515216" cy="847843"/>
+            <wp:effectExtent l="0" t="0" r="9525" b="9525"/>
+            <wp:docPr id="970427775" name="Picture 1" descr="A white rectangular object with a purple stripe&#10;&#10;Description automatically generated"/>
+            <wp:cNvGraphicFramePr>
+              <a:graphicFrameLocks xmlns:a="http://schemas.openxmlformats.org/drawingml/2006/main" noChangeAspect="1"/>
+            </wp:cNvGraphicFramePr>
+            <a:graphic xmlns:a="http://schemas.openxmlformats.org/drawingml/2006/main">
+              <a:graphicData uri="http://schemas.openxmlformats.org/drawingml/2006/picture">
+                <pic:pic xmlns:pic="http://schemas.openxmlformats.org/drawingml/2006/picture">
+                  <pic:nvPicPr>
+                    <pic:cNvPr id="970427775" name="Picture 1" descr="A white rectangular object with a purple stripe&#10;&#10;Description automatically generated"/>
+                    <pic:cNvPicPr/>
+                  </pic:nvPicPr>
+                  <pic:blipFill>
+                    <a:blip r:embed="rId7"/>
+                    <a:stretch>
+                      <a:fillRect/>
+                    </a:stretch>
+                  </pic:blipFill>
+                  <pic:spPr>
+                    <a:xfrm>
+                      <a:off x="0" y="0"/>
+                      <a:ext cx="3515216" cy="847843"/>
+                    </a:xfrm>
+                    <a:prstGeom prst="rect">
+                      <a:avLst/>
+                    </a:prstGeom>
+                  </pic:spPr>
+                </pic:pic>
+              </a:graphicData>
+            </a:graphic>
+          </wp:inline>
+        </w:drawing>
+      </w:r>
+    </w:p>
+    <w:p>
+      <w:pPr>
+        <w:pStyle w:val="NormalWeb"/>
+        <w:ind w:left="720"/>
+        <w:rPr>
+          <w:b/>
+          <w:bCs/>
+        </w:rPr>
+      </w:pPr>
+      <w:r>
+        <w:rPr>
+          <w:sz w:val="26"/>
+          <w:szCs w:val="26"/>
+        </w:rPr>
+        <w:lastRenderedPageBreak/>
+        <w:t xml:space="preserve">Mixed: </w:t>
+      </w:r>
+      <w:r>
+        <w:t xml:space="preserve"> </w:t>
+      </w:r>
+      <w:r>
+        <w:rPr>
+          <w:rStyle w:val="Strong"/>
+          <w:b w:val="0"/>
+          <w:bCs w:val="0"/>
+        </w:rPr>
+        <w:t xml:space="preserve">Thay </w:t>
+      </w:r>
+      <w:proofErr w:type="spellStart"/>
+      <w:r>
+        <w:rPr>
+          <w:rStyle w:val="Strong"/>
+          <w:b w:val="0"/>
+          <w:bCs w:val="0"/>
+        </w:rPr>
+        <w:t>đổi</w:t>
+      </w:r>
+      <w:proofErr w:type="spellEnd"/>
+      <w:r>
+        <w:rPr>
+          <w:rStyle w:val="Strong"/>
+          <w:b w:val="0"/>
+          <w:bCs w:val="0"/>
+        </w:rPr>
+        <w:t xml:space="preserve"> HEAD </w:t>
+      </w:r>
+      <w:proofErr w:type="spellStart"/>
+      <w:r>
+        <w:rPr>
+          <w:rStyle w:val="Strong"/>
+          <w:b w:val="0"/>
+          <w:bCs w:val="0"/>
+        </w:rPr>
+        <w:t>và</w:t>
+      </w:r>
+      <w:proofErr w:type="spellEnd"/>
+      <w:r>
+        <w:rPr>
+          <w:rStyle w:val="Strong"/>
+          <w:b w:val="0"/>
+          <w:bCs w:val="0"/>
+        </w:rPr>
+        <w:t xml:space="preserve"> index</w:t>
+      </w:r>
+      <w:r>
+        <w:t xml:space="preserve"> (staging area), </w:t>
+      </w:r>
+      <w:proofErr w:type="spellStart"/>
+      <w:r>
+        <w:t>nhưng</w:t>
+      </w:r>
+      <w:proofErr w:type="spellEnd"/>
+      <w:r>
+        <w:t xml:space="preserve"> </w:t>
+      </w:r>
+      <w:proofErr w:type="spellStart"/>
+      <w:r>
+        <w:rPr>
+          <w:rStyle w:val="Strong"/>
+          <w:b w:val="0"/>
+          <w:bCs w:val="0"/>
+        </w:rPr>
+        <w:t>không</w:t>
+      </w:r>
+      <w:proofErr w:type="spellEnd"/>
+      <w:r>
+        <w:rPr>
+          <w:rStyle w:val="Strong"/>
+          <w:b w:val="0"/>
+          <w:bCs w:val="0"/>
+        </w:rPr>
+        <w:t xml:space="preserve"> </w:t>
+      </w:r>
+      <w:proofErr w:type="spellStart"/>
+      <w:r>
+        <w:rPr>
+          <w:rStyle w:val="Strong"/>
+          <w:b w:val="0"/>
+          <w:bCs w:val="0"/>
+        </w:rPr>
+        <w:t>thay</w:t>
+      </w:r>
+      <w:proofErr w:type="spellEnd"/>
+      <w:r>
+        <w:rPr>
+          <w:rStyle w:val="Strong"/>
+          <w:b w:val="0"/>
+          <w:bCs w:val="0"/>
+        </w:rPr>
+        <w:t xml:space="preserve"> </w:t>
+      </w:r>
+      <w:proofErr w:type="spellStart"/>
+      <w:r>
+        <w:rPr>
+          <w:rStyle w:val="Strong"/>
+          <w:b w:val="0"/>
+          <w:bCs w:val="0"/>
+        </w:rPr>
+        <w:t>đổi</w:t>
+      </w:r>
+      <w:proofErr w:type="spellEnd"/>
+      <w:r>
+        <w:rPr>
+          <w:rStyle w:val="Strong"/>
+          <w:b w:val="0"/>
+          <w:bCs w:val="0"/>
+        </w:rPr>
+        <w:t xml:space="preserve"> working</w:t>
+      </w:r>
+      <w:r>
+        <w:rPr>
+          <w:rStyle w:val="Strong"/>
+        </w:rPr>
+        <w:t xml:space="preserve"> </w:t>
+      </w:r>
+      <w:proofErr w:type="spellStart"/>
+      <w:proofErr w:type="gramStart"/>
+      <w:r>
+        <w:rPr>
+          <w:rStyle w:val="Strong"/>
+          <w:b w:val="0"/>
+          <w:bCs w:val="0"/>
+        </w:rPr>
+        <w:t>directory</w:t>
+      </w:r>
+      <w:r>
+        <w:rPr>
+          <w:b/>
+          <w:bCs/>
+        </w:rPr>
+        <w:t>.</w:t>
+      </w:r>
+      <w:r>
+        <w:t>Thường</w:t>
+      </w:r>
+      <w:proofErr w:type="spellEnd"/>
+      <w:proofErr w:type="gramEnd"/>
+      <w:r>
+        <w:t xml:space="preserve"> </w:t>
+      </w:r>
+      <w:proofErr w:type="spellStart"/>
+      <w:r>
+        <w:t>được</w:t>
+      </w:r>
+      <w:proofErr w:type="spellEnd"/>
+      <w:r>
+        <w:t xml:space="preserve"> </w:t>
+      </w:r>
+      <w:proofErr w:type="spellStart"/>
+      <w:r>
+        <w:t>dùng</w:t>
+      </w:r>
+      <w:proofErr w:type="spellEnd"/>
+      <w:r>
+        <w:t xml:space="preserve"> </w:t>
+      </w:r>
+      <w:proofErr w:type="spellStart"/>
+      <w:r>
+        <w:t>khi</w:t>
+      </w:r>
+      <w:proofErr w:type="spellEnd"/>
+      <w:r>
+        <w:t xml:space="preserve"> </w:t>
+      </w:r>
+      <w:proofErr w:type="spellStart"/>
+      <w:r>
+        <w:t>bạn</w:t>
+      </w:r>
+      <w:proofErr w:type="spellEnd"/>
+      <w:r>
+        <w:t xml:space="preserve"> </w:t>
+      </w:r>
+      <w:proofErr w:type="spellStart"/>
+      <w:r>
+        <w:t>muốn</w:t>
+      </w:r>
+      <w:proofErr w:type="spellEnd"/>
+      <w:r>
+        <w:t xml:space="preserve"> </w:t>
+      </w:r>
+      <w:proofErr w:type="spellStart"/>
+      <w:r>
+        <w:t>hủy</w:t>
+      </w:r>
+      <w:proofErr w:type="spellEnd"/>
+      <w:r>
+        <w:t xml:space="preserve"> </w:t>
+      </w:r>
+      <w:proofErr w:type="spellStart"/>
+      <w:r>
+        <w:t>bỏ</w:t>
+      </w:r>
+      <w:proofErr w:type="spellEnd"/>
+      <w:r>
+        <w:t xml:space="preserve"> </w:t>
+      </w:r>
+      <w:proofErr w:type="spellStart"/>
+      <w:r>
+        <w:t>việc</w:t>
+      </w:r>
+      <w:proofErr w:type="spellEnd"/>
+      <w:r>
+        <w:t xml:space="preserve"> staging </w:t>
+      </w:r>
+      <w:proofErr w:type="spellStart"/>
+      <w:r>
+        <w:t>một</w:t>
+      </w:r>
+      <w:proofErr w:type="spellEnd"/>
+      <w:r>
+        <w:t xml:space="preserve"> commit </w:t>
+      </w:r>
+      <w:proofErr w:type="spellStart"/>
+      <w:r>
+        <w:t>nhưng</w:t>
+      </w:r>
+      <w:proofErr w:type="spellEnd"/>
+      <w:r>
+        <w:t xml:space="preserve"> </w:t>
+      </w:r>
+      <w:proofErr w:type="spellStart"/>
+      <w:r>
+        <w:t>vẫn</w:t>
+      </w:r>
+      <w:proofErr w:type="spellEnd"/>
+      <w:r>
+        <w:t xml:space="preserve"> </w:t>
+      </w:r>
+      <w:proofErr w:type="spellStart"/>
+      <w:r>
+        <w:t>giữ</w:t>
+      </w:r>
+      <w:proofErr w:type="spellEnd"/>
+      <w:r>
+        <w:t xml:space="preserve"> </w:t>
+      </w:r>
+      <w:proofErr w:type="spellStart"/>
+      <w:r>
+        <w:t>lại</w:t>
+      </w:r>
+      <w:proofErr w:type="spellEnd"/>
+      <w:r>
+        <w:t xml:space="preserve"> </w:t>
+      </w:r>
+      <w:proofErr w:type="spellStart"/>
+      <w:r>
+        <w:t>các</w:t>
+      </w:r>
+      <w:proofErr w:type="spellEnd"/>
+      <w:r>
+        <w:t xml:space="preserve"> </w:t>
+      </w:r>
+      <w:proofErr w:type="spellStart"/>
+      <w:r>
+        <w:t>thay</w:t>
+      </w:r>
+      <w:proofErr w:type="spellEnd"/>
+      <w:r>
+        <w:t xml:space="preserve"> </w:t>
+      </w:r>
+      <w:proofErr w:type="spellStart"/>
+      <w:r>
+        <w:t>đổi</w:t>
+      </w:r>
+      <w:proofErr w:type="spellEnd"/>
+      <w:r>
+        <w:t xml:space="preserve"> </w:t>
+      </w:r>
+      <w:proofErr w:type="spellStart"/>
+      <w:r>
+        <w:t>trong</w:t>
+      </w:r>
+      <w:proofErr w:type="spellEnd"/>
+      <w:r>
+        <w:t xml:space="preserve"> working directory.</w:t>
+      </w:r>
+    </w:p>
+    <w:p>
+      <w:pPr>
+        <w:pStyle w:val="ListParagraph"/>
+        <w:rPr>
+          <w:rFonts w:ascii="Times New Roman" w:hAnsi="Times New Roman" w:cs="Times New Roman"/>
+          <w:sz w:val="26"/>
+          <w:szCs w:val="26"/>
+        </w:rPr>
+      </w:pPr>
+    </w:p>
+    <w:p>
+      <w:pPr>
+        <w:pStyle w:val="ListParagraph"/>
+        <w:rPr>
+          <w:rFonts w:ascii="Times New Roman" w:hAnsi="Times New Roman" w:cs="Times New Roman"/>
+          <w:sz w:val="26"/>
+          <w:szCs w:val="26"/>
+        </w:rPr>
+      </w:pPr>
+      <w:proofErr w:type="spellStart"/>
+      <w:r>
+        <w:rPr>
+          <w:rFonts w:ascii="Times New Roman" w:hAnsi="Times New Roman" w:cs="Times New Roman"/>
+          <w:sz w:val="26"/>
+          <w:szCs w:val="26"/>
+        </w:rPr>
+        <w:t>Ví</w:t>
+      </w:r>
+      <w:proofErr w:type="spellEnd"/>
+      <w:r>
+        <w:rPr>
+          <w:rFonts w:ascii="Times New Roman" w:hAnsi="Times New Roman" w:cs="Times New Roman"/>
+          <w:sz w:val="26"/>
+          <w:szCs w:val="26"/>
+        </w:rPr>
+        <w:t xml:space="preserve"> du: commit </w:t>
+      </w:r>
+      <w:proofErr w:type="spellStart"/>
+      <w:r>
+        <w:rPr>
+          <w:rFonts w:ascii="Times New Roman" w:hAnsi="Times New Roman" w:cs="Times New Roman"/>
+          <w:sz w:val="26"/>
+          <w:szCs w:val="26"/>
+        </w:rPr>
+        <w:t>xong</w:t>
+      </w:r>
+      <w:proofErr w:type="spellEnd"/>
+      <w:r>
+        <w:rPr>
+          <w:rFonts w:ascii="Times New Roman" w:hAnsi="Times New Roman" w:cs="Times New Roman"/>
+          <w:sz w:val="26"/>
+          <w:szCs w:val="26"/>
+        </w:rPr>
+        <w:t xml:space="preserve"> ta </w:t>
+      </w:r>
+      <w:proofErr w:type="spellStart"/>
+      <w:r>
+        <w:rPr>
+          <w:rFonts w:ascii="Times New Roman" w:hAnsi="Times New Roman" w:cs="Times New Roman"/>
+          <w:sz w:val="26"/>
+          <w:szCs w:val="26"/>
+        </w:rPr>
+        <w:t>xem</w:t>
+      </w:r>
+      <w:proofErr w:type="spellEnd"/>
+      <w:r>
+        <w:rPr>
+          <w:rFonts w:ascii="Times New Roman" w:hAnsi="Times New Roman" w:cs="Times New Roman"/>
+          <w:sz w:val="26"/>
+          <w:szCs w:val="26"/>
+        </w:rPr>
+        <w:t xml:space="preserve"> </w:t>
+      </w:r>
+      <w:proofErr w:type="spellStart"/>
+      <w:r>
+        <w:rPr>
+          <w:rFonts w:ascii="Times New Roman" w:hAnsi="Times New Roman" w:cs="Times New Roman"/>
+          <w:sz w:val="26"/>
+          <w:szCs w:val="26"/>
+        </w:rPr>
+        <w:t>lại</w:t>
+      </w:r>
+      <w:proofErr w:type="spellEnd"/>
+      <w:r>
+        <w:rPr>
+          <w:rFonts w:ascii="Times New Roman" w:hAnsi="Times New Roman" w:cs="Times New Roman"/>
+          <w:sz w:val="26"/>
+          <w:szCs w:val="26"/>
+        </w:rPr>
+        <w:t xml:space="preserve"> log </w:t>
+      </w:r>
+      <w:proofErr w:type="spellStart"/>
+      <w:r>
+        <w:rPr>
+          <w:rFonts w:ascii="Times New Roman" w:hAnsi="Times New Roman" w:cs="Times New Roman"/>
+          <w:sz w:val="26"/>
+          <w:szCs w:val="26"/>
+        </w:rPr>
+        <w:t>của</w:t>
+      </w:r>
+      <w:proofErr w:type="spellEnd"/>
+      <w:r>
+        <w:rPr>
+          <w:rFonts w:ascii="Times New Roman" w:hAnsi="Times New Roman" w:cs="Times New Roman"/>
+          <w:sz w:val="26"/>
+          <w:szCs w:val="26"/>
+        </w:rPr>
+        <w:t xml:space="preserve"> </w:t>
+      </w:r>
+      <w:proofErr w:type="spellStart"/>
+      <w:r>
+        <w:rPr>
+          <w:rFonts w:ascii="Times New Roman" w:hAnsi="Times New Roman" w:cs="Times New Roman"/>
+          <w:sz w:val="26"/>
+          <w:szCs w:val="26"/>
+        </w:rPr>
+        <w:t>nó</w:t>
+      </w:r>
+      <w:proofErr w:type="spellEnd"/>
+      <w:r>
+        <w:rPr>
+          <w:rFonts w:ascii="Times New Roman" w:hAnsi="Times New Roman" w:cs="Times New Roman"/>
+          <w:sz w:val="26"/>
+          <w:szCs w:val="26"/>
+        </w:rPr>
+        <w:t xml:space="preserve"> </w:t>
+      </w:r>
+      <w:proofErr w:type="spellStart"/>
+      <w:r>
+        <w:rPr>
+          <w:rFonts w:ascii="Times New Roman" w:hAnsi="Times New Roman" w:cs="Times New Roman"/>
+          <w:sz w:val="26"/>
+          <w:szCs w:val="26"/>
+        </w:rPr>
+        <w:t>khi</w:t>
+      </w:r>
+      <w:proofErr w:type="spellEnd"/>
+      <w:r>
+        <w:rPr>
+          <w:rFonts w:ascii="Times New Roman" w:hAnsi="Times New Roman" w:cs="Times New Roman"/>
+          <w:sz w:val="26"/>
+          <w:szCs w:val="26"/>
+        </w:rPr>
+        <w:t xml:space="preserve"> </w:t>
+      </w:r>
+      <w:proofErr w:type="spellStart"/>
+      <w:r>
+        <w:rPr>
+          <w:rFonts w:ascii="Times New Roman" w:hAnsi="Times New Roman" w:cs="Times New Roman"/>
+          <w:sz w:val="26"/>
+          <w:szCs w:val="26"/>
+        </w:rPr>
+        <w:t>đó</w:t>
+      </w:r>
+      <w:proofErr w:type="spellEnd"/>
+      <w:r>
+        <w:rPr>
+          <w:rFonts w:ascii="Times New Roman" w:hAnsi="Times New Roman" w:cs="Times New Roman"/>
+          <w:sz w:val="26"/>
+          <w:szCs w:val="26"/>
+        </w:rPr>
+        <w:t xml:space="preserve"> </w:t>
+      </w:r>
+      <w:proofErr w:type="spellStart"/>
+      <w:r>
+        <w:rPr>
+          <w:rFonts w:ascii="Times New Roman" w:hAnsi="Times New Roman" w:cs="Times New Roman"/>
+          <w:sz w:val="26"/>
+          <w:szCs w:val="26"/>
+        </w:rPr>
+        <w:t>thì</w:t>
+      </w:r>
+      <w:proofErr w:type="spellEnd"/>
+      <w:r>
+        <w:rPr>
+          <w:rFonts w:ascii="Times New Roman" w:hAnsi="Times New Roman" w:cs="Times New Roman"/>
+          <w:sz w:val="26"/>
+          <w:szCs w:val="26"/>
+        </w:rPr>
+        <w:t xml:space="preserve"> reset –mixed </w:t>
+      </w:r>
+      <w:proofErr w:type="spellStart"/>
+      <w:r>
+        <w:rPr>
+          <w:rFonts w:ascii="Times New Roman" w:hAnsi="Times New Roman" w:cs="Times New Roman"/>
+          <w:sz w:val="26"/>
+          <w:szCs w:val="26"/>
+        </w:rPr>
+        <w:t>lúc</w:t>
+      </w:r>
+      <w:proofErr w:type="spellEnd"/>
+      <w:r>
+        <w:rPr>
+          <w:rFonts w:ascii="Times New Roman" w:hAnsi="Times New Roman" w:cs="Times New Roman"/>
+          <w:sz w:val="26"/>
+          <w:szCs w:val="26"/>
+        </w:rPr>
+        <w:t xml:space="preserve"> </w:t>
+      </w:r>
+      <w:proofErr w:type="spellStart"/>
+      <w:r>
+        <w:rPr>
+          <w:rFonts w:ascii="Times New Roman" w:hAnsi="Times New Roman" w:cs="Times New Roman"/>
+          <w:sz w:val="26"/>
+          <w:szCs w:val="26"/>
+        </w:rPr>
+        <w:t>này</w:t>
+      </w:r>
+      <w:proofErr w:type="spellEnd"/>
+      <w:r>
+        <w:rPr>
+          <w:rFonts w:ascii="Times New Roman" w:hAnsi="Times New Roman" w:cs="Times New Roman"/>
+          <w:sz w:val="26"/>
+          <w:szCs w:val="26"/>
+        </w:rPr>
+        <w:t xml:space="preserve"> </w:t>
+      </w:r>
+      <w:proofErr w:type="spellStart"/>
+      <w:r>
+        <w:rPr>
+          <w:rFonts w:ascii="Times New Roman" w:hAnsi="Times New Roman" w:cs="Times New Roman"/>
+          <w:sz w:val="26"/>
+          <w:szCs w:val="26"/>
+        </w:rPr>
+        <w:t>nó</w:t>
+      </w:r>
+      <w:proofErr w:type="spellEnd"/>
+      <w:r>
+        <w:rPr>
+          <w:rFonts w:ascii="Times New Roman" w:hAnsi="Times New Roman" w:cs="Times New Roman"/>
+          <w:sz w:val="26"/>
+          <w:szCs w:val="26"/>
+        </w:rPr>
+        <w:t xml:space="preserve"> </w:t>
+      </w:r>
+      <w:proofErr w:type="spellStart"/>
+      <w:r>
+        <w:rPr>
+          <w:rFonts w:ascii="Times New Roman" w:hAnsi="Times New Roman" w:cs="Times New Roman"/>
+          <w:sz w:val="26"/>
+          <w:szCs w:val="26"/>
+        </w:rPr>
+        <w:t>đã</w:t>
+      </w:r>
+      <w:proofErr w:type="spellEnd"/>
+      <w:r>
+        <w:rPr>
+          <w:rFonts w:ascii="Times New Roman" w:hAnsi="Times New Roman" w:cs="Times New Roman"/>
+          <w:sz w:val="26"/>
+          <w:szCs w:val="26"/>
+        </w:rPr>
+        <w:t xml:space="preserve"> reset </w:t>
+      </w:r>
+      <w:proofErr w:type="spellStart"/>
+      <w:r>
+        <w:rPr>
+          <w:rFonts w:ascii="Times New Roman" w:hAnsi="Times New Roman" w:cs="Times New Roman"/>
+          <w:sz w:val="26"/>
+          <w:szCs w:val="26"/>
+        </w:rPr>
+        <w:t>và</w:t>
+      </w:r>
+      <w:proofErr w:type="spellEnd"/>
+      <w:r>
+        <w:rPr>
+          <w:rFonts w:ascii="Times New Roman" w:hAnsi="Times New Roman" w:cs="Times New Roman"/>
+          <w:sz w:val="26"/>
+          <w:szCs w:val="26"/>
+        </w:rPr>
+        <w:t xml:space="preserve"> </w:t>
+      </w:r>
+      <w:proofErr w:type="spellStart"/>
+      <w:r>
+        <w:rPr>
+          <w:rFonts w:ascii="Times New Roman" w:hAnsi="Times New Roman" w:cs="Times New Roman"/>
+          <w:sz w:val="26"/>
+          <w:szCs w:val="26"/>
+        </w:rPr>
+        <w:t>xem</w:t>
+      </w:r>
+      <w:proofErr w:type="spellEnd"/>
+      <w:r>
+        <w:rPr>
+          <w:rFonts w:ascii="Times New Roman" w:hAnsi="Times New Roman" w:cs="Times New Roman"/>
+          <w:sz w:val="26"/>
+          <w:szCs w:val="26"/>
+        </w:rPr>
+        <w:t xml:space="preserve"> </w:t>
+      </w:r>
+      <w:proofErr w:type="spellStart"/>
+      <w:r>
+        <w:rPr>
+          <w:rFonts w:ascii="Times New Roman" w:hAnsi="Times New Roman" w:cs="Times New Roman"/>
+          <w:sz w:val="26"/>
+          <w:szCs w:val="26"/>
+        </w:rPr>
+        <w:t>lại</w:t>
+      </w:r>
+      <w:proofErr w:type="spellEnd"/>
+      <w:r>
+        <w:rPr>
+          <w:rFonts w:ascii="Times New Roman" w:hAnsi="Times New Roman" w:cs="Times New Roman"/>
+          <w:sz w:val="26"/>
+          <w:szCs w:val="26"/>
+        </w:rPr>
+        <w:t xml:space="preserve"> </w:t>
+      </w:r>
+      <w:proofErr w:type="spellStart"/>
+      <w:r>
+        <w:rPr>
+          <w:rFonts w:ascii="Times New Roman" w:hAnsi="Times New Roman" w:cs="Times New Roman"/>
+          <w:sz w:val="26"/>
+          <w:szCs w:val="26"/>
+        </w:rPr>
+        <w:t>trạng</w:t>
+      </w:r>
+      <w:proofErr w:type="spellEnd"/>
+      <w:r>
+        <w:rPr>
+          <w:rFonts w:ascii="Times New Roman" w:hAnsi="Times New Roman" w:cs="Times New Roman"/>
+          <w:sz w:val="26"/>
+          <w:szCs w:val="26"/>
+        </w:rPr>
+        <w:t xml:space="preserve"> </w:t>
+      </w:r>
+      <w:proofErr w:type="spellStart"/>
+      <w:r>
+        <w:rPr>
+          <w:rFonts w:ascii="Times New Roman" w:hAnsi="Times New Roman" w:cs="Times New Roman"/>
+          <w:sz w:val="26"/>
+          <w:szCs w:val="26"/>
+        </w:rPr>
+        <w:t>thái</w:t>
+      </w:r>
+      <w:proofErr w:type="spellEnd"/>
+      <w:r>
+        <w:rPr>
+          <w:rFonts w:ascii="Times New Roman" w:hAnsi="Times New Roman" w:cs="Times New Roman"/>
+          <w:sz w:val="26"/>
+          <w:szCs w:val="26"/>
+        </w:rPr>
+        <w:t xml:space="preserve"> </w:t>
+      </w:r>
+      <w:proofErr w:type="spellStart"/>
+      <w:r>
+        <w:rPr>
+          <w:rFonts w:ascii="Times New Roman" w:hAnsi="Times New Roman" w:cs="Times New Roman"/>
+          <w:sz w:val="26"/>
+          <w:szCs w:val="26"/>
+        </w:rPr>
+        <w:t>thì</w:t>
+      </w:r>
+      <w:proofErr w:type="spellEnd"/>
+      <w:r>
+        <w:rPr>
+          <w:rFonts w:ascii="Times New Roman" w:hAnsi="Times New Roman" w:cs="Times New Roman"/>
+          <w:sz w:val="26"/>
+          <w:szCs w:val="26"/>
+        </w:rPr>
+        <w:t xml:space="preserve"> </w:t>
+      </w:r>
+      <w:proofErr w:type="spellStart"/>
+      <w:r>
+        <w:rPr>
+          <w:rFonts w:ascii="Times New Roman" w:hAnsi="Times New Roman" w:cs="Times New Roman"/>
+          <w:sz w:val="26"/>
+          <w:szCs w:val="26"/>
+        </w:rPr>
+        <w:t>nó</w:t>
+      </w:r>
+      <w:proofErr w:type="spellEnd"/>
+      <w:r>
+        <w:rPr>
+          <w:rFonts w:ascii="Times New Roman" w:hAnsi="Times New Roman" w:cs="Times New Roman"/>
+          <w:sz w:val="26"/>
+          <w:szCs w:val="26"/>
+        </w:rPr>
+        <w:t xml:space="preserve"> </w:t>
+      </w:r>
+      <w:proofErr w:type="spellStart"/>
+      <w:r>
+        <w:rPr>
+          <w:rFonts w:ascii="Times New Roman" w:hAnsi="Times New Roman" w:cs="Times New Roman"/>
+          <w:sz w:val="26"/>
+          <w:szCs w:val="26"/>
+        </w:rPr>
+        <w:t>chưa</w:t>
+      </w:r>
+      <w:proofErr w:type="spellEnd"/>
+      <w:r>
+        <w:rPr>
+          <w:rFonts w:ascii="Times New Roman" w:hAnsi="Times New Roman" w:cs="Times New Roman"/>
+          <w:sz w:val="26"/>
+          <w:szCs w:val="26"/>
+        </w:rPr>
+        <w:t xml:space="preserve"> </w:t>
+      </w:r>
+      <w:proofErr w:type="spellStart"/>
+      <w:r>
+        <w:rPr>
+          <w:rFonts w:ascii="Times New Roman" w:hAnsi="Times New Roman" w:cs="Times New Roman"/>
+          <w:sz w:val="26"/>
+          <w:szCs w:val="26"/>
+        </w:rPr>
+        <w:t>được</w:t>
+      </w:r>
+      <w:proofErr w:type="spellEnd"/>
+      <w:r>
+        <w:rPr>
+          <w:rFonts w:ascii="Times New Roman" w:hAnsi="Times New Roman" w:cs="Times New Roman"/>
+          <w:sz w:val="26"/>
+          <w:szCs w:val="26"/>
+        </w:rPr>
+        <w:t xml:space="preserve"> add </w:t>
+      </w:r>
+      <w:proofErr w:type="spellStart"/>
+      <w:r>
+        <w:rPr>
+          <w:rFonts w:ascii="Times New Roman" w:hAnsi="Times New Roman" w:cs="Times New Roman"/>
+          <w:sz w:val="26"/>
+          <w:szCs w:val="26"/>
+        </w:rPr>
+        <w:t>vào</w:t>
+      </w:r>
+      <w:proofErr w:type="spellEnd"/>
+      <w:r>
+        <w:rPr>
+          <w:rFonts w:ascii="Times New Roman" w:hAnsi="Times New Roman" w:cs="Times New Roman"/>
+          <w:sz w:val="26"/>
+          <w:szCs w:val="26"/>
+        </w:rPr>
+        <w:t xml:space="preserve"> </w:t>
+      </w:r>
+      <w:proofErr w:type="spellStart"/>
+      <w:r>
+        <w:rPr>
+          <w:rFonts w:ascii="Times New Roman" w:hAnsi="Times New Roman" w:cs="Times New Roman"/>
+          <w:sz w:val="26"/>
+          <w:szCs w:val="26"/>
+        </w:rPr>
+        <w:t>và</w:t>
+      </w:r>
+      <w:proofErr w:type="spellEnd"/>
+      <w:r>
+        <w:rPr>
+          <w:rFonts w:ascii="Times New Roman" w:hAnsi="Times New Roman" w:cs="Times New Roman"/>
+          <w:sz w:val="26"/>
+          <w:szCs w:val="26"/>
+        </w:rPr>
+        <w:t xml:space="preserve"> </w:t>
+      </w:r>
+      <w:proofErr w:type="spellStart"/>
+      <w:r>
+        <w:rPr>
+          <w:rFonts w:ascii="Times New Roman" w:hAnsi="Times New Roman" w:cs="Times New Roman"/>
+          <w:sz w:val="26"/>
+          <w:szCs w:val="26"/>
+        </w:rPr>
+        <w:t>xem</w:t>
+      </w:r>
+      <w:proofErr w:type="spellEnd"/>
+      <w:r>
+        <w:rPr>
+          <w:rFonts w:ascii="Times New Roman" w:hAnsi="Times New Roman" w:cs="Times New Roman"/>
+          <w:sz w:val="26"/>
+          <w:szCs w:val="26"/>
+        </w:rPr>
+        <w:t xml:space="preserve"> </w:t>
+      </w:r>
+      <w:proofErr w:type="spellStart"/>
+      <w:r>
+        <w:rPr>
+          <w:rFonts w:ascii="Times New Roman" w:hAnsi="Times New Roman" w:cs="Times New Roman"/>
+          <w:sz w:val="26"/>
+          <w:szCs w:val="26"/>
+        </w:rPr>
+        <w:t>lại</w:t>
+      </w:r>
+      <w:proofErr w:type="spellEnd"/>
+      <w:r>
+        <w:rPr>
+          <w:rFonts w:ascii="Times New Roman" w:hAnsi="Times New Roman" w:cs="Times New Roman"/>
+          <w:sz w:val="26"/>
+          <w:szCs w:val="26"/>
+        </w:rPr>
+        <w:t xml:space="preserve"> log </w:t>
+      </w:r>
+      <w:proofErr w:type="spellStart"/>
+      <w:r>
+        <w:rPr>
+          <w:rFonts w:ascii="Times New Roman" w:hAnsi="Times New Roman" w:cs="Times New Roman"/>
+          <w:sz w:val="26"/>
+          <w:szCs w:val="26"/>
+        </w:rPr>
+        <w:t>thì</w:t>
+      </w:r>
+      <w:proofErr w:type="spellEnd"/>
+      <w:r>
+        <w:rPr>
+          <w:rFonts w:ascii="Times New Roman" w:hAnsi="Times New Roman" w:cs="Times New Roman"/>
+          <w:sz w:val="26"/>
+          <w:szCs w:val="26"/>
+        </w:rPr>
+        <w:t xml:space="preserve"> </w:t>
+      </w:r>
+      <w:proofErr w:type="spellStart"/>
+      <w:r>
+        <w:rPr>
+          <w:rFonts w:ascii="Times New Roman" w:hAnsi="Times New Roman" w:cs="Times New Roman"/>
+          <w:sz w:val="26"/>
+          <w:szCs w:val="26"/>
+        </w:rPr>
+        <w:t>nó</w:t>
+      </w:r>
+      <w:proofErr w:type="spellEnd"/>
+      <w:r>
+        <w:rPr>
+          <w:rFonts w:ascii="Times New Roman" w:hAnsi="Times New Roman" w:cs="Times New Roman"/>
+          <w:sz w:val="26"/>
+          <w:szCs w:val="26"/>
+        </w:rPr>
+        <w:t xml:space="preserve"> </w:t>
+      </w:r>
+      <w:proofErr w:type="spellStart"/>
+      <w:r>
+        <w:rPr>
+          <w:rFonts w:ascii="Times New Roman" w:hAnsi="Times New Roman" w:cs="Times New Roman"/>
+          <w:sz w:val="26"/>
+          <w:szCs w:val="26"/>
+        </w:rPr>
+        <w:t>mất</w:t>
+      </w:r>
+      <w:proofErr w:type="spellEnd"/>
+      <w:r>
+        <w:rPr>
+          <w:rFonts w:ascii="Times New Roman" w:hAnsi="Times New Roman" w:cs="Times New Roman"/>
+          <w:sz w:val="26"/>
+          <w:szCs w:val="26"/>
+        </w:rPr>
+        <w:t xml:space="preserve"> </w:t>
+      </w:r>
+      <w:proofErr w:type="spellStart"/>
+      <w:r>
+        <w:rPr>
+          <w:rFonts w:ascii="Times New Roman" w:hAnsi="Times New Roman" w:cs="Times New Roman"/>
+          <w:sz w:val="26"/>
+          <w:szCs w:val="26"/>
+        </w:rPr>
+        <w:t>đi</w:t>
+      </w:r>
+      <w:proofErr w:type="spellEnd"/>
+      <w:r>
+        <w:rPr>
+          <w:rFonts w:ascii="Times New Roman" w:hAnsi="Times New Roman" w:cs="Times New Roman"/>
+          <w:sz w:val="26"/>
+          <w:szCs w:val="26"/>
+        </w:rPr>
+        <w:t xml:space="preserve"> </w:t>
+      </w:r>
+      <w:proofErr w:type="spellStart"/>
+      <w:r>
+        <w:rPr>
+          <w:rFonts w:ascii="Times New Roman" w:hAnsi="Times New Roman" w:cs="Times New Roman"/>
+          <w:sz w:val="26"/>
+          <w:szCs w:val="26"/>
+        </w:rPr>
+        <w:t>dòng</w:t>
+      </w:r>
+      <w:proofErr w:type="spellEnd"/>
+      <w:r>
+        <w:rPr>
+          <w:rFonts w:ascii="Times New Roman" w:hAnsi="Times New Roman" w:cs="Times New Roman"/>
+          <w:sz w:val="26"/>
+          <w:szCs w:val="26"/>
+        </w:rPr>
+        <w:t xml:space="preserve"> commit </w:t>
+      </w:r>
+      <w:proofErr w:type="spellStart"/>
+      <w:r>
+        <w:rPr>
+          <w:rFonts w:ascii="Times New Roman" w:hAnsi="Times New Roman" w:cs="Times New Roman"/>
+          <w:sz w:val="26"/>
+          <w:szCs w:val="26"/>
+        </w:rPr>
+        <w:t>của</w:t>
+      </w:r>
+      <w:proofErr w:type="spellEnd"/>
+      <w:r>
+        <w:rPr>
+          <w:rFonts w:ascii="Times New Roman" w:hAnsi="Times New Roman" w:cs="Times New Roman"/>
+          <w:sz w:val="26"/>
+          <w:szCs w:val="26"/>
+        </w:rPr>
+        <w:t xml:space="preserve"> add dong2. </w:t>
+      </w:r>
+      <w:proofErr w:type="spellStart"/>
+      <w:r>
+        <w:rPr>
+          <w:rFonts w:ascii="Times New Roman" w:hAnsi="Times New Roman" w:cs="Times New Roman"/>
+          <w:sz w:val="26"/>
+          <w:szCs w:val="26"/>
+        </w:rPr>
+        <w:t>Về</w:t>
+      </w:r>
+      <w:proofErr w:type="spellEnd"/>
+      <w:r>
+        <w:rPr>
+          <w:rFonts w:ascii="Times New Roman" w:hAnsi="Times New Roman" w:cs="Times New Roman"/>
+          <w:sz w:val="26"/>
+          <w:szCs w:val="26"/>
+        </w:rPr>
+        <w:t xml:space="preserve"> </w:t>
+      </w:r>
+      <w:proofErr w:type="spellStart"/>
+      <w:r>
+        <w:rPr>
+          <w:rFonts w:ascii="Times New Roman" w:hAnsi="Times New Roman" w:cs="Times New Roman"/>
+          <w:sz w:val="26"/>
+          <w:szCs w:val="26"/>
+        </w:rPr>
+        <w:t>cơ</w:t>
+      </w:r>
+      <w:proofErr w:type="spellEnd"/>
+      <w:r>
+        <w:rPr>
+          <w:rFonts w:ascii="Times New Roman" w:hAnsi="Times New Roman" w:cs="Times New Roman"/>
+          <w:sz w:val="26"/>
+          <w:szCs w:val="26"/>
+        </w:rPr>
+        <w:t xml:space="preserve"> </w:t>
+      </w:r>
+      <w:proofErr w:type="spellStart"/>
+      <w:r>
+        <w:rPr>
+          <w:rFonts w:ascii="Times New Roman" w:hAnsi="Times New Roman" w:cs="Times New Roman"/>
+          <w:sz w:val="26"/>
+          <w:szCs w:val="26"/>
+        </w:rPr>
+        <w:t>bản</w:t>
+      </w:r>
+      <w:proofErr w:type="spellEnd"/>
+      <w:r>
+        <w:rPr>
+          <w:rFonts w:ascii="Times New Roman" w:hAnsi="Times New Roman" w:cs="Times New Roman"/>
+          <w:sz w:val="26"/>
+          <w:szCs w:val="26"/>
+        </w:rPr>
+        <w:t xml:space="preserve"> </w:t>
+      </w:r>
+      <w:proofErr w:type="spellStart"/>
+      <w:r>
+        <w:rPr>
+          <w:rFonts w:ascii="Times New Roman" w:hAnsi="Times New Roman" w:cs="Times New Roman"/>
+          <w:sz w:val="26"/>
+          <w:szCs w:val="26"/>
+        </w:rPr>
+        <w:t>thì</w:t>
+      </w:r>
+      <w:proofErr w:type="spellEnd"/>
+      <w:r>
+        <w:rPr>
+          <w:rFonts w:ascii="Times New Roman" w:hAnsi="Times New Roman" w:cs="Times New Roman"/>
+          <w:sz w:val="26"/>
+          <w:szCs w:val="26"/>
+        </w:rPr>
+        <w:t xml:space="preserve"> mixed </w:t>
+      </w:r>
+      <w:proofErr w:type="spellStart"/>
+      <w:r>
+        <w:rPr>
+          <w:rFonts w:ascii="Times New Roman" w:hAnsi="Times New Roman" w:cs="Times New Roman"/>
+          <w:sz w:val="26"/>
+          <w:szCs w:val="26"/>
+        </w:rPr>
+        <w:t>khác</w:t>
+      </w:r>
+      <w:proofErr w:type="spellEnd"/>
+      <w:r>
+        <w:rPr>
+          <w:rFonts w:ascii="Times New Roman" w:hAnsi="Times New Roman" w:cs="Times New Roman"/>
+          <w:sz w:val="26"/>
+          <w:szCs w:val="26"/>
+        </w:rPr>
+        <w:t xml:space="preserve"> </w:t>
+      </w:r>
+      <w:proofErr w:type="spellStart"/>
+      <w:r>
+        <w:rPr>
+          <w:rFonts w:ascii="Times New Roman" w:hAnsi="Times New Roman" w:cs="Times New Roman"/>
+          <w:sz w:val="26"/>
+          <w:szCs w:val="26"/>
+        </w:rPr>
+        <w:t>với</w:t>
+      </w:r>
+      <w:proofErr w:type="spellEnd"/>
+      <w:r>
+        <w:rPr>
+          <w:rFonts w:ascii="Times New Roman" w:hAnsi="Times New Roman" w:cs="Times New Roman"/>
+          <w:sz w:val="26"/>
+          <w:szCs w:val="26"/>
+        </w:rPr>
+        <w:t xml:space="preserve"> soft </w:t>
+      </w:r>
+      <w:proofErr w:type="spellStart"/>
+      <w:r>
+        <w:rPr>
+          <w:rFonts w:ascii="Times New Roman" w:hAnsi="Times New Roman" w:cs="Times New Roman"/>
+          <w:sz w:val="26"/>
+          <w:szCs w:val="26"/>
+        </w:rPr>
+        <w:t>với</w:t>
+      </w:r>
+      <w:proofErr w:type="spellEnd"/>
+      <w:r>
+        <w:rPr>
+          <w:rFonts w:ascii="Times New Roman" w:hAnsi="Times New Roman" w:cs="Times New Roman"/>
+          <w:sz w:val="26"/>
+          <w:szCs w:val="26"/>
+        </w:rPr>
+        <w:t xml:space="preserve"> </w:t>
+      </w:r>
+      <w:proofErr w:type="spellStart"/>
+      <w:r>
+        <w:rPr>
+          <w:rFonts w:ascii="Times New Roman" w:hAnsi="Times New Roman" w:cs="Times New Roman"/>
+          <w:sz w:val="26"/>
+          <w:szCs w:val="26"/>
+        </w:rPr>
+        <w:t>cái</w:t>
+      </w:r>
+      <w:proofErr w:type="spellEnd"/>
+      <w:r>
+        <w:rPr>
+          <w:rFonts w:ascii="Times New Roman" w:hAnsi="Times New Roman" w:cs="Times New Roman"/>
+          <w:sz w:val="26"/>
+          <w:szCs w:val="26"/>
+        </w:rPr>
+        <w:t xml:space="preserve"> </w:t>
+      </w:r>
+      <w:proofErr w:type="spellStart"/>
+      <w:r>
+        <w:rPr>
+          <w:rFonts w:ascii="Times New Roman" w:hAnsi="Times New Roman" w:cs="Times New Roman"/>
+          <w:sz w:val="26"/>
+          <w:szCs w:val="26"/>
+        </w:rPr>
+        <w:t>trạng</w:t>
+      </w:r>
+      <w:proofErr w:type="spellEnd"/>
+      <w:r>
+        <w:rPr>
+          <w:rFonts w:ascii="Times New Roman" w:hAnsi="Times New Roman" w:cs="Times New Roman"/>
+          <w:sz w:val="26"/>
+          <w:szCs w:val="26"/>
+        </w:rPr>
+        <w:t xml:space="preserve"> </w:t>
+      </w:r>
+      <w:proofErr w:type="spellStart"/>
+      <w:r>
+        <w:rPr>
+          <w:rFonts w:ascii="Times New Roman" w:hAnsi="Times New Roman" w:cs="Times New Roman"/>
+          <w:sz w:val="26"/>
+          <w:szCs w:val="26"/>
+        </w:rPr>
+        <w:t>thái</w:t>
+      </w:r>
+      <w:proofErr w:type="spellEnd"/>
+      <w:r>
+        <w:rPr>
+          <w:rFonts w:ascii="Times New Roman" w:hAnsi="Times New Roman" w:cs="Times New Roman"/>
+          <w:sz w:val="26"/>
+          <w:szCs w:val="26"/>
+        </w:rPr>
+        <w:t xml:space="preserve"> </w:t>
+      </w:r>
+      <w:proofErr w:type="spellStart"/>
+      <w:r>
+        <w:rPr>
+          <w:rFonts w:ascii="Times New Roman" w:hAnsi="Times New Roman" w:cs="Times New Roman"/>
+          <w:sz w:val="26"/>
+          <w:szCs w:val="26"/>
+        </w:rPr>
+        <w:t>của</w:t>
+      </w:r>
+      <w:proofErr w:type="spellEnd"/>
+      <w:r>
+        <w:rPr>
+          <w:rFonts w:ascii="Times New Roman" w:hAnsi="Times New Roman" w:cs="Times New Roman"/>
+          <w:sz w:val="26"/>
+          <w:szCs w:val="26"/>
+        </w:rPr>
+        <w:t xml:space="preserve"> </w:t>
+      </w:r>
+      <w:proofErr w:type="spellStart"/>
+      <w:r>
+        <w:rPr>
+          <w:rFonts w:ascii="Times New Roman" w:hAnsi="Times New Roman" w:cs="Times New Roman"/>
+          <w:sz w:val="26"/>
+          <w:szCs w:val="26"/>
+        </w:rPr>
+        <w:t>nó</w:t>
+      </w:r>
+      <w:proofErr w:type="spellEnd"/>
+      <w:r>
+        <w:rPr>
+          <w:rFonts w:ascii="Times New Roman" w:hAnsi="Times New Roman" w:cs="Times New Roman"/>
+          <w:sz w:val="26"/>
+          <w:szCs w:val="26"/>
+        </w:rPr>
+        <w:t xml:space="preserve"> </w:t>
+      </w:r>
+      <w:proofErr w:type="spellStart"/>
+      <w:r>
+        <w:rPr>
+          <w:rFonts w:ascii="Times New Roman" w:hAnsi="Times New Roman" w:cs="Times New Roman"/>
+          <w:sz w:val="26"/>
+          <w:szCs w:val="26"/>
+        </w:rPr>
+        <w:t>khi</w:t>
+      </w:r>
+      <w:proofErr w:type="spellEnd"/>
+      <w:r>
+        <w:rPr>
+          <w:rFonts w:ascii="Times New Roman" w:hAnsi="Times New Roman" w:cs="Times New Roman"/>
+          <w:sz w:val="26"/>
+          <w:szCs w:val="26"/>
+        </w:rPr>
+        <w:t xml:space="preserve"> dung soft </w:t>
+      </w:r>
+      <w:proofErr w:type="spellStart"/>
+      <w:r>
+        <w:rPr>
+          <w:rFonts w:ascii="Times New Roman" w:hAnsi="Times New Roman" w:cs="Times New Roman"/>
+          <w:sz w:val="26"/>
+          <w:szCs w:val="26"/>
+        </w:rPr>
+        <w:t>thì</w:t>
+      </w:r>
+      <w:proofErr w:type="spellEnd"/>
+      <w:r>
+        <w:rPr>
+          <w:rFonts w:ascii="Times New Roman" w:hAnsi="Times New Roman" w:cs="Times New Roman"/>
+          <w:sz w:val="26"/>
+          <w:szCs w:val="26"/>
+        </w:rPr>
+        <w:t xml:space="preserve"> </w:t>
+      </w:r>
+      <w:proofErr w:type="spellStart"/>
+      <w:r>
+        <w:rPr>
+          <w:rFonts w:ascii="Times New Roman" w:hAnsi="Times New Roman" w:cs="Times New Roman"/>
+          <w:sz w:val="26"/>
+          <w:szCs w:val="26"/>
+        </w:rPr>
+        <w:t>trạng</w:t>
+      </w:r>
+      <w:proofErr w:type="spellEnd"/>
+      <w:r>
+        <w:rPr>
+          <w:rFonts w:ascii="Times New Roman" w:hAnsi="Times New Roman" w:cs="Times New Roman"/>
+          <w:sz w:val="26"/>
+          <w:szCs w:val="26"/>
+        </w:rPr>
+        <w:t xml:space="preserve"> </w:t>
+      </w:r>
+      <w:proofErr w:type="spellStart"/>
+      <w:r>
+        <w:rPr>
+          <w:rFonts w:ascii="Times New Roman" w:hAnsi="Times New Roman" w:cs="Times New Roman"/>
+          <w:sz w:val="26"/>
+          <w:szCs w:val="26"/>
+        </w:rPr>
+        <w:t>thái</w:t>
+      </w:r>
+      <w:proofErr w:type="spellEnd"/>
+      <w:r>
+        <w:rPr>
+          <w:rFonts w:ascii="Times New Roman" w:hAnsi="Times New Roman" w:cs="Times New Roman"/>
+          <w:sz w:val="26"/>
+          <w:szCs w:val="26"/>
+        </w:rPr>
+        <w:t xml:space="preserve"> </w:t>
+      </w:r>
+      <w:proofErr w:type="spellStart"/>
+      <w:r>
+        <w:rPr>
+          <w:rFonts w:ascii="Times New Roman" w:hAnsi="Times New Roman" w:cs="Times New Roman"/>
+          <w:sz w:val="26"/>
+          <w:szCs w:val="26"/>
+        </w:rPr>
+        <w:t>vẫn</w:t>
+      </w:r>
+      <w:proofErr w:type="spellEnd"/>
+      <w:r>
+        <w:rPr>
+          <w:rFonts w:ascii="Times New Roman" w:hAnsi="Times New Roman" w:cs="Times New Roman"/>
+          <w:sz w:val="26"/>
+          <w:szCs w:val="26"/>
+        </w:rPr>
+        <w:t xml:space="preserve"> </w:t>
+      </w:r>
+      <w:proofErr w:type="spellStart"/>
+      <w:r>
+        <w:rPr>
+          <w:rFonts w:ascii="Times New Roman" w:hAnsi="Times New Roman" w:cs="Times New Roman"/>
+          <w:sz w:val="26"/>
+          <w:szCs w:val="26"/>
+        </w:rPr>
+        <w:t>còn</w:t>
+      </w:r>
+      <w:proofErr w:type="spellEnd"/>
+      <w:r>
+        <w:rPr>
+          <w:rFonts w:ascii="Times New Roman" w:hAnsi="Times New Roman" w:cs="Times New Roman"/>
+          <w:sz w:val="26"/>
+          <w:szCs w:val="26"/>
+        </w:rPr>
+        <w:t xml:space="preserve"> </w:t>
+      </w:r>
+      <w:proofErr w:type="spellStart"/>
+      <w:r>
+        <w:rPr>
+          <w:rFonts w:ascii="Times New Roman" w:hAnsi="Times New Roman" w:cs="Times New Roman"/>
+          <w:sz w:val="26"/>
+          <w:szCs w:val="26"/>
+        </w:rPr>
+        <w:t>nguyên</w:t>
+      </w:r>
+      <w:proofErr w:type="spellEnd"/>
+      <w:r>
+        <w:rPr>
+          <w:rFonts w:ascii="Times New Roman" w:hAnsi="Times New Roman" w:cs="Times New Roman"/>
+          <w:sz w:val="26"/>
+          <w:szCs w:val="26"/>
+        </w:rPr>
+        <w:t xml:space="preserve"> </w:t>
+      </w:r>
+      <w:proofErr w:type="spellStart"/>
+      <w:r>
+        <w:rPr>
+          <w:rFonts w:ascii="Times New Roman" w:hAnsi="Times New Roman" w:cs="Times New Roman"/>
+          <w:sz w:val="26"/>
+          <w:szCs w:val="26"/>
+        </w:rPr>
+        <w:t>còn</w:t>
+      </w:r>
+      <w:proofErr w:type="spellEnd"/>
+      <w:r>
+        <w:rPr>
+          <w:rFonts w:ascii="Times New Roman" w:hAnsi="Times New Roman" w:cs="Times New Roman"/>
+          <w:sz w:val="26"/>
+          <w:szCs w:val="26"/>
+        </w:rPr>
+        <w:t xml:space="preserve"> </w:t>
+      </w:r>
+      <w:proofErr w:type="spellStart"/>
+      <w:r>
+        <w:rPr>
+          <w:rFonts w:ascii="Times New Roman" w:hAnsi="Times New Roman" w:cs="Times New Roman"/>
+          <w:sz w:val="26"/>
+          <w:szCs w:val="26"/>
+        </w:rPr>
+        <w:t>khi</w:t>
+      </w:r>
+      <w:proofErr w:type="spellEnd"/>
+      <w:r>
+        <w:rPr>
+          <w:rFonts w:ascii="Times New Roman" w:hAnsi="Times New Roman" w:cs="Times New Roman"/>
+          <w:sz w:val="26"/>
+          <w:szCs w:val="26"/>
+        </w:rPr>
+        <w:t xml:space="preserve"> mixed </w:t>
+      </w:r>
+      <w:proofErr w:type="spellStart"/>
+      <w:r>
+        <w:rPr>
+          <w:rFonts w:ascii="Times New Roman" w:hAnsi="Times New Roman" w:cs="Times New Roman"/>
+          <w:sz w:val="26"/>
+          <w:szCs w:val="26"/>
+        </w:rPr>
+        <w:t>thì</w:t>
+      </w:r>
+      <w:proofErr w:type="spellEnd"/>
+      <w:r>
+        <w:rPr>
+          <w:rFonts w:ascii="Times New Roman" w:hAnsi="Times New Roman" w:cs="Times New Roman"/>
+          <w:sz w:val="26"/>
+          <w:szCs w:val="26"/>
+        </w:rPr>
+        <w:t xml:space="preserve"> </w:t>
+      </w:r>
+      <w:proofErr w:type="spellStart"/>
+      <w:r>
+        <w:rPr>
+          <w:rFonts w:ascii="Times New Roman" w:hAnsi="Times New Roman" w:cs="Times New Roman"/>
+          <w:sz w:val="26"/>
+          <w:szCs w:val="26"/>
+        </w:rPr>
+        <w:t>trạng</w:t>
+      </w:r>
+      <w:proofErr w:type="spellEnd"/>
+      <w:r>
+        <w:rPr>
+          <w:rFonts w:ascii="Times New Roman" w:hAnsi="Times New Roman" w:cs="Times New Roman"/>
+          <w:sz w:val="26"/>
+          <w:szCs w:val="26"/>
+        </w:rPr>
+        <w:t xml:space="preserve"> </w:t>
+      </w:r>
+      <w:proofErr w:type="spellStart"/>
+      <w:r>
+        <w:rPr>
+          <w:rFonts w:ascii="Times New Roman" w:hAnsi="Times New Roman" w:cs="Times New Roman"/>
+          <w:sz w:val="26"/>
+          <w:szCs w:val="26"/>
+        </w:rPr>
+        <w:t>thái</w:t>
+      </w:r>
+      <w:proofErr w:type="spellEnd"/>
+      <w:r>
+        <w:rPr>
+          <w:rFonts w:ascii="Times New Roman" w:hAnsi="Times New Roman" w:cs="Times New Roman"/>
+          <w:sz w:val="26"/>
+          <w:szCs w:val="26"/>
+        </w:rPr>
+        <w:t xml:space="preserve"> </w:t>
+      </w:r>
+      <w:proofErr w:type="spellStart"/>
+      <w:r>
+        <w:rPr>
+          <w:rFonts w:ascii="Times New Roman" w:hAnsi="Times New Roman" w:cs="Times New Roman"/>
+          <w:sz w:val="26"/>
+          <w:szCs w:val="26"/>
+        </w:rPr>
+        <w:t>nó</w:t>
+      </w:r>
+      <w:proofErr w:type="spellEnd"/>
+      <w:r>
+        <w:rPr>
+          <w:rFonts w:ascii="Times New Roman" w:hAnsi="Times New Roman" w:cs="Times New Roman"/>
+          <w:sz w:val="26"/>
+          <w:szCs w:val="26"/>
+        </w:rPr>
+        <w:t xml:space="preserve"> </w:t>
+      </w:r>
+      <w:proofErr w:type="spellStart"/>
+      <w:r>
+        <w:rPr>
+          <w:rFonts w:ascii="Times New Roman" w:hAnsi="Times New Roman" w:cs="Times New Roman"/>
+          <w:sz w:val="26"/>
+          <w:szCs w:val="26"/>
+        </w:rPr>
+        <w:t>mất</w:t>
+      </w:r>
+      <w:proofErr w:type="spellEnd"/>
+      <w:r>
+        <w:rPr>
+          <w:rFonts w:ascii="Times New Roman" w:hAnsi="Times New Roman" w:cs="Times New Roman"/>
+          <w:sz w:val="26"/>
+          <w:szCs w:val="26"/>
+        </w:rPr>
+        <w:t xml:space="preserve"> </w:t>
+      </w:r>
+      <w:proofErr w:type="spellStart"/>
+      <w:r>
+        <w:rPr>
+          <w:rFonts w:ascii="Times New Roman" w:hAnsi="Times New Roman" w:cs="Times New Roman"/>
+          <w:sz w:val="26"/>
+          <w:szCs w:val="26"/>
+        </w:rPr>
+        <w:t>đi</w:t>
+      </w:r>
+      <w:proofErr w:type="spellEnd"/>
+      <w:r>
+        <w:rPr>
+          <w:rFonts w:ascii="Times New Roman" w:hAnsi="Times New Roman" w:cs="Times New Roman"/>
+          <w:sz w:val="26"/>
+          <w:szCs w:val="26"/>
+        </w:rPr>
+        <w:t>.</w:t>
+      </w:r>
+    </w:p>
+    <w:p>
+      <w:pPr>
+        <w:ind w:firstLine="720"/>
+        <w:rPr>
+          <w:rFonts w:ascii="Times New Roman" w:hAnsi="Times New Roman" w:cs="Times New Roman"/>
+          <w:sz w:val="26"/>
+          <w:szCs w:val="26"/>
+        </w:rPr>
+      </w:pPr>
+      <w:proofErr w:type="spellStart"/>
+      <w:r>
+        <w:rPr>
+          <w:rFonts w:ascii="Times New Roman" w:hAnsi="Times New Roman" w:cs="Times New Roman"/>
+          <w:sz w:val="26"/>
+          <w:szCs w:val="26"/>
+        </w:rPr>
+        <w:t>Hình</w:t>
+      </w:r>
+      <w:proofErr w:type="spellEnd"/>
+      <w:r>
+        <w:rPr>
+          <w:rFonts w:ascii="Times New Roman" w:hAnsi="Times New Roman" w:cs="Times New Roman"/>
+          <w:sz w:val="26"/>
+          <w:szCs w:val="26"/>
+        </w:rPr>
+        <w:t xml:space="preserve"> </w:t>
+      </w:r>
+      <w:proofErr w:type="spellStart"/>
+      <w:r>
+        <w:rPr>
+          <w:rFonts w:ascii="Times New Roman" w:hAnsi="Times New Roman" w:cs="Times New Roman"/>
+          <w:sz w:val="26"/>
+          <w:szCs w:val="26"/>
+        </w:rPr>
+        <w:t>Ảnh</w:t>
+      </w:r>
+      <w:proofErr w:type="spellEnd"/>
+      <w:r>
+        <w:rPr>
+          <w:rFonts w:ascii="Times New Roman" w:hAnsi="Times New Roman" w:cs="Times New Roman"/>
+          <w:sz w:val="26"/>
+          <w:szCs w:val="26"/>
+        </w:rPr>
+        <w:t>:</w:t>
+      </w:r>
+    </w:p>
+    <w:p>
+      <w:pPr>
+        <w:ind w:firstLine="720"/>
+        <w:rPr>
+          <w:rFonts w:ascii="Times New Roman" w:hAnsi="Times New Roman" w:cs="Times New Roman"/>
+          <w:sz w:val="26"/>
+          <w:szCs w:val="26"/>
+        </w:rPr>
+      </w:pPr>
+      <w:r>
+        <w:rPr>
+          <w:rFonts w:ascii="Times New Roman" w:hAnsi="Times New Roman" w:cs="Times New Roman"/>
+          <w:noProof/>
+          <w:sz w:val="26"/>
+          <w:szCs w:val="26"/>
+        </w:rPr>
+        <w:drawing>
+          <wp:inline distT="0" distB="0" distL="0" distR="0" wp14:anchorId="764B51FC" wp14:editId="42951D1E">
+            <wp:extent cx="5943600" cy="3044190"/>
+            <wp:effectExtent l="0" t="0" r="0" b="3810"/>
+            <wp:docPr id="774557020" name="Picture 1" descr="A computer screen with white text&#10;&#10;Description automatically generated"/>
+            <wp:cNvGraphicFramePr>
+              <a:graphicFrameLocks xmlns:a="http://schemas.openxmlformats.org/drawingml/2006/main" noChangeAspect="1"/>
+            </wp:cNvGraphicFramePr>
+            <a:graphic xmlns:a="http://schemas.openxmlformats.org/drawingml/2006/main">
+              <a:graphicData uri="http://schemas.openxmlformats.org/drawingml/2006/picture">
+                <pic:pic xmlns:pic="http://schemas.openxmlformats.org/drawingml/2006/picture">
+                  <pic:nvPicPr>
+                    <pic:cNvPr id="774557020" name="Picture 1" descr="A computer screen with white text&#10;&#10;Description automatically generated"/>
+                    <pic:cNvPicPr/>
+                  </pic:nvPicPr>
+                  <pic:blipFill>
+                    <a:blip r:embed="rId8"/>
+                    <a:stretch>
+                      <a:fillRect/>
+                    </a:stretch>
+                  </pic:blipFill>
+                  <pic:spPr>
+                    <a:xfrm>
+                      <a:off x="0" y="0"/>
+                      <a:ext cx="5943600" cy="3044190"/>
+                    </a:xfrm>
+                    <a:prstGeom prst="rect">
+                      <a:avLst/>
+                    </a:prstGeom>
+                  </pic:spPr>
+                </pic:pic>
+              </a:graphicData>
+            </a:graphic>
+          </wp:inline>
+        </w:drawing>
+      </w:r>
+    </w:p>
+    <w:p>
+      <w:pPr>
+        <w:ind w:firstLine="720"/>
+        <w:rPr>
+          <w:rFonts w:ascii="Times New Roman" w:hAnsi="Times New Roman" w:cs="Times New Roman"/>
+          <w:sz w:val="26"/>
+          <w:szCs w:val="26"/>
+        </w:rPr>
+      </w:pPr>
+      <w:proofErr w:type="spellStart"/>
+      <w:r>
+        <w:rPr>
+          <w:rFonts w:ascii="Times New Roman" w:hAnsi="Times New Roman" w:cs="Times New Roman"/>
+          <w:sz w:val="26"/>
+          <w:szCs w:val="26"/>
+        </w:rPr>
         <w:t>Nội</w:t>
       </w:r>
       <w:proofErr w:type="spellEnd"/>
       <w:r>
-        <w:t xml:space="preserve"> dung file: …</w:t>
+        <w:rPr>
+          <w:rFonts w:ascii="Times New Roman" w:hAnsi="Times New Roman" w:cs="Times New Roman"/>
+          <w:sz w:val="26"/>
+          <w:szCs w:val="26"/>
+        </w:rPr>
+        <w:t xml:space="preserve"> dung file </w:t>
+      </w:r>
+    </w:p>
+    <w:p>
+      <w:pPr>
+        <w:ind w:firstLine="720"/>
+        <w:rPr>
+          <w:rFonts w:ascii="Times New Roman" w:hAnsi="Times New Roman" w:cs="Times New Roman"/>
+          <w:sz w:val="26"/>
+          <w:szCs w:val="26"/>
+        </w:rPr>
+      </w:pPr>
+      <w:r>
+        <w:rPr>
+          <w:rFonts w:ascii="Times New Roman" w:hAnsi="Times New Roman" w:cs="Times New Roman"/>
+          <w:noProof/>
+          <w:sz w:val="26"/>
+          <w:szCs w:val="26"/>
+        </w:rPr>
+        <w:drawing>
+          <wp:inline distT="0" distB="0" distL="0" distR="0" wp14:anchorId="6D8AE961" wp14:editId="05281425">
+            <wp:extent cx="5943600" cy="612775"/>
+            <wp:effectExtent l="0" t="0" r="0" b="0"/>
+            <wp:docPr id="1503928731" name="Picture 1"/>
+            <wp:cNvGraphicFramePr>
+              <a:graphicFrameLocks xmlns:a="http://schemas.openxmlformats.org/drawingml/2006/main" noChangeAspect="1"/>
+            </wp:cNvGraphicFramePr>
+            <a:graphic xmlns:a="http://schemas.openxmlformats.org/drawingml/2006/main">
+              <a:graphicData uri="http://schemas.openxmlformats.org/drawingml/2006/picture">
+                <pic:pic xmlns:pic="http://schemas.openxmlformats.org/drawingml/2006/picture">
+                  <pic:nvPicPr>
+                    <pic:cNvPr id="1503928731" name=""/>
+                    <pic:cNvPicPr/>
+                  </pic:nvPicPr>
+                  <pic:blipFill>
+                    <a:blip r:embed="rId9"/>
+                    <a:stretch>
+                      <a:fillRect/>
+                    </a:stretch>
+                  </pic:blipFill>
+                  <pic:spPr>
+                    <a:xfrm>
+                      <a:off x="0" y="0"/>
+                      <a:ext cx="5943600" cy="612775"/>
+                    </a:xfrm>
+                    <a:prstGeom prst="rect">
+                      <a:avLst/>
+                    </a:prstGeom>
+                  </pic:spPr>
+                </pic:pic>
+              </a:graphicData>
+            </a:graphic>
+          </wp:inline>
+        </w:drawing>
+      </w:r>
+    </w:p>
+    <w:p>
+      <w:pPr>
+        <w:pStyle w:val="ListParagraph"/>
+        <w:rPr>
+          <w:rFonts w:ascii="Times New Roman" w:hAnsi="Times New Roman" w:cs="Times New Roman"/>
+          <w:sz w:val="26"/>
+          <w:szCs w:val="26"/>
+        </w:rPr>
+      </w:pPr>
+      <w:r>
+        <w:rPr>
+          <w:rFonts w:ascii="Times New Roman" w:hAnsi="Times New Roman" w:cs="Times New Roman"/>
+          <w:sz w:val="26"/>
+          <w:szCs w:val="26"/>
+        </w:rPr>
+        <w:t>Hard:</w:t>
+      </w:r>
+      <w:r>
+        <w:t xml:space="preserve"> </w:t>
+      </w:r>
+      <w:proofErr w:type="spellStart"/>
+      <w:r>
+        <w:rPr>
+          <w:rFonts w:ascii="Times New Roman" w:hAnsi="Times New Roman" w:cs="Times New Roman"/>
+          <w:sz w:val="26"/>
+          <w:szCs w:val="26"/>
+        </w:rPr>
+        <w:t>Dữ</w:t>
+      </w:r>
+      <w:proofErr w:type="spellEnd"/>
+      <w:r>
+        <w:rPr>
+          <w:rFonts w:ascii="Times New Roman" w:hAnsi="Times New Roman" w:cs="Times New Roman"/>
+          <w:sz w:val="26"/>
+          <w:szCs w:val="26"/>
+        </w:rPr>
+        <w:t xml:space="preserve"> </w:t>
+      </w:r>
+      <w:proofErr w:type="spellStart"/>
+      <w:r>
+        <w:rPr>
+          <w:rFonts w:ascii="Times New Roman" w:hAnsi="Times New Roman" w:cs="Times New Roman"/>
+          <w:sz w:val="26"/>
+          <w:szCs w:val="26"/>
+        </w:rPr>
+        <w:t>liệu</w:t>
+      </w:r>
+      <w:proofErr w:type="spellEnd"/>
+      <w:r>
+        <w:rPr>
+          <w:rFonts w:ascii="Times New Roman" w:hAnsi="Times New Roman" w:cs="Times New Roman"/>
+          <w:sz w:val="26"/>
+          <w:szCs w:val="26"/>
+        </w:rPr>
+        <w:t xml:space="preserve"> </w:t>
+      </w:r>
+      <w:proofErr w:type="spellStart"/>
+      <w:r>
+        <w:rPr>
+          <w:rFonts w:ascii="Times New Roman" w:hAnsi="Times New Roman" w:cs="Times New Roman"/>
+          <w:sz w:val="26"/>
+          <w:szCs w:val="26"/>
+        </w:rPr>
+        <w:t>trong</w:t>
+      </w:r>
+      <w:proofErr w:type="spellEnd"/>
+      <w:r>
+        <w:rPr>
+          <w:rFonts w:ascii="Times New Roman" w:hAnsi="Times New Roman" w:cs="Times New Roman"/>
+          <w:sz w:val="26"/>
+          <w:szCs w:val="26"/>
+        </w:rPr>
+        <w:t xml:space="preserve"> </w:t>
+      </w:r>
+      <w:proofErr w:type="spellStart"/>
+      <w:r>
+        <w:rPr>
+          <w:rFonts w:ascii="Times New Roman" w:hAnsi="Times New Roman" w:cs="Times New Roman"/>
+          <w:sz w:val="26"/>
+          <w:szCs w:val="26"/>
+        </w:rPr>
+        <w:t>thư</w:t>
+      </w:r>
+      <w:proofErr w:type="spellEnd"/>
+      <w:r>
+        <w:rPr>
+          <w:rFonts w:ascii="Times New Roman" w:hAnsi="Times New Roman" w:cs="Times New Roman"/>
+          <w:sz w:val="26"/>
+          <w:szCs w:val="26"/>
+        </w:rPr>
+        <w:t xml:space="preserve"> </w:t>
+      </w:r>
+      <w:proofErr w:type="spellStart"/>
+      <w:r>
+        <w:rPr>
+          <w:rFonts w:ascii="Times New Roman" w:hAnsi="Times New Roman" w:cs="Times New Roman"/>
+          <w:sz w:val="26"/>
+          <w:szCs w:val="26"/>
+        </w:rPr>
+        <w:t>mục</w:t>
+      </w:r>
+      <w:proofErr w:type="spellEnd"/>
+      <w:r>
+        <w:rPr>
+          <w:rFonts w:ascii="Times New Roman" w:hAnsi="Times New Roman" w:cs="Times New Roman"/>
+          <w:sz w:val="26"/>
+          <w:szCs w:val="26"/>
+        </w:rPr>
+        <w:t xml:space="preserve"> </w:t>
+      </w:r>
+      <w:proofErr w:type="spellStart"/>
+      <w:r>
+        <w:rPr>
+          <w:rFonts w:ascii="Times New Roman" w:hAnsi="Times New Roman" w:cs="Times New Roman"/>
+          <w:sz w:val="26"/>
+          <w:szCs w:val="26"/>
+        </w:rPr>
+        <w:t>làm</w:t>
+      </w:r>
+      <w:proofErr w:type="spellEnd"/>
+      <w:r>
+        <w:rPr>
+          <w:rFonts w:ascii="Times New Roman" w:hAnsi="Times New Roman" w:cs="Times New Roman"/>
+          <w:sz w:val="26"/>
+          <w:szCs w:val="26"/>
+        </w:rPr>
+        <w:t xml:space="preserve"> </w:t>
+      </w:r>
+      <w:proofErr w:type="spellStart"/>
+      <w:r>
+        <w:rPr>
+          <w:rFonts w:ascii="Times New Roman" w:hAnsi="Times New Roman" w:cs="Times New Roman"/>
+          <w:sz w:val="26"/>
+          <w:szCs w:val="26"/>
+        </w:rPr>
+        <w:t>việc</w:t>
+      </w:r>
+      <w:proofErr w:type="spellEnd"/>
+      <w:r>
+        <w:rPr>
+          <w:rFonts w:ascii="Times New Roman" w:hAnsi="Times New Roman" w:cs="Times New Roman"/>
+          <w:sz w:val="26"/>
+          <w:szCs w:val="26"/>
+        </w:rPr>
+        <w:t xml:space="preserve"> </w:t>
+      </w:r>
+      <w:proofErr w:type="spellStart"/>
+      <w:r>
+        <w:rPr>
+          <w:rFonts w:ascii="Times New Roman" w:hAnsi="Times New Roman" w:cs="Times New Roman"/>
+          <w:sz w:val="26"/>
+          <w:szCs w:val="26"/>
+        </w:rPr>
+        <w:t>sẽ</w:t>
+      </w:r>
+      <w:proofErr w:type="spellEnd"/>
+      <w:r>
+        <w:rPr>
+          <w:rFonts w:ascii="Times New Roman" w:hAnsi="Times New Roman" w:cs="Times New Roman"/>
+          <w:sz w:val="26"/>
+          <w:szCs w:val="26"/>
+        </w:rPr>
+        <w:t xml:space="preserve"> </w:t>
+      </w:r>
+      <w:proofErr w:type="spellStart"/>
+      <w:r>
+        <w:rPr>
+          <w:rFonts w:ascii="Times New Roman" w:hAnsi="Times New Roman" w:cs="Times New Roman"/>
+          <w:sz w:val="26"/>
+          <w:szCs w:val="26"/>
+        </w:rPr>
+        <w:t>bị</w:t>
+      </w:r>
+      <w:proofErr w:type="spellEnd"/>
+      <w:r>
+        <w:rPr>
+          <w:rFonts w:ascii="Times New Roman" w:hAnsi="Times New Roman" w:cs="Times New Roman"/>
+          <w:sz w:val="26"/>
+          <w:szCs w:val="26"/>
+        </w:rPr>
+        <w:t xml:space="preserve"> </w:t>
+      </w:r>
+      <w:proofErr w:type="spellStart"/>
+      <w:r>
+        <w:rPr>
+          <w:rFonts w:ascii="Times New Roman" w:hAnsi="Times New Roman" w:cs="Times New Roman"/>
+          <w:sz w:val="26"/>
+          <w:szCs w:val="26"/>
+        </w:rPr>
+        <w:t>mất</w:t>
+      </w:r>
+      <w:proofErr w:type="spellEnd"/>
+      <w:r>
+        <w:rPr>
+          <w:rFonts w:ascii="Times New Roman" w:hAnsi="Times New Roman" w:cs="Times New Roman"/>
+          <w:sz w:val="26"/>
+          <w:szCs w:val="26"/>
+        </w:rPr>
+        <w:t xml:space="preserve"> </w:t>
+      </w:r>
+      <w:proofErr w:type="spellStart"/>
+      <w:r>
+        <w:rPr>
+          <w:rFonts w:ascii="Times New Roman" w:hAnsi="Times New Roman" w:cs="Times New Roman"/>
+          <w:sz w:val="26"/>
+          <w:szCs w:val="26"/>
+        </w:rPr>
+        <w:t>nếu</w:t>
+      </w:r>
+      <w:proofErr w:type="spellEnd"/>
+      <w:r>
+        <w:rPr>
+          <w:rFonts w:ascii="Times New Roman" w:hAnsi="Times New Roman" w:cs="Times New Roman"/>
+          <w:sz w:val="26"/>
+          <w:szCs w:val="26"/>
+        </w:rPr>
+        <w:t xml:space="preserve"> </w:t>
+      </w:r>
+      <w:proofErr w:type="spellStart"/>
+      <w:r>
+        <w:rPr>
+          <w:rFonts w:ascii="Times New Roman" w:hAnsi="Times New Roman" w:cs="Times New Roman"/>
+          <w:sz w:val="26"/>
+          <w:szCs w:val="26"/>
+        </w:rPr>
+        <w:t>bạn</w:t>
+      </w:r>
+      <w:proofErr w:type="spellEnd"/>
+      <w:r>
+        <w:rPr>
+          <w:rFonts w:ascii="Times New Roman" w:hAnsi="Times New Roman" w:cs="Times New Roman"/>
+          <w:sz w:val="26"/>
+          <w:szCs w:val="26"/>
+        </w:rPr>
+        <w:t xml:space="preserve"> </w:t>
+      </w:r>
+      <w:proofErr w:type="spellStart"/>
+      <w:r>
+        <w:rPr>
+          <w:rFonts w:ascii="Times New Roman" w:hAnsi="Times New Roman" w:cs="Times New Roman"/>
+          <w:sz w:val="26"/>
+          <w:szCs w:val="26"/>
+        </w:rPr>
+        <w:t>chưa</w:t>
+      </w:r>
+      <w:proofErr w:type="spellEnd"/>
+      <w:r>
+        <w:rPr>
+          <w:rFonts w:ascii="Times New Roman" w:hAnsi="Times New Roman" w:cs="Times New Roman"/>
+          <w:sz w:val="26"/>
+          <w:szCs w:val="26"/>
+        </w:rPr>
+        <w:t xml:space="preserve"> commit </w:t>
+      </w:r>
+      <w:proofErr w:type="spellStart"/>
+      <w:r>
+        <w:rPr>
+          <w:rFonts w:ascii="Times New Roman" w:hAnsi="Times New Roman" w:cs="Times New Roman"/>
+          <w:sz w:val="26"/>
+          <w:szCs w:val="26"/>
+        </w:rPr>
+        <w:t>hoặc</w:t>
+      </w:r>
+      <w:proofErr w:type="spellEnd"/>
+      <w:r>
+        <w:rPr>
+          <w:rFonts w:ascii="Times New Roman" w:hAnsi="Times New Roman" w:cs="Times New Roman"/>
+          <w:sz w:val="26"/>
+          <w:szCs w:val="26"/>
+        </w:rPr>
+        <w:t xml:space="preserve"> </w:t>
+      </w:r>
+      <w:proofErr w:type="spellStart"/>
+      <w:r>
+        <w:rPr>
+          <w:rFonts w:ascii="Times New Roman" w:hAnsi="Times New Roman" w:cs="Times New Roman"/>
+          <w:sz w:val="26"/>
+          <w:szCs w:val="26"/>
+        </w:rPr>
+        <w:t>chưa</w:t>
+      </w:r>
+      <w:proofErr w:type="spellEnd"/>
+      <w:r>
+        <w:rPr>
+          <w:rFonts w:ascii="Times New Roman" w:hAnsi="Times New Roman" w:cs="Times New Roman"/>
+          <w:sz w:val="26"/>
+          <w:szCs w:val="26"/>
+        </w:rPr>
+        <w:t xml:space="preserve"> </w:t>
+      </w:r>
+      <w:proofErr w:type="spellStart"/>
+      <w:r>
+        <w:rPr>
+          <w:rFonts w:ascii="Times New Roman" w:hAnsi="Times New Roman" w:cs="Times New Roman"/>
+          <w:sz w:val="26"/>
+          <w:szCs w:val="26"/>
+        </w:rPr>
+        <w:t>lưu</w:t>
+      </w:r>
+      <w:proofErr w:type="spellEnd"/>
+      <w:r>
+        <w:rPr>
+          <w:rFonts w:ascii="Times New Roman" w:hAnsi="Times New Roman" w:cs="Times New Roman"/>
+          <w:sz w:val="26"/>
+          <w:szCs w:val="26"/>
+        </w:rPr>
+        <w:t xml:space="preserve"> </w:t>
+      </w:r>
+      <w:proofErr w:type="spellStart"/>
+      <w:r>
+        <w:rPr>
+          <w:rFonts w:ascii="Times New Roman" w:hAnsi="Times New Roman" w:cs="Times New Roman"/>
+          <w:sz w:val="26"/>
+          <w:szCs w:val="26"/>
+        </w:rPr>
+        <w:t>trữ</w:t>
+      </w:r>
+      <w:proofErr w:type="spellEnd"/>
+      <w:r>
+        <w:rPr>
+          <w:rFonts w:ascii="Times New Roman" w:hAnsi="Times New Roman" w:cs="Times New Roman"/>
+          <w:sz w:val="26"/>
+          <w:szCs w:val="26"/>
+        </w:rPr>
+        <w:t xml:space="preserve"> </w:t>
+      </w:r>
+      <w:proofErr w:type="spellStart"/>
+      <w:r>
+        <w:rPr>
+          <w:rFonts w:ascii="Times New Roman" w:hAnsi="Times New Roman" w:cs="Times New Roman"/>
+          <w:sz w:val="26"/>
+          <w:szCs w:val="26"/>
+        </w:rPr>
+        <w:t>các</w:t>
+      </w:r>
+      <w:proofErr w:type="spellEnd"/>
+      <w:r>
+        <w:rPr>
+          <w:rFonts w:ascii="Times New Roman" w:hAnsi="Times New Roman" w:cs="Times New Roman"/>
+          <w:sz w:val="26"/>
+          <w:szCs w:val="26"/>
+        </w:rPr>
+        <w:t xml:space="preserve"> </w:t>
+      </w:r>
+      <w:proofErr w:type="spellStart"/>
+      <w:r>
+        <w:rPr>
+          <w:rFonts w:ascii="Times New Roman" w:hAnsi="Times New Roman" w:cs="Times New Roman"/>
+          <w:sz w:val="26"/>
+          <w:szCs w:val="26"/>
+        </w:rPr>
+        <w:t>thay</w:t>
+      </w:r>
+      <w:proofErr w:type="spellEnd"/>
+      <w:r>
+        <w:rPr>
+          <w:rFonts w:ascii="Times New Roman" w:hAnsi="Times New Roman" w:cs="Times New Roman"/>
+          <w:sz w:val="26"/>
+          <w:szCs w:val="26"/>
+        </w:rPr>
+        <w:t xml:space="preserve"> </w:t>
+      </w:r>
+      <w:proofErr w:type="spellStart"/>
+      <w:r>
+        <w:rPr>
+          <w:rFonts w:ascii="Times New Roman" w:hAnsi="Times New Roman" w:cs="Times New Roman"/>
+          <w:sz w:val="26"/>
+          <w:szCs w:val="26"/>
+        </w:rPr>
+        <w:t>đổi</w:t>
+      </w:r>
+      <w:proofErr w:type="spellEnd"/>
+      <w:r>
+        <w:rPr>
+          <w:rFonts w:ascii="Times New Roman" w:hAnsi="Times New Roman" w:cs="Times New Roman"/>
+          <w:sz w:val="26"/>
+          <w:szCs w:val="26"/>
+        </w:rPr>
+        <w:t xml:space="preserve">. </w:t>
+      </w:r>
+      <w:proofErr w:type="spellStart"/>
+      <w:r>
+        <w:rPr>
+          <w:rFonts w:ascii="Times New Roman" w:hAnsi="Times New Roman" w:cs="Times New Roman"/>
+          <w:sz w:val="26"/>
+          <w:szCs w:val="26"/>
+        </w:rPr>
+        <w:t>Đây</w:t>
+      </w:r>
+      <w:proofErr w:type="spellEnd"/>
+      <w:r>
+        <w:rPr>
+          <w:rFonts w:ascii="Times New Roman" w:hAnsi="Times New Roman" w:cs="Times New Roman"/>
+          <w:sz w:val="26"/>
+          <w:szCs w:val="26"/>
+        </w:rPr>
+        <w:t xml:space="preserve"> </w:t>
+      </w:r>
+      <w:proofErr w:type="spellStart"/>
+      <w:r>
+        <w:rPr>
+          <w:rFonts w:ascii="Times New Roman" w:hAnsi="Times New Roman" w:cs="Times New Roman"/>
+          <w:sz w:val="26"/>
+          <w:szCs w:val="26"/>
+        </w:rPr>
+        <w:t>là</w:t>
+      </w:r>
+      <w:proofErr w:type="spellEnd"/>
+      <w:r>
+        <w:rPr>
+          <w:rFonts w:ascii="Times New Roman" w:hAnsi="Times New Roman" w:cs="Times New Roman"/>
+          <w:sz w:val="26"/>
+          <w:szCs w:val="26"/>
+        </w:rPr>
+        <w:t xml:space="preserve"> </w:t>
+      </w:r>
+      <w:proofErr w:type="spellStart"/>
+      <w:r>
+        <w:rPr>
+          <w:rFonts w:ascii="Times New Roman" w:hAnsi="Times New Roman" w:cs="Times New Roman"/>
+          <w:sz w:val="26"/>
+          <w:szCs w:val="26"/>
+        </w:rPr>
+        <w:t>một</w:t>
+      </w:r>
+      <w:proofErr w:type="spellEnd"/>
+      <w:r>
+        <w:rPr>
+          <w:rFonts w:ascii="Times New Roman" w:hAnsi="Times New Roman" w:cs="Times New Roman"/>
+          <w:sz w:val="26"/>
+          <w:szCs w:val="26"/>
+        </w:rPr>
+        <w:t xml:space="preserve"> </w:t>
+      </w:r>
+      <w:proofErr w:type="spellStart"/>
+      <w:r>
+        <w:rPr>
+          <w:rFonts w:ascii="Times New Roman" w:hAnsi="Times New Roman" w:cs="Times New Roman"/>
+          <w:sz w:val="26"/>
+          <w:szCs w:val="26"/>
+        </w:rPr>
+        <w:t>lựa</w:t>
+      </w:r>
+      <w:proofErr w:type="spellEnd"/>
+      <w:r>
+        <w:rPr>
+          <w:rFonts w:ascii="Times New Roman" w:hAnsi="Times New Roman" w:cs="Times New Roman"/>
+          <w:sz w:val="26"/>
+          <w:szCs w:val="26"/>
+        </w:rPr>
+        <w:t xml:space="preserve"> </w:t>
+      </w:r>
+      <w:proofErr w:type="spellStart"/>
+      <w:r>
+        <w:rPr>
+          <w:rFonts w:ascii="Times New Roman" w:hAnsi="Times New Roman" w:cs="Times New Roman"/>
+          <w:sz w:val="26"/>
+          <w:szCs w:val="26"/>
+        </w:rPr>
+        <w:t>chọn</w:t>
+      </w:r>
+      <w:proofErr w:type="spellEnd"/>
+      <w:r>
+        <w:rPr>
+          <w:rFonts w:ascii="Times New Roman" w:hAnsi="Times New Roman" w:cs="Times New Roman"/>
+          <w:sz w:val="26"/>
+          <w:szCs w:val="26"/>
+        </w:rPr>
+        <w:t xml:space="preserve"> </w:t>
+      </w:r>
+      <w:proofErr w:type="spellStart"/>
+      <w:r>
+        <w:rPr>
+          <w:rFonts w:ascii="Times New Roman" w:hAnsi="Times New Roman" w:cs="Times New Roman"/>
+          <w:sz w:val="26"/>
+          <w:szCs w:val="26"/>
+        </w:rPr>
+        <w:t>rất</w:t>
+      </w:r>
+      <w:proofErr w:type="spellEnd"/>
+      <w:r>
+        <w:rPr>
+          <w:rFonts w:ascii="Times New Roman" w:hAnsi="Times New Roman" w:cs="Times New Roman"/>
+          <w:sz w:val="26"/>
+          <w:szCs w:val="26"/>
+        </w:rPr>
+        <w:t xml:space="preserve"> </w:t>
+      </w:r>
+      <w:proofErr w:type="spellStart"/>
+      <w:r>
+        <w:rPr>
+          <w:rFonts w:ascii="Times New Roman" w:hAnsi="Times New Roman" w:cs="Times New Roman"/>
+          <w:sz w:val="26"/>
+          <w:szCs w:val="26"/>
+        </w:rPr>
+        <w:t>mạnh</w:t>
+      </w:r>
+      <w:proofErr w:type="spellEnd"/>
+      <w:r>
+        <w:rPr>
+          <w:rFonts w:ascii="Times New Roman" w:hAnsi="Times New Roman" w:cs="Times New Roman"/>
+          <w:sz w:val="26"/>
+          <w:szCs w:val="26"/>
+        </w:rPr>
+        <w:t xml:space="preserve">, </w:t>
+      </w:r>
+      <w:proofErr w:type="spellStart"/>
+      <w:r>
+        <w:rPr>
+          <w:rFonts w:ascii="Times New Roman" w:hAnsi="Times New Roman" w:cs="Times New Roman"/>
+          <w:sz w:val="26"/>
+          <w:szCs w:val="26"/>
+        </w:rPr>
+        <w:t>và</w:t>
+      </w:r>
+      <w:proofErr w:type="spellEnd"/>
+      <w:r>
+        <w:rPr>
+          <w:rFonts w:ascii="Times New Roman" w:hAnsi="Times New Roman" w:cs="Times New Roman"/>
+          <w:sz w:val="26"/>
+          <w:szCs w:val="26"/>
+        </w:rPr>
+        <w:t xml:space="preserve"> </w:t>
+      </w:r>
+      <w:proofErr w:type="spellStart"/>
+      <w:r>
+        <w:rPr>
+          <w:rFonts w:ascii="Times New Roman" w:hAnsi="Times New Roman" w:cs="Times New Roman"/>
+          <w:sz w:val="26"/>
+          <w:szCs w:val="26"/>
+        </w:rPr>
+        <w:t>nếu</w:t>
+      </w:r>
+      <w:proofErr w:type="spellEnd"/>
+      <w:r>
+        <w:rPr>
+          <w:rFonts w:ascii="Times New Roman" w:hAnsi="Times New Roman" w:cs="Times New Roman"/>
+          <w:sz w:val="26"/>
+          <w:szCs w:val="26"/>
+        </w:rPr>
+        <w:t xml:space="preserve"> </w:t>
+      </w:r>
+      <w:proofErr w:type="spellStart"/>
+      <w:r>
+        <w:rPr>
+          <w:rFonts w:ascii="Times New Roman" w:hAnsi="Times New Roman" w:cs="Times New Roman"/>
+          <w:sz w:val="26"/>
+          <w:szCs w:val="26"/>
+        </w:rPr>
+        <w:t>bạn</w:t>
+      </w:r>
+      <w:proofErr w:type="spellEnd"/>
+      <w:r>
+        <w:rPr>
+          <w:rFonts w:ascii="Times New Roman" w:hAnsi="Times New Roman" w:cs="Times New Roman"/>
+          <w:sz w:val="26"/>
+          <w:szCs w:val="26"/>
+        </w:rPr>
+        <w:t xml:space="preserve"> </w:t>
+      </w:r>
+      <w:proofErr w:type="spellStart"/>
+      <w:r>
+        <w:rPr>
+          <w:rFonts w:ascii="Times New Roman" w:hAnsi="Times New Roman" w:cs="Times New Roman"/>
+          <w:sz w:val="26"/>
+          <w:szCs w:val="26"/>
+        </w:rPr>
+        <w:t>không</w:t>
+      </w:r>
+      <w:proofErr w:type="spellEnd"/>
+      <w:r>
+        <w:rPr>
+          <w:rFonts w:ascii="Times New Roman" w:hAnsi="Times New Roman" w:cs="Times New Roman"/>
+          <w:sz w:val="26"/>
+          <w:szCs w:val="26"/>
+        </w:rPr>
+        <w:t xml:space="preserve"> </w:t>
+      </w:r>
+      <w:proofErr w:type="spellStart"/>
+      <w:r>
+        <w:rPr>
+          <w:rFonts w:ascii="Times New Roman" w:hAnsi="Times New Roman" w:cs="Times New Roman"/>
+          <w:sz w:val="26"/>
+          <w:szCs w:val="26"/>
+        </w:rPr>
+        <w:t>cẩn</w:t>
+      </w:r>
+      <w:proofErr w:type="spellEnd"/>
+      <w:r>
+        <w:rPr>
+          <w:rFonts w:ascii="Times New Roman" w:hAnsi="Times New Roman" w:cs="Times New Roman"/>
+          <w:sz w:val="26"/>
+          <w:szCs w:val="26"/>
+        </w:rPr>
+        <w:t xml:space="preserve"> </w:t>
+      </w:r>
+      <w:proofErr w:type="spellStart"/>
+      <w:r>
+        <w:rPr>
+          <w:rFonts w:ascii="Times New Roman" w:hAnsi="Times New Roman" w:cs="Times New Roman"/>
+          <w:sz w:val="26"/>
+          <w:szCs w:val="26"/>
+        </w:rPr>
+        <w:t>thận</w:t>
+      </w:r>
+      <w:proofErr w:type="spellEnd"/>
+      <w:r>
+        <w:rPr>
+          <w:rFonts w:ascii="Times New Roman" w:hAnsi="Times New Roman" w:cs="Times New Roman"/>
+          <w:sz w:val="26"/>
+          <w:szCs w:val="26"/>
+        </w:rPr>
+        <w:t xml:space="preserve">, </w:t>
+      </w:r>
+      <w:proofErr w:type="spellStart"/>
+      <w:r>
+        <w:rPr>
+          <w:rFonts w:ascii="Times New Roman" w:hAnsi="Times New Roman" w:cs="Times New Roman"/>
+          <w:sz w:val="26"/>
+          <w:szCs w:val="26"/>
+        </w:rPr>
+        <w:t>có</w:t>
+      </w:r>
+      <w:proofErr w:type="spellEnd"/>
+      <w:r>
+        <w:rPr>
+          <w:rFonts w:ascii="Times New Roman" w:hAnsi="Times New Roman" w:cs="Times New Roman"/>
+          <w:sz w:val="26"/>
+          <w:szCs w:val="26"/>
+        </w:rPr>
+        <w:t xml:space="preserve"> </w:t>
+      </w:r>
+      <w:proofErr w:type="spellStart"/>
+      <w:r>
+        <w:rPr>
+          <w:rFonts w:ascii="Times New Roman" w:hAnsi="Times New Roman" w:cs="Times New Roman"/>
+          <w:sz w:val="26"/>
+          <w:szCs w:val="26"/>
+        </w:rPr>
+        <w:t>thể</w:t>
+      </w:r>
+      <w:proofErr w:type="spellEnd"/>
+      <w:r>
+        <w:rPr>
+          <w:rFonts w:ascii="Times New Roman" w:hAnsi="Times New Roman" w:cs="Times New Roman"/>
+          <w:sz w:val="26"/>
+          <w:szCs w:val="26"/>
+        </w:rPr>
+        <w:t xml:space="preserve"> </w:t>
+      </w:r>
+      <w:proofErr w:type="spellStart"/>
+      <w:r>
+        <w:rPr>
+          <w:rFonts w:ascii="Times New Roman" w:hAnsi="Times New Roman" w:cs="Times New Roman"/>
+          <w:sz w:val="26"/>
+          <w:szCs w:val="26"/>
+        </w:rPr>
+        <w:t>sẽ</w:t>
+      </w:r>
+      <w:proofErr w:type="spellEnd"/>
+      <w:r>
+        <w:rPr>
+          <w:rFonts w:ascii="Times New Roman" w:hAnsi="Times New Roman" w:cs="Times New Roman"/>
+          <w:sz w:val="26"/>
+          <w:szCs w:val="26"/>
+        </w:rPr>
+        <w:t xml:space="preserve"> </w:t>
+      </w:r>
+      <w:proofErr w:type="spellStart"/>
+      <w:r>
+        <w:rPr>
+          <w:rFonts w:ascii="Times New Roman" w:hAnsi="Times New Roman" w:cs="Times New Roman"/>
+          <w:sz w:val="26"/>
+          <w:szCs w:val="26"/>
+        </w:rPr>
+        <w:t>làm</w:t>
+      </w:r>
+      <w:proofErr w:type="spellEnd"/>
+      <w:r>
+        <w:rPr>
+          <w:rFonts w:ascii="Times New Roman" w:hAnsi="Times New Roman" w:cs="Times New Roman"/>
+          <w:sz w:val="26"/>
+          <w:szCs w:val="26"/>
+        </w:rPr>
+        <w:t xml:space="preserve"> </w:t>
+      </w:r>
+      <w:proofErr w:type="spellStart"/>
+      <w:r>
+        <w:rPr>
+          <w:rFonts w:ascii="Times New Roman" w:hAnsi="Times New Roman" w:cs="Times New Roman"/>
+          <w:sz w:val="26"/>
+          <w:szCs w:val="26"/>
+        </w:rPr>
+        <w:t>mất</w:t>
+      </w:r>
+      <w:proofErr w:type="spellEnd"/>
+      <w:r>
+        <w:rPr>
+          <w:rFonts w:ascii="Times New Roman" w:hAnsi="Times New Roman" w:cs="Times New Roman"/>
+          <w:sz w:val="26"/>
+          <w:szCs w:val="26"/>
+        </w:rPr>
+        <w:t xml:space="preserve"> </w:t>
+      </w:r>
+      <w:proofErr w:type="spellStart"/>
+      <w:r>
+        <w:rPr>
+          <w:rFonts w:ascii="Times New Roman" w:hAnsi="Times New Roman" w:cs="Times New Roman"/>
+          <w:sz w:val="26"/>
+          <w:szCs w:val="26"/>
+        </w:rPr>
+        <w:t>dữ</w:t>
+      </w:r>
+      <w:proofErr w:type="spellEnd"/>
+      <w:r>
+        <w:rPr>
+          <w:rFonts w:ascii="Times New Roman" w:hAnsi="Times New Roman" w:cs="Times New Roman"/>
+          <w:sz w:val="26"/>
+          <w:szCs w:val="26"/>
+        </w:rPr>
+        <w:t xml:space="preserve"> </w:t>
+      </w:r>
+      <w:proofErr w:type="spellStart"/>
+      <w:r>
+        <w:rPr>
+          <w:rFonts w:ascii="Times New Roman" w:hAnsi="Times New Roman" w:cs="Times New Roman"/>
+          <w:sz w:val="26"/>
+          <w:szCs w:val="26"/>
+        </w:rPr>
+        <w:t>liệu</w:t>
+      </w:r>
+      <w:proofErr w:type="spellEnd"/>
+      <w:r>
+        <w:rPr>
+          <w:rFonts w:ascii="Times New Roman" w:hAnsi="Times New Roman" w:cs="Times New Roman"/>
+          <w:sz w:val="26"/>
+          <w:szCs w:val="26"/>
+        </w:rPr>
+        <w:t xml:space="preserve"> </w:t>
+      </w:r>
+      <w:proofErr w:type="spellStart"/>
+      <w:r>
+        <w:rPr>
+          <w:rFonts w:ascii="Times New Roman" w:hAnsi="Times New Roman" w:cs="Times New Roman"/>
+          <w:sz w:val="26"/>
+          <w:szCs w:val="26"/>
+        </w:rPr>
+        <w:t>không</w:t>
+      </w:r>
+      <w:proofErr w:type="spellEnd"/>
+      <w:r>
+        <w:rPr>
+          <w:rFonts w:ascii="Times New Roman" w:hAnsi="Times New Roman" w:cs="Times New Roman"/>
+          <w:sz w:val="26"/>
+          <w:szCs w:val="26"/>
+        </w:rPr>
+        <w:t xml:space="preserve"> </w:t>
+      </w:r>
+      <w:proofErr w:type="spellStart"/>
+      <w:r>
+        <w:rPr>
+          <w:rFonts w:ascii="Times New Roman" w:hAnsi="Times New Roman" w:cs="Times New Roman"/>
+          <w:sz w:val="26"/>
+          <w:szCs w:val="26"/>
+        </w:rPr>
+        <w:t>thể</w:t>
+      </w:r>
+      <w:proofErr w:type="spellEnd"/>
+      <w:r>
+        <w:rPr>
+          <w:rFonts w:ascii="Times New Roman" w:hAnsi="Times New Roman" w:cs="Times New Roman"/>
+          <w:sz w:val="26"/>
+          <w:szCs w:val="26"/>
+        </w:rPr>
+        <w:t xml:space="preserve"> </w:t>
+      </w:r>
+      <w:proofErr w:type="spellStart"/>
+      <w:r>
+        <w:rPr>
+          <w:rFonts w:ascii="Times New Roman" w:hAnsi="Times New Roman" w:cs="Times New Roman"/>
+          <w:sz w:val="26"/>
+          <w:szCs w:val="26"/>
+        </w:rPr>
+        <w:t>khôi</w:t>
+      </w:r>
+      <w:proofErr w:type="spellEnd"/>
+      <w:r>
+        <w:rPr>
+          <w:rFonts w:ascii="Times New Roman" w:hAnsi="Times New Roman" w:cs="Times New Roman"/>
+          <w:sz w:val="26"/>
+          <w:szCs w:val="26"/>
+        </w:rPr>
+        <w:t xml:space="preserve"> </w:t>
+      </w:r>
+      <w:proofErr w:type="spellStart"/>
+      <w:r>
+        <w:rPr>
+          <w:rFonts w:ascii="Times New Roman" w:hAnsi="Times New Roman" w:cs="Times New Roman"/>
+          <w:sz w:val="26"/>
+          <w:szCs w:val="26"/>
+        </w:rPr>
+        <w:t>phục</w:t>
+      </w:r>
+      <w:proofErr w:type="spellEnd"/>
+      <w:r>
+        <w:rPr>
+          <w:rFonts w:ascii="Times New Roman" w:hAnsi="Times New Roman" w:cs="Times New Roman"/>
+          <w:sz w:val="26"/>
+          <w:szCs w:val="26"/>
+        </w:rPr>
+        <w:t>.</w:t>
+      </w:r>
+    </w:p>
+    <w:p>
+      <w:pPr>
+        <w:pStyle w:val="ListParagraph"/>
+        <w:rPr>
+          <w:rFonts w:ascii="Times New Roman" w:hAnsi="Times New Roman" w:cs="Times New Roman"/>
+          <w:sz w:val="26"/>
+          <w:szCs w:val="26"/>
+        </w:rPr>
+      </w:pPr>
+      <w:proofErr w:type="spellStart"/>
+      <w:r>
+        <w:rPr>
+          <w:rFonts w:ascii="Times New Roman" w:hAnsi="Times New Roman" w:cs="Times New Roman"/>
+          <w:sz w:val="26"/>
+          <w:szCs w:val="26"/>
+        </w:rPr>
+        <w:t>Ví</w:t>
+      </w:r>
+      <w:proofErr w:type="spellEnd"/>
+      <w:r>
+        <w:rPr>
+          <w:rFonts w:ascii="Times New Roman" w:hAnsi="Times New Roman" w:cs="Times New Roman"/>
+          <w:sz w:val="26"/>
+          <w:szCs w:val="26"/>
+        </w:rPr>
+        <w:t xml:space="preserve"> </w:t>
+      </w:r>
+      <w:proofErr w:type="spellStart"/>
+      <w:r>
+        <w:rPr>
+          <w:rFonts w:ascii="Times New Roman" w:hAnsi="Times New Roman" w:cs="Times New Roman"/>
+          <w:sz w:val="26"/>
+          <w:szCs w:val="26"/>
+        </w:rPr>
+        <w:t>dụ</w:t>
+      </w:r>
+      <w:proofErr w:type="spellEnd"/>
+      <w:r>
+        <w:rPr>
+          <w:rFonts w:ascii="Times New Roman" w:hAnsi="Times New Roman" w:cs="Times New Roman"/>
+          <w:sz w:val="26"/>
+          <w:szCs w:val="26"/>
+        </w:rPr>
+        <w:t xml:space="preserve">: </w:t>
+      </w:r>
+      <w:proofErr w:type="spellStart"/>
+      <w:r>
+        <w:rPr>
+          <w:rFonts w:ascii="Times New Roman" w:hAnsi="Times New Roman" w:cs="Times New Roman"/>
+          <w:sz w:val="26"/>
+          <w:szCs w:val="26"/>
+        </w:rPr>
+        <w:t>khi</w:t>
+      </w:r>
+      <w:proofErr w:type="spellEnd"/>
+      <w:r>
+        <w:rPr>
+          <w:rFonts w:ascii="Times New Roman" w:hAnsi="Times New Roman" w:cs="Times New Roman"/>
+          <w:sz w:val="26"/>
+          <w:szCs w:val="26"/>
+        </w:rPr>
+        <w:t xml:space="preserve"> </w:t>
+      </w:r>
+      <w:proofErr w:type="spellStart"/>
+      <w:r>
+        <w:rPr>
+          <w:rFonts w:ascii="Times New Roman" w:hAnsi="Times New Roman" w:cs="Times New Roman"/>
+          <w:sz w:val="26"/>
+          <w:szCs w:val="26"/>
+        </w:rPr>
+        <w:t>sử</w:t>
+      </w:r>
+      <w:proofErr w:type="spellEnd"/>
+      <w:r>
+        <w:rPr>
+          <w:rFonts w:ascii="Times New Roman" w:hAnsi="Times New Roman" w:cs="Times New Roman"/>
+          <w:sz w:val="26"/>
+          <w:szCs w:val="26"/>
+        </w:rPr>
+        <w:t xml:space="preserve"> </w:t>
+      </w:r>
+      <w:proofErr w:type="spellStart"/>
+      <w:r>
+        <w:rPr>
+          <w:rFonts w:ascii="Times New Roman" w:hAnsi="Times New Roman" w:cs="Times New Roman"/>
+          <w:sz w:val="26"/>
+          <w:szCs w:val="26"/>
+        </w:rPr>
+        <w:t>dụng</w:t>
+      </w:r>
+      <w:proofErr w:type="spellEnd"/>
+      <w:r>
+        <w:rPr>
+          <w:rFonts w:ascii="Times New Roman" w:hAnsi="Times New Roman" w:cs="Times New Roman"/>
+          <w:sz w:val="26"/>
+          <w:szCs w:val="26"/>
+        </w:rPr>
+        <w:t xml:space="preserve"> reset –hard </w:t>
+      </w:r>
+      <w:proofErr w:type="spellStart"/>
+      <w:r>
+        <w:rPr>
+          <w:rFonts w:ascii="Times New Roman" w:hAnsi="Times New Roman" w:cs="Times New Roman"/>
+          <w:sz w:val="26"/>
+          <w:szCs w:val="26"/>
+        </w:rPr>
+        <w:t>thì</w:t>
+      </w:r>
+      <w:proofErr w:type="spellEnd"/>
+      <w:r>
+        <w:rPr>
+          <w:rFonts w:ascii="Times New Roman" w:hAnsi="Times New Roman" w:cs="Times New Roman"/>
+          <w:sz w:val="26"/>
+          <w:szCs w:val="26"/>
+        </w:rPr>
+        <w:t xml:space="preserve"> </w:t>
+      </w:r>
+      <w:proofErr w:type="spellStart"/>
+      <w:r>
+        <w:rPr>
+          <w:rFonts w:ascii="Times New Roman" w:hAnsi="Times New Roman" w:cs="Times New Roman"/>
+          <w:sz w:val="26"/>
+          <w:szCs w:val="26"/>
+        </w:rPr>
+        <w:t>nó</w:t>
+      </w:r>
+      <w:proofErr w:type="spellEnd"/>
+      <w:r>
+        <w:rPr>
+          <w:rFonts w:ascii="Times New Roman" w:hAnsi="Times New Roman" w:cs="Times New Roman"/>
+          <w:sz w:val="26"/>
+          <w:szCs w:val="26"/>
+        </w:rPr>
+        <w:t xml:space="preserve"> </w:t>
+      </w:r>
+      <w:proofErr w:type="spellStart"/>
+      <w:r>
+        <w:rPr>
+          <w:rFonts w:ascii="Times New Roman" w:hAnsi="Times New Roman" w:cs="Times New Roman"/>
+          <w:sz w:val="26"/>
+          <w:szCs w:val="26"/>
+        </w:rPr>
+        <w:t>sẽ</w:t>
+      </w:r>
+      <w:proofErr w:type="spellEnd"/>
+      <w:r>
+        <w:rPr>
+          <w:rFonts w:ascii="Times New Roman" w:hAnsi="Times New Roman" w:cs="Times New Roman"/>
+          <w:sz w:val="26"/>
+          <w:szCs w:val="26"/>
+        </w:rPr>
+        <w:t xml:space="preserve"> </w:t>
+      </w:r>
+      <w:proofErr w:type="spellStart"/>
+      <w:r>
+        <w:rPr>
+          <w:rFonts w:ascii="Times New Roman" w:hAnsi="Times New Roman" w:cs="Times New Roman"/>
+          <w:sz w:val="26"/>
+          <w:szCs w:val="26"/>
+        </w:rPr>
+        <w:t>mất</w:t>
+      </w:r>
+      <w:proofErr w:type="spellEnd"/>
+      <w:r>
+        <w:rPr>
+          <w:rFonts w:ascii="Times New Roman" w:hAnsi="Times New Roman" w:cs="Times New Roman"/>
+          <w:sz w:val="26"/>
+          <w:szCs w:val="26"/>
+        </w:rPr>
+        <w:t xml:space="preserve"> </w:t>
+      </w:r>
+      <w:proofErr w:type="spellStart"/>
+      <w:r>
+        <w:rPr>
+          <w:rFonts w:ascii="Times New Roman" w:hAnsi="Times New Roman" w:cs="Times New Roman"/>
+          <w:sz w:val="26"/>
+          <w:szCs w:val="26"/>
+        </w:rPr>
+        <w:t>dòng</w:t>
+      </w:r>
+      <w:proofErr w:type="spellEnd"/>
+      <w:r>
+        <w:rPr>
+          <w:rFonts w:ascii="Times New Roman" w:hAnsi="Times New Roman" w:cs="Times New Roman"/>
+          <w:sz w:val="26"/>
+          <w:szCs w:val="26"/>
+        </w:rPr>
+        <w:t xml:space="preserve"> commit </w:t>
+      </w:r>
+      <w:proofErr w:type="spellStart"/>
+      <w:r>
+        <w:rPr>
+          <w:rFonts w:ascii="Times New Roman" w:hAnsi="Times New Roman" w:cs="Times New Roman"/>
+          <w:sz w:val="26"/>
+          <w:szCs w:val="26"/>
+        </w:rPr>
+        <w:t>vừa</w:t>
+      </w:r>
+      <w:proofErr w:type="spellEnd"/>
+      <w:r>
+        <w:rPr>
+          <w:rFonts w:ascii="Times New Roman" w:hAnsi="Times New Roman" w:cs="Times New Roman"/>
+          <w:sz w:val="26"/>
+          <w:szCs w:val="26"/>
+        </w:rPr>
+        <w:t xml:space="preserve"> </w:t>
+      </w:r>
+      <w:proofErr w:type="spellStart"/>
+      <w:r>
+        <w:rPr>
+          <w:rFonts w:ascii="Times New Roman" w:hAnsi="Times New Roman" w:cs="Times New Roman"/>
+          <w:sz w:val="26"/>
+          <w:szCs w:val="26"/>
+        </w:rPr>
+        <w:t>rồi</w:t>
+      </w:r>
+      <w:proofErr w:type="spellEnd"/>
+      <w:r>
+        <w:rPr>
+          <w:rFonts w:ascii="Times New Roman" w:hAnsi="Times New Roman" w:cs="Times New Roman"/>
+          <w:sz w:val="26"/>
+          <w:szCs w:val="26"/>
+        </w:rPr>
+        <w:t xml:space="preserve"> </w:t>
+      </w:r>
+      <w:proofErr w:type="spellStart"/>
+      <w:r>
+        <w:rPr>
+          <w:rFonts w:ascii="Times New Roman" w:hAnsi="Times New Roman" w:cs="Times New Roman"/>
+          <w:sz w:val="26"/>
+          <w:szCs w:val="26"/>
+        </w:rPr>
+        <w:t>và</w:t>
+      </w:r>
+      <w:proofErr w:type="spellEnd"/>
+      <w:r>
+        <w:rPr>
+          <w:rFonts w:ascii="Times New Roman" w:hAnsi="Times New Roman" w:cs="Times New Roman"/>
+          <w:sz w:val="26"/>
+          <w:szCs w:val="26"/>
+        </w:rPr>
+        <w:t xml:space="preserve"> </w:t>
+      </w:r>
+      <w:proofErr w:type="spellStart"/>
+      <w:r>
+        <w:rPr>
+          <w:rFonts w:ascii="Times New Roman" w:hAnsi="Times New Roman" w:cs="Times New Roman"/>
+          <w:sz w:val="26"/>
+          <w:szCs w:val="26"/>
+        </w:rPr>
+        <w:t>nó</w:t>
+      </w:r>
+      <w:proofErr w:type="spellEnd"/>
+      <w:r>
+        <w:rPr>
+          <w:rFonts w:ascii="Times New Roman" w:hAnsi="Times New Roman" w:cs="Times New Roman"/>
+          <w:sz w:val="26"/>
+          <w:szCs w:val="26"/>
+        </w:rPr>
+        <w:t xml:space="preserve"> </w:t>
+      </w:r>
+      <w:proofErr w:type="spellStart"/>
+      <w:r>
+        <w:rPr>
+          <w:rFonts w:ascii="Times New Roman" w:hAnsi="Times New Roman" w:cs="Times New Roman"/>
+          <w:sz w:val="26"/>
+          <w:szCs w:val="26"/>
+        </w:rPr>
+        <w:t>xóa</w:t>
+      </w:r>
+      <w:proofErr w:type="spellEnd"/>
+      <w:r>
+        <w:rPr>
+          <w:rFonts w:ascii="Times New Roman" w:hAnsi="Times New Roman" w:cs="Times New Roman"/>
+          <w:sz w:val="26"/>
+          <w:szCs w:val="26"/>
+        </w:rPr>
+        <w:t xml:space="preserve"> </w:t>
+      </w:r>
+      <w:proofErr w:type="spellStart"/>
+      <w:r>
+        <w:rPr>
+          <w:rFonts w:ascii="Times New Roman" w:hAnsi="Times New Roman" w:cs="Times New Roman"/>
+          <w:sz w:val="26"/>
+          <w:szCs w:val="26"/>
+        </w:rPr>
+        <w:t>luôn</w:t>
+      </w:r>
+      <w:proofErr w:type="spellEnd"/>
+      <w:r>
+        <w:rPr>
+          <w:rFonts w:ascii="Times New Roman" w:hAnsi="Times New Roman" w:cs="Times New Roman"/>
+          <w:sz w:val="26"/>
+          <w:szCs w:val="26"/>
+        </w:rPr>
+        <w:t xml:space="preserve"> </w:t>
+      </w:r>
+      <w:proofErr w:type="spellStart"/>
+      <w:r>
+        <w:rPr>
+          <w:rFonts w:ascii="Times New Roman" w:hAnsi="Times New Roman" w:cs="Times New Roman"/>
+          <w:sz w:val="26"/>
+          <w:szCs w:val="26"/>
+        </w:rPr>
+        <w:t>nôi</w:t>
+      </w:r>
+      <w:proofErr w:type="spellEnd"/>
+      <w:r>
+        <w:rPr>
+          <w:rFonts w:ascii="Times New Roman" w:hAnsi="Times New Roman" w:cs="Times New Roman"/>
+          <w:sz w:val="26"/>
+          <w:szCs w:val="26"/>
+        </w:rPr>
+        <w:t xml:space="preserve"> dung </w:t>
+      </w:r>
+      <w:proofErr w:type="spellStart"/>
+      <w:r>
+        <w:rPr>
+          <w:rFonts w:ascii="Times New Roman" w:hAnsi="Times New Roman" w:cs="Times New Roman"/>
+          <w:sz w:val="26"/>
+          <w:szCs w:val="26"/>
+        </w:rPr>
+        <w:t>bên</w:t>
+      </w:r>
+      <w:proofErr w:type="spellEnd"/>
+      <w:r>
+        <w:rPr>
+          <w:rFonts w:ascii="Times New Roman" w:hAnsi="Times New Roman" w:cs="Times New Roman"/>
+          <w:sz w:val="26"/>
+          <w:szCs w:val="26"/>
+        </w:rPr>
+        <w:t xml:space="preserve"> </w:t>
+      </w:r>
+      <w:proofErr w:type="spellStart"/>
+      <w:proofErr w:type="gramStart"/>
+      <w:r>
+        <w:rPr>
+          <w:rFonts w:ascii="Times New Roman" w:hAnsi="Times New Roman" w:cs="Times New Roman"/>
+          <w:sz w:val="26"/>
+          <w:szCs w:val="26"/>
+        </w:rPr>
+        <w:t>trong</w:t>
+      </w:r>
+      <w:proofErr w:type="spellEnd"/>
+      <w:r>
+        <w:rPr>
+          <w:rFonts w:ascii="Times New Roman" w:hAnsi="Times New Roman" w:cs="Times New Roman"/>
+          <w:sz w:val="26"/>
+          <w:szCs w:val="26"/>
+        </w:rPr>
+        <w:t xml:space="preserve"> .</w:t>
+      </w:r>
+      <w:proofErr w:type="gramEnd"/>
+    </w:p>
+    <w:p>
+      <w:pPr>
+        <w:ind w:firstLine="720"/>
+        <w:rPr>
+          <w:rFonts w:ascii="Times New Roman" w:hAnsi="Times New Roman" w:cs="Times New Roman"/>
+          <w:noProof/>
+          <w:sz w:val="26"/>
+          <w:szCs w:val="26"/>
+        </w:rPr>
+      </w:pPr>
+      <w:proofErr w:type="spellStart"/>
+      <w:r>
+        <w:rPr>
+          <w:rFonts w:ascii="Times New Roman" w:hAnsi="Times New Roman" w:cs="Times New Roman"/>
+          <w:sz w:val="26"/>
+          <w:szCs w:val="26"/>
+        </w:rPr>
+        <w:lastRenderedPageBreak/>
+        <w:t>Hình</w:t>
+      </w:r>
+      <w:proofErr w:type="spellEnd"/>
+      <w:r>
+        <w:rPr>
+          <w:rFonts w:ascii="Times New Roman" w:hAnsi="Times New Roman" w:cs="Times New Roman"/>
+          <w:sz w:val="26"/>
+          <w:szCs w:val="26"/>
+        </w:rPr>
+        <w:t xml:space="preserve"> </w:t>
+      </w:r>
+      <w:proofErr w:type="spellStart"/>
+      <w:proofErr w:type="gramStart"/>
+      <w:r>
+        <w:rPr>
+          <w:rFonts w:ascii="Times New Roman" w:hAnsi="Times New Roman" w:cs="Times New Roman"/>
+          <w:sz w:val="26"/>
+          <w:szCs w:val="26"/>
+        </w:rPr>
+        <w:t>ảnh</w:t>
+      </w:r>
+      <w:proofErr w:type="spellEnd"/>
+      <w:r>
+        <w:rPr>
+          <w:rFonts w:ascii="Times New Roman" w:hAnsi="Times New Roman" w:cs="Times New Roman"/>
+          <w:sz w:val="26"/>
+          <w:szCs w:val="26"/>
+        </w:rPr>
+        <w:t xml:space="preserve"> :</w:t>
+      </w:r>
+      <w:proofErr w:type="gramEnd"/>
+      <w:r>
+        <w:rPr>
+          <w:rFonts w:ascii="Times New Roman" w:hAnsi="Times New Roman" w:cs="Times New Roman"/>
+          <w:noProof/>
+          <w:sz w:val="26"/>
+          <w:szCs w:val="26"/>
+        </w:rPr>
+        <w:t xml:space="preserve"> </w:t>
+      </w:r>
+      <w:r>
+        <w:rPr>
+          <w:rFonts w:ascii="Times New Roman" w:hAnsi="Times New Roman" w:cs="Times New Roman"/>
+          <w:noProof/>
+          <w:sz w:val="26"/>
+          <w:szCs w:val="26"/>
+        </w:rPr>
+        <w:drawing>
+          <wp:inline distT="0" distB="0" distL="0" distR="0" wp14:anchorId="6D99841D" wp14:editId="356E40FA">
+            <wp:extent cx="5943600" cy="1944370"/>
+            <wp:effectExtent l="0" t="0" r="0" b="0"/>
+            <wp:docPr id="1625868204" name="Picture 1" descr="A screen shot of a computer&#10;&#10;Description automatically generated"/>
+            <wp:cNvGraphicFramePr>
+              <a:graphicFrameLocks xmlns:a="http://schemas.openxmlformats.org/drawingml/2006/main" noChangeAspect="1"/>
+            </wp:cNvGraphicFramePr>
+            <a:graphic xmlns:a="http://schemas.openxmlformats.org/drawingml/2006/main">
+              <a:graphicData uri="http://schemas.openxmlformats.org/drawingml/2006/picture">
+                <pic:pic xmlns:pic="http://schemas.openxmlformats.org/drawingml/2006/picture">
+                  <pic:nvPicPr>
+                    <pic:cNvPr id="1625868204" name="Picture 1" descr="A screen shot of a computer&#10;&#10;Description automatically generated"/>
+                    <pic:cNvPicPr/>
+                  </pic:nvPicPr>
+                  <pic:blipFill>
+                    <a:blip r:embed="rId10"/>
+                    <a:stretch>
+                      <a:fillRect/>
+                    </a:stretch>
+                  </pic:blipFill>
+                  <pic:spPr>
+                    <a:xfrm>
+                      <a:off x="0" y="0"/>
+                      <a:ext cx="5943600" cy="1944370"/>
+                    </a:xfrm>
+                    <a:prstGeom prst="rect">
+                      <a:avLst/>
+                    </a:prstGeom>
+                  </pic:spPr>
+                </pic:pic>
+              </a:graphicData>
+            </a:graphic>
+          </wp:inline>
+        </w:drawing>
+      </w:r>
+    </w:p>
+    <w:p>
+      <w:pPr>
+        <w:pStyle w:val="ListParagraph"/>
+      </w:pPr>
+      <w:r>
+        <w:rPr>
+          <w:rFonts w:ascii="Times New Roman" w:hAnsi="Times New Roman" w:cs="Times New Roman"/>
+          <w:noProof/>
+          <w:sz w:val="26"/>
+          <w:szCs w:val="26"/>
+        </w:rPr>
+        <w:t>Nội dung file</w:t>
       </w:r>
     </w:p>
     <w:p>
@@ -220,15 +4970,7 @@
         </w:numPr>
       </w:pPr>
       <w:r>
-        <w:t xml:space="preserve">Merge </w:t>
-      </w:r>
-      <w:proofErr w:type="spellStart"/>
-      <w:r>
-        <w:t>và</w:t>
-      </w:r>
-      <w:proofErr w:type="spellEnd"/>
-      <w:r>
-        <w:t xml:space="preserve"> </w:t>
+        <w:t xml:space="preserve">Merge và </w:t>
       </w:r>
       <w:proofErr w:type="gramStart"/>
       <w:r>
@@ -529,7 +5271,7 @@
                     <pic:cNvPicPr/>
                   </pic:nvPicPr>
                   <pic:blipFill>
-                    <a:blip r:embed="rId5"/>
+                    <a:blip r:embed="rId11"/>
                     <a:stretch>
                       <a:fillRect/>
                     </a:stretch>
@@ -563,6 +5305,7 @@
         <w:rPr>
           <w:noProof/>
         </w:rPr>
+        <w:lastRenderedPageBreak/>
         <w:drawing>
           <wp:inline distT="0" distB="0" distL="0" distR="0" wp14:anchorId="2BFD76A9" wp14:editId="0F1975CE">
             <wp:extent cx="5943600" cy="3166110"/>
@@ -579,7 +5322,7 @@
                     <pic:cNvPicPr/>
                   </pic:nvPicPr>
                   <pic:blipFill>
-                    <a:blip r:embed="rId6"/>
+                    <a:blip r:embed="rId12"/>
                     <a:stretch>
                       <a:fillRect/>
                     </a:stretch>
@@ -632,7 +5375,6 @@
         <w:rPr>
           <w:noProof/>
         </w:rPr>
-        <w:lastRenderedPageBreak/>
         <w:drawing>
           <wp:inline distT="0" distB="0" distL="0" distR="0" wp14:anchorId="6C442BB0" wp14:editId="0E4D0224">
             <wp:extent cx="4925112" cy="2048161"/>
@@ -649,7 +5391,7 @@
                     <pic:cNvPicPr/>
                   </pic:nvPicPr>
                   <pic:blipFill>
-                    <a:blip r:embed="rId7"/>
+                    <a:blip r:embed="rId13"/>
                     <a:stretch>
                       <a:fillRect/>
                     </a:stretch>
@@ -731,7 +5473,7 @@
                     <pic:cNvPicPr/>
                   </pic:nvPicPr>
                   <pic:blipFill>
-                    <a:blip r:embed="rId8"/>
+                    <a:blip r:embed="rId14"/>
                     <a:stretch>
                       <a:fillRect/>
                     </a:stretch>
@@ -760,6 +5502,7 @@
         <w:rPr>
           <w:noProof/>
         </w:rPr>
+        <w:lastRenderedPageBreak/>
         <w:drawing>
           <wp:inline distT="0" distB="0" distL="0" distR="0" wp14:anchorId="5A21242F" wp14:editId="7FA8F877">
             <wp:extent cx="5943600" cy="1730375"/>
@@ -776,7 +5519,7 @@
                     <pic:cNvPicPr/>
                   </pic:nvPicPr>
                   <pic:blipFill>
-                    <a:blip r:embed="rId9"/>
+                    <a:blip r:embed="rId15"/>
                     <a:stretch>
                       <a:fillRect/>
                     </a:stretch>
@@ -1100,7 +5843,7 @@
                     <pic:cNvPicPr/>
                   </pic:nvPicPr>
                   <pic:blipFill>
-                    <a:blip r:embed="rId10"/>
+                    <a:blip r:embed="rId16"/>
                     <a:stretch>
                       <a:fillRect/>
                     </a:stretch>
@@ -1129,7 +5872,6 @@
         <w:rPr>
           <w:noProof/>
         </w:rPr>
-        <w:lastRenderedPageBreak/>
         <w:drawing>
           <wp:inline distT="0" distB="0" distL="0" distR="0" wp14:anchorId="45D1BF02" wp14:editId="444C6F6A">
             <wp:extent cx="5943600" cy="1209040"/>
@@ -1146,7 +5888,7 @@
                     <pic:cNvPicPr/>
                   </pic:nvPicPr>
                   <pic:blipFill>
-                    <a:blip r:embed="rId11"/>
+                    <a:blip r:embed="rId17"/>
                     <a:stretch>
                       <a:fillRect/>
                     </a:stretch>
@@ -1244,6 +5986,7 @@
         <w:rPr>
           <w:noProof/>
         </w:rPr>
+        <w:lastRenderedPageBreak/>
         <w:drawing>
           <wp:inline distT="0" distB="0" distL="0" distR="0" wp14:anchorId="77BD219C" wp14:editId="2DBF47B2">
             <wp:extent cx="4477375" cy="3639058"/>
@@ -1260,7 +6003,7 @@
                     <pic:cNvPicPr/>
                   </pic:nvPicPr>
                   <pic:blipFill>
-                    <a:blip r:embed="rId12"/>
+                    <a:blip r:embed="rId18"/>
                     <a:stretch>
                       <a:fillRect/>
                     </a:stretch>
@@ -1329,7 +6072,7 @@
                     <pic:cNvPicPr/>
                   </pic:nvPicPr>
                   <pic:blipFill>
-                    <a:blip r:embed="rId13"/>
+                    <a:blip r:embed="rId19"/>
                     <a:stretch>
                       <a:fillRect/>
                     </a:stretch>
@@ -1391,6 +6134,1500 @@
         <w:pStyle w:val="ListParagraph"/>
         <w:numPr>
           <w:ilvl w:val="0"/>
+          <w:numId w:val="2"/>
+        </w:numPr>
+        <w:rPr>
+          <w:rFonts w:ascii="Times New Roman" w:hAnsi="Times New Roman" w:cs="Times New Roman"/>
+          <w:sz w:val="26"/>
+          <w:szCs w:val="26"/>
+        </w:rPr>
+      </w:pPr>
+      <w:proofErr w:type="spellStart"/>
+      <w:r>
+        <w:rPr>
+          <w:rFonts w:ascii="Times New Roman" w:hAnsi="Times New Roman" w:cs="Times New Roman"/>
+          <w:sz w:val="26"/>
+          <w:szCs w:val="26"/>
+        </w:rPr>
+        <w:t>Lệnh</w:t>
+      </w:r>
+      <w:proofErr w:type="spellEnd"/>
+      <w:r>
+        <w:rPr>
+          <w:rFonts w:ascii="Times New Roman" w:hAnsi="Times New Roman" w:cs="Times New Roman"/>
+          <w:sz w:val="26"/>
+          <w:szCs w:val="26"/>
+        </w:rPr>
+        <w:t xml:space="preserve"> </w:t>
+      </w:r>
+      <w:r>
+        <w:rPr>
+          <w:rStyle w:val="HTMLCode"/>
+          <w:rFonts w:ascii="Times New Roman" w:eastAsiaTheme="minorHAnsi" w:hAnsi="Times New Roman" w:cs="Times New Roman"/>
+          <w:b/>
+          <w:bCs/>
+          <w:sz w:val="26"/>
+          <w:szCs w:val="26"/>
+        </w:rPr>
+        <w:t>git cherry-</w:t>
+      </w:r>
+      <w:r>
+        <w:rPr>
+          <w:rStyle w:val="HTMLCode"/>
+          <w:rFonts w:ascii="Times New Roman" w:eastAsiaTheme="minorHAnsi" w:hAnsi="Times New Roman" w:cs="Times New Roman"/>
+          <w:b/>
+          <w:bCs/>
+          <w:sz w:val="26"/>
+          <w:szCs w:val="26"/>
+        </w:rPr>
+        <w:t>pick</w:t>
+      </w:r>
+      <w:r>
+        <w:rPr>
+          <w:rFonts w:ascii="Times New Roman" w:hAnsi="Times New Roman" w:cs="Times New Roman"/>
+          <w:sz w:val="26"/>
+          <w:szCs w:val="26"/>
+        </w:rPr>
+        <w:t xml:space="preserve"> </w:t>
+      </w:r>
+      <w:proofErr w:type="spellStart"/>
+      <w:r>
+        <w:rPr>
+          <w:rFonts w:ascii="Times New Roman" w:hAnsi="Times New Roman" w:cs="Times New Roman"/>
+          <w:sz w:val="26"/>
+          <w:szCs w:val="26"/>
+        </w:rPr>
+        <w:t>dùng</w:t>
+      </w:r>
+      <w:proofErr w:type="spellEnd"/>
+      <w:r>
+        <w:rPr>
+          <w:rFonts w:ascii="Times New Roman" w:hAnsi="Times New Roman" w:cs="Times New Roman"/>
+          <w:sz w:val="26"/>
+          <w:szCs w:val="26"/>
+        </w:rPr>
+        <w:t xml:space="preserve"> </w:t>
+      </w:r>
+      <w:proofErr w:type="spellStart"/>
+      <w:r>
+        <w:rPr>
+          <w:rFonts w:ascii="Times New Roman" w:hAnsi="Times New Roman" w:cs="Times New Roman"/>
+          <w:sz w:val="26"/>
+          <w:szCs w:val="26"/>
+        </w:rPr>
+        <w:t>để</w:t>
+      </w:r>
+      <w:proofErr w:type="spellEnd"/>
+      <w:r>
+        <w:rPr>
+          <w:rFonts w:ascii="Times New Roman" w:hAnsi="Times New Roman" w:cs="Times New Roman"/>
+          <w:sz w:val="26"/>
+          <w:szCs w:val="26"/>
+        </w:rPr>
+        <w:t xml:space="preserve"> </w:t>
+      </w:r>
+      <w:proofErr w:type="spellStart"/>
+      <w:r>
+        <w:rPr>
+          <w:rStyle w:val="Strong"/>
+          <w:rFonts w:ascii="Times New Roman" w:hAnsi="Times New Roman" w:cs="Times New Roman"/>
+          <w:b w:val="0"/>
+          <w:bCs w:val="0"/>
+          <w:sz w:val="26"/>
+          <w:szCs w:val="26"/>
+        </w:rPr>
+        <w:t>chọn</w:t>
+      </w:r>
+      <w:proofErr w:type="spellEnd"/>
+      <w:r>
+        <w:rPr>
+          <w:rStyle w:val="Strong"/>
+          <w:rFonts w:ascii="Times New Roman" w:hAnsi="Times New Roman" w:cs="Times New Roman"/>
+          <w:b w:val="0"/>
+          <w:bCs w:val="0"/>
+          <w:sz w:val="26"/>
+          <w:szCs w:val="26"/>
+        </w:rPr>
+        <w:t xml:space="preserve"> </w:t>
+      </w:r>
+      <w:proofErr w:type="spellStart"/>
+      <w:r>
+        <w:rPr>
+          <w:rStyle w:val="Strong"/>
+          <w:rFonts w:ascii="Times New Roman" w:hAnsi="Times New Roman" w:cs="Times New Roman"/>
+          <w:b w:val="0"/>
+          <w:bCs w:val="0"/>
+          <w:sz w:val="26"/>
+          <w:szCs w:val="26"/>
+        </w:rPr>
+        <w:t>một</w:t>
+      </w:r>
+      <w:proofErr w:type="spellEnd"/>
+      <w:r>
+        <w:rPr>
+          <w:rStyle w:val="Strong"/>
+          <w:rFonts w:ascii="Times New Roman" w:hAnsi="Times New Roman" w:cs="Times New Roman"/>
+          <w:b w:val="0"/>
+          <w:bCs w:val="0"/>
+          <w:sz w:val="26"/>
+          <w:szCs w:val="26"/>
+        </w:rPr>
+        <w:t xml:space="preserve"> commit</w:t>
+      </w:r>
+      <w:r>
+        <w:rPr>
+          <w:rFonts w:ascii="Times New Roman" w:hAnsi="Times New Roman" w:cs="Times New Roman"/>
+          <w:sz w:val="26"/>
+          <w:szCs w:val="26"/>
+        </w:rPr>
+        <w:t xml:space="preserve"> </w:t>
+      </w:r>
+      <w:proofErr w:type="spellStart"/>
+      <w:r>
+        <w:rPr>
+          <w:rFonts w:ascii="Times New Roman" w:hAnsi="Times New Roman" w:cs="Times New Roman"/>
+          <w:sz w:val="26"/>
+          <w:szCs w:val="26"/>
+        </w:rPr>
+        <w:t>từ</w:t>
+      </w:r>
+      <w:proofErr w:type="spellEnd"/>
+      <w:r>
+        <w:rPr>
+          <w:rFonts w:ascii="Times New Roman" w:hAnsi="Times New Roman" w:cs="Times New Roman"/>
+          <w:sz w:val="26"/>
+          <w:szCs w:val="26"/>
+        </w:rPr>
+        <w:t xml:space="preserve"> </w:t>
+      </w:r>
+      <w:proofErr w:type="spellStart"/>
+      <w:r>
+        <w:rPr>
+          <w:rFonts w:ascii="Times New Roman" w:hAnsi="Times New Roman" w:cs="Times New Roman"/>
+          <w:sz w:val="26"/>
+          <w:szCs w:val="26"/>
+        </w:rPr>
+        <w:t>một</w:t>
+      </w:r>
+      <w:proofErr w:type="spellEnd"/>
+      <w:r>
+        <w:rPr>
+          <w:rFonts w:ascii="Times New Roman" w:hAnsi="Times New Roman" w:cs="Times New Roman"/>
+          <w:sz w:val="26"/>
+          <w:szCs w:val="26"/>
+        </w:rPr>
+        <w:t xml:space="preserve"> </w:t>
+      </w:r>
+      <w:proofErr w:type="spellStart"/>
+      <w:r>
+        <w:rPr>
+          <w:rFonts w:ascii="Times New Roman" w:hAnsi="Times New Roman" w:cs="Times New Roman"/>
+          <w:sz w:val="26"/>
+          <w:szCs w:val="26"/>
+        </w:rPr>
+        <w:t>nhánh</w:t>
+      </w:r>
+      <w:proofErr w:type="spellEnd"/>
+      <w:r>
+        <w:rPr>
+          <w:rFonts w:ascii="Times New Roman" w:hAnsi="Times New Roman" w:cs="Times New Roman"/>
+          <w:sz w:val="26"/>
+          <w:szCs w:val="26"/>
+        </w:rPr>
+        <w:t xml:space="preserve"> </w:t>
+      </w:r>
+      <w:proofErr w:type="spellStart"/>
+      <w:r>
+        <w:rPr>
+          <w:rFonts w:ascii="Times New Roman" w:hAnsi="Times New Roman" w:cs="Times New Roman"/>
+          <w:sz w:val="26"/>
+          <w:szCs w:val="26"/>
+        </w:rPr>
+        <w:t>khác</w:t>
+      </w:r>
+      <w:proofErr w:type="spellEnd"/>
+      <w:r>
+        <w:rPr>
+          <w:rFonts w:ascii="Times New Roman" w:hAnsi="Times New Roman" w:cs="Times New Roman"/>
+          <w:sz w:val="26"/>
+          <w:szCs w:val="26"/>
+        </w:rPr>
+        <w:t xml:space="preserve"> </w:t>
+      </w:r>
+      <w:proofErr w:type="spellStart"/>
+      <w:r>
+        <w:rPr>
+          <w:rFonts w:ascii="Times New Roman" w:hAnsi="Times New Roman" w:cs="Times New Roman"/>
+          <w:sz w:val="26"/>
+          <w:szCs w:val="26"/>
+        </w:rPr>
+        <w:t>và</w:t>
+      </w:r>
+      <w:proofErr w:type="spellEnd"/>
+      <w:r>
+        <w:rPr>
+          <w:rFonts w:ascii="Times New Roman" w:hAnsi="Times New Roman" w:cs="Times New Roman"/>
+          <w:sz w:val="26"/>
+          <w:szCs w:val="26"/>
+        </w:rPr>
+        <w:t xml:space="preserve"> </w:t>
+      </w:r>
+      <w:proofErr w:type="spellStart"/>
+      <w:r>
+        <w:rPr>
+          <w:rFonts w:ascii="Times New Roman" w:hAnsi="Times New Roman" w:cs="Times New Roman"/>
+          <w:sz w:val="26"/>
+          <w:szCs w:val="26"/>
+        </w:rPr>
+        <w:t>áp</w:t>
+      </w:r>
+      <w:proofErr w:type="spellEnd"/>
+      <w:r>
+        <w:rPr>
+          <w:rFonts w:ascii="Times New Roman" w:hAnsi="Times New Roman" w:cs="Times New Roman"/>
+          <w:sz w:val="26"/>
+          <w:szCs w:val="26"/>
+        </w:rPr>
+        <w:t xml:space="preserve"> </w:t>
+      </w:r>
+      <w:proofErr w:type="spellStart"/>
+      <w:r>
+        <w:rPr>
+          <w:rFonts w:ascii="Times New Roman" w:hAnsi="Times New Roman" w:cs="Times New Roman"/>
+          <w:sz w:val="26"/>
+          <w:szCs w:val="26"/>
+        </w:rPr>
+        <w:t>dụng</w:t>
+      </w:r>
+      <w:proofErr w:type="spellEnd"/>
+      <w:r>
+        <w:rPr>
+          <w:rFonts w:ascii="Times New Roman" w:hAnsi="Times New Roman" w:cs="Times New Roman"/>
+          <w:sz w:val="26"/>
+          <w:szCs w:val="26"/>
+        </w:rPr>
+        <w:t xml:space="preserve"> commit </w:t>
+      </w:r>
+      <w:proofErr w:type="spellStart"/>
+      <w:r>
+        <w:rPr>
+          <w:rFonts w:ascii="Times New Roman" w:hAnsi="Times New Roman" w:cs="Times New Roman"/>
+          <w:sz w:val="26"/>
+          <w:szCs w:val="26"/>
+        </w:rPr>
+        <w:t>đó</w:t>
+      </w:r>
+      <w:proofErr w:type="spellEnd"/>
+      <w:r>
+        <w:rPr>
+          <w:rFonts w:ascii="Times New Roman" w:hAnsi="Times New Roman" w:cs="Times New Roman"/>
+          <w:sz w:val="26"/>
+          <w:szCs w:val="26"/>
+        </w:rPr>
+        <w:t xml:space="preserve"> </w:t>
+      </w:r>
+      <w:proofErr w:type="spellStart"/>
+      <w:r>
+        <w:rPr>
+          <w:rFonts w:ascii="Times New Roman" w:hAnsi="Times New Roman" w:cs="Times New Roman"/>
+          <w:sz w:val="26"/>
+          <w:szCs w:val="26"/>
+        </w:rPr>
+        <w:t>vào</w:t>
+      </w:r>
+      <w:proofErr w:type="spellEnd"/>
+      <w:r>
+        <w:rPr>
+          <w:rFonts w:ascii="Times New Roman" w:hAnsi="Times New Roman" w:cs="Times New Roman"/>
+          <w:sz w:val="26"/>
+          <w:szCs w:val="26"/>
+        </w:rPr>
+        <w:t xml:space="preserve"> </w:t>
+      </w:r>
+      <w:proofErr w:type="spellStart"/>
+      <w:r>
+        <w:rPr>
+          <w:rFonts w:ascii="Times New Roman" w:hAnsi="Times New Roman" w:cs="Times New Roman"/>
+          <w:sz w:val="26"/>
+          <w:szCs w:val="26"/>
+        </w:rPr>
+        <w:t>nhánh</w:t>
+      </w:r>
+      <w:proofErr w:type="spellEnd"/>
+      <w:r>
+        <w:rPr>
+          <w:rFonts w:ascii="Times New Roman" w:hAnsi="Times New Roman" w:cs="Times New Roman"/>
+          <w:sz w:val="26"/>
+          <w:szCs w:val="26"/>
+        </w:rPr>
+        <w:t xml:space="preserve"> </w:t>
+      </w:r>
+      <w:proofErr w:type="spellStart"/>
+      <w:r>
+        <w:rPr>
+          <w:rFonts w:ascii="Times New Roman" w:hAnsi="Times New Roman" w:cs="Times New Roman"/>
+          <w:sz w:val="26"/>
+          <w:szCs w:val="26"/>
+        </w:rPr>
+        <w:t>hiện</w:t>
+      </w:r>
+      <w:proofErr w:type="spellEnd"/>
+      <w:r>
+        <w:rPr>
+          <w:rFonts w:ascii="Times New Roman" w:hAnsi="Times New Roman" w:cs="Times New Roman"/>
+          <w:sz w:val="26"/>
+          <w:szCs w:val="26"/>
+        </w:rPr>
+        <w:t xml:space="preserve"> </w:t>
+      </w:r>
+      <w:proofErr w:type="spellStart"/>
+      <w:r>
+        <w:rPr>
+          <w:rFonts w:ascii="Times New Roman" w:hAnsi="Times New Roman" w:cs="Times New Roman"/>
+          <w:sz w:val="26"/>
+          <w:szCs w:val="26"/>
+        </w:rPr>
+        <w:t>tại</w:t>
+      </w:r>
+      <w:proofErr w:type="spellEnd"/>
+      <w:r>
+        <w:rPr>
+          <w:rFonts w:ascii="Times New Roman" w:hAnsi="Times New Roman" w:cs="Times New Roman"/>
+          <w:sz w:val="26"/>
+          <w:szCs w:val="26"/>
+        </w:rPr>
+        <w:t xml:space="preserve">. </w:t>
+      </w:r>
+      <w:proofErr w:type="spellStart"/>
+      <w:r>
+        <w:rPr>
+          <w:rFonts w:ascii="Times New Roman" w:hAnsi="Times New Roman" w:cs="Times New Roman"/>
+          <w:sz w:val="26"/>
+          <w:szCs w:val="26"/>
+        </w:rPr>
+        <w:t>Điều</w:t>
+      </w:r>
+      <w:proofErr w:type="spellEnd"/>
+      <w:r>
+        <w:rPr>
+          <w:rFonts w:ascii="Times New Roman" w:hAnsi="Times New Roman" w:cs="Times New Roman"/>
+          <w:sz w:val="26"/>
+          <w:szCs w:val="26"/>
+        </w:rPr>
+        <w:t xml:space="preserve"> </w:t>
+      </w:r>
+      <w:proofErr w:type="spellStart"/>
+      <w:r>
+        <w:rPr>
+          <w:rFonts w:ascii="Times New Roman" w:hAnsi="Times New Roman" w:cs="Times New Roman"/>
+          <w:sz w:val="26"/>
+          <w:szCs w:val="26"/>
+        </w:rPr>
+        <w:t>này</w:t>
+      </w:r>
+      <w:proofErr w:type="spellEnd"/>
+      <w:r>
+        <w:rPr>
+          <w:rFonts w:ascii="Times New Roman" w:hAnsi="Times New Roman" w:cs="Times New Roman"/>
+          <w:sz w:val="26"/>
+          <w:szCs w:val="26"/>
+        </w:rPr>
+        <w:t xml:space="preserve"> </w:t>
+      </w:r>
+      <w:proofErr w:type="spellStart"/>
+      <w:r>
+        <w:rPr>
+          <w:rFonts w:ascii="Times New Roman" w:hAnsi="Times New Roman" w:cs="Times New Roman"/>
+          <w:sz w:val="26"/>
+          <w:szCs w:val="26"/>
+        </w:rPr>
+        <w:t>cực</w:t>
+      </w:r>
+      <w:proofErr w:type="spellEnd"/>
+      <w:r>
+        <w:rPr>
+          <w:rFonts w:ascii="Times New Roman" w:hAnsi="Times New Roman" w:cs="Times New Roman"/>
+          <w:sz w:val="26"/>
+          <w:szCs w:val="26"/>
+        </w:rPr>
+        <w:t xml:space="preserve"> </w:t>
+      </w:r>
+      <w:proofErr w:type="spellStart"/>
+      <w:r>
+        <w:rPr>
+          <w:rFonts w:ascii="Times New Roman" w:hAnsi="Times New Roman" w:cs="Times New Roman"/>
+          <w:sz w:val="26"/>
+          <w:szCs w:val="26"/>
+        </w:rPr>
+        <w:t>kỳ</w:t>
+      </w:r>
+      <w:proofErr w:type="spellEnd"/>
+      <w:r>
+        <w:rPr>
+          <w:rFonts w:ascii="Times New Roman" w:hAnsi="Times New Roman" w:cs="Times New Roman"/>
+          <w:sz w:val="26"/>
+          <w:szCs w:val="26"/>
+        </w:rPr>
+        <w:t xml:space="preserve"> </w:t>
+      </w:r>
+      <w:proofErr w:type="spellStart"/>
+      <w:r>
+        <w:rPr>
+          <w:rFonts w:ascii="Times New Roman" w:hAnsi="Times New Roman" w:cs="Times New Roman"/>
+          <w:sz w:val="26"/>
+          <w:szCs w:val="26"/>
+        </w:rPr>
+        <w:t>hữu</w:t>
+      </w:r>
+      <w:proofErr w:type="spellEnd"/>
+      <w:r>
+        <w:rPr>
+          <w:rFonts w:ascii="Times New Roman" w:hAnsi="Times New Roman" w:cs="Times New Roman"/>
+          <w:sz w:val="26"/>
+          <w:szCs w:val="26"/>
+        </w:rPr>
+        <w:t xml:space="preserve"> </w:t>
+      </w:r>
+      <w:proofErr w:type="spellStart"/>
+      <w:r>
+        <w:rPr>
+          <w:rFonts w:ascii="Times New Roman" w:hAnsi="Times New Roman" w:cs="Times New Roman"/>
+          <w:sz w:val="26"/>
+          <w:szCs w:val="26"/>
+        </w:rPr>
+        <w:t>ích</w:t>
+      </w:r>
+      <w:proofErr w:type="spellEnd"/>
+      <w:r>
+        <w:rPr>
+          <w:rFonts w:ascii="Times New Roman" w:hAnsi="Times New Roman" w:cs="Times New Roman"/>
+          <w:sz w:val="26"/>
+          <w:szCs w:val="26"/>
+        </w:rPr>
+        <w:t xml:space="preserve"> </w:t>
+      </w:r>
+      <w:proofErr w:type="spellStart"/>
+      <w:r>
+        <w:rPr>
+          <w:rFonts w:ascii="Times New Roman" w:hAnsi="Times New Roman" w:cs="Times New Roman"/>
+          <w:sz w:val="26"/>
+          <w:szCs w:val="26"/>
+        </w:rPr>
+        <w:t>khi</w:t>
+      </w:r>
+      <w:proofErr w:type="spellEnd"/>
+      <w:r>
+        <w:rPr>
+          <w:rFonts w:ascii="Times New Roman" w:hAnsi="Times New Roman" w:cs="Times New Roman"/>
+          <w:sz w:val="26"/>
+          <w:szCs w:val="26"/>
+        </w:rPr>
+        <w:t xml:space="preserve"> </w:t>
+      </w:r>
+      <w:proofErr w:type="spellStart"/>
+      <w:r>
+        <w:rPr>
+          <w:rFonts w:ascii="Times New Roman" w:hAnsi="Times New Roman" w:cs="Times New Roman"/>
+          <w:sz w:val="26"/>
+          <w:szCs w:val="26"/>
+        </w:rPr>
+        <w:t>bạn</w:t>
+      </w:r>
+      <w:proofErr w:type="spellEnd"/>
+      <w:r>
+        <w:rPr>
+          <w:rFonts w:ascii="Times New Roman" w:hAnsi="Times New Roman" w:cs="Times New Roman"/>
+          <w:sz w:val="26"/>
+          <w:szCs w:val="26"/>
+        </w:rPr>
+        <w:t xml:space="preserve"> </w:t>
+      </w:r>
+      <w:proofErr w:type="spellStart"/>
+      <w:r>
+        <w:rPr>
+          <w:rFonts w:ascii="Times New Roman" w:hAnsi="Times New Roman" w:cs="Times New Roman"/>
+          <w:sz w:val="26"/>
+          <w:szCs w:val="26"/>
+        </w:rPr>
+        <w:t>chỉ</w:t>
+      </w:r>
+      <w:proofErr w:type="spellEnd"/>
+      <w:r>
+        <w:rPr>
+          <w:rFonts w:ascii="Times New Roman" w:hAnsi="Times New Roman" w:cs="Times New Roman"/>
+          <w:sz w:val="26"/>
+          <w:szCs w:val="26"/>
+        </w:rPr>
+        <w:t xml:space="preserve"> </w:t>
+      </w:r>
+      <w:proofErr w:type="spellStart"/>
+      <w:r>
+        <w:rPr>
+          <w:rFonts w:ascii="Times New Roman" w:hAnsi="Times New Roman" w:cs="Times New Roman"/>
+          <w:sz w:val="26"/>
+          <w:szCs w:val="26"/>
+        </w:rPr>
+        <w:t>muốn</w:t>
+      </w:r>
+      <w:proofErr w:type="spellEnd"/>
+      <w:r>
+        <w:rPr>
+          <w:rFonts w:ascii="Times New Roman" w:hAnsi="Times New Roman" w:cs="Times New Roman"/>
+          <w:sz w:val="26"/>
+          <w:szCs w:val="26"/>
+        </w:rPr>
+        <w:t xml:space="preserve"> </w:t>
+      </w:r>
+      <w:proofErr w:type="spellStart"/>
+      <w:r>
+        <w:rPr>
+          <w:rFonts w:ascii="Times New Roman" w:hAnsi="Times New Roman" w:cs="Times New Roman"/>
+          <w:sz w:val="26"/>
+          <w:szCs w:val="26"/>
+        </w:rPr>
+        <w:t>mang</w:t>
+      </w:r>
+      <w:proofErr w:type="spellEnd"/>
+      <w:r>
+        <w:rPr>
+          <w:rFonts w:ascii="Times New Roman" w:hAnsi="Times New Roman" w:cs="Times New Roman"/>
+          <w:sz w:val="26"/>
+          <w:szCs w:val="26"/>
+        </w:rPr>
+        <w:t xml:space="preserve"> </w:t>
+      </w:r>
+      <w:proofErr w:type="spellStart"/>
+      <w:r>
+        <w:rPr>
+          <w:rFonts w:ascii="Times New Roman" w:hAnsi="Times New Roman" w:cs="Times New Roman"/>
+          <w:sz w:val="26"/>
+          <w:szCs w:val="26"/>
+        </w:rPr>
+        <w:t>một</w:t>
+      </w:r>
+      <w:proofErr w:type="spellEnd"/>
+      <w:r>
+        <w:rPr>
+          <w:rFonts w:ascii="Times New Roman" w:hAnsi="Times New Roman" w:cs="Times New Roman"/>
+          <w:sz w:val="26"/>
+          <w:szCs w:val="26"/>
+        </w:rPr>
+        <w:t xml:space="preserve"> </w:t>
+      </w:r>
+      <w:proofErr w:type="spellStart"/>
+      <w:r>
+        <w:rPr>
+          <w:rFonts w:ascii="Times New Roman" w:hAnsi="Times New Roman" w:cs="Times New Roman"/>
+          <w:sz w:val="26"/>
+          <w:szCs w:val="26"/>
+        </w:rPr>
+        <w:t>thay</w:t>
+      </w:r>
+      <w:proofErr w:type="spellEnd"/>
+      <w:r>
+        <w:rPr>
+          <w:rFonts w:ascii="Times New Roman" w:hAnsi="Times New Roman" w:cs="Times New Roman"/>
+          <w:sz w:val="26"/>
+          <w:szCs w:val="26"/>
+        </w:rPr>
+        <w:t xml:space="preserve"> </w:t>
+      </w:r>
+      <w:proofErr w:type="spellStart"/>
+      <w:r>
+        <w:rPr>
+          <w:rFonts w:ascii="Times New Roman" w:hAnsi="Times New Roman" w:cs="Times New Roman"/>
+          <w:sz w:val="26"/>
+          <w:szCs w:val="26"/>
+        </w:rPr>
+        <w:t>đổi</w:t>
+      </w:r>
+      <w:proofErr w:type="spellEnd"/>
+      <w:r>
+        <w:rPr>
+          <w:rFonts w:ascii="Times New Roman" w:hAnsi="Times New Roman" w:cs="Times New Roman"/>
+          <w:sz w:val="26"/>
+          <w:szCs w:val="26"/>
+        </w:rPr>
+        <w:t xml:space="preserve"> </w:t>
+      </w:r>
+      <w:proofErr w:type="spellStart"/>
+      <w:r>
+        <w:rPr>
+          <w:rFonts w:ascii="Times New Roman" w:hAnsi="Times New Roman" w:cs="Times New Roman"/>
+          <w:sz w:val="26"/>
+          <w:szCs w:val="26"/>
+        </w:rPr>
+        <w:t>cụ</w:t>
+      </w:r>
+      <w:proofErr w:type="spellEnd"/>
+      <w:r>
+        <w:rPr>
+          <w:rFonts w:ascii="Times New Roman" w:hAnsi="Times New Roman" w:cs="Times New Roman"/>
+          <w:sz w:val="26"/>
+          <w:szCs w:val="26"/>
+        </w:rPr>
+        <w:t xml:space="preserve"> </w:t>
+      </w:r>
+      <w:proofErr w:type="spellStart"/>
+      <w:r>
+        <w:rPr>
+          <w:rFonts w:ascii="Times New Roman" w:hAnsi="Times New Roman" w:cs="Times New Roman"/>
+          <w:sz w:val="26"/>
+          <w:szCs w:val="26"/>
+        </w:rPr>
+        <w:t>thể</w:t>
+      </w:r>
+      <w:proofErr w:type="spellEnd"/>
+      <w:r>
+        <w:rPr>
+          <w:rFonts w:ascii="Times New Roman" w:hAnsi="Times New Roman" w:cs="Times New Roman"/>
+          <w:sz w:val="26"/>
+          <w:szCs w:val="26"/>
+        </w:rPr>
+        <w:t xml:space="preserve"> </w:t>
+      </w:r>
+      <w:proofErr w:type="spellStart"/>
+      <w:r>
+        <w:rPr>
+          <w:rFonts w:ascii="Times New Roman" w:hAnsi="Times New Roman" w:cs="Times New Roman"/>
+          <w:sz w:val="26"/>
+          <w:szCs w:val="26"/>
+        </w:rPr>
+        <w:t>từ</w:t>
+      </w:r>
+      <w:proofErr w:type="spellEnd"/>
+      <w:r>
+        <w:rPr>
+          <w:rFonts w:ascii="Times New Roman" w:hAnsi="Times New Roman" w:cs="Times New Roman"/>
+          <w:sz w:val="26"/>
+          <w:szCs w:val="26"/>
+        </w:rPr>
+        <w:t xml:space="preserve"> </w:t>
+      </w:r>
+      <w:proofErr w:type="spellStart"/>
+      <w:r>
+        <w:rPr>
+          <w:rFonts w:ascii="Times New Roman" w:hAnsi="Times New Roman" w:cs="Times New Roman"/>
+          <w:sz w:val="26"/>
+          <w:szCs w:val="26"/>
+        </w:rPr>
+        <w:t>nhánh</w:t>
+      </w:r>
+      <w:proofErr w:type="spellEnd"/>
+      <w:r>
+        <w:rPr>
+          <w:rFonts w:ascii="Times New Roman" w:hAnsi="Times New Roman" w:cs="Times New Roman"/>
+          <w:sz w:val="26"/>
+          <w:szCs w:val="26"/>
+        </w:rPr>
+        <w:t xml:space="preserve"> </w:t>
+      </w:r>
+      <w:proofErr w:type="spellStart"/>
+      <w:r>
+        <w:rPr>
+          <w:rFonts w:ascii="Times New Roman" w:hAnsi="Times New Roman" w:cs="Times New Roman"/>
+          <w:sz w:val="26"/>
+          <w:szCs w:val="26"/>
+        </w:rPr>
+        <w:t>khác</w:t>
+      </w:r>
+      <w:proofErr w:type="spellEnd"/>
+      <w:r>
+        <w:rPr>
+          <w:rFonts w:ascii="Times New Roman" w:hAnsi="Times New Roman" w:cs="Times New Roman"/>
+          <w:sz w:val="26"/>
+          <w:szCs w:val="26"/>
+        </w:rPr>
+        <w:t xml:space="preserve"> </w:t>
+      </w:r>
+      <w:proofErr w:type="spellStart"/>
+      <w:r>
+        <w:rPr>
+          <w:rFonts w:ascii="Times New Roman" w:hAnsi="Times New Roman" w:cs="Times New Roman"/>
+          <w:sz w:val="26"/>
+          <w:szCs w:val="26"/>
+        </w:rPr>
+        <w:t>về</w:t>
+      </w:r>
+      <w:proofErr w:type="spellEnd"/>
+      <w:r>
+        <w:rPr>
+          <w:rFonts w:ascii="Times New Roman" w:hAnsi="Times New Roman" w:cs="Times New Roman"/>
+          <w:sz w:val="26"/>
+          <w:szCs w:val="26"/>
+        </w:rPr>
+        <w:t xml:space="preserve">, </w:t>
+      </w:r>
+      <w:proofErr w:type="spellStart"/>
+      <w:r>
+        <w:rPr>
+          <w:rFonts w:ascii="Times New Roman" w:hAnsi="Times New Roman" w:cs="Times New Roman"/>
+          <w:sz w:val="26"/>
+          <w:szCs w:val="26"/>
+        </w:rPr>
+        <w:t>thay</w:t>
+      </w:r>
+      <w:proofErr w:type="spellEnd"/>
+      <w:r>
+        <w:rPr>
+          <w:rFonts w:ascii="Times New Roman" w:hAnsi="Times New Roman" w:cs="Times New Roman"/>
+          <w:sz w:val="26"/>
+          <w:szCs w:val="26"/>
+        </w:rPr>
+        <w:t xml:space="preserve"> </w:t>
+      </w:r>
+      <w:proofErr w:type="spellStart"/>
+      <w:r>
+        <w:rPr>
+          <w:rFonts w:ascii="Times New Roman" w:hAnsi="Times New Roman" w:cs="Times New Roman"/>
+          <w:sz w:val="26"/>
+          <w:szCs w:val="26"/>
+        </w:rPr>
+        <w:t>vì</w:t>
+      </w:r>
+      <w:proofErr w:type="spellEnd"/>
+      <w:r>
+        <w:rPr>
+          <w:rFonts w:ascii="Times New Roman" w:hAnsi="Times New Roman" w:cs="Times New Roman"/>
+          <w:sz w:val="26"/>
+          <w:szCs w:val="26"/>
+        </w:rPr>
+        <w:t xml:space="preserve"> </w:t>
+      </w:r>
+      <w:proofErr w:type="spellStart"/>
+      <w:r>
+        <w:rPr>
+          <w:rFonts w:ascii="Times New Roman" w:hAnsi="Times New Roman" w:cs="Times New Roman"/>
+          <w:sz w:val="26"/>
+          <w:szCs w:val="26"/>
+        </w:rPr>
+        <w:t>phải</w:t>
+      </w:r>
+      <w:proofErr w:type="spellEnd"/>
+      <w:r>
+        <w:rPr>
+          <w:rFonts w:ascii="Times New Roman" w:hAnsi="Times New Roman" w:cs="Times New Roman"/>
+          <w:sz w:val="26"/>
+          <w:szCs w:val="26"/>
+        </w:rPr>
+        <w:t xml:space="preserve"> merge </w:t>
+      </w:r>
+      <w:proofErr w:type="spellStart"/>
+      <w:r>
+        <w:rPr>
+          <w:rFonts w:ascii="Times New Roman" w:hAnsi="Times New Roman" w:cs="Times New Roman"/>
+          <w:sz w:val="26"/>
+          <w:szCs w:val="26"/>
+        </w:rPr>
+        <w:t>toàn</w:t>
+      </w:r>
+      <w:proofErr w:type="spellEnd"/>
+      <w:r>
+        <w:rPr>
+          <w:rFonts w:ascii="Times New Roman" w:hAnsi="Times New Roman" w:cs="Times New Roman"/>
+          <w:sz w:val="26"/>
+          <w:szCs w:val="26"/>
+        </w:rPr>
+        <w:t xml:space="preserve"> </w:t>
+      </w:r>
+      <w:proofErr w:type="spellStart"/>
+      <w:r>
+        <w:rPr>
+          <w:rFonts w:ascii="Times New Roman" w:hAnsi="Times New Roman" w:cs="Times New Roman"/>
+          <w:sz w:val="26"/>
+          <w:szCs w:val="26"/>
+        </w:rPr>
+        <w:t>bộ</w:t>
+      </w:r>
+      <w:proofErr w:type="spellEnd"/>
+      <w:r>
+        <w:rPr>
+          <w:rFonts w:ascii="Times New Roman" w:hAnsi="Times New Roman" w:cs="Times New Roman"/>
+          <w:sz w:val="26"/>
+          <w:szCs w:val="26"/>
+        </w:rPr>
+        <w:t xml:space="preserve"> </w:t>
+      </w:r>
+      <w:proofErr w:type="spellStart"/>
+      <w:r>
+        <w:rPr>
+          <w:rFonts w:ascii="Times New Roman" w:hAnsi="Times New Roman" w:cs="Times New Roman"/>
+          <w:sz w:val="26"/>
+          <w:szCs w:val="26"/>
+        </w:rPr>
+        <w:t>nhánh</w:t>
+      </w:r>
+      <w:proofErr w:type="spellEnd"/>
+      <w:r>
+        <w:rPr>
+          <w:rFonts w:ascii="Times New Roman" w:hAnsi="Times New Roman" w:cs="Times New Roman"/>
+          <w:sz w:val="26"/>
+          <w:szCs w:val="26"/>
+        </w:rPr>
+        <w:t>.</w:t>
+      </w:r>
+    </w:p>
+    <w:p>
+      <w:pPr>
+        <w:pStyle w:val="ListParagraph"/>
+        <w:numPr>
+          <w:ilvl w:val="0"/>
+          <w:numId w:val="2"/>
+        </w:numPr>
+        <w:rPr>
+          <w:rFonts w:ascii="Times New Roman" w:hAnsi="Times New Roman" w:cs="Times New Roman"/>
+          <w:sz w:val="26"/>
+          <w:szCs w:val="26"/>
+        </w:rPr>
+      </w:pPr>
+      <w:proofErr w:type="spellStart"/>
+      <w:r>
+        <w:rPr>
+          <w:rFonts w:ascii="Times New Roman" w:hAnsi="Times New Roman" w:cs="Times New Roman"/>
+          <w:sz w:val="26"/>
+          <w:szCs w:val="26"/>
+        </w:rPr>
+        <w:t>Ví</w:t>
+      </w:r>
+      <w:proofErr w:type="spellEnd"/>
+      <w:r>
+        <w:rPr>
+          <w:rFonts w:ascii="Times New Roman" w:hAnsi="Times New Roman" w:cs="Times New Roman"/>
+          <w:sz w:val="26"/>
+          <w:szCs w:val="26"/>
+        </w:rPr>
+        <w:t xml:space="preserve"> </w:t>
+      </w:r>
+      <w:proofErr w:type="spellStart"/>
+      <w:r>
+        <w:rPr>
+          <w:rFonts w:ascii="Times New Roman" w:hAnsi="Times New Roman" w:cs="Times New Roman"/>
+          <w:sz w:val="26"/>
+          <w:szCs w:val="26"/>
+        </w:rPr>
+        <w:t>dụ</w:t>
+      </w:r>
+      <w:proofErr w:type="spellEnd"/>
+      <w:r>
+        <w:rPr>
+          <w:rFonts w:ascii="Times New Roman" w:hAnsi="Times New Roman" w:cs="Times New Roman"/>
+          <w:sz w:val="26"/>
+          <w:szCs w:val="26"/>
+        </w:rPr>
+        <w:t xml:space="preserve">: </w:t>
+      </w:r>
+      <w:proofErr w:type="spellStart"/>
+      <w:r>
+        <w:rPr>
+          <w:rFonts w:ascii="Times New Roman" w:hAnsi="Times New Roman" w:cs="Times New Roman"/>
+          <w:sz w:val="26"/>
+          <w:szCs w:val="26"/>
+        </w:rPr>
+        <w:t>Giả</w:t>
+      </w:r>
+      <w:proofErr w:type="spellEnd"/>
+      <w:r>
+        <w:rPr>
+          <w:rFonts w:ascii="Times New Roman" w:hAnsi="Times New Roman" w:cs="Times New Roman"/>
+          <w:sz w:val="26"/>
+          <w:szCs w:val="26"/>
+        </w:rPr>
+        <w:t xml:space="preserve"> </w:t>
+      </w:r>
+      <w:proofErr w:type="spellStart"/>
+      <w:r>
+        <w:rPr>
+          <w:rFonts w:ascii="Times New Roman" w:hAnsi="Times New Roman" w:cs="Times New Roman"/>
+          <w:sz w:val="26"/>
+          <w:szCs w:val="26"/>
+        </w:rPr>
+        <w:t>sử</w:t>
+      </w:r>
+      <w:proofErr w:type="spellEnd"/>
+      <w:r>
+        <w:rPr>
+          <w:rFonts w:ascii="Times New Roman" w:hAnsi="Times New Roman" w:cs="Times New Roman"/>
+          <w:sz w:val="26"/>
+          <w:szCs w:val="26"/>
+        </w:rPr>
+        <w:t xml:space="preserve"> </w:t>
+      </w:r>
+      <w:proofErr w:type="spellStart"/>
+      <w:r>
+        <w:rPr>
+          <w:rFonts w:ascii="Times New Roman" w:hAnsi="Times New Roman" w:cs="Times New Roman"/>
+          <w:sz w:val="26"/>
+          <w:szCs w:val="26"/>
+        </w:rPr>
+        <w:t>bạn</w:t>
+      </w:r>
+      <w:proofErr w:type="spellEnd"/>
+      <w:r>
+        <w:rPr>
+          <w:rFonts w:ascii="Times New Roman" w:hAnsi="Times New Roman" w:cs="Times New Roman"/>
+          <w:sz w:val="26"/>
+          <w:szCs w:val="26"/>
+        </w:rPr>
+        <w:t xml:space="preserve"> </w:t>
+      </w:r>
+      <w:proofErr w:type="spellStart"/>
+      <w:r>
+        <w:rPr>
+          <w:rFonts w:ascii="Times New Roman" w:hAnsi="Times New Roman" w:cs="Times New Roman"/>
+          <w:sz w:val="26"/>
+          <w:szCs w:val="26"/>
+        </w:rPr>
+        <w:t>có</w:t>
+      </w:r>
+      <w:proofErr w:type="spellEnd"/>
+      <w:r>
+        <w:rPr>
+          <w:rFonts w:ascii="Times New Roman" w:hAnsi="Times New Roman" w:cs="Times New Roman"/>
+          <w:sz w:val="26"/>
+          <w:szCs w:val="26"/>
+        </w:rPr>
+        <w:t xml:space="preserve"> </w:t>
+      </w:r>
+      <w:proofErr w:type="spellStart"/>
+      <w:r>
+        <w:rPr>
+          <w:rFonts w:ascii="Times New Roman" w:hAnsi="Times New Roman" w:cs="Times New Roman"/>
+          <w:sz w:val="26"/>
+          <w:szCs w:val="26"/>
+        </w:rPr>
+        <w:t>một</w:t>
+      </w:r>
+      <w:proofErr w:type="spellEnd"/>
+      <w:r>
+        <w:rPr>
+          <w:rFonts w:ascii="Times New Roman" w:hAnsi="Times New Roman" w:cs="Times New Roman"/>
+          <w:sz w:val="26"/>
+          <w:szCs w:val="26"/>
+        </w:rPr>
+        <w:t xml:space="preserve"> </w:t>
+      </w:r>
+      <w:proofErr w:type="spellStart"/>
+      <w:r>
+        <w:rPr>
+          <w:rFonts w:ascii="Times New Roman" w:hAnsi="Times New Roman" w:cs="Times New Roman"/>
+          <w:sz w:val="26"/>
+          <w:szCs w:val="26"/>
+        </w:rPr>
+        <w:t>nhánh</w:t>
+      </w:r>
+      <w:proofErr w:type="spellEnd"/>
+      <w:r>
+        <w:rPr>
+          <w:rFonts w:ascii="Times New Roman" w:hAnsi="Times New Roman" w:cs="Times New Roman"/>
+          <w:sz w:val="26"/>
+          <w:szCs w:val="26"/>
+        </w:rPr>
+        <w:t xml:space="preserve"> </w:t>
+      </w:r>
+      <w:proofErr w:type="spellStart"/>
+      <w:r>
+        <w:rPr>
+          <w:rStyle w:val="HTMLCode"/>
+          <w:rFonts w:ascii="Times New Roman" w:eastAsiaTheme="minorHAnsi" w:hAnsi="Times New Roman" w:cs="Times New Roman"/>
+          <w:b/>
+          <w:bCs/>
+          <w:sz w:val="26"/>
+          <w:szCs w:val="26"/>
+        </w:rPr>
+        <w:t>manhj</w:t>
+      </w:r>
+      <w:proofErr w:type="spellEnd"/>
+      <w:r>
+        <w:rPr>
+          <w:rFonts w:ascii="Times New Roman" w:hAnsi="Times New Roman" w:cs="Times New Roman"/>
+          <w:sz w:val="26"/>
+          <w:szCs w:val="26"/>
+        </w:rPr>
+        <w:t xml:space="preserve">, </w:t>
+      </w:r>
+      <w:proofErr w:type="spellStart"/>
+      <w:r>
+        <w:rPr>
+          <w:rFonts w:ascii="Times New Roman" w:hAnsi="Times New Roman" w:cs="Times New Roman"/>
+          <w:sz w:val="26"/>
+          <w:szCs w:val="26"/>
+        </w:rPr>
+        <w:t>và</w:t>
+      </w:r>
+      <w:proofErr w:type="spellEnd"/>
+      <w:r>
+        <w:rPr>
+          <w:rFonts w:ascii="Times New Roman" w:hAnsi="Times New Roman" w:cs="Times New Roman"/>
+          <w:sz w:val="26"/>
+          <w:szCs w:val="26"/>
+        </w:rPr>
+        <w:t xml:space="preserve"> </w:t>
+      </w:r>
+      <w:proofErr w:type="spellStart"/>
+      <w:r>
+        <w:rPr>
+          <w:rFonts w:ascii="Times New Roman" w:hAnsi="Times New Roman" w:cs="Times New Roman"/>
+          <w:sz w:val="26"/>
+          <w:szCs w:val="26"/>
+        </w:rPr>
+        <w:t>bạn</w:t>
+      </w:r>
+      <w:proofErr w:type="spellEnd"/>
+      <w:r>
+        <w:rPr>
+          <w:rFonts w:ascii="Times New Roman" w:hAnsi="Times New Roman" w:cs="Times New Roman"/>
+          <w:sz w:val="26"/>
+          <w:szCs w:val="26"/>
+        </w:rPr>
+        <w:t xml:space="preserve"> </w:t>
+      </w:r>
+      <w:proofErr w:type="spellStart"/>
+      <w:r>
+        <w:rPr>
+          <w:rFonts w:ascii="Times New Roman" w:hAnsi="Times New Roman" w:cs="Times New Roman"/>
+          <w:sz w:val="26"/>
+          <w:szCs w:val="26"/>
+        </w:rPr>
+        <w:t>muốn</w:t>
+      </w:r>
+      <w:proofErr w:type="spellEnd"/>
+      <w:r>
+        <w:rPr>
+          <w:rFonts w:ascii="Times New Roman" w:hAnsi="Times New Roman" w:cs="Times New Roman"/>
+          <w:sz w:val="26"/>
+          <w:szCs w:val="26"/>
+        </w:rPr>
+        <w:t xml:space="preserve"> </w:t>
+      </w:r>
+      <w:proofErr w:type="spellStart"/>
+      <w:r>
+        <w:rPr>
+          <w:rFonts w:ascii="Times New Roman" w:hAnsi="Times New Roman" w:cs="Times New Roman"/>
+          <w:sz w:val="26"/>
+          <w:szCs w:val="26"/>
+        </w:rPr>
+        <w:t>lấy</w:t>
+      </w:r>
+      <w:proofErr w:type="spellEnd"/>
+      <w:r>
+        <w:rPr>
+          <w:rFonts w:ascii="Times New Roman" w:hAnsi="Times New Roman" w:cs="Times New Roman"/>
+          <w:sz w:val="26"/>
+          <w:szCs w:val="26"/>
+        </w:rPr>
+        <w:t xml:space="preserve"> </w:t>
+      </w:r>
+      <w:proofErr w:type="spellStart"/>
+      <w:r>
+        <w:rPr>
+          <w:rFonts w:ascii="Times New Roman" w:hAnsi="Times New Roman" w:cs="Times New Roman"/>
+          <w:sz w:val="26"/>
+          <w:szCs w:val="26"/>
+        </w:rPr>
+        <w:t>một</w:t>
+      </w:r>
+      <w:proofErr w:type="spellEnd"/>
+      <w:r>
+        <w:rPr>
+          <w:rFonts w:ascii="Times New Roman" w:hAnsi="Times New Roman" w:cs="Times New Roman"/>
+          <w:sz w:val="26"/>
+          <w:szCs w:val="26"/>
+        </w:rPr>
+        <w:t xml:space="preserve"> commit </w:t>
+      </w:r>
+      <w:proofErr w:type="spellStart"/>
+      <w:r>
+        <w:rPr>
+          <w:rFonts w:ascii="Times New Roman" w:hAnsi="Times New Roman" w:cs="Times New Roman"/>
+          <w:sz w:val="26"/>
+          <w:szCs w:val="26"/>
+        </w:rPr>
+        <w:t>cụ</w:t>
+      </w:r>
+      <w:proofErr w:type="spellEnd"/>
+      <w:r>
+        <w:rPr>
+          <w:rFonts w:ascii="Times New Roman" w:hAnsi="Times New Roman" w:cs="Times New Roman"/>
+          <w:sz w:val="26"/>
+          <w:szCs w:val="26"/>
+        </w:rPr>
+        <w:t xml:space="preserve"> </w:t>
+      </w:r>
+      <w:proofErr w:type="spellStart"/>
+      <w:r>
+        <w:rPr>
+          <w:rFonts w:ascii="Times New Roman" w:hAnsi="Times New Roman" w:cs="Times New Roman"/>
+          <w:sz w:val="26"/>
+          <w:szCs w:val="26"/>
+        </w:rPr>
+        <w:t>thể</w:t>
+      </w:r>
+      <w:proofErr w:type="spellEnd"/>
+      <w:r>
+        <w:rPr>
+          <w:rFonts w:ascii="Times New Roman" w:hAnsi="Times New Roman" w:cs="Times New Roman"/>
+          <w:sz w:val="26"/>
+          <w:szCs w:val="26"/>
+        </w:rPr>
+        <w:t xml:space="preserve"> </w:t>
+      </w:r>
+      <w:proofErr w:type="spellStart"/>
+      <w:r>
+        <w:rPr>
+          <w:rFonts w:ascii="Times New Roman" w:hAnsi="Times New Roman" w:cs="Times New Roman"/>
+          <w:sz w:val="26"/>
+          <w:szCs w:val="26"/>
+        </w:rPr>
+        <w:t>từ</w:t>
+      </w:r>
+      <w:proofErr w:type="spellEnd"/>
+      <w:r>
+        <w:rPr>
+          <w:rFonts w:ascii="Times New Roman" w:hAnsi="Times New Roman" w:cs="Times New Roman"/>
+          <w:sz w:val="26"/>
+          <w:szCs w:val="26"/>
+        </w:rPr>
+        <w:t xml:space="preserve"> </w:t>
+      </w:r>
+      <w:proofErr w:type="spellStart"/>
+      <w:r>
+        <w:rPr>
+          <w:rFonts w:ascii="Times New Roman" w:hAnsi="Times New Roman" w:cs="Times New Roman"/>
+          <w:sz w:val="26"/>
+          <w:szCs w:val="26"/>
+        </w:rPr>
+        <w:t>nhánh</w:t>
+      </w:r>
+      <w:proofErr w:type="spellEnd"/>
+      <w:r>
+        <w:rPr>
+          <w:rFonts w:ascii="Times New Roman" w:hAnsi="Times New Roman" w:cs="Times New Roman"/>
+          <w:sz w:val="26"/>
+          <w:szCs w:val="26"/>
+        </w:rPr>
+        <w:t xml:space="preserve"> </w:t>
+      </w:r>
+      <w:r>
+        <w:rPr>
+          <w:rStyle w:val="HTMLCode"/>
+          <w:rFonts w:ascii="Times New Roman" w:eastAsiaTheme="minorHAnsi" w:hAnsi="Times New Roman" w:cs="Times New Roman"/>
+          <w:b/>
+          <w:bCs/>
+          <w:sz w:val="26"/>
+          <w:szCs w:val="26"/>
+        </w:rPr>
+        <w:t>develop</w:t>
+      </w:r>
+      <w:r>
+        <w:rPr>
+          <w:rFonts w:ascii="Times New Roman" w:hAnsi="Times New Roman" w:cs="Times New Roman"/>
+          <w:sz w:val="26"/>
+          <w:szCs w:val="26"/>
+        </w:rPr>
+        <w:t xml:space="preserve"> </w:t>
+      </w:r>
+      <w:proofErr w:type="spellStart"/>
+      <w:r>
+        <w:rPr>
+          <w:rFonts w:ascii="Times New Roman" w:hAnsi="Times New Roman" w:cs="Times New Roman"/>
+          <w:sz w:val="26"/>
+          <w:szCs w:val="26"/>
+        </w:rPr>
+        <w:t>mà</w:t>
+      </w:r>
+      <w:proofErr w:type="spellEnd"/>
+      <w:r>
+        <w:rPr>
+          <w:rFonts w:ascii="Times New Roman" w:hAnsi="Times New Roman" w:cs="Times New Roman"/>
+          <w:sz w:val="26"/>
+          <w:szCs w:val="26"/>
+        </w:rPr>
+        <w:t xml:space="preserve"> </w:t>
+      </w:r>
+      <w:proofErr w:type="spellStart"/>
+      <w:r>
+        <w:rPr>
+          <w:rFonts w:ascii="Times New Roman" w:hAnsi="Times New Roman" w:cs="Times New Roman"/>
+          <w:sz w:val="26"/>
+          <w:szCs w:val="26"/>
+        </w:rPr>
+        <w:t>không</w:t>
+      </w:r>
+      <w:proofErr w:type="spellEnd"/>
+      <w:r>
+        <w:rPr>
+          <w:rFonts w:ascii="Times New Roman" w:hAnsi="Times New Roman" w:cs="Times New Roman"/>
+          <w:sz w:val="26"/>
+          <w:szCs w:val="26"/>
+        </w:rPr>
+        <w:t xml:space="preserve"> </w:t>
+      </w:r>
+      <w:proofErr w:type="spellStart"/>
+      <w:r>
+        <w:rPr>
+          <w:rFonts w:ascii="Times New Roman" w:hAnsi="Times New Roman" w:cs="Times New Roman"/>
+          <w:sz w:val="26"/>
+          <w:szCs w:val="26"/>
+        </w:rPr>
+        <w:t>cần</w:t>
+      </w:r>
+      <w:proofErr w:type="spellEnd"/>
+      <w:r>
+        <w:rPr>
+          <w:rFonts w:ascii="Times New Roman" w:hAnsi="Times New Roman" w:cs="Times New Roman"/>
+          <w:sz w:val="26"/>
+          <w:szCs w:val="26"/>
+        </w:rPr>
+        <w:t xml:space="preserve"> </w:t>
+      </w:r>
+      <w:proofErr w:type="spellStart"/>
+      <w:r>
+        <w:rPr>
+          <w:rFonts w:ascii="Times New Roman" w:hAnsi="Times New Roman" w:cs="Times New Roman"/>
+          <w:sz w:val="26"/>
+          <w:szCs w:val="26"/>
+        </w:rPr>
+        <w:t>phải</w:t>
+      </w:r>
+      <w:proofErr w:type="spellEnd"/>
+      <w:r>
+        <w:rPr>
+          <w:rFonts w:ascii="Times New Roman" w:hAnsi="Times New Roman" w:cs="Times New Roman"/>
+          <w:sz w:val="26"/>
+          <w:szCs w:val="26"/>
+        </w:rPr>
+        <w:t xml:space="preserve"> merge </w:t>
+      </w:r>
+      <w:proofErr w:type="spellStart"/>
+      <w:r>
+        <w:rPr>
+          <w:rFonts w:ascii="Times New Roman" w:hAnsi="Times New Roman" w:cs="Times New Roman"/>
+          <w:sz w:val="26"/>
+          <w:szCs w:val="26"/>
+        </w:rPr>
+        <w:t>toàn</w:t>
+      </w:r>
+      <w:proofErr w:type="spellEnd"/>
+      <w:r>
+        <w:rPr>
+          <w:rFonts w:ascii="Times New Roman" w:hAnsi="Times New Roman" w:cs="Times New Roman"/>
+          <w:sz w:val="26"/>
+          <w:szCs w:val="26"/>
+        </w:rPr>
+        <w:t xml:space="preserve"> </w:t>
+      </w:r>
+      <w:proofErr w:type="spellStart"/>
+      <w:r>
+        <w:rPr>
+          <w:rFonts w:ascii="Times New Roman" w:hAnsi="Times New Roman" w:cs="Times New Roman"/>
+          <w:sz w:val="26"/>
+          <w:szCs w:val="26"/>
+        </w:rPr>
+        <w:t>bộ</w:t>
+      </w:r>
+      <w:proofErr w:type="spellEnd"/>
+      <w:r>
+        <w:rPr>
+          <w:rFonts w:ascii="Times New Roman" w:hAnsi="Times New Roman" w:cs="Times New Roman"/>
+          <w:sz w:val="26"/>
+          <w:szCs w:val="26"/>
+        </w:rPr>
+        <w:t xml:space="preserve"> </w:t>
+      </w:r>
+      <w:proofErr w:type="spellStart"/>
+      <w:r>
+        <w:rPr>
+          <w:rFonts w:ascii="Times New Roman" w:hAnsi="Times New Roman" w:cs="Times New Roman"/>
+          <w:sz w:val="26"/>
+          <w:szCs w:val="26"/>
+        </w:rPr>
+        <w:t>nhánh</w:t>
+      </w:r>
+      <w:proofErr w:type="spellEnd"/>
+      <w:r>
+        <w:rPr>
+          <w:rFonts w:ascii="Times New Roman" w:hAnsi="Times New Roman" w:cs="Times New Roman"/>
+          <w:sz w:val="26"/>
+          <w:szCs w:val="26"/>
+        </w:rPr>
+        <w:t xml:space="preserve"> </w:t>
+      </w:r>
+      <w:r>
+        <w:rPr>
+          <w:rStyle w:val="HTMLCode"/>
+          <w:rFonts w:ascii="Times New Roman" w:eastAsiaTheme="minorHAnsi" w:hAnsi="Times New Roman" w:cs="Times New Roman"/>
+          <w:b/>
+          <w:bCs/>
+          <w:sz w:val="26"/>
+          <w:szCs w:val="26"/>
+        </w:rPr>
+        <w:t>develop</w:t>
+      </w:r>
+      <w:r>
+        <w:rPr>
+          <w:rFonts w:ascii="Times New Roman" w:hAnsi="Times New Roman" w:cs="Times New Roman"/>
+          <w:sz w:val="26"/>
+          <w:szCs w:val="26"/>
+        </w:rPr>
+        <w:t xml:space="preserve">, </w:t>
+      </w:r>
+      <w:proofErr w:type="spellStart"/>
+      <w:r>
+        <w:rPr>
+          <w:rFonts w:ascii="Times New Roman" w:hAnsi="Times New Roman" w:cs="Times New Roman"/>
+          <w:sz w:val="26"/>
+          <w:szCs w:val="26"/>
+        </w:rPr>
+        <w:t>bạn</w:t>
+      </w:r>
+      <w:proofErr w:type="spellEnd"/>
+      <w:r>
+        <w:rPr>
+          <w:rFonts w:ascii="Times New Roman" w:hAnsi="Times New Roman" w:cs="Times New Roman"/>
+          <w:sz w:val="26"/>
+          <w:szCs w:val="26"/>
+        </w:rPr>
+        <w:t xml:space="preserve"> </w:t>
+      </w:r>
+      <w:proofErr w:type="spellStart"/>
+      <w:r>
+        <w:rPr>
+          <w:rFonts w:ascii="Times New Roman" w:hAnsi="Times New Roman" w:cs="Times New Roman"/>
+          <w:sz w:val="26"/>
+          <w:szCs w:val="26"/>
+        </w:rPr>
+        <w:t>sẽ</w:t>
+      </w:r>
+      <w:proofErr w:type="spellEnd"/>
+      <w:r>
+        <w:rPr>
+          <w:rFonts w:ascii="Times New Roman" w:hAnsi="Times New Roman" w:cs="Times New Roman"/>
+          <w:sz w:val="26"/>
+          <w:szCs w:val="26"/>
+        </w:rPr>
+        <w:t xml:space="preserve"> </w:t>
+      </w:r>
+      <w:proofErr w:type="spellStart"/>
+      <w:r>
+        <w:rPr>
+          <w:rFonts w:ascii="Times New Roman" w:hAnsi="Times New Roman" w:cs="Times New Roman"/>
+          <w:sz w:val="26"/>
+          <w:szCs w:val="26"/>
+        </w:rPr>
+        <w:t>dùng</w:t>
+      </w:r>
+      <w:proofErr w:type="spellEnd"/>
+      <w:r>
+        <w:rPr>
+          <w:rFonts w:ascii="Times New Roman" w:hAnsi="Times New Roman" w:cs="Times New Roman"/>
+          <w:sz w:val="26"/>
+          <w:szCs w:val="26"/>
+        </w:rPr>
+        <w:t xml:space="preserve"> </w:t>
+      </w:r>
+      <w:r>
+        <w:rPr>
+          <w:rStyle w:val="HTMLCode"/>
+          <w:rFonts w:ascii="Times New Roman" w:eastAsiaTheme="minorHAnsi" w:hAnsi="Times New Roman" w:cs="Times New Roman"/>
+          <w:b/>
+          <w:bCs/>
+          <w:sz w:val="26"/>
+          <w:szCs w:val="26"/>
+        </w:rPr>
+        <w:t>git cherry-pick</w:t>
+      </w:r>
+      <w:r>
+        <w:rPr>
+          <w:rFonts w:ascii="Times New Roman" w:hAnsi="Times New Roman" w:cs="Times New Roman"/>
+          <w:sz w:val="26"/>
+          <w:szCs w:val="26"/>
+        </w:rPr>
+        <w:t xml:space="preserve"> </w:t>
+      </w:r>
+      <w:proofErr w:type="spellStart"/>
+      <w:r>
+        <w:rPr>
+          <w:rFonts w:ascii="Times New Roman" w:hAnsi="Times New Roman" w:cs="Times New Roman"/>
+          <w:sz w:val="26"/>
+          <w:szCs w:val="26"/>
+        </w:rPr>
+        <w:t>để</w:t>
+      </w:r>
+      <w:proofErr w:type="spellEnd"/>
+      <w:r>
+        <w:rPr>
+          <w:rFonts w:ascii="Times New Roman" w:hAnsi="Times New Roman" w:cs="Times New Roman"/>
+          <w:sz w:val="26"/>
+          <w:szCs w:val="26"/>
+        </w:rPr>
+        <w:t xml:space="preserve"> </w:t>
+      </w:r>
+      <w:proofErr w:type="spellStart"/>
+      <w:r>
+        <w:rPr>
+          <w:rFonts w:ascii="Times New Roman" w:hAnsi="Times New Roman" w:cs="Times New Roman"/>
+          <w:sz w:val="26"/>
+          <w:szCs w:val="26"/>
+        </w:rPr>
+        <w:t>chỉ</w:t>
+      </w:r>
+      <w:proofErr w:type="spellEnd"/>
+      <w:r>
+        <w:rPr>
+          <w:rFonts w:ascii="Times New Roman" w:hAnsi="Times New Roman" w:cs="Times New Roman"/>
+          <w:sz w:val="26"/>
+          <w:szCs w:val="26"/>
+        </w:rPr>
+        <w:t xml:space="preserve"> </w:t>
+      </w:r>
+      <w:proofErr w:type="spellStart"/>
+      <w:r>
+        <w:rPr>
+          <w:rFonts w:ascii="Times New Roman" w:hAnsi="Times New Roman" w:cs="Times New Roman"/>
+          <w:sz w:val="26"/>
+          <w:szCs w:val="26"/>
+        </w:rPr>
+        <w:t>lấy</w:t>
+      </w:r>
+      <w:proofErr w:type="spellEnd"/>
+      <w:r>
+        <w:rPr>
+          <w:rFonts w:ascii="Times New Roman" w:hAnsi="Times New Roman" w:cs="Times New Roman"/>
+          <w:sz w:val="26"/>
+          <w:szCs w:val="26"/>
+        </w:rPr>
+        <w:t xml:space="preserve"> commit </w:t>
+      </w:r>
+      <w:proofErr w:type="spellStart"/>
+      <w:r>
+        <w:rPr>
+          <w:rFonts w:ascii="Times New Roman" w:hAnsi="Times New Roman" w:cs="Times New Roman"/>
+          <w:sz w:val="26"/>
+          <w:szCs w:val="26"/>
+        </w:rPr>
+        <w:t>đó</w:t>
+      </w:r>
+      <w:proofErr w:type="spellEnd"/>
+      <w:r>
+        <w:rPr>
+          <w:rFonts w:ascii="Times New Roman" w:hAnsi="Times New Roman" w:cs="Times New Roman"/>
+          <w:sz w:val="26"/>
+          <w:szCs w:val="26"/>
+        </w:rPr>
+        <w:t>.</w:t>
+      </w:r>
+    </w:p>
+    <w:p>
+      <w:pPr>
+        <w:pStyle w:val="ListParagraph"/>
+        <w:ind w:left="1080"/>
+      </w:pPr>
+    </w:p>
+    <w:p>
+      <w:pPr>
+        <w:pStyle w:val="ListParagraph"/>
+        <w:numPr>
+          <w:ilvl w:val="0"/>
           <w:numId w:val="1"/>
         </w:numPr>
       </w:pPr>
@@ -1738,7 +7975,7 @@
                     <pic:cNvPicPr/>
                   </pic:nvPicPr>
                   <pic:blipFill>
-                    <a:blip r:embed="rId14"/>
+                    <a:blip r:embed="rId20"/>
                     <a:stretch>
                       <a:fillRect/>
                     </a:stretch>
@@ -1868,7 +8105,7 @@
                     <pic:cNvPicPr/>
                   </pic:nvPicPr>
                   <pic:blipFill>
-                    <a:blip r:embed="rId15"/>
+                    <a:blip r:embed="rId21"/>
                     <a:stretch>
                       <a:fillRect/>
                     </a:stretch>
@@ -1974,7 +8211,7 @@
                     <pic:cNvPicPr/>
                   </pic:nvPicPr>
                   <pic:blipFill>
-                    <a:blip r:embed="rId16"/>
+                    <a:blip r:embed="rId22"/>
                     <a:stretch>
                       <a:fillRect/>
                     </a:stretch>
@@ -2064,7 +8301,7 @@
                     <pic:cNvPicPr/>
                   </pic:nvPicPr>
                   <pic:blipFill>
-                    <a:blip r:embed="rId17"/>
+                    <a:blip r:embed="rId23"/>
                     <a:stretch>
                       <a:fillRect/>
                     </a:stretch>
@@ -2119,8 +8356,6 @@
       </w:r>
       <w:r>
         <w:br/>
-      </w:r>
-      <w:r>
         <w:t xml:space="preserve">Git </w:t>
       </w:r>
       <w:proofErr w:type="gramStart"/>
@@ -2353,7 +8588,7 @@
                     </pic:cNvPicPr>
                   </pic:nvPicPr>
                   <pic:blipFill>
-                    <a:blip r:embed="rId18"/>
+                    <a:blip r:embed="rId24"/>
                     <a:stretch>
                       <a:fillRect/>
                     </a:stretch>
@@ -2375,8 +8610,6 @@
       </w:r>
       <w:r>
         <w:br/>
-      </w:r>
-      <w:r>
         <w:t xml:space="preserve">Git </w:t>
       </w:r>
       <w:proofErr w:type="gramStart"/>
@@ -2591,6 +8824,9 @@
         <w:br/>
       </w:r>
       <w:r>
+        <w:rPr>
+          <w:noProof/>
+        </w:rPr>
         <w:drawing>
           <wp:inline distT="0" distB="0" distL="0" distR="0" wp14:anchorId="317A3460" wp14:editId="239CCC9D">
             <wp:extent cx="5943600" cy="1010920"/>
@@ -2607,7 +8843,7 @@
                     <pic:cNvPicPr/>
                   </pic:nvPicPr>
                   <pic:blipFill>
-                    <a:blip r:embed="rId19"/>
+                    <a:blip r:embed="rId25"/>
                     <a:stretch>
                       <a:fillRect/>
                     </a:stretch>
@@ -2641,6 +8877,117 @@
 <file path=word/numbering.xml><?xml version="1.0" encoding="utf-8"?>
 <w:numbering xmlns:wpc="http://schemas.microsoft.com/office/word/2010/wordprocessingCanvas" xmlns:cx="http://schemas.microsoft.com/office/drawing/2014/chartex" xmlns:cx1="http://schemas.microsoft.com/office/drawing/2015/9/8/chartex" xmlns:cx2="http://schemas.microsoft.com/office/drawing/2015/10/21/chartex" xmlns:cx3="http://schemas.microsoft.com/office/drawing/2016/5/9/chartex" xmlns:cx4="http://schemas.microsoft.com/office/drawing/2016/5/10/chartex" xmlns:cx5="http://schemas.microsoft.com/office/drawing/2016/5/11/chartex" xmlns:cx6="http://schemas.microsoft.com/office/drawing/2016/5/12/chartex" xmlns:cx7="http://schemas.microsoft.com/office/drawing/2016/5/13/chartex" xmlns:cx8="http://schemas.microsoft.com/office/drawing/2016/5/14/chartex" xmlns:mc="http://schemas.openxmlformats.org/markup-compatibility/2006" xmlns:aink="http://schemas.microsoft.com/office/drawing/2016/ink" xmlns:am3d="http://schemas.microsoft.com/office/drawing/2017/model3d" xmlns:o="urn:schemas-microsoft-com:office:office" xmlns:oel="http://schemas.microsoft.com/office/2019/extlst" xmlns:r="http://schemas.openxmlformats.org/officeDocument/2006/relationships" xmlns:m="http://schemas.openxmlformats.org/officeDocument/2006/math" xmlns:v="urn:schemas-microsoft-com:vml" xmlns:wp14="http://schemas.microsoft.com/office/word/2010/wordprocessingDrawing" xmlns:wp="http://schemas.openxmlformats.org/drawingml/2006/wordprocessingDrawing" xmlns:w10="urn:schemas-microsoft-com:office:word" xmlns:w="http://schemas.openxmlformats.org/wordprocessingml/2006/main" xmlns:w14="http://schemas.microsoft.com/office/word/2010/wordml" xmlns:w15="http://schemas.microsoft.com/office/word/2012/wordml" xmlns:w16cex="http://schemas.microsoft.com/office/word/2018/wordml/cex" xmlns:w16cid="http://schemas.microsoft.com/office/word/2016/wordml/cid" xmlns:w16="http://schemas.microsoft.com/office/word/2018/wordml" xmlns:w16du="http://schemas.microsoft.com/office/word/2023/wordml/word16du" xmlns:w16sdtdh="http://schemas.microsoft.com/office/word/2020/wordml/sdtdatahash" xmlns:w16se="http://schemas.microsoft.com/office/word/2015/wordml/symex" xmlns:wpg="http://schemas.microsoft.com/office/word/2010/wordprocessingGroup" xmlns:wpi="http://schemas.microsoft.com/office/word/2010/wordprocessingInk" xmlns:wne="http://schemas.microsoft.com/office/word/2006/wordml" xmlns:wps="http://schemas.microsoft.com/office/word/2010/wordprocessingShape" mc:Ignorable="w14 w15 w16se w16cid w16 w16cex w16sdtdh wp14">
   <w:abstractNum w:abstractNumId="0" w15:restartNumberingAfterBreak="0">
+    <w:nsid w:val="5F394616"/>
+    <w:multiLevelType w:val="hybridMultilevel"/>
+    <w:tmpl w:val="BABC3660"/>
+    <w:lvl w:ilvl="0" w:tplc="A6B4DABC">
+      <w:numFmt w:val="bullet"/>
+      <w:lvlText w:val="-"/>
+      <w:lvlJc w:val="left"/>
+      <w:pPr>
+        <w:ind w:left="1080" w:hanging="360"/>
+      </w:pPr>
+      <w:rPr>
+        <w:rFonts w:ascii="Calibri" w:eastAsiaTheme="minorHAnsi" w:hAnsi="Calibri" w:cs="Calibri" w:hint="default"/>
+      </w:rPr>
+    </w:lvl>
+    <w:lvl w:ilvl="1" w:tplc="48C63E5A">
+      <w:numFmt w:val="bullet"/>
+      <w:lvlText w:val=""/>
+      <w:lvlJc w:val="left"/>
+      <w:pPr>
+        <w:ind w:left="1800" w:hanging="360"/>
+      </w:pPr>
+      <w:rPr>
+        <w:rFonts w:ascii="Symbol" w:eastAsia="Times New Roman" w:hAnsi="Symbol" w:cs="Times New Roman" w:hint="default"/>
+      </w:rPr>
+    </w:lvl>
+    <w:lvl w:ilvl="2" w:tplc="04090005" w:tentative="1">
+      <w:start w:val="1"/>
+      <w:numFmt w:val="bullet"/>
+      <w:lvlText w:val=""/>
+      <w:lvlJc w:val="left"/>
+      <w:pPr>
+        <w:ind w:left="2520" w:hanging="360"/>
+      </w:pPr>
+      <w:rPr>
+        <w:rFonts w:ascii="Wingdings" w:hAnsi="Wingdings" w:hint="default"/>
+      </w:rPr>
+    </w:lvl>
+    <w:lvl w:ilvl="3" w:tplc="04090001" w:tentative="1">
+      <w:start w:val="1"/>
+      <w:numFmt w:val="bullet"/>
+      <w:lvlText w:val=""/>
+      <w:lvlJc w:val="left"/>
+      <w:pPr>
+        <w:ind w:left="3240" w:hanging="360"/>
+      </w:pPr>
+      <w:rPr>
+        <w:rFonts w:ascii="Symbol" w:hAnsi="Symbol" w:hint="default"/>
+      </w:rPr>
+    </w:lvl>
+    <w:lvl w:ilvl="4" w:tplc="04090003" w:tentative="1">
+      <w:start w:val="1"/>
+      <w:numFmt w:val="bullet"/>
+      <w:lvlText w:val="o"/>
+      <w:lvlJc w:val="left"/>
+      <w:pPr>
+        <w:ind w:left="3960" w:hanging="360"/>
+      </w:pPr>
+      <w:rPr>
+        <w:rFonts w:ascii="Courier New" w:hAnsi="Courier New" w:cs="Courier New" w:hint="default"/>
+      </w:rPr>
+    </w:lvl>
+    <w:lvl w:ilvl="5" w:tplc="04090005" w:tentative="1">
+      <w:start w:val="1"/>
+      <w:numFmt w:val="bullet"/>
+      <w:lvlText w:val=""/>
+      <w:lvlJc w:val="left"/>
+      <w:pPr>
+        <w:ind w:left="4680" w:hanging="360"/>
+      </w:pPr>
+      <w:rPr>
+        <w:rFonts w:ascii="Wingdings" w:hAnsi="Wingdings" w:hint="default"/>
+      </w:rPr>
+    </w:lvl>
+    <w:lvl w:ilvl="6" w:tplc="04090001" w:tentative="1">
+      <w:start w:val="1"/>
+      <w:numFmt w:val="bullet"/>
+      <w:lvlText w:val=""/>
+      <w:lvlJc w:val="left"/>
+      <w:pPr>
+        <w:ind w:left="5400" w:hanging="360"/>
+      </w:pPr>
+      <w:rPr>
+        <w:rFonts w:ascii="Symbol" w:hAnsi="Symbol" w:hint="default"/>
+      </w:rPr>
+    </w:lvl>
+    <w:lvl w:ilvl="7" w:tplc="04090003" w:tentative="1">
+      <w:start w:val="1"/>
+      <w:numFmt w:val="bullet"/>
+      <w:lvlText w:val="o"/>
+      <w:lvlJc w:val="left"/>
+      <w:pPr>
+        <w:ind w:left="6120" w:hanging="360"/>
+      </w:pPr>
+      <w:rPr>
+        <w:rFonts w:ascii="Courier New" w:hAnsi="Courier New" w:cs="Courier New" w:hint="default"/>
+      </w:rPr>
+    </w:lvl>
+    <w:lvl w:ilvl="8" w:tplc="04090005" w:tentative="1">
+      <w:start w:val="1"/>
+      <w:numFmt w:val="bullet"/>
+      <w:lvlText w:val=""/>
+      <w:lvlJc w:val="left"/>
+      <w:pPr>
+        <w:ind w:left="6840" w:hanging="360"/>
+      </w:pPr>
+      <w:rPr>
+        <w:rFonts w:ascii="Wingdings" w:hAnsi="Wingdings" w:hint="default"/>
+      </w:rPr>
+    </w:lvl>
+  </w:abstractNum>
+  <w:abstractNum w:abstractNumId="1" w15:restartNumberingAfterBreak="0">
     <w:nsid w:val="7D7970EB"/>
     <w:multiLevelType w:val="hybridMultilevel"/>
     <w:tmpl w:val="F83EF5DC"/>
@@ -2730,6 +9077,9 @@
     </w:lvl>
   </w:abstractNum>
   <w:num w:numId="1" w16cid:durableId="1494180743">
+    <w:abstractNumId w:val="1"/>
+  </w:num>
+  <w:num w:numId="2" w16cid:durableId="144661264">
     <w:abstractNumId w:val="0"/>
   </w:num>
 </w:numbering>
@@ -3174,6 +9524,48 @@
       <w:contextualSpacing/>
     </w:pPr>
   </w:style>
+  <w:style w:type="character" w:styleId="Strong">
+    <w:name w:val="Strong"/>
+    <w:basedOn w:val="DefaultParagraphFont"/>
+    <w:uiPriority w:val="22"/>
+    <w:qFormat/>
+    <w:rsid w:val="0073713C"/>
+    <w:rPr>
+      <w:b/>
+      <w:bCs/>
+    </w:rPr>
+  </w:style>
+  <w:style w:type="paragraph" w:styleId="NormalWeb">
+    <w:name w:val="Normal (Web)"/>
+    <w:basedOn w:val="Normal"/>
+    <w:uiPriority w:val="99"/>
+    <w:semiHidden/>
+    <w:unhideWhenUsed/>
+    <w:rsid w:val="0073713C"/>
+    <w:pPr>
+      <w:spacing w:before="100" w:beforeAutospacing="1" w:after="100" w:afterAutospacing="1" w:line="240" w:lineRule="auto"/>
+    </w:pPr>
+    <w:rPr>
+      <w:rFonts w:ascii="Times New Roman" w:eastAsia="Times New Roman" w:hAnsi="Times New Roman" w:cs="Times New Roman"/>
+      <w:kern w:val="0"/>
+      <w:sz w:val="24"/>
+      <w:szCs w:val="24"/>
+      <w14:ligatures w14:val="none"/>
+    </w:rPr>
+  </w:style>
+  <w:style w:type="character" w:styleId="HTMLCode">
+    <w:name w:val="HTML Code"/>
+    <w:basedOn w:val="DefaultParagraphFont"/>
+    <w:uiPriority w:val="99"/>
+    <w:semiHidden/>
+    <w:unhideWhenUsed/>
+    <w:rsid w:val="0073713C"/>
+    <w:rPr>
+      <w:rFonts w:ascii="Courier New" w:eastAsia="Times New Roman" w:hAnsi="Courier New" w:cs="Courier New"/>
+      <w:sz w:val="20"/>
+      <w:szCs w:val="20"/>
+    </w:rPr>
+  </w:style>
 </w:styles>
 </file>
 
